--- a/Section 8 - Refining Our Selections/Notes - Section 8 Refining Selections.docx
+++ b/Section 8 - Refining Our Selections/Notes - Section 8 Refining Selections.docx
@@ -3,11 +3,1459 @@
 <w:document xmlns:wpc="http://schemas.microsoft.com/office/word/2010/wordprocessingCanvas" xmlns:cx="http://schemas.microsoft.com/office/drawing/2014/chartex" xmlns:mc="http://schemas.openxmlformats.org/markup-compatibility/2006" xmlns:o="urn:schemas-microsoft-com:office:office" xmlns:r="http://schemas.openxmlformats.org/officeDocument/2006/relationships" xmlns:m="http://schemas.openxmlformats.org/officeDocument/2006/math" xmlns:v="urn:schemas-microsoft-com:vml" xmlns:wp14="http://schemas.microsoft.com/office/word/2010/wordprocessingDrawing" xmlns:wp="http://schemas.openxmlformats.org/drawingml/2006/wordprocessingDrawing" xmlns:w10="urn:schemas-microsoft-com:office:word" xmlns:w="http://schemas.openxmlformats.org/wordprocessingml/2006/main" xmlns:w14="http://schemas.microsoft.com/office/word/2010/wordml" xmlns:w15="http://schemas.microsoft.com/office/word/2012/wordml" xmlns:w16se="http://schemas.microsoft.com/office/word/2015/wordml/symex" xmlns:wpg="http://schemas.microsoft.com/office/word/2010/wordprocessingGroup" xmlns:wpi="http://schemas.microsoft.com/office/word/2010/wordprocessingInk" xmlns:wne="http://schemas.microsoft.com/office/word/2006/wordml" xmlns:wps="http://schemas.microsoft.com/office/word/2010/wordprocessingShape" mc:Ignorable="w14 w15 w16se wp14">
   <w:body>
     <w:p>
+      <w:pPr>
+        <w:spacing w:line="240" w:lineRule="auto"/>
+        <w:contextualSpacing/>
+      </w:pPr>
+      <w:r>
+        <w:t>Section Slides:</w:t>
+      </w:r>
+      <w:r>
+        <w:t xml:space="preserve"> </w:t>
+      </w:r>
+      <w:hyperlink r:id="rId7" w:history="1">
+        <w:r>
+          <w:rPr>
+            <w:rStyle w:val="Hyperlink"/>
+          </w:rPr>
+          <w:t>http://webdev.slides.com/coltsteele/mysql-99-101#/42</w:t>
+        </w:r>
+      </w:hyperlink>
+    </w:p>
+    <w:p>
+      <w:pPr>
+        <w:spacing w:line="240" w:lineRule="auto"/>
+        <w:contextualSpacing/>
+      </w:pPr>
+      <w:r>
+        <w:rPr>
+          <w:u w:val="single"/>
+        </w:rPr>
+        <w:t>Adding A Couple New Books</w:t>
+      </w:r>
+    </w:p>
+    <w:p>
+      <w:pPr>
+        <w:pStyle w:val="ListParagraph"/>
+        <w:numPr>
+          <w:ilvl w:val="0"/>
+          <w:numId w:val="35"/>
+        </w:numPr>
+        <w:spacing w:line="240" w:lineRule="auto"/>
+      </w:pPr>
+      <w:r>
+        <w:t>For this section we will add a few new books to our table, to further illustrate the additional tools we’ll be learning</w:t>
+      </w:r>
+    </w:p>
+    <w:p>
+      <w:pPr>
+        <w:pStyle w:val="ListParagraph"/>
+        <w:numPr>
+          <w:ilvl w:val="0"/>
+          <w:numId w:val="35"/>
+        </w:numPr>
+        <w:spacing w:line="240" w:lineRule="auto"/>
+      </w:pPr>
+      <w:r>
+        <w:t>Code summary</w:t>
+      </w:r>
+    </w:p>
+    <w:p>
+      <w:pPr>
+        <w:shd w:val="clear" w:color="auto" w:fill="FFFFFF"/>
+        <w:spacing w:after="100" w:afterAutospacing="1" w:line="240" w:lineRule="auto"/>
+        <w:ind w:left="360"/>
+        <w:contextualSpacing/>
+        <w:rPr>
+          <w:rFonts w:ascii="Consolas" w:eastAsia="Times New Roman" w:hAnsi="Consolas" w:cs="Times New Roman"/>
+          <w:color w:val="3E4143"/>
+          <w:sz w:val="18"/>
+          <w:szCs w:val="18"/>
+        </w:rPr>
+      </w:pPr>
+      <w:r>
+        <w:rPr>
+          <w:rFonts w:ascii="Consolas" w:eastAsia="Times New Roman" w:hAnsi="Consolas" w:cs="Times New Roman"/>
+          <w:color w:val="1C1D1F"/>
+          <w:sz w:val="18"/>
+          <w:szCs w:val="18"/>
+        </w:rPr>
+        <w:t>INSERT INTO books</w:t>
+      </w:r>
+    </w:p>
+    <w:p>
+      <w:pPr>
+        <w:shd w:val="clear" w:color="auto" w:fill="FFFFFF"/>
+        <w:spacing w:after="100" w:afterAutospacing="1" w:line="240" w:lineRule="auto"/>
+        <w:ind w:left="360"/>
+        <w:contextualSpacing/>
+        <w:rPr>
+          <w:rFonts w:ascii="Consolas" w:eastAsia="Times New Roman" w:hAnsi="Consolas" w:cs="Times New Roman"/>
+          <w:color w:val="3E4143"/>
+          <w:sz w:val="18"/>
+          <w:szCs w:val="18"/>
+        </w:rPr>
+      </w:pPr>
+      <w:r>
+        <w:rPr>
+          <w:rFonts w:ascii="Consolas" w:eastAsia="Times New Roman" w:hAnsi="Consolas" w:cs="Times New Roman"/>
+          <w:color w:val="1C1D1F"/>
+          <w:sz w:val="18"/>
+          <w:szCs w:val="18"/>
+        </w:rPr>
+        <w:t xml:space="preserve">    (title, </w:t>
+      </w:r>
+      <w:proofErr w:type="spellStart"/>
+      <w:r>
+        <w:rPr>
+          <w:rFonts w:ascii="Consolas" w:eastAsia="Times New Roman" w:hAnsi="Consolas" w:cs="Times New Roman"/>
+          <w:color w:val="1C1D1F"/>
+          <w:sz w:val="18"/>
+          <w:szCs w:val="18"/>
+        </w:rPr>
+        <w:t>author_fname</w:t>
+      </w:r>
+      <w:proofErr w:type="spellEnd"/>
+      <w:r>
+        <w:rPr>
+          <w:rFonts w:ascii="Consolas" w:eastAsia="Times New Roman" w:hAnsi="Consolas" w:cs="Times New Roman"/>
+          <w:color w:val="1C1D1F"/>
+          <w:sz w:val="18"/>
+          <w:szCs w:val="18"/>
+        </w:rPr>
+        <w:t xml:space="preserve">, </w:t>
+      </w:r>
+      <w:proofErr w:type="spellStart"/>
+      <w:r>
+        <w:rPr>
+          <w:rFonts w:ascii="Consolas" w:eastAsia="Times New Roman" w:hAnsi="Consolas" w:cs="Times New Roman"/>
+          <w:color w:val="1C1D1F"/>
+          <w:sz w:val="18"/>
+          <w:szCs w:val="18"/>
+        </w:rPr>
+        <w:t>author_lname</w:t>
+      </w:r>
+      <w:proofErr w:type="spellEnd"/>
+      <w:r>
+        <w:rPr>
+          <w:rFonts w:ascii="Consolas" w:eastAsia="Times New Roman" w:hAnsi="Consolas" w:cs="Times New Roman"/>
+          <w:color w:val="1C1D1F"/>
+          <w:sz w:val="18"/>
+          <w:szCs w:val="18"/>
+        </w:rPr>
+        <w:t xml:space="preserve">, </w:t>
+      </w:r>
+      <w:proofErr w:type="spellStart"/>
+      <w:r>
+        <w:rPr>
+          <w:rFonts w:ascii="Consolas" w:eastAsia="Times New Roman" w:hAnsi="Consolas" w:cs="Times New Roman"/>
+          <w:color w:val="1C1D1F"/>
+          <w:sz w:val="18"/>
+          <w:szCs w:val="18"/>
+        </w:rPr>
+        <w:t>released_year</w:t>
+      </w:r>
+      <w:proofErr w:type="spellEnd"/>
+      <w:r>
+        <w:rPr>
+          <w:rFonts w:ascii="Consolas" w:eastAsia="Times New Roman" w:hAnsi="Consolas" w:cs="Times New Roman"/>
+          <w:color w:val="1C1D1F"/>
+          <w:sz w:val="18"/>
+          <w:szCs w:val="18"/>
+        </w:rPr>
+        <w:t xml:space="preserve">, </w:t>
+      </w:r>
+      <w:proofErr w:type="spellStart"/>
+      <w:r>
+        <w:rPr>
+          <w:rFonts w:ascii="Consolas" w:eastAsia="Times New Roman" w:hAnsi="Consolas" w:cs="Times New Roman"/>
+          <w:color w:val="1C1D1F"/>
+          <w:sz w:val="18"/>
+          <w:szCs w:val="18"/>
+        </w:rPr>
+        <w:t>stock_quantity</w:t>
+      </w:r>
+      <w:proofErr w:type="spellEnd"/>
+      <w:r>
+        <w:rPr>
+          <w:rFonts w:ascii="Consolas" w:eastAsia="Times New Roman" w:hAnsi="Consolas" w:cs="Times New Roman"/>
+          <w:color w:val="1C1D1F"/>
+          <w:sz w:val="18"/>
+          <w:szCs w:val="18"/>
+        </w:rPr>
+        <w:t>, pages)</w:t>
+      </w:r>
+    </w:p>
+    <w:p>
+      <w:pPr>
+        <w:shd w:val="clear" w:color="auto" w:fill="FFFFFF"/>
+        <w:spacing w:after="100" w:afterAutospacing="1" w:line="240" w:lineRule="auto"/>
+        <w:ind w:left="360"/>
+        <w:contextualSpacing/>
+        <w:rPr>
+          <w:rFonts w:ascii="Consolas" w:eastAsia="Times New Roman" w:hAnsi="Consolas" w:cs="Times New Roman"/>
+          <w:color w:val="3E4143"/>
+          <w:sz w:val="18"/>
+          <w:szCs w:val="18"/>
+        </w:rPr>
+      </w:pPr>
+      <w:r>
+        <w:rPr>
+          <w:rFonts w:ascii="Consolas" w:eastAsia="Times New Roman" w:hAnsi="Consolas" w:cs="Times New Roman"/>
+          <w:color w:val="1C1D1F"/>
+          <w:sz w:val="18"/>
+          <w:szCs w:val="18"/>
+        </w:rPr>
+        <w:t xml:space="preserve">    VALUES (</w:t>
+      </w:r>
+      <w:r>
+        <w:rPr>
+          <w:rFonts w:ascii="Consolas" w:eastAsia="Times New Roman" w:hAnsi="Consolas" w:cs="Times New Roman"/>
+          <w:color w:val="2D907F"/>
+          <w:sz w:val="18"/>
+          <w:szCs w:val="18"/>
+        </w:rPr>
+        <w:t>'10% Happier'</w:t>
+      </w:r>
+      <w:r>
+        <w:rPr>
+          <w:rFonts w:ascii="Consolas" w:eastAsia="Times New Roman" w:hAnsi="Consolas" w:cs="Times New Roman"/>
+          <w:color w:val="1C1D1F"/>
+          <w:sz w:val="18"/>
+          <w:szCs w:val="18"/>
+        </w:rPr>
+        <w:t xml:space="preserve">, </w:t>
+      </w:r>
+      <w:r>
+        <w:rPr>
+          <w:rFonts w:ascii="Consolas" w:eastAsia="Times New Roman" w:hAnsi="Consolas" w:cs="Times New Roman"/>
+          <w:color w:val="2D907F"/>
+          <w:sz w:val="18"/>
+          <w:szCs w:val="18"/>
+        </w:rPr>
+        <w:t>'Dan'</w:t>
+      </w:r>
+      <w:r>
+        <w:rPr>
+          <w:rFonts w:ascii="Consolas" w:eastAsia="Times New Roman" w:hAnsi="Consolas" w:cs="Times New Roman"/>
+          <w:color w:val="1C1D1F"/>
+          <w:sz w:val="18"/>
+          <w:szCs w:val="18"/>
+        </w:rPr>
+        <w:t xml:space="preserve">, </w:t>
+      </w:r>
+      <w:r>
+        <w:rPr>
+          <w:rFonts w:ascii="Consolas" w:eastAsia="Times New Roman" w:hAnsi="Consolas" w:cs="Times New Roman"/>
+          <w:color w:val="2D907F"/>
+          <w:sz w:val="18"/>
+          <w:szCs w:val="18"/>
+        </w:rPr>
+        <w:t>'Harris'</w:t>
+      </w:r>
+      <w:r>
+        <w:rPr>
+          <w:rFonts w:ascii="Consolas" w:eastAsia="Times New Roman" w:hAnsi="Consolas" w:cs="Times New Roman"/>
+          <w:color w:val="1C1D1F"/>
+          <w:sz w:val="18"/>
+          <w:szCs w:val="18"/>
+        </w:rPr>
+        <w:t xml:space="preserve">, 2014, 29, 256), </w:t>
+      </w:r>
+    </w:p>
+    <w:p>
+      <w:pPr>
+        <w:shd w:val="clear" w:color="auto" w:fill="FFFFFF"/>
+        <w:spacing w:after="100" w:afterAutospacing="1" w:line="240" w:lineRule="auto"/>
+        <w:ind w:left="360"/>
+        <w:contextualSpacing/>
+        <w:rPr>
+          <w:rFonts w:ascii="Consolas" w:eastAsia="Times New Roman" w:hAnsi="Consolas" w:cs="Times New Roman"/>
+          <w:color w:val="3E4143"/>
+          <w:sz w:val="18"/>
+          <w:szCs w:val="18"/>
+        </w:rPr>
+      </w:pPr>
+      <w:r>
+        <w:rPr>
+          <w:rFonts w:ascii="Consolas" w:eastAsia="Times New Roman" w:hAnsi="Consolas" w:cs="Times New Roman"/>
+          <w:color w:val="1C1D1F"/>
+          <w:sz w:val="18"/>
+          <w:szCs w:val="18"/>
+        </w:rPr>
+        <w:t xml:space="preserve">           (</w:t>
+      </w:r>
+      <w:r>
+        <w:rPr>
+          <w:rFonts w:ascii="Consolas" w:eastAsia="Times New Roman" w:hAnsi="Consolas" w:cs="Times New Roman"/>
+          <w:color w:val="2D907F"/>
+          <w:sz w:val="18"/>
+          <w:szCs w:val="18"/>
+        </w:rPr>
+        <w:t>'</w:t>
+      </w:r>
+      <w:proofErr w:type="spellStart"/>
+      <w:r>
+        <w:rPr>
+          <w:rFonts w:ascii="Consolas" w:eastAsia="Times New Roman" w:hAnsi="Consolas" w:cs="Times New Roman"/>
+          <w:color w:val="2D907F"/>
+          <w:sz w:val="18"/>
+          <w:szCs w:val="18"/>
+        </w:rPr>
+        <w:t>fake_book</w:t>
+      </w:r>
+      <w:proofErr w:type="spellEnd"/>
+      <w:r>
+        <w:rPr>
+          <w:rFonts w:ascii="Consolas" w:eastAsia="Times New Roman" w:hAnsi="Consolas" w:cs="Times New Roman"/>
+          <w:color w:val="2D907F"/>
+          <w:sz w:val="18"/>
+          <w:szCs w:val="18"/>
+        </w:rPr>
+        <w:t>'</w:t>
+      </w:r>
+      <w:r>
+        <w:rPr>
+          <w:rFonts w:ascii="Consolas" w:eastAsia="Times New Roman" w:hAnsi="Consolas" w:cs="Times New Roman"/>
+          <w:color w:val="1C1D1F"/>
+          <w:sz w:val="18"/>
+          <w:szCs w:val="18"/>
+        </w:rPr>
+        <w:t xml:space="preserve">, </w:t>
+      </w:r>
+      <w:r>
+        <w:rPr>
+          <w:rFonts w:ascii="Consolas" w:eastAsia="Times New Roman" w:hAnsi="Consolas" w:cs="Times New Roman"/>
+          <w:color w:val="2D907F"/>
+          <w:sz w:val="18"/>
+          <w:szCs w:val="18"/>
+        </w:rPr>
+        <w:t>'</w:t>
+      </w:r>
+      <w:proofErr w:type="spellStart"/>
+      <w:r>
+        <w:rPr>
+          <w:rFonts w:ascii="Consolas" w:eastAsia="Times New Roman" w:hAnsi="Consolas" w:cs="Times New Roman"/>
+          <w:color w:val="2D907F"/>
+          <w:sz w:val="18"/>
+          <w:szCs w:val="18"/>
+        </w:rPr>
+        <w:t>Freida</w:t>
+      </w:r>
+      <w:proofErr w:type="spellEnd"/>
+      <w:r>
+        <w:rPr>
+          <w:rFonts w:ascii="Consolas" w:eastAsia="Times New Roman" w:hAnsi="Consolas" w:cs="Times New Roman"/>
+          <w:color w:val="2D907F"/>
+          <w:sz w:val="18"/>
+          <w:szCs w:val="18"/>
+        </w:rPr>
+        <w:t>'</w:t>
+      </w:r>
+      <w:r>
+        <w:rPr>
+          <w:rFonts w:ascii="Consolas" w:eastAsia="Times New Roman" w:hAnsi="Consolas" w:cs="Times New Roman"/>
+          <w:color w:val="1C1D1F"/>
+          <w:sz w:val="18"/>
+          <w:szCs w:val="18"/>
+        </w:rPr>
+        <w:t xml:space="preserve">, </w:t>
+      </w:r>
+      <w:r>
+        <w:rPr>
+          <w:rFonts w:ascii="Consolas" w:eastAsia="Times New Roman" w:hAnsi="Consolas" w:cs="Times New Roman"/>
+          <w:color w:val="2D907F"/>
+          <w:sz w:val="18"/>
+          <w:szCs w:val="18"/>
+        </w:rPr>
+        <w:t>'Harris'</w:t>
+      </w:r>
+      <w:r>
+        <w:rPr>
+          <w:rFonts w:ascii="Consolas" w:eastAsia="Times New Roman" w:hAnsi="Consolas" w:cs="Times New Roman"/>
+          <w:color w:val="1C1D1F"/>
+          <w:sz w:val="18"/>
+          <w:szCs w:val="18"/>
+        </w:rPr>
+        <w:t>, 2001, 287, 428),</w:t>
+      </w:r>
+    </w:p>
+    <w:p>
+      <w:pPr>
+        <w:shd w:val="clear" w:color="auto" w:fill="FFFFFF"/>
+        <w:spacing w:after="100" w:afterAutospacing="1" w:line="240" w:lineRule="auto"/>
+        <w:ind w:left="360"/>
+        <w:contextualSpacing/>
+        <w:rPr>
+          <w:rFonts w:ascii="Consolas" w:eastAsia="Times New Roman" w:hAnsi="Consolas" w:cs="Times New Roman"/>
+          <w:color w:val="3E4143"/>
+          <w:sz w:val="18"/>
+          <w:szCs w:val="18"/>
+        </w:rPr>
+      </w:pPr>
+      <w:r>
+        <w:rPr>
+          <w:rFonts w:ascii="Consolas" w:eastAsia="Times New Roman" w:hAnsi="Consolas" w:cs="Times New Roman"/>
+          <w:color w:val="1C1D1F"/>
+          <w:sz w:val="18"/>
+          <w:szCs w:val="18"/>
+        </w:rPr>
+        <w:t xml:space="preserve">           (</w:t>
+      </w:r>
+      <w:r>
+        <w:rPr>
+          <w:rFonts w:ascii="Consolas" w:eastAsia="Times New Roman" w:hAnsi="Consolas" w:cs="Times New Roman"/>
+          <w:color w:val="2D907F"/>
+          <w:sz w:val="18"/>
+          <w:szCs w:val="18"/>
+        </w:rPr>
+        <w:t xml:space="preserve">'Lincoln </w:t>
+      </w:r>
+      <w:proofErr w:type="gramStart"/>
+      <w:r>
+        <w:rPr>
+          <w:rFonts w:ascii="Consolas" w:eastAsia="Times New Roman" w:hAnsi="Consolas" w:cs="Times New Roman"/>
+          <w:color w:val="2D907F"/>
+          <w:sz w:val="18"/>
+          <w:szCs w:val="18"/>
+        </w:rPr>
+        <w:t>In</w:t>
+      </w:r>
+      <w:proofErr w:type="gramEnd"/>
+      <w:r>
+        <w:rPr>
+          <w:rFonts w:ascii="Consolas" w:eastAsia="Times New Roman" w:hAnsi="Consolas" w:cs="Times New Roman"/>
+          <w:color w:val="2D907F"/>
+          <w:sz w:val="18"/>
+          <w:szCs w:val="18"/>
+        </w:rPr>
+        <w:t xml:space="preserve"> The </w:t>
+      </w:r>
+      <w:proofErr w:type="spellStart"/>
+      <w:r>
+        <w:rPr>
+          <w:rFonts w:ascii="Consolas" w:eastAsia="Times New Roman" w:hAnsi="Consolas" w:cs="Times New Roman"/>
+          <w:color w:val="2D907F"/>
+          <w:sz w:val="18"/>
+          <w:szCs w:val="18"/>
+        </w:rPr>
+        <w:t>Bardo</w:t>
+      </w:r>
+      <w:proofErr w:type="spellEnd"/>
+      <w:r>
+        <w:rPr>
+          <w:rFonts w:ascii="Consolas" w:eastAsia="Times New Roman" w:hAnsi="Consolas" w:cs="Times New Roman"/>
+          <w:color w:val="2D907F"/>
+          <w:sz w:val="18"/>
+          <w:szCs w:val="18"/>
+        </w:rPr>
+        <w:t>'</w:t>
+      </w:r>
+      <w:r>
+        <w:rPr>
+          <w:rFonts w:ascii="Consolas" w:eastAsia="Times New Roman" w:hAnsi="Consolas" w:cs="Times New Roman"/>
+          <w:color w:val="1C1D1F"/>
+          <w:sz w:val="18"/>
+          <w:szCs w:val="18"/>
+        </w:rPr>
+        <w:t xml:space="preserve">, </w:t>
+      </w:r>
+      <w:r>
+        <w:rPr>
+          <w:rFonts w:ascii="Consolas" w:eastAsia="Times New Roman" w:hAnsi="Consolas" w:cs="Times New Roman"/>
+          <w:color w:val="2D907F"/>
+          <w:sz w:val="18"/>
+          <w:szCs w:val="18"/>
+        </w:rPr>
+        <w:t>'George'</w:t>
+      </w:r>
+      <w:r>
+        <w:rPr>
+          <w:rFonts w:ascii="Consolas" w:eastAsia="Times New Roman" w:hAnsi="Consolas" w:cs="Times New Roman"/>
+          <w:color w:val="1C1D1F"/>
+          <w:sz w:val="18"/>
+          <w:szCs w:val="18"/>
+        </w:rPr>
+        <w:t xml:space="preserve">, </w:t>
+      </w:r>
+      <w:r>
+        <w:rPr>
+          <w:rFonts w:ascii="Consolas" w:eastAsia="Times New Roman" w:hAnsi="Consolas" w:cs="Times New Roman"/>
+          <w:color w:val="2D907F"/>
+          <w:sz w:val="18"/>
+          <w:szCs w:val="18"/>
+        </w:rPr>
+        <w:t>'Saunders'</w:t>
+      </w:r>
+      <w:r>
+        <w:rPr>
+          <w:rFonts w:ascii="Consolas" w:eastAsia="Times New Roman" w:hAnsi="Consolas" w:cs="Times New Roman"/>
+          <w:color w:val="1C1D1F"/>
+          <w:sz w:val="18"/>
+          <w:szCs w:val="18"/>
+        </w:rPr>
+        <w:t>, 2017, 1000, 367);</w:t>
+      </w:r>
+    </w:p>
+    <w:p>
+      <w:pPr>
+        <w:shd w:val="clear" w:color="auto" w:fill="FFFFFF"/>
+        <w:spacing w:after="100" w:afterAutospacing="1" w:line="240" w:lineRule="auto"/>
+        <w:ind w:left="360"/>
+        <w:contextualSpacing/>
+        <w:rPr>
+          <w:rFonts w:ascii="Consolas" w:eastAsia="Times New Roman" w:hAnsi="Consolas" w:cs="Times New Roman"/>
+          <w:color w:val="3E4143"/>
+          <w:sz w:val="18"/>
+          <w:szCs w:val="18"/>
+        </w:rPr>
+      </w:pPr>
+      <w:r>
+        <w:rPr>
+          <w:rFonts w:ascii="Consolas" w:eastAsia="Times New Roman" w:hAnsi="Consolas" w:cs="Times New Roman"/>
+          <w:color w:val="1C1D1F"/>
+          <w:sz w:val="18"/>
+          <w:szCs w:val="18"/>
+        </w:rPr>
+        <w:t> </w:t>
+      </w:r>
+    </w:p>
+    <w:p>
+      <w:pPr>
+        <w:shd w:val="clear" w:color="auto" w:fill="FFFFFF"/>
+        <w:spacing w:after="100" w:afterAutospacing="1" w:line="240" w:lineRule="auto"/>
+        <w:ind w:left="360"/>
+        <w:contextualSpacing/>
+        <w:rPr>
+          <w:rFonts w:ascii="Consolas" w:eastAsia="Times New Roman" w:hAnsi="Consolas" w:cs="Times New Roman"/>
+          <w:color w:val="3E4143"/>
+          <w:sz w:val="18"/>
+          <w:szCs w:val="18"/>
+        </w:rPr>
+      </w:pPr>
+      <w:r>
+        <w:rPr>
+          <w:rFonts w:ascii="Consolas" w:eastAsia="Times New Roman" w:hAnsi="Consolas" w:cs="Times New Roman"/>
+          <w:color w:val="1C1D1F"/>
+          <w:sz w:val="18"/>
+          <w:szCs w:val="18"/>
+        </w:rPr>
+        <w:t> </w:t>
+      </w:r>
+    </w:p>
+    <w:p>
+      <w:pPr>
+        <w:shd w:val="clear" w:color="auto" w:fill="FFFFFF"/>
+        <w:spacing w:after="100" w:afterAutospacing="1" w:line="240" w:lineRule="auto"/>
+        <w:ind w:left="360"/>
+        <w:contextualSpacing/>
+        <w:rPr>
+          <w:rFonts w:ascii="Consolas" w:eastAsia="Times New Roman" w:hAnsi="Consolas" w:cs="Times New Roman"/>
+          <w:color w:val="3E4143"/>
+          <w:sz w:val="18"/>
+          <w:szCs w:val="18"/>
+        </w:rPr>
+      </w:pPr>
+      <w:r>
+        <w:rPr>
+          <w:rFonts w:ascii="Consolas" w:eastAsia="Times New Roman" w:hAnsi="Consolas" w:cs="Times New Roman"/>
+          <w:color w:val="1C1D1F"/>
+          <w:sz w:val="18"/>
+          <w:szCs w:val="18"/>
+        </w:rPr>
+        <w:t>SELECT title FROM books;</w:t>
+      </w:r>
+    </w:p>
+    <w:p>
+      <w:pPr>
+        <w:spacing w:line="240" w:lineRule="auto"/>
+        <w:contextualSpacing/>
+      </w:pPr>
+    </w:p>
+    <w:p>
+      <w:pPr>
+        <w:spacing w:line="240" w:lineRule="auto"/>
+        <w:contextualSpacing/>
+        <w:rPr>
+          <w:u w:val="single"/>
+        </w:rPr>
+      </w:pPr>
+      <w:r>
+        <w:rPr>
+          <w:u w:val="single"/>
+        </w:rPr>
+        <w:t>Using DISTINCT</w:t>
+      </w:r>
+    </w:p>
+    <w:p>
+      <w:pPr>
+        <w:spacing w:line="240" w:lineRule="auto"/>
+        <w:contextualSpacing/>
+      </w:pPr>
+    </w:p>
+    <w:p>
+      <w:pPr>
+        <w:pStyle w:val="ListParagraph"/>
+        <w:numPr>
+          <w:ilvl w:val="0"/>
+          <w:numId w:val="35"/>
+        </w:numPr>
+        <w:spacing w:line="240" w:lineRule="auto"/>
+      </w:pPr>
+      <w:r>
+        <w:t>The DISTINCT function is used in conjunction with SELECT to return o</w:t>
+      </w:r>
+      <w:r>
+        <w:t>nly distinct entries in a selection</w:t>
+      </w:r>
+    </w:p>
+    <w:p>
+      <w:pPr>
+        <w:pStyle w:val="ListParagraph"/>
+        <w:numPr>
+          <w:ilvl w:val="0"/>
+          <w:numId w:val="35"/>
+        </w:numPr>
+        <w:spacing w:line="240" w:lineRule="auto"/>
+      </w:pPr>
+      <w:r>
+        <w:t xml:space="preserve">In our </w:t>
+      </w:r>
+      <w:r>
+        <w:rPr>
+          <w:i/>
+        </w:rPr>
+        <w:t>books</w:t>
+      </w:r>
+      <w:r>
+        <w:t xml:space="preserve"> table, some authors are present multiple times because they have more than one title in our table</w:t>
+      </w:r>
+    </w:p>
+    <w:p>
+      <w:pPr>
+        <w:spacing w:line="240" w:lineRule="auto"/>
+        <w:jc w:val="center"/>
+      </w:pPr>
+      <w:r>
+        <w:rPr>
+          <w:noProof/>
+        </w:rPr>
+        <w:drawing>
+          <wp:inline distT="0" distB="0" distL="0" distR="0" wp14:anchorId="2390E4E9" wp14:editId="3D3C40CF">
+            <wp:extent cx="2312978" cy="3196743"/>
+            <wp:effectExtent l="0" t="0" r="0" b="3810"/>
+            <wp:docPr id="1" name="Picture 1"/>
+            <wp:cNvGraphicFramePr>
+              <a:graphicFrameLocks xmlns:a="http://schemas.openxmlformats.org/drawingml/2006/main" noChangeAspect="1"/>
+            </wp:cNvGraphicFramePr>
+            <a:graphic xmlns:a="http://schemas.openxmlformats.org/drawingml/2006/main">
+              <a:graphicData uri="http://schemas.openxmlformats.org/drawingml/2006/picture">
+                <pic:pic xmlns:pic="http://schemas.openxmlformats.org/drawingml/2006/picture">
+                  <pic:nvPicPr>
+                    <pic:cNvPr id="1" name=""/>
+                    <pic:cNvPicPr/>
+                  </pic:nvPicPr>
+                  <pic:blipFill>
+                    <a:blip r:embed="rId8"/>
+                    <a:stretch>
+                      <a:fillRect/>
+                    </a:stretch>
+                  </pic:blipFill>
+                  <pic:spPr>
+                    <a:xfrm>
+                      <a:off x="0" y="0"/>
+                      <a:ext cx="2319276" cy="3205447"/>
+                    </a:xfrm>
+                    <a:prstGeom prst="rect">
+                      <a:avLst/>
+                    </a:prstGeom>
+                  </pic:spPr>
+                </pic:pic>
+              </a:graphicData>
+            </a:graphic>
+          </wp:inline>
+        </w:drawing>
+      </w:r>
+    </w:p>
+    <w:p>
+      <w:pPr>
+        <w:pStyle w:val="ListParagraph"/>
+        <w:numPr>
+          <w:ilvl w:val="1"/>
+          <w:numId w:val="35"/>
+        </w:numPr>
+        <w:spacing w:line="240" w:lineRule="auto"/>
+      </w:pPr>
+      <w:r>
+        <w:t xml:space="preserve">If we just want unique author last names, we use SELECT </w:t>
+      </w:r>
+      <w:r>
+        <w:rPr>
+          <w:b/>
+        </w:rPr>
+        <w:t>DISTINCT</w:t>
+      </w:r>
+    </w:p>
+    <w:p>
+      <w:pPr>
+        <w:spacing w:line="240" w:lineRule="auto"/>
+        <w:jc w:val="center"/>
+      </w:pPr>
+      <w:r>
+        <w:rPr>
+          <w:noProof/>
+        </w:rPr>
+        <w:lastRenderedPageBreak/>
+        <w:drawing>
+          <wp:inline distT="0" distB="0" distL="0" distR="0" wp14:anchorId="664AF050" wp14:editId="3CB5C460">
+            <wp:extent cx="2990694" cy="2340864"/>
+            <wp:effectExtent l="0" t="0" r="635" b="2540"/>
+            <wp:docPr id="2" name="Picture 2"/>
+            <wp:cNvGraphicFramePr>
+              <a:graphicFrameLocks xmlns:a="http://schemas.openxmlformats.org/drawingml/2006/main" noChangeAspect="1"/>
+            </wp:cNvGraphicFramePr>
+            <a:graphic xmlns:a="http://schemas.openxmlformats.org/drawingml/2006/main">
+              <a:graphicData uri="http://schemas.openxmlformats.org/drawingml/2006/picture">
+                <pic:pic xmlns:pic="http://schemas.openxmlformats.org/drawingml/2006/picture">
+                  <pic:nvPicPr>
+                    <pic:cNvPr id="1" name=""/>
+                    <pic:cNvPicPr/>
+                  </pic:nvPicPr>
+                  <pic:blipFill>
+                    <a:blip r:embed="rId9"/>
+                    <a:stretch>
+                      <a:fillRect/>
+                    </a:stretch>
+                  </pic:blipFill>
+                  <pic:spPr>
+                    <a:xfrm>
+                      <a:off x="0" y="0"/>
+                      <a:ext cx="2996839" cy="2345674"/>
+                    </a:xfrm>
+                    <a:prstGeom prst="rect">
+                      <a:avLst/>
+                    </a:prstGeom>
+                  </pic:spPr>
+                </pic:pic>
+              </a:graphicData>
+            </a:graphic>
+          </wp:inline>
+        </w:drawing>
+      </w:r>
+    </w:p>
+    <w:p>
+      <w:pPr>
+        <w:pStyle w:val="ListParagraph"/>
+        <w:numPr>
+          <w:ilvl w:val="0"/>
+          <w:numId w:val="35"/>
+        </w:numPr>
+        <w:spacing w:line="240" w:lineRule="auto"/>
+      </w:pPr>
+      <w:r>
+        <w:t>Another example, where we select the distinct years of publication. This example shows how this function works with integers/numbers in addition to strings</w:t>
+      </w:r>
+    </w:p>
+    <w:p>
+      <w:pPr>
+        <w:spacing w:line="240" w:lineRule="auto"/>
+        <w:jc w:val="center"/>
+      </w:pPr>
+      <w:r>
+        <w:rPr>
+          <w:noProof/>
+        </w:rPr>
+        <w:drawing>
+          <wp:inline distT="0" distB="0" distL="0" distR="0" wp14:anchorId="1952942F" wp14:editId="0604E301">
+            <wp:extent cx="2858356" cy="2823667"/>
+            <wp:effectExtent l="0" t="0" r="0" b="0"/>
+            <wp:docPr id="3" name="Picture 3"/>
+            <wp:cNvGraphicFramePr>
+              <a:graphicFrameLocks xmlns:a="http://schemas.openxmlformats.org/drawingml/2006/main" noChangeAspect="1"/>
+            </wp:cNvGraphicFramePr>
+            <a:graphic xmlns:a="http://schemas.openxmlformats.org/drawingml/2006/main">
+              <a:graphicData uri="http://schemas.openxmlformats.org/drawingml/2006/picture">
+                <pic:pic xmlns:pic="http://schemas.openxmlformats.org/drawingml/2006/picture">
+                  <pic:nvPicPr>
+                    <pic:cNvPr id="1" name=""/>
+                    <pic:cNvPicPr/>
+                  </pic:nvPicPr>
+                  <pic:blipFill>
+                    <a:blip r:embed="rId10"/>
+                    <a:stretch>
+                      <a:fillRect/>
+                    </a:stretch>
+                  </pic:blipFill>
+                  <pic:spPr>
+                    <a:xfrm>
+                      <a:off x="0" y="0"/>
+                      <a:ext cx="2871362" cy="2836515"/>
+                    </a:xfrm>
+                    <a:prstGeom prst="rect">
+                      <a:avLst/>
+                    </a:prstGeom>
+                  </pic:spPr>
+                </pic:pic>
+              </a:graphicData>
+            </a:graphic>
+          </wp:inline>
+        </w:drawing>
+      </w:r>
+    </w:p>
+    <w:p>
+      <w:pPr>
+        <w:pStyle w:val="ListParagraph"/>
+        <w:numPr>
+          <w:ilvl w:val="0"/>
+          <w:numId w:val="35"/>
+        </w:numPr>
+        <w:spacing w:line="240" w:lineRule="auto"/>
+      </w:pPr>
+      <w:r>
+        <w:t xml:space="preserve">An advanced topic, there are two authors with the last name “Harris” in our table. </w:t>
+      </w:r>
+    </w:p>
+    <w:p>
+      <w:pPr>
+        <w:spacing w:line="240" w:lineRule="auto"/>
+        <w:jc w:val="center"/>
+      </w:pPr>
+      <w:r>
+        <w:rPr>
+          <w:noProof/>
+        </w:rPr>
+        <w:drawing>
+          <wp:inline distT="0" distB="0" distL="0" distR="0" wp14:anchorId="3905D5A8" wp14:editId="1ADA51A5">
+            <wp:extent cx="3474720" cy="213072"/>
+            <wp:effectExtent l="0" t="0" r="0" b="0"/>
+            <wp:docPr id="4" name="Picture 4"/>
+            <wp:cNvGraphicFramePr>
+              <a:graphicFrameLocks xmlns:a="http://schemas.openxmlformats.org/drawingml/2006/main" noChangeAspect="1"/>
+            </wp:cNvGraphicFramePr>
+            <a:graphic xmlns:a="http://schemas.openxmlformats.org/drawingml/2006/main">
+              <a:graphicData uri="http://schemas.openxmlformats.org/drawingml/2006/picture">
+                <pic:pic xmlns:pic="http://schemas.openxmlformats.org/drawingml/2006/picture">
+                  <pic:nvPicPr>
+                    <pic:cNvPr id="1" name=""/>
+                    <pic:cNvPicPr/>
+                  </pic:nvPicPr>
+                  <pic:blipFill>
+                    <a:blip r:embed="rId11"/>
+                    <a:stretch>
+                      <a:fillRect/>
+                    </a:stretch>
+                  </pic:blipFill>
+                  <pic:spPr>
+                    <a:xfrm>
+                      <a:off x="0" y="0"/>
+                      <a:ext cx="3598240" cy="220646"/>
+                    </a:xfrm>
+                    <a:prstGeom prst="rect">
+                      <a:avLst/>
+                    </a:prstGeom>
+                  </pic:spPr>
+                </pic:pic>
+              </a:graphicData>
+            </a:graphic>
+          </wp:inline>
+        </w:drawing>
+      </w:r>
+    </w:p>
+    <w:p>
+      <w:pPr>
+        <w:spacing w:line="240" w:lineRule="auto"/>
+        <w:jc w:val="center"/>
+      </w:pPr>
+      <w:r>
+        <w:rPr>
+          <w:noProof/>
+        </w:rPr>
+        <w:lastRenderedPageBreak/>
+        <w:drawing>
+          <wp:inline distT="0" distB="0" distL="0" distR="0" wp14:anchorId="680DC2A8" wp14:editId="5CA82150">
+            <wp:extent cx="2063939" cy="3211373"/>
+            <wp:effectExtent l="0" t="0" r="0" b="8255"/>
+            <wp:docPr id="5" name="Picture 5"/>
+            <wp:cNvGraphicFramePr>
+              <a:graphicFrameLocks xmlns:a="http://schemas.openxmlformats.org/drawingml/2006/main" noChangeAspect="1"/>
+            </wp:cNvGraphicFramePr>
+            <a:graphic xmlns:a="http://schemas.openxmlformats.org/drawingml/2006/main">
+              <a:graphicData uri="http://schemas.openxmlformats.org/drawingml/2006/picture">
+                <pic:pic xmlns:pic="http://schemas.openxmlformats.org/drawingml/2006/picture">
+                  <pic:nvPicPr>
+                    <pic:cNvPr id="1" name=""/>
+                    <pic:cNvPicPr/>
+                  </pic:nvPicPr>
+                  <pic:blipFill>
+                    <a:blip r:embed="rId12"/>
+                    <a:stretch>
+                      <a:fillRect/>
+                    </a:stretch>
+                  </pic:blipFill>
+                  <pic:spPr>
+                    <a:xfrm>
+                      <a:off x="0" y="0"/>
+                      <a:ext cx="2066978" cy="3216102"/>
+                    </a:xfrm>
+                    <a:prstGeom prst="rect">
+                      <a:avLst/>
+                    </a:prstGeom>
+                  </pic:spPr>
+                </pic:pic>
+              </a:graphicData>
+            </a:graphic>
+          </wp:inline>
+        </w:drawing>
+      </w:r>
+    </w:p>
+    <w:p>
+      <w:pPr>
+        <w:pStyle w:val="ListParagraph"/>
+        <w:numPr>
+          <w:ilvl w:val="1"/>
+          <w:numId w:val="35"/>
+        </w:numPr>
+        <w:spacing w:line="240" w:lineRule="auto"/>
+      </w:pPr>
+      <w:r>
+        <w:t>If we were to select last names only, we would only get one “Harris” back because they are the same last night</w:t>
+      </w:r>
+    </w:p>
+    <w:p>
+      <w:pPr>
+        <w:pStyle w:val="ListParagraph"/>
+        <w:numPr>
+          <w:ilvl w:val="1"/>
+          <w:numId w:val="35"/>
+        </w:numPr>
+        <w:spacing w:line="240" w:lineRule="auto"/>
+      </w:pPr>
+      <w:r>
+        <w:t xml:space="preserve">But what if we wanted distinct FULL names? Can we combine two columns and have the method resolve distinctions among them? </w:t>
+      </w:r>
+      <w:r>
+        <w:t>Yes,</w:t>
+      </w:r>
+      <w:r>
+        <w:t xml:space="preserve"> we can!</w:t>
+      </w:r>
+    </w:p>
+    <w:p>
+      <w:pPr>
+        <w:spacing w:line="240" w:lineRule="auto"/>
+        <w:jc w:val="center"/>
+      </w:pPr>
+      <w:r>
+        <w:rPr>
+          <w:noProof/>
+        </w:rPr>
+        <w:drawing>
+          <wp:inline distT="0" distB="0" distL="0" distR="0" wp14:anchorId="2A595247" wp14:editId="4A97152F">
+            <wp:extent cx="4513478" cy="460559"/>
+            <wp:effectExtent l="0" t="0" r="1905" b="0"/>
+            <wp:docPr id="6" name="Picture 6"/>
+            <wp:cNvGraphicFramePr>
+              <a:graphicFrameLocks xmlns:a="http://schemas.openxmlformats.org/drawingml/2006/main" noChangeAspect="1"/>
+            </wp:cNvGraphicFramePr>
+            <a:graphic xmlns:a="http://schemas.openxmlformats.org/drawingml/2006/main">
+              <a:graphicData uri="http://schemas.openxmlformats.org/drawingml/2006/picture">
+                <pic:pic xmlns:pic="http://schemas.openxmlformats.org/drawingml/2006/picture">
+                  <pic:nvPicPr>
+                    <pic:cNvPr id="1" name=""/>
+                    <pic:cNvPicPr/>
+                  </pic:nvPicPr>
+                  <pic:blipFill>
+                    <a:blip r:embed="rId13"/>
+                    <a:stretch>
+                      <a:fillRect/>
+                    </a:stretch>
+                  </pic:blipFill>
+                  <pic:spPr>
+                    <a:xfrm>
+                      <a:off x="0" y="0"/>
+                      <a:ext cx="4563243" cy="465637"/>
+                    </a:xfrm>
+                    <a:prstGeom prst="rect">
+                      <a:avLst/>
+                    </a:prstGeom>
+                  </pic:spPr>
+                </pic:pic>
+              </a:graphicData>
+            </a:graphic>
+          </wp:inline>
+        </w:drawing>
+      </w:r>
+    </w:p>
+    <w:p>
+      <w:pPr>
+        <w:spacing w:line="240" w:lineRule="auto"/>
+        <w:jc w:val="center"/>
+      </w:pPr>
+      <w:r>
+        <w:rPr>
+          <w:noProof/>
+        </w:rPr>
+        <w:drawing>
+          <wp:inline distT="0" distB="0" distL="0" distR="0" wp14:anchorId="6E6EE1E8" wp14:editId="7F816909">
+            <wp:extent cx="1535539" cy="2253081"/>
+            <wp:effectExtent l="0" t="0" r="7620" b="0"/>
+            <wp:docPr id="7" name="Picture 7"/>
+            <wp:cNvGraphicFramePr>
+              <a:graphicFrameLocks xmlns:a="http://schemas.openxmlformats.org/drawingml/2006/main" noChangeAspect="1"/>
+            </wp:cNvGraphicFramePr>
+            <a:graphic xmlns:a="http://schemas.openxmlformats.org/drawingml/2006/main">
+              <a:graphicData uri="http://schemas.openxmlformats.org/drawingml/2006/picture">
+                <pic:pic xmlns:pic="http://schemas.openxmlformats.org/drawingml/2006/picture">
+                  <pic:nvPicPr>
+                    <pic:cNvPr id="1" name=""/>
+                    <pic:cNvPicPr/>
+                  </pic:nvPicPr>
+                  <pic:blipFill>
+                    <a:blip r:embed="rId14"/>
+                    <a:stretch>
+                      <a:fillRect/>
+                    </a:stretch>
+                  </pic:blipFill>
+                  <pic:spPr>
+                    <a:xfrm>
+                      <a:off x="0" y="0"/>
+                      <a:ext cx="1539247" cy="2258522"/>
+                    </a:xfrm>
+                    <a:prstGeom prst="rect">
+                      <a:avLst/>
+                    </a:prstGeom>
+                  </pic:spPr>
+                </pic:pic>
+              </a:graphicData>
+            </a:graphic>
+          </wp:inline>
+        </w:drawing>
+      </w:r>
+    </w:p>
+    <w:p>
+      <w:pPr>
+        <w:pStyle w:val="ListParagraph"/>
+        <w:numPr>
+          <w:ilvl w:val="0"/>
+          <w:numId w:val="35"/>
+        </w:numPr>
+        <w:spacing w:line="240" w:lineRule="auto"/>
+      </w:pPr>
+      <w:r>
+        <w:t>Code summary</w:t>
+      </w:r>
+    </w:p>
+    <w:p>
+      <w:pPr>
+        <w:shd w:val="clear" w:color="auto" w:fill="FFFFFF"/>
+        <w:spacing w:after="100" w:afterAutospacing="1" w:line="240" w:lineRule="auto"/>
+        <w:ind w:left="360"/>
+        <w:contextualSpacing/>
+        <w:rPr>
+          <w:rFonts w:ascii="Consolas" w:eastAsia="Times New Roman" w:hAnsi="Consolas" w:cs="Times New Roman"/>
+          <w:color w:val="3E4143"/>
+          <w:sz w:val="18"/>
+          <w:szCs w:val="18"/>
+        </w:rPr>
+      </w:pPr>
       <w:bookmarkStart w:id="0" w:name="_GoBack"/>
-      <w:bookmarkEnd w:id="0"/>
+      <w:r>
+        <w:rPr>
+          <w:rFonts w:ascii="Consolas" w:eastAsia="Times New Roman" w:hAnsi="Consolas" w:cs="Times New Roman"/>
+          <w:color w:val="1C1D1F"/>
+          <w:sz w:val="18"/>
+          <w:szCs w:val="18"/>
+        </w:rPr>
+        <w:t xml:space="preserve">SELECT </w:t>
+      </w:r>
+      <w:proofErr w:type="spellStart"/>
+      <w:r>
+        <w:rPr>
+          <w:rFonts w:ascii="Consolas" w:eastAsia="Times New Roman" w:hAnsi="Consolas" w:cs="Times New Roman"/>
+          <w:color w:val="1C1D1F"/>
+          <w:sz w:val="18"/>
+          <w:szCs w:val="18"/>
+        </w:rPr>
+        <w:t>author_lname</w:t>
+      </w:r>
+      <w:proofErr w:type="spellEnd"/>
+      <w:r>
+        <w:rPr>
+          <w:rFonts w:ascii="Consolas" w:eastAsia="Times New Roman" w:hAnsi="Consolas" w:cs="Times New Roman"/>
+          <w:color w:val="1C1D1F"/>
+          <w:sz w:val="18"/>
+          <w:szCs w:val="18"/>
+        </w:rPr>
+        <w:t xml:space="preserve"> FROM books;</w:t>
+      </w:r>
+    </w:p>
+    <w:p>
+      <w:pPr>
+        <w:shd w:val="clear" w:color="auto" w:fill="FFFFFF"/>
+        <w:spacing w:after="100" w:afterAutospacing="1" w:line="240" w:lineRule="auto"/>
+        <w:ind w:left="360"/>
+        <w:contextualSpacing/>
+        <w:rPr>
+          <w:rFonts w:ascii="Consolas" w:eastAsia="Times New Roman" w:hAnsi="Consolas" w:cs="Times New Roman"/>
+          <w:color w:val="3E4143"/>
+          <w:sz w:val="18"/>
+          <w:szCs w:val="18"/>
+        </w:rPr>
+      </w:pPr>
+      <w:r>
+        <w:rPr>
+          <w:rFonts w:ascii="Consolas" w:eastAsia="Times New Roman" w:hAnsi="Consolas" w:cs="Times New Roman"/>
+          <w:color w:val="1C1D1F"/>
+          <w:sz w:val="18"/>
+          <w:szCs w:val="18"/>
+        </w:rPr>
+        <w:t> </w:t>
+      </w:r>
+    </w:p>
+    <w:p>
+      <w:pPr>
+        <w:shd w:val="clear" w:color="auto" w:fill="FFFFFF"/>
+        <w:spacing w:after="100" w:afterAutospacing="1" w:line="240" w:lineRule="auto"/>
+        <w:ind w:left="360"/>
+        <w:contextualSpacing/>
+        <w:rPr>
+          <w:rFonts w:ascii="Consolas" w:eastAsia="Times New Roman" w:hAnsi="Consolas" w:cs="Times New Roman"/>
+          <w:color w:val="3E4143"/>
+          <w:sz w:val="18"/>
+          <w:szCs w:val="18"/>
+        </w:rPr>
+      </w:pPr>
+      <w:r>
+        <w:rPr>
+          <w:rFonts w:ascii="Consolas" w:eastAsia="Times New Roman" w:hAnsi="Consolas" w:cs="Times New Roman"/>
+          <w:color w:val="1C1D1F"/>
+          <w:sz w:val="18"/>
+          <w:szCs w:val="18"/>
+        </w:rPr>
+        <w:t xml:space="preserve">SELECT DISTINCT </w:t>
+      </w:r>
+      <w:proofErr w:type="spellStart"/>
+      <w:r>
+        <w:rPr>
+          <w:rFonts w:ascii="Consolas" w:eastAsia="Times New Roman" w:hAnsi="Consolas" w:cs="Times New Roman"/>
+          <w:color w:val="1C1D1F"/>
+          <w:sz w:val="18"/>
+          <w:szCs w:val="18"/>
+        </w:rPr>
+        <w:t>author_lname</w:t>
+      </w:r>
+      <w:proofErr w:type="spellEnd"/>
+      <w:r>
+        <w:rPr>
+          <w:rFonts w:ascii="Consolas" w:eastAsia="Times New Roman" w:hAnsi="Consolas" w:cs="Times New Roman"/>
+          <w:color w:val="1C1D1F"/>
+          <w:sz w:val="18"/>
+          <w:szCs w:val="18"/>
+        </w:rPr>
+        <w:t xml:space="preserve"> FROM books;</w:t>
+      </w:r>
+    </w:p>
+    <w:p>
+      <w:pPr>
+        <w:shd w:val="clear" w:color="auto" w:fill="FFFFFF"/>
+        <w:spacing w:after="100" w:afterAutospacing="1" w:line="240" w:lineRule="auto"/>
+        <w:ind w:left="360"/>
+        <w:contextualSpacing/>
+        <w:rPr>
+          <w:rFonts w:ascii="Consolas" w:eastAsia="Times New Roman" w:hAnsi="Consolas" w:cs="Times New Roman"/>
+          <w:color w:val="3E4143"/>
+          <w:sz w:val="18"/>
+          <w:szCs w:val="18"/>
+        </w:rPr>
+      </w:pPr>
+      <w:r>
+        <w:rPr>
+          <w:rFonts w:ascii="Consolas" w:eastAsia="Times New Roman" w:hAnsi="Consolas" w:cs="Times New Roman"/>
+          <w:color w:val="1C1D1F"/>
+          <w:sz w:val="18"/>
+          <w:szCs w:val="18"/>
+        </w:rPr>
+        <w:t> </w:t>
+      </w:r>
+    </w:p>
+    <w:p>
+      <w:pPr>
+        <w:shd w:val="clear" w:color="auto" w:fill="FFFFFF"/>
+        <w:spacing w:after="100" w:afterAutospacing="1" w:line="240" w:lineRule="auto"/>
+        <w:ind w:left="360"/>
+        <w:contextualSpacing/>
+        <w:rPr>
+          <w:rFonts w:ascii="Consolas" w:eastAsia="Times New Roman" w:hAnsi="Consolas" w:cs="Times New Roman"/>
+          <w:color w:val="3E4143"/>
+          <w:sz w:val="18"/>
+          <w:szCs w:val="18"/>
+        </w:rPr>
+      </w:pPr>
+      <w:r>
+        <w:rPr>
+          <w:rFonts w:ascii="Consolas" w:eastAsia="Times New Roman" w:hAnsi="Consolas" w:cs="Times New Roman"/>
+          <w:color w:val="1C1D1F"/>
+          <w:sz w:val="18"/>
+          <w:szCs w:val="18"/>
+        </w:rPr>
+        <w:t xml:space="preserve">SELECT </w:t>
+      </w:r>
+      <w:proofErr w:type="spellStart"/>
+      <w:r>
+        <w:rPr>
+          <w:rFonts w:ascii="Consolas" w:eastAsia="Times New Roman" w:hAnsi="Consolas" w:cs="Times New Roman"/>
+          <w:color w:val="1C1D1F"/>
+          <w:sz w:val="18"/>
+          <w:szCs w:val="18"/>
+        </w:rPr>
+        <w:t>author_fname</w:t>
+      </w:r>
+      <w:proofErr w:type="spellEnd"/>
+      <w:r>
+        <w:rPr>
+          <w:rFonts w:ascii="Consolas" w:eastAsia="Times New Roman" w:hAnsi="Consolas" w:cs="Times New Roman"/>
+          <w:color w:val="1C1D1F"/>
+          <w:sz w:val="18"/>
+          <w:szCs w:val="18"/>
+        </w:rPr>
+        <w:t xml:space="preserve">, </w:t>
+      </w:r>
+      <w:proofErr w:type="spellStart"/>
+      <w:r>
+        <w:rPr>
+          <w:rFonts w:ascii="Consolas" w:eastAsia="Times New Roman" w:hAnsi="Consolas" w:cs="Times New Roman"/>
+          <w:color w:val="1C1D1F"/>
+          <w:sz w:val="18"/>
+          <w:szCs w:val="18"/>
+        </w:rPr>
+        <w:t>author_lname</w:t>
+      </w:r>
+      <w:proofErr w:type="spellEnd"/>
+      <w:r>
+        <w:rPr>
+          <w:rFonts w:ascii="Consolas" w:eastAsia="Times New Roman" w:hAnsi="Consolas" w:cs="Times New Roman"/>
+          <w:color w:val="1C1D1F"/>
+          <w:sz w:val="18"/>
+          <w:szCs w:val="18"/>
+        </w:rPr>
+        <w:t xml:space="preserve"> FROM books;</w:t>
+      </w:r>
+    </w:p>
+    <w:p>
+      <w:pPr>
+        <w:shd w:val="clear" w:color="auto" w:fill="FFFFFF"/>
+        <w:spacing w:after="100" w:afterAutospacing="1" w:line="240" w:lineRule="auto"/>
+        <w:ind w:left="360"/>
+        <w:contextualSpacing/>
+        <w:rPr>
+          <w:rFonts w:ascii="Consolas" w:eastAsia="Times New Roman" w:hAnsi="Consolas" w:cs="Times New Roman"/>
+          <w:color w:val="3E4143"/>
+          <w:sz w:val="18"/>
+          <w:szCs w:val="18"/>
+        </w:rPr>
+      </w:pPr>
+      <w:r>
+        <w:rPr>
+          <w:rFonts w:ascii="Consolas" w:eastAsia="Times New Roman" w:hAnsi="Consolas" w:cs="Times New Roman"/>
+          <w:color w:val="1C1D1F"/>
+          <w:sz w:val="18"/>
+          <w:szCs w:val="18"/>
+        </w:rPr>
+        <w:t> </w:t>
+      </w:r>
+    </w:p>
+    <w:p>
+      <w:pPr>
+        <w:shd w:val="clear" w:color="auto" w:fill="FFFFFF"/>
+        <w:spacing w:after="100" w:afterAutospacing="1" w:line="240" w:lineRule="auto"/>
+        <w:ind w:left="360"/>
+        <w:contextualSpacing/>
+        <w:rPr>
+          <w:rFonts w:ascii="Consolas" w:eastAsia="Times New Roman" w:hAnsi="Consolas" w:cs="Times New Roman"/>
+          <w:color w:val="3E4143"/>
+          <w:sz w:val="18"/>
+          <w:szCs w:val="18"/>
+        </w:rPr>
+      </w:pPr>
+      <w:r>
+        <w:rPr>
+          <w:rFonts w:ascii="Consolas" w:eastAsia="Times New Roman" w:hAnsi="Consolas" w:cs="Times New Roman"/>
+          <w:color w:val="1C1D1F"/>
+          <w:sz w:val="18"/>
+          <w:szCs w:val="18"/>
+        </w:rPr>
+        <w:lastRenderedPageBreak/>
+        <w:t xml:space="preserve">SELECT DISTINCT </w:t>
+      </w:r>
+      <w:proofErr w:type="gramStart"/>
+      <w:r>
+        <w:rPr>
+          <w:rFonts w:ascii="Consolas" w:eastAsia="Times New Roman" w:hAnsi="Consolas" w:cs="Times New Roman"/>
+          <w:color w:val="1C1D1F"/>
+          <w:sz w:val="18"/>
+          <w:szCs w:val="18"/>
+        </w:rPr>
+        <w:t>CONCAT(</w:t>
+      </w:r>
+      <w:proofErr w:type="spellStart"/>
+      <w:proofErr w:type="gramEnd"/>
+      <w:r>
+        <w:rPr>
+          <w:rFonts w:ascii="Consolas" w:eastAsia="Times New Roman" w:hAnsi="Consolas" w:cs="Times New Roman"/>
+          <w:color w:val="1C1D1F"/>
+          <w:sz w:val="18"/>
+          <w:szCs w:val="18"/>
+        </w:rPr>
+        <w:t>author_fname</w:t>
+      </w:r>
+      <w:proofErr w:type="spellEnd"/>
+      <w:r>
+        <w:rPr>
+          <w:rFonts w:ascii="Consolas" w:eastAsia="Times New Roman" w:hAnsi="Consolas" w:cs="Times New Roman"/>
+          <w:color w:val="1C1D1F"/>
+          <w:sz w:val="18"/>
+          <w:szCs w:val="18"/>
+        </w:rPr>
+        <w:t>,</w:t>
+      </w:r>
+      <w:r>
+        <w:rPr>
+          <w:rFonts w:ascii="Consolas" w:eastAsia="Times New Roman" w:hAnsi="Consolas" w:cs="Times New Roman"/>
+          <w:color w:val="2D907F"/>
+          <w:sz w:val="18"/>
+          <w:szCs w:val="18"/>
+        </w:rPr>
+        <w:t>' '</w:t>
+      </w:r>
+      <w:r>
+        <w:rPr>
+          <w:rFonts w:ascii="Consolas" w:eastAsia="Times New Roman" w:hAnsi="Consolas" w:cs="Times New Roman"/>
+          <w:color w:val="1C1D1F"/>
+          <w:sz w:val="18"/>
+          <w:szCs w:val="18"/>
+        </w:rPr>
+        <w:t xml:space="preserve">, </w:t>
+      </w:r>
+      <w:proofErr w:type="spellStart"/>
+      <w:r>
+        <w:rPr>
+          <w:rFonts w:ascii="Consolas" w:eastAsia="Times New Roman" w:hAnsi="Consolas" w:cs="Times New Roman"/>
+          <w:color w:val="1C1D1F"/>
+          <w:sz w:val="18"/>
+          <w:szCs w:val="18"/>
+        </w:rPr>
+        <w:t>author_lname</w:t>
+      </w:r>
+      <w:proofErr w:type="spellEnd"/>
+      <w:r>
+        <w:rPr>
+          <w:rFonts w:ascii="Consolas" w:eastAsia="Times New Roman" w:hAnsi="Consolas" w:cs="Times New Roman"/>
+          <w:color w:val="1C1D1F"/>
+          <w:sz w:val="18"/>
+          <w:szCs w:val="18"/>
+        </w:rPr>
+        <w:t>) FROM books;</w:t>
+      </w:r>
+    </w:p>
+    <w:p>
+      <w:pPr>
+        <w:shd w:val="clear" w:color="auto" w:fill="FFFFFF"/>
+        <w:spacing w:after="100" w:afterAutospacing="1" w:line="240" w:lineRule="auto"/>
+        <w:ind w:left="360"/>
+        <w:contextualSpacing/>
+        <w:rPr>
+          <w:rFonts w:ascii="Consolas" w:eastAsia="Times New Roman" w:hAnsi="Consolas" w:cs="Times New Roman"/>
+          <w:color w:val="3E4143"/>
+          <w:sz w:val="18"/>
+          <w:szCs w:val="18"/>
+        </w:rPr>
+      </w:pPr>
+      <w:r>
+        <w:rPr>
+          <w:rFonts w:ascii="Consolas" w:eastAsia="Times New Roman" w:hAnsi="Consolas" w:cs="Times New Roman"/>
+          <w:color w:val="1C1D1F"/>
+          <w:sz w:val="18"/>
+          <w:szCs w:val="18"/>
+        </w:rPr>
+        <w:t> </w:t>
+      </w:r>
+    </w:p>
+    <w:p>
+      <w:pPr>
+        <w:shd w:val="clear" w:color="auto" w:fill="FFFFFF"/>
+        <w:spacing w:after="100" w:afterAutospacing="1" w:line="240" w:lineRule="auto"/>
+        <w:ind w:left="360"/>
+        <w:contextualSpacing/>
+        <w:rPr>
+          <w:rFonts w:ascii="Consolas" w:eastAsia="Times New Roman" w:hAnsi="Consolas" w:cs="Times New Roman"/>
+          <w:color w:val="3E4143"/>
+          <w:sz w:val="18"/>
+          <w:szCs w:val="18"/>
+        </w:rPr>
+      </w:pPr>
+      <w:r>
+        <w:rPr>
+          <w:rFonts w:ascii="Consolas" w:eastAsia="Times New Roman" w:hAnsi="Consolas" w:cs="Times New Roman"/>
+          <w:color w:val="1C1D1F"/>
+          <w:sz w:val="18"/>
+          <w:szCs w:val="18"/>
+        </w:rPr>
+        <w:t xml:space="preserve">SELECT DISTINCT </w:t>
+      </w:r>
+      <w:proofErr w:type="spellStart"/>
+      <w:r>
+        <w:rPr>
+          <w:rFonts w:ascii="Consolas" w:eastAsia="Times New Roman" w:hAnsi="Consolas" w:cs="Times New Roman"/>
+          <w:color w:val="1C1D1F"/>
+          <w:sz w:val="18"/>
+          <w:szCs w:val="18"/>
+        </w:rPr>
+        <w:t>author_fname</w:t>
+      </w:r>
+      <w:proofErr w:type="spellEnd"/>
+      <w:r>
+        <w:rPr>
+          <w:rFonts w:ascii="Consolas" w:eastAsia="Times New Roman" w:hAnsi="Consolas" w:cs="Times New Roman"/>
+          <w:color w:val="1C1D1F"/>
+          <w:sz w:val="18"/>
+          <w:szCs w:val="18"/>
+        </w:rPr>
+        <w:t xml:space="preserve">, </w:t>
+      </w:r>
+      <w:proofErr w:type="spellStart"/>
+      <w:r>
+        <w:rPr>
+          <w:rFonts w:ascii="Consolas" w:eastAsia="Times New Roman" w:hAnsi="Consolas" w:cs="Times New Roman"/>
+          <w:color w:val="1C1D1F"/>
+          <w:sz w:val="18"/>
+          <w:szCs w:val="18"/>
+        </w:rPr>
+        <w:t>author_lname</w:t>
+      </w:r>
+      <w:proofErr w:type="spellEnd"/>
+      <w:r>
+        <w:rPr>
+          <w:rFonts w:ascii="Consolas" w:eastAsia="Times New Roman" w:hAnsi="Consolas" w:cs="Times New Roman"/>
+          <w:color w:val="1C1D1F"/>
+          <w:sz w:val="18"/>
+          <w:szCs w:val="18"/>
+        </w:rPr>
+        <w:t xml:space="preserve"> FROM books;</w:t>
+      </w:r>
+    </w:p>
+    <w:bookmarkEnd w:id="0"/>
+    <w:p>
+      <w:pPr>
+        <w:spacing w:line="240" w:lineRule="auto"/>
+      </w:pPr>
+    </w:p>
+    <w:p>
+      <w:pPr>
+        <w:spacing w:line="240" w:lineRule="auto"/>
+      </w:pPr>
     </w:p>
     <w:sectPr>
-      <w:headerReference w:type="default" r:id="rId7"/>
+      <w:headerReference w:type="default" r:id="rId15"/>
       <w:pgSz w:w="12240" w:h="15840"/>
       <w:pgMar w:top="1440" w:right="1440" w:bottom="1440" w:left="1440" w:header="720" w:footer="720" w:gutter="0"/>
       <w:cols w:space="720"/>
@@ -769,6 +2217,119 @@
     </w:lvl>
   </w:abstractNum>
   <w:abstractNum w:abstractNumId="6" w15:restartNumberingAfterBreak="0">
+    <w:nsid w:val="0F9154EA"/>
+    <w:multiLevelType w:val="multilevel"/>
+    <w:tmpl w:val="C4244C68"/>
+    <w:lvl w:ilvl="0">
+      <w:start w:val="1"/>
+      <w:numFmt w:val="decimal"/>
+      <w:lvlText w:val="%1."/>
+      <w:lvlJc w:val="left"/>
+      <w:pPr>
+        <w:tabs>
+          <w:tab w:val="num" w:pos="720"/>
+        </w:tabs>
+        <w:ind w:left="720" w:hanging="360"/>
+      </w:pPr>
+    </w:lvl>
+    <w:lvl w:ilvl="1" w:tentative="1">
+      <w:start w:val="1"/>
+      <w:numFmt w:val="decimal"/>
+      <w:lvlText w:val="%2."/>
+      <w:lvlJc w:val="left"/>
+      <w:pPr>
+        <w:tabs>
+          <w:tab w:val="num" w:pos="1440"/>
+        </w:tabs>
+        <w:ind w:left="1440" w:hanging="360"/>
+      </w:pPr>
+    </w:lvl>
+    <w:lvl w:ilvl="2" w:tentative="1">
+      <w:start w:val="1"/>
+      <w:numFmt w:val="decimal"/>
+      <w:lvlText w:val="%3."/>
+      <w:lvlJc w:val="left"/>
+      <w:pPr>
+        <w:tabs>
+          <w:tab w:val="num" w:pos="2160"/>
+        </w:tabs>
+        <w:ind w:left="2160" w:hanging="360"/>
+      </w:pPr>
+    </w:lvl>
+    <w:lvl w:ilvl="3" w:tentative="1">
+      <w:start w:val="1"/>
+      <w:numFmt w:val="decimal"/>
+      <w:lvlText w:val="%4."/>
+      <w:lvlJc w:val="left"/>
+      <w:pPr>
+        <w:tabs>
+          <w:tab w:val="num" w:pos="2880"/>
+        </w:tabs>
+        <w:ind w:left="2880" w:hanging="360"/>
+      </w:pPr>
+    </w:lvl>
+    <w:lvl w:ilvl="4" w:tentative="1">
+      <w:start w:val="1"/>
+      <w:numFmt w:val="decimal"/>
+      <w:lvlText w:val="%5."/>
+      <w:lvlJc w:val="left"/>
+      <w:pPr>
+        <w:tabs>
+          <w:tab w:val="num" w:pos="3600"/>
+        </w:tabs>
+        <w:ind w:left="3600" w:hanging="360"/>
+      </w:pPr>
+    </w:lvl>
+    <w:lvl w:ilvl="5" w:tentative="1">
+      <w:start w:val="1"/>
+      <w:numFmt w:val="decimal"/>
+      <w:lvlText w:val="%6."/>
+      <w:lvlJc w:val="left"/>
+      <w:pPr>
+        <w:tabs>
+          <w:tab w:val="num" w:pos="4320"/>
+        </w:tabs>
+        <w:ind w:left="4320" w:hanging="360"/>
+      </w:pPr>
+    </w:lvl>
+    <w:lvl w:ilvl="6" w:tentative="1">
+      <w:start w:val="1"/>
+      <w:numFmt w:val="decimal"/>
+      <w:lvlText w:val="%7."/>
+      <w:lvlJc w:val="left"/>
+      <w:pPr>
+        <w:tabs>
+          <w:tab w:val="num" w:pos="5040"/>
+        </w:tabs>
+        <w:ind w:left="5040" w:hanging="360"/>
+      </w:pPr>
+    </w:lvl>
+    <w:lvl w:ilvl="7" w:tentative="1">
+      <w:start w:val="1"/>
+      <w:numFmt w:val="decimal"/>
+      <w:lvlText w:val="%8."/>
+      <w:lvlJc w:val="left"/>
+      <w:pPr>
+        <w:tabs>
+          <w:tab w:val="num" w:pos="5760"/>
+        </w:tabs>
+        <w:ind w:left="5760" w:hanging="360"/>
+      </w:pPr>
+    </w:lvl>
+    <w:lvl w:ilvl="8" w:tentative="1">
+      <w:start w:val="1"/>
+      <w:numFmt w:val="decimal"/>
+      <w:lvlText w:val="%9."/>
+      <w:lvlJc w:val="left"/>
+      <w:pPr>
+        <w:tabs>
+          <w:tab w:val="num" w:pos="6480"/>
+        </w:tabs>
+        <w:ind w:left="6480" w:hanging="360"/>
+      </w:pPr>
+    </w:lvl>
+  </w:abstractNum>
+  <w:abstractNum w:abstractNumId="7" w15:restartNumberingAfterBreak="0">
     <w:nsid w:val="10D32B36"/>
     <w:multiLevelType w:val="multilevel"/>
     <w:tmpl w:val="C35E9A7E"/>
@@ -881,7 +2442,7 @@
       </w:pPr>
     </w:lvl>
   </w:abstractNum>
-  <w:abstractNum w:abstractNumId="7" w15:restartNumberingAfterBreak="0">
+  <w:abstractNum w:abstractNumId="8" w15:restartNumberingAfterBreak="0">
     <w:nsid w:val="13A55B5C"/>
     <w:multiLevelType w:val="multilevel"/>
     <w:tmpl w:val="250EE47C"/>
@@ -994,7 +2555,7 @@
       </w:pPr>
     </w:lvl>
   </w:abstractNum>
-  <w:abstractNum w:abstractNumId="8" w15:restartNumberingAfterBreak="0">
+  <w:abstractNum w:abstractNumId="9" w15:restartNumberingAfterBreak="0">
     <w:nsid w:val="17CF1CB3"/>
     <w:multiLevelType w:val="multilevel"/>
     <w:tmpl w:val="7B2EFEE8"/>
@@ -1107,7 +2668,7 @@
       </w:pPr>
     </w:lvl>
   </w:abstractNum>
-  <w:abstractNum w:abstractNumId="9" w15:restartNumberingAfterBreak="0">
+  <w:abstractNum w:abstractNumId="10" w15:restartNumberingAfterBreak="0">
     <w:nsid w:val="18CD301E"/>
     <w:multiLevelType w:val="multilevel"/>
     <w:tmpl w:val="3F68DF96"/>
@@ -1220,7 +2781,7 @@
       </w:pPr>
     </w:lvl>
   </w:abstractNum>
-  <w:abstractNum w:abstractNumId="10" w15:restartNumberingAfterBreak="0">
+  <w:abstractNum w:abstractNumId="11" w15:restartNumberingAfterBreak="0">
     <w:nsid w:val="20C13D59"/>
     <w:multiLevelType w:val="hybridMultilevel"/>
     <w:tmpl w:val="905802D0"/>
@@ -1306,7 +2867,7 @@
       </w:pPr>
     </w:lvl>
   </w:abstractNum>
-  <w:abstractNum w:abstractNumId="11" w15:restartNumberingAfterBreak="0">
+  <w:abstractNum w:abstractNumId="12" w15:restartNumberingAfterBreak="0">
     <w:nsid w:val="25C52DAB"/>
     <w:multiLevelType w:val="hybridMultilevel"/>
     <w:tmpl w:val="6FC8B792"/>
@@ -1418,7 +2979,120 @@
       </w:rPr>
     </w:lvl>
   </w:abstractNum>
-  <w:abstractNum w:abstractNumId="12" w15:restartNumberingAfterBreak="0">
+  <w:abstractNum w:abstractNumId="13" w15:restartNumberingAfterBreak="0">
+    <w:nsid w:val="280913F0"/>
+    <w:multiLevelType w:val="multilevel"/>
+    <w:tmpl w:val="030C2C70"/>
+    <w:lvl w:ilvl="0">
+      <w:start w:val="1"/>
+      <w:numFmt w:val="decimal"/>
+      <w:lvlText w:val="%1."/>
+      <w:lvlJc w:val="left"/>
+      <w:pPr>
+        <w:tabs>
+          <w:tab w:val="num" w:pos="720"/>
+        </w:tabs>
+        <w:ind w:left="720" w:hanging="360"/>
+      </w:pPr>
+    </w:lvl>
+    <w:lvl w:ilvl="1" w:tentative="1">
+      <w:start w:val="1"/>
+      <w:numFmt w:val="decimal"/>
+      <w:lvlText w:val="%2."/>
+      <w:lvlJc w:val="left"/>
+      <w:pPr>
+        <w:tabs>
+          <w:tab w:val="num" w:pos="1440"/>
+        </w:tabs>
+        <w:ind w:left="1440" w:hanging="360"/>
+      </w:pPr>
+    </w:lvl>
+    <w:lvl w:ilvl="2" w:tentative="1">
+      <w:start w:val="1"/>
+      <w:numFmt w:val="decimal"/>
+      <w:lvlText w:val="%3."/>
+      <w:lvlJc w:val="left"/>
+      <w:pPr>
+        <w:tabs>
+          <w:tab w:val="num" w:pos="2160"/>
+        </w:tabs>
+        <w:ind w:left="2160" w:hanging="360"/>
+      </w:pPr>
+    </w:lvl>
+    <w:lvl w:ilvl="3" w:tentative="1">
+      <w:start w:val="1"/>
+      <w:numFmt w:val="decimal"/>
+      <w:lvlText w:val="%4."/>
+      <w:lvlJc w:val="left"/>
+      <w:pPr>
+        <w:tabs>
+          <w:tab w:val="num" w:pos="2880"/>
+        </w:tabs>
+        <w:ind w:left="2880" w:hanging="360"/>
+      </w:pPr>
+    </w:lvl>
+    <w:lvl w:ilvl="4" w:tentative="1">
+      <w:start w:val="1"/>
+      <w:numFmt w:val="decimal"/>
+      <w:lvlText w:val="%5."/>
+      <w:lvlJc w:val="left"/>
+      <w:pPr>
+        <w:tabs>
+          <w:tab w:val="num" w:pos="3600"/>
+        </w:tabs>
+        <w:ind w:left="3600" w:hanging="360"/>
+      </w:pPr>
+    </w:lvl>
+    <w:lvl w:ilvl="5" w:tentative="1">
+      <w:start w:val="1"/>
+      <w:numFmt w:val="decimal"/>
+      <w:lvlText w:val="%6."/>
+      <w:lvlJc w:val="left"/>
+      <w:pPr>
+        <w:tabs>
+          <w:tab w:val="num" w:pos="4320"/>
+        </w:tabs>
+        <w:ind w:left="4320" w:hanging="360"/>
+      </w:pPr>
+    </w:lvl>
+    <w:lvl w:ilvl="6" w:tentative="1">
+      <w:start w:val="1"/>
+      <w:numFmt w:val="decimal"/>
+      <w:lvlText w:val="%7."/>
+      <w:lvlJc w:val="left"/>
+      <w:pPr>
+        <w:tabs>
+          <w:tab w:val="num" w:pos="5040"/>
+        </w:tabs>
+        <w:ind w:left="5040" w:hanging="360"/>
+      </w:pPr>
+    </w:lvl>
+    <w:lvl w:ilvl="7" w:tentative="1">
+      <w:start w:val="1"/>
+      <w:numFmt w:val="decimal"/>
+      <w:lvlText w:val="%8."/>
+      <w:lvlJc w:val="left"/>
+      <w:pPr>
+        <w:tabs>
+          <w:tab w:val="num" w:pos="5760"/>
+        </w:tabs>
+        <w:ind w:left="5760" w:hanging="360"/>
+      </w:pPr>
+    </w:lvl>
+    <w:lvl w:ilvl="8" w:tentative="1">
+      <w:start w:val="1"/>
+      <w:numFmt w:val="decimal"/>
+      <w:lvlText w:val="%9."/>
+      <w:lvlJc w:val="left"/>
+      <w:pPr>
+        <w:tabs>
+          <w:tab w:val="num" w:pos="6480"/>
+        </w:tabs>
+        <w:ind w:left="6480" w:hanging="360"/>
+      </w:pPr>
+    </w:lvl>
+  </w:abstractNum>
+  <w:abstractNum w:abstractNumId="14" w15:restartNumberingAfterBreak="0">
     <w:nsid w:val="28D64AE1"/>
     <w:multiLevelType w:val="multilevel"/>
     <w:tmpl w:val="D1985D0A"/>
@@ -1531,7 +3205,7 @@
       </w:pPr>
     </w:lvl>
   </w:abstractNum>
-  <w:abstractNum w:abstractNumId="13" w15:restartNumberingAfterBreak="0">
+  <w:abstractNum w:abstractNumId="15" w15:restartNumberingAfterBreak="0">
     <w:nsid w:val="2D2F15C5"/>
     <w:multiLevelType w:val="multilevel"/>
     <w:tmpl w:val="925AFA62"/>
@@ -1644,7 +3318,7 @@
       </w:pPr>
     </w:lvl>
   </w:abstractNum>
-  <w:abstractNum w:abstractNumId="14" w15:restartNumberingAfterBreak="0">
+  <w:abstractNum w:abstractNumId="16" w15:restartNumberingAfterBreak="0">
     <w:nsid w:val="31A838C7"/>
     <w:multiLevelType w:val="hybridMultilevel"/>
     <w:tmpl w:val="7346E098"/>
@@ -1756,7 +3430,7 @@
       </w:rPr>
     </w:lvl>
   </w:abstractNum>
-  <w:abstractNum w:abstractNumId="15" w15:restartNumberingAfterBreak="0">
+  <w:abstractNum w:abstractNumId="17" w15:restartNumberingAfterBreak="0">
     <w:nsid w:val="322F7245"/>
     <w:multiLevelType w:val="hybridMultilevel"/>
     <w:tmpl w:val="DBE0BC78"/>
@@ -1868,7 +3542,7 @@
       </w:rPr>
     </w:lvl>
   </w:abstractNum>
-  <w:abstractNum w:abstractNumId="16" w15:restartNumberingAfterBreak="0">
+  <w:abstractNum w:abstractNumId="18" w15:restartNumberingAfterBreak="0">
     <w:nsid w:val="35530043"/>
     <w:multiLevelType w:val="multilevel"/>
     <w:tmpl w:val="68143612"/>
@@ -1981,7 +3655,7 @@
       </w:pPr>
     </w:lvl>
   </w:abstractNum>
-  <w:abstractNum w:abstractNumId="17" w15:restartNumberingAfterBreak="0">
+  <w:abstractNum w:abstractNumId="19" w15:restartNumberingAfterBreak="0">
     <w:nsid w:val="3A8B383E"/>
     <w:multiLevelType w:val="multilevel"/>
     <w:tmpl w:val="C83ADB4E"/>
@@ -2094,7 +3768,7 @@
       </w:pPr>
     </w:lvl>
   </w:abstractNum>
-  <w:abstractNum w:abstractNumId="18" w15:restartNumberingAfterBreak="0">
+  <w:abstractNum w:abstractNumId="20" w15:restartNumberingAfterBreak="0">
     <w:nsid w:val="41F7609F"/>
     <w:multiLevelType w:val="hybridMultilevel"/>
     <w:tmpl w:val="71CC27C8"/>
@@ -2206,7 +3880,7 @@
       </w:rPr>
     </w:lvl>
   </w:abstractNum>
-  <w:abstractNum w:abstractNumId="19" w15:restartNumberingAfterBreak="0">
+  <w:abstractNum w:abstractNumId="21" w15:restartNumberingAfterBreak="0">
     <w:nsid w:val="431677DB"/>
     <w:multiLevelType w:val="multilevel"/>
     <w:tmpl w:val="9B2690F8"/>
@@ -2319,7 +3993,7 @@
       </w:pPr>
     </w:lvl>
   </w:abstractNum>
-  <w:abstractNum w:abstractNumId="20" w15:restartNumberingAfterBreak="0">
+  <w:abstractNum w:abstractNumId="22" w15:restartNumberingAfterBreak="0">
     <w:nsid w:val="4E8164B4"/>
     <w:multiLevelType w:val="multilevel"/>
     <w:tmpl w:val="3AE4A754"/>
@@ -2432,7 +4106,119 @@
       </w:pPr>
     </w:lvl>
   </w:abstractNum>
-  <w:abstractNum w:abstractNumId="21" w15:restartNumberingAfterBreak="0">
+  <w:abstractNum w:abstractNumId="23" w15:restartNumberingAfterBreak="0">
+    <w:nsid w:val="53AA7A3C"/>
+    <w:multiLevelType w:val="hybridMultilevel"/>
+    <w:tmpl w:val="4080F03C"/>
+    <w:lvl w:ilvl="0" w:tplc="CB7ABC10">
+      <w:numFmt w:val="bullet"/>
+      <w:lvlText w:val="-"/>
+      <w:lvlJc w:val="left"/>
+      <w:pPr>
+        <w:ind w:left="720" w:hanging="360"/>
+      </w:pPr>
+      <w:rPr>
+        <w:rFonts w:ascii="Calibri" w:eastAsiaTheme="minorHAnsi" w:hAnsi="Calibri" w:cs="Calibri" w:hint="default"/>
+      </w:rPr>
+    </w:lvl>
+    <w:lvl w:ilvl="1" w:tplc="04090003">
+      <w:start w:val="1"/>
+      <w:numFmt w:val="bullet"/>
+      <w:lvlText w:val="o"/>
+      <w:lvlJc w:val="left"/>
+      <w:pPr>
+        <w:ind w:left="1440" w:hanging="360"/>
+      </w:pPr>
+      <w:rPr>
+        <w:rFonts w:ascii="Courier New" w:hAnsi="Courier New" w:cs="Courier New" w:hint="default"/>
+      </w:rPr>
+    </w:lvl>
+    <w:lvl w:ilvl="2" w:tplc="04090005" w:tentative="1">
+      <w:start w:val="1"/>
+      <w:numFmt w:val="bullet"/>
+      <w:lvlText w:val=""/>
+      <w:lvlJc w:val="left"/>
+      <w:pPr>
+        <w:ind w:left="2160" w:hanging="360"/>
+      </w:pPr>
+      <w:rPr>
+        <w:rFonts w:ascii="Wingdings" w:hAnsi="Wingdings" w:hint="default"/>
+      </w:rPr>
+    </w:lvl>
+    <w:lvl w:ilvl="3" w:tplc="04090001" w:tentative="1">
+      <w:start w:val="1"/>
+      <w:numFmt w:val="bullet"/>
+      <w:lvlText w:val=""/>
+      <w:lvlJc w:val="left"/>
+      <w:pPr>
+        <w:ind w:left="2880" w:hanging="360"/>
+      </w:pPr>
+      <w:rPr>
+        <w:rFonts w:ascii="Symbol" w:hAnsi="Symbol" w:hint="default"/>
+      </w:rPr>
+    </w:lvl>
+    <w:lvl w:ilvl="4" w:tplc="04090003" w:tentative="1">
+      <w:start w:val="1"/>
+      <w:numFmt w:val="bullet"/>
+      <w:lvlText w:val="o"/>
+      <w:lvlJc w:val="left"/>
+      <w:pPr>
+        <w:ind w:left="3600" w:hanging="360"/>
+      </w:pPr>
+      <w:rPr>
+        <w:rFonts w:ascii="Courier New" w:hAnsi="Courier New" w:cs="Courier New" w:hint="default"/>
+      </w:rPr>
+    </w:lvl>
+    <w:lvl w:ilvl="5" w:tplc="04090005" w:tentative="1">
+      <w:start w:val="1"/>
+      <w:numFmt w:val="bullet"/>
+      <w:lvlText w:val=""/>
+      <w:lvlJc w:val="left"/>
+      <w:pPr>
+        <w:ind w:left="4320" w:hanging="360"/>
+      </w:pPr>
+      <w:rPr>
+        <w:rFonts w:ascii="Wingdings" w:hAnsi="Wingdings" w:hint="default"/>
+      </w:rPr>
+    </w:lvl>
+    <w:lvl w:ilvl="6" w:tplc="04090001" w:tentative="1">
+      <w:start w:val="1"/>
+      <w:numFmt w:val="bullet"/>
+      <w:lvlText w:val=""/>
+      <w:lvlJc w:val="left"/>
+      <w:pPr>
+        <w:ind w:left="5040" w:hanging="360"/>
+      </w:pPr>
+      <w:rPr>
+        <w:rFonts w:ascii="Symbol" w:hAnsi="Symbol" w:hint="default"/>
+      </w:rPr>
+    </w:lvl>
+    <w:lvl w:ilvl="7" w:tplc="04090003" w:tentative="1">
+      <w:start w:val="1"/>
+      <w:numFmt w:val="bullet"/>
+      <w:lvlText w:val="o"/>
+      <w:lvlJc w:val="left"/>
+      <w:pPr>
+        <w:ind w:left="5760" w:hanging="360"/>
+      </w:pPr>
+      <w:rPr>
+        <w:rFonts w:ascii="Courier New" w:hAnsi="Courier New" w:cs="Courier New" w:hint="default"/>
+      </w:rPr>
+    </w:lvl>
+    <w:lvl w:ilvl="8" w:tplc="04090005" w:tentative="1">
+      <w:start w:val="1"/>
+      <w:numFmt w:val="bullet"/>
+      <w:lvlText w:val=""/>
+      <w:lvlJc w:val="left"/>
+      <w:pPr>
+        <w:ind w:left="6480" w:hanging="360"/>
+      </w:pPr>
+      <w:rPr>
+        <w:rFonts w:ascii="Wingdings" w:hAnsi="Wingdings" w:hint="default"/>
+      </w:rPr>
+    </w:lvl>
+  </w:abstractNum>
+  <w:abstractNum w:abstractNumId="24" w15:restartNumberingAfterBreak="0">
     <w:nsid w:val="55F8556F"/>
     <w:multiLevelType w:val="multilevel"/>
     <w:tmpl w:val="B7EA1D9E"/>
@@ -2545,7 +4331,7 @@
       </w:pPr>
     </w:lvl>
   </w:abstractNum>
-  <w:abstractNum w:abstractNumId="22" w15:restartNumberingAfterBreak="0">
+  <w:abstractNum w:abstractNumId="25" w15:restartNumberingAfterBreak="0">
     <w:nsid w:val="57CB5427"/>
     <w:multiLevelType w:val="multilevel"/>
     <w:tmpl w:val="5D40B80E"/>
@@ -2658,7 +4444,7 @@
       </w:pPr>
     </w:lvl>
   </w:abstractNum>
-  <w:abstractNum w:abstractNumId="23" w15:restartNumberingAfterBreak="0">
+  <w:abstractNum w:abstractNumId="26" w15:restartNumberingAfterBreak="0">
     <w:nsid w:val="592B1937"/>
     <w:multiLevelType w:val="multilevel"/>
     <w:tmpl w:val="FBA8F9AA"/>
@@ -2771,7 +4557,7 @@
       </w:pPr>
     </w:lvl>
   </w:abstractNum>
-  <w:abstractNum w:abstractNumId="24" w15:restartNumberingAfterBreak="0">
+  <w:abstractNum w:abstractNumId="27" w15:restartNumberingAfterBreak="0">
     <w:nsid w:val="5B2E3DF6"/>
     <w:multiLevelType w:val="multilevel"/>
     <w:tmpl w:val="799839A2"/>
@@ -2884,7 +4670,7 @@
       </w:pPr>
     </w:lvl>
   </w:abstractNum>
-  <w:abstractNum w:abstractNumId="25" w15:restartNumberingAfterBreak="0">
+  <w:abstractNum w:abstractNumId="28" w15:restartNumberingAfterBreak="0">
     <w:nsid w:val="61193B78"/>
     <w:multiLevelType w:val="multilevel"/>
     <w:tmpl w:val="72E2B3D2"/>
@@ -2997,7 +4783,7 @@
       </w:pPr>
     </w:lvl>
   </w:abstractNum>
-  <w:abstractNum w:abstractNumId="26" w15:restartNumberingAfterBreak="0">
+  <w:abstractNum w:abstractNumId="29" w15:restartNumberingAfterBreak="0">
     <w:nsid w:val="61704406"/>
     <w:multiLevelType w:val="multilevel"/>
     <w:tmpl w:val="C3F0558E"/>
@@ -3110,7 +4896,7 @@
       </w:pPr>
     </w:lvl>
   </w:abstractNum>
-  <w:abstractNum w:abstractNumId="27" w15:restartNumberingAfterBreak="0">
+  <w:abstractNum w:abstractNumId="30" w15:restartNumberingAfterBreak="0">
     <w:nsid w:val="62E5380F"/>
     <w:multiLevelType w:val="multilevel"/>
     <w:tmpl w:val="9F7AAF0C"/>
@@ -3223,7 +5009,7 @@
       </w:pPr>
     </w:lvl>
   </w:abstractNum>
-  <w:abstractNum w:abstractNumId="28" w15:restartNumberingAfterBreak="0">
+  <w:abstractNum w:abstractNumId="31" w15:restartNumberingAfterBreak="0">
     <w:nsid w:val="72ED3D07"/>
     <w:multiLevelType w:val="multilevel"/>
     <w:tmpl w:val="E14811D0"/>
@@ -3336,7 +5122,7 @@
       </w:pPr>
     </w:lvl>
   </w:abstractNum>
-  <w:abstractNum w:abstractNumId="29" w15:restartNumberingAfterBreak="0">
+  <w:abstractNum w:abstractNumId="32" w15:restartNumberingAfterBreak="0">
     <w:nsid w:val="7307363C"/>
     <w:multiLevelType w:val="multilevel"/>
     <w:tmpl w:val="A10252A2"/>
@@ -3449,7 +5235,7 @@
       </w:pPr>
     </w:lvl>
   </w:abstractNum>
-  <w:abstractNum w:abstractNumId="30" w15:restartNumberingAfterBreak="0">
+  <w:abstractNum w:abstractNumId="33" w15:restartNumberingAfterBreak="0">
     <w:nsid w:val="74E557A3"/>
     <w:multiLevelType w:val="multilevel"/>
     <w:tmpl w:val="B50E8BBA"/>
@@ -3562,7 +5348,7 @@
       </w:pPr>
     </w:lvl>
   </w:abstractNum>
-  <w:abstractNum w:abstractNumId="31" w15:restartNumberingAfterBreak="0">
+  <w:abstractNum w:abstractNumId="34" w15:restartNumberingAfterBreak="0">
     <w:nsid w:val="77C35091"/>
     <w:multiLevelType w:val="multilevel"/>
     <w:tmpl w:val="04F0DD96"/>
@@ -3675,7 +5461,7 @@
       </w:pPr>
     </w:lvl>
   </w:abstractNum>
-  <w:abstractNum w:abstractNumId="32" w15:restartNumberingAfterBreak="0">
+  <w:abstractNum w:abstractNumId="35" w15:restartNumberingAfterBreak="0">
     <w:nsid w:val="78D96F1C"/>
     <w:multiLevelType w:val="hybridMultilevel"/>
     <w:tmpl w:val="2C0078DE"/>
@@ -3787,7 +5573,7 @@
       </w:rPr>
     </w:lvl>
   </w:abstractNum>
-  <w:abstractNum w:abstractNumId="33" w15:restartNumberingAfterBreak="0">
+  <w:abstractNum w:abstractNumId="36" w15:restartNumberingAfterBreak="0">
     <w:nsid w:val="7E65406E"/>
     <w:multiLevelType w:val="multilevel"/>
     <w:tmpl w:val="E466A5C0"/>
@@ -3901,22 +5687,22 @@
     </w:lvl>
   </w:abstractNum>
   <w:num w:numId="1">
-    <w:abstractNumId w:val="14"/>
+    <w:abstractNumId w:val="16"/>
   </w:num>
   <w:num w:numId="2">
     <w:abstractNumId w:val="2"/>
   </w:num>
   <w:num w:numId="3">
-    <w:abstractNumId w:val="18"/>
+    <w:abstractNumId w:val="20"/>
   </w:num>
   <w:num w:numId="4">
-    <w:abstractNumId w:val="29"/>
+    <w:abstractNumId w:val="32"/>
   </w:num>
   <w:num w:numId="5">
-    <w:abstractNumId w:val="15"/>
+    <w:abstractNumId w:val="17"/>
   </w:num>
   <w:num w:numId="6">
-    <w:abstractNumId w:val="27"/>
+    <w:abstractNumId w:val="30"/>
   </w:num>
   <w:num w:numId="7">
     <w:abstractNumId w:val="4"/>
@@ -3925,82 +5711,91 @@
     <w:abstractNumId w:val="3"/>
   </w:num>
   <w:num w:numId="9">
-    <w:abstractNumId w:val="25"/>
+    <w:abstractNumId w:val="28"/>
   </w:num>
   <w:num w:numId="10">
-    <w:abstractNumId w:val="20"/>
+    <w:abstractNumId w:val="22"/>
   </w:num>
   <w:num w:numId="11">
-    <w:abstractNumId w:val="33"/>
+    <w:abstractNumId w:val="36"/>
   </w:num>
   <w:num w:numId="12">
-    <w:abstractNumId w:val="16"/>
+    <w:abstractNumId w:val="18"/>
   </w:num>
   <w:num w:numId="13">
-    <w:abstractNumId w:val="32"/>
+    <w:abstractNumId w:val="35"/>
   </w:num>
   <w:num w:numId="14">
     <w:abstractNumId w:val="1"/>
   </w:num>
   <w:num w:numId="15">
-    <w:abstractNumId w:val="17"/>
+    <w:abstractNumId w:val="19"/>
   </w:num>
   <w:num w:numId="16">
+    <w:abstractNumId w:val="8"/>
+  </w:num>
+  <w:num w:numId="17">
     <w:abstractNumId w:val="7"/>
   </w:num>
-  <w:num w:numId="17">
-    <w:abstractNumId w:val="6"/>
-  </w:num>
   <w:num w:numId="18">
-    <w:abstractNumId w:val="23"/>
+    <w:abstractNumId w:val="26"/>
   </w:num>
   <w:num w:numId="19">
-    <w:abstractNumId w:val="28"/>
+    <w:abstractNumId w:val="31"/>
   </w:num>
   <w:num w:numId="20">
-    <w:abstractNumId w:val="21"/>
+    <w:abstractNumId w:val="24"/>
   </w:num>
   <w:num w:numId="21">
-    <w:abstractNumId w:val="11"/>
+    <w:abstractNumId w:val="12"/>
   </w:num>
   <w:num w:numId="22">
-    <w:abstractNumId w:val="8"/>
+    <w:abstractNumId w:val="9"/>
   </w:num>
   <w:num w:numId="23">
     <w:abstractNumId w:val="0"/>
   </w:num>
   <w:num w:numId="24">
-    <w:abstractNumId w:val="30"/>
+    <w:abstractNumId w:val="33"/>
   </w:num>
   <w:num w:numId="25">
     <w:abstractNumId w:val="5"/>
   </w:num>
   <w:num w:numId="26">
-    <w:abstractNumId w:val="31"/>
+    <w:abstractNumId w:val="34"/>
   </w:num>
   <w:num w:numId="27">
-    <w:abstractNumId w:val="9"/>
+    <w:abstractNumId w:val="10"/>
   </w:num>
   <w:num w:numId="28">
-    <w:abstractNumId w:val="26"/>
+    <w:abstractNumId w:val="29"/>
   </w:num>
   <w:num w:numId="29">
-    <w:abstractNumId w:val="19"/>
+    <w:abstractNumId w:val="21"/>
   </w:num>
   <w:num w:numId="30">
-    <w:abstractNumId w:val="24"/>
+    <w:abstractNumId w:val="27"/>
   </w:num>
   <w:num w:numId="31">
-    <w:abstractNumId w:val="22"/>
+    <w:abstractNumId w:val="25"/>
   </w:num>
   <w:num w:numId="32">
+    <w:abstractNumId w:val="15"/>
+  </w:num>
+  <w:num w:numId="33">
+    <w:abstractNumId w:val="14"/>
+  </w:num>
+  <w:num w:numId="34">
+    <w:abstractNumId w:val="11"/>
+  </w:num>
+  <w:num w:numId="35">
+    <w:abstractNumId w:val="23"/>
+  </w:num>
+  <w:num w:numId="36">
     <w:abstractNumId w:val="13"/>
   </w:num>
-  <w:num w:numId="33">
-    <w:abstractNumId w:val="12"/>
-  </w:num>
-  <w:num w:numId="34">
-    <w:abstractNumId w:val="10"/>
+  <w:num w:numId="37">
+    <w:abstractNumId w:val="6"/>
   </w:num>
 </w:numbering>
 </file>

--- a/Section 8 - Refining Our Selections/Notes - Section 8 Refining Selections.docx
+++ b/Section 8 - Refining Our Selections/Notes - Section 8 Refining Selections.docx
@@ -13,7 +13,7 @@
       <w:r>
         <w:t xml:space="preserve"> </w:t>
       </w:r>
-      <w:hyperlink r:id="rId7" w:history="1">
+      <w:hyperlink r:id="rId7" w:anchor="/42" w:history="1">
         <w:r>
           <w:rPr>
             <w:rStyle w:val="Hyperlink"/>
@@ -603,10 +603,25 @@
         <w:spacing w:line="240" w:lineRule="auto"/>
       </w:pPr>
       <w:r>
-        <w:t>The DISTINCT function is used in conjunction with SELECT to return o</w:t>
-      </w:r>
-      <w:r>
-        <w:t>nly distinct entries in a selection</w:t>
+        <w:t xml:space="preserve">The </w:t>
+      </w:r>
+      <w:r>
+        <w:rPr>
+          <w:b/>
+        </w:rPr>
+        <w:t>DISTINCT</w:t>
+      </w:r>
+      <w:r>
+        <w:t xml:space="preserve"> function is used in conjunction with SELECT to return o</w:t>
+      </w:r>
+      <w:r>
+        <w:t>nly distinct</w:t>
+      </w:r>
+      <w:r>
+        <w:t xml:space="preserve"> (unique)</w:t>
+      </w:r>
+      <w:r>
+        <w:t xml:space="preserve"> entries in a selection</w:t>
       </w:r>
     </w:p>
     <w:p>
@@ -694,6 +709,9 @@
           <w:b/>
         </w:rPr>
         <w:t>DISTINCT</w:t>
+      </w:r>
+      <w:r>
+        <w:t xml:space="preserve">. </w:t>
       </w:r>
     </w:p>
     <w:p>
@@ -1058,7 +1076,6 @@
           <w:szCs w:val="18"/>
         </w:rPr>
       </w:pPr>
-      <w:bookmarkStart w:id="0" w:name="_GoBack"/>
       <w:r>
         <w:rPr>
           <w:rFonts w:ascii="Consolas" w:eastAsia="Times New Roman" w:hAnsi="Consolas" w:cs="Times New Roman"/>
@@ -1443,7 +1460,6 @@
         <w:t xml:space="preserve"> FROM books;</w:t>
       </w:r>
     </w:p>
-    <w:bookmarkEnd w:id="0"/>
     <w:p>
       <w:pPr>
         <w:spacing w:line="240" w:lineRule="auto"/>
@@ -1453,9 +1469,2537 @@
       <w:pPr>
         <w:spacing w:line="240" w:lineRule="auto"/>
       </w:pPr>
+      <w:r>
+        <w:rPr>
+          <w:u w:val="single"/>
+        </w:rPr>
+        <w:t>Sorting Data with ORDER BY</w:t>
+      </w:r>
+    </w:p>
+    <w:p>
+      <w:pPr>
+        <w:pStyle w:val="ListParagraph"/>
+        <w:numPr>
+          <w:ilvl w:val="0"/>
+          <w:numId w:val="35"/>
+        </w:numPr>
+        <w:spacing w:line="240" w:lineRule="auto"/>
+      </w:pPr>
+      <w:r>
+        <w:t xml:space="preserve">The </w:t>
+      </w:r>
+      <w:r>
+        <w:rPr>
+          <w:b/>
+        </w:rPr>
+        <w:t xml:space="preserve">ORDER BY </w:t>
+      </w:r>
+      <w:r>
+        <w:t>function allows us to sort our data by specified criteria, perhaps in alphabetical order, or increasing or decreasing value</w:t>
+      </w:r>
+    </w:p>
+    <w:p>
+      <w:pPr>
+        <w:pStyle w:val="ListParagraph"/>
+        <w:numPr>
+          <w:ilvl w:val="0"/>
+          <w:numId w:val="35"/>
+        </w:numPr>
+        <w:spacing w:line="240" w:lineRule="auto"/>
+      </w:pPr>
+      <w:r>
+        <w:t xml:space="preserve">Example: This sorts our data in alphabetical order by author last name </w:t>
+      </w:r>
+    </w:p>
+    <w:p>
+      <w:pPr>
+        <w:pStyle w:val="ListParagraph"/>
+        <w:numPr>
+          <w:ilvl w:val="1"/>
+          <w:numId w:val="35"/>
+        </w:numPr>
+        <w:spacing w:line="240" w:lineRule="auto"/>
+      </w:pPr>
+      <w:r>
+        <w:t xml:space="preserve">By </w:t>
+      </w:r>
+      <w:proofErr w:type="gramStart"/>
+      <w:r>
+        <w:t>default</w:t>
+      </w:r>
+      <w:proofErr w:type="gramEnd"/>
+      <w:r>
+        <w:t xml:space="preserve"> this is sorted in </w:t>
+      </w:r>
+      <w:r>
+        <w:rPr>
+          <w:i/>
+        </w:rPr>
+        <w:t>ascending</w:t>
+      </w:r>
+      <w:r>
+        <w:t xml:space="preserve"> order</w:t>
+      </w:r>
+    </w:p>
+    <w:p>
+      <w:pPr>
+        <w:spacing w:line="240" w:lineRule="auto"/>
+        <w:ind w:left="360"/>
+        <w:jc w:val="center"/>
+      </w:pPr>
+      <w:r>
+        <w:rPr>
+          <w:noProof/>
+        </w:rPr>
+        <w:drawing>
+          <wp:inline distT="0" distB="0" distL="0" distR="0" wp14:anchorId="12FC1825" wp14:editId="13358C59">
+            <wp:extent cx="1863912" cy="665683"/>
+            <wp:effectExtent l="0" t="0" r="3175" b="1270"/>
+            <wp:docPr id="8" name="Picture 8"/>
+            <wp:cNvGraphicFramePr>
+              <a:graphicFrameLocks xmlns:a="http://schemas.openxmlformats.org/drawingml/2006/main" noChangeAspect="1"/>
+            </wp:cNvGraphicFramePr>
+            <a:graphic xmlns:a="http://schemas.openxmlformats.org/drawingml/2006/main">
+              <a:graphicData uri="http://schemas.openxmlformats.org/drawingml/2006/picture">
+                <pic:pic xmlns:pic="http://schemas.openxmlformats.org/drawingml/2006/picture">
+                  <pic:nvPicPr>
+                    <pic:cNvPr id="1" name=""/>
+                    <pic:cNvPicPr/>
+                  </pic:nvPicPr>
+                  <pic:blipFill>
+                    <a:blip r:embed="rId15"/>
+                    <a:stretch>
+                      <a:fillRect/>
+                    </a:stretch>
+                  </pic:blipFill>
+                  <pic:spPr>
+                    <a:xfrm>
+                      <a:off x="0" y="0"/>
+                      <a:ext cx="1873779" cy="669207"/>
+                    </a:xfrm>
+                    <a:prstGeom prst="rect">
+                      <a:avLst/>
+                    </a:prstGeom>
+                  </pic:spPr>
+                </pic:pic>
+              </a:graphicData>
+            </a:graphic>
+          </wp:inline>
+        </w:drawing>
+      </w:r>
+    </w:p>
+    <w:p>
+      <w:pPr>
+        <w:spacing w:line="240" w:lineRule="auto"/>
+        <w:ind w:left="360"/>
+        <w:jc w:val="center"/>
+        <w:rPr>
+          <w:b/>
+        </w:rPr>
+      </w:pPr>
+      <w:r>
+        <w:rPr>
+          <w:noProof/>
+        </w:rPr>
+        <w:drawing>
+          <wp:inline distT="0" distB="0" distL="0" distR="0" wp14:anchorId="36618789" wp14:editId="262351FF">
+            <wp:extent cx="1798196" cy="3621024"/>
+            <wp:effectExtent l="0" t="0" r="0" b="0"/>
+            <wp:docPr id="10" name="Picture 10"/>
+            <wp:cNvGraphicFramePr>
+              <a:graphicFrameLocks xmlns:a="http://schemas.openxmlformats.org/drawingml/2006/main" noChangeAspect="1"/>
+            </wp:cNvGraphicFramePr>
+            <a:graphic xmlns:a="http://schemas.openxmlformats.org/drawingml/2006/main">
+              <a:graphicData uri="http://schemas.openxmlformats.org/drawingml/2006/picture">
+                <pic:pic xmlns:pic="http://schemas.openxmlformats.org/drawingml/2006/picture">
+                  <pic:nvPicPr>
+                    <pic:cNvPr id="1" name=""/>
+                    <pic:cNvPicPr/>
+                  </pic:nvPicPr>
+                  <pic:blipFill>
+                    <a:blip r:embed="rId16"/>
+                    <a:stretch>
+                      <a:fillRect/>
+                    </a:stretch>
+                  </pic:blipFill>
+                  <pic:spPr>
+                    <a:xfrm>
+                      <a:off x="0" y="0"/>
+                      <a:ext cx="1804414" cy="3633545"/>
+                    </a:xfrm>
+                    <a:prstGeom prst="rect">
+                      <a:avLst/>
+                    </a:prstGeom>
+                  </pic:spPr>
+                </pic:pic>
+              </a:graphicData>
+            </a:graphic>
+          </wp:inline>
+        </w:drawing>
+      </w:r>
+    </w:p>
+    <w:p>
+      <w:pPr>
+        <w:pStyle w:val="ListParagraph"/>
+        <w:numPr>
+          <w:ilvl w:val="0"/>
+          <w:numId w:val="35"/>
+        </w:numPr>
+        <w:spacing w:line="240" w:lineRule="auto"/>
+      </w:pPr>
+      <w:r>
+        <w:t>Another</w:t>
+      </w:r>
+      <w:r>
+        <w:t xml:space="preserve"> example with titles, where we have both letters and numbers in our titles (though they are all VARCHAR)</w:t>
+      </w:r>
+    </w:p>
+    <w:p>
+      <w:pPr>
+        <w:spacing w:line="240" w:lineRule="auto"/>
+        <w:ind w:left="360"/>
+        <w:jc w:val="center"/>
+      </w:pPr>
+      <w:r>
+        <w:rPr>
+          <w:noProof/>
+        </w:rPr>
+        <w:lastRenderedPageBreak/>
+        <w:drawing>
+          <wp:inline distT="0" distB="0" distL="0" distR="0" wp14:anchorId="440C3B50" wp14:editId="78D3D2A7">
+            <wp:extent cx="3364992" cy="3286902"/>
+            <wp:effectExtent l="0" t="0" r="6985" b="8890"/>
+            <wp:docPr id="11" name="Picture 11"/>
+            <wp:cNvGraphicFramePr>
+              <a:graphicFrameLocks xmlns:a="http://schemas.openxmlformats.org/drawingml/2006/main" noChangeAspect="1"/>
+            </wp:cNvGraphicFramePr>
+            <a:graphic xmlns:a="http://schemas.openxmlformats.org/drawingml/2006/main">
+              <a:graphicData uri="http://schemas.openxmlformats.org/drawingml/2006/picture">
+                <pic:pic xmlns:pic="http://schemas.openxmlformats.org/drawingml/2006/picture">
+                  <pic:nvPicPr>
+                    <pic:cNvPr id="1" name=""/>
+                    <pic:cNvPicPr/>
+                  </pic:nvPicPr>
+                  <pic:blipFill>
+                    <a:blip r:embed="rId17"/>
+                    <a:stretch>
+                      <a:fillRect/>
+                    </a:stretch>
+                  </pic:blipFill>
+                  <pic:spPr>
+                    <a:xfrm>
+                      <a:off x="0" y="0"/>
+                      <a:ext cx="3371144" cy="3292911"/>
+                    </a:xfrm>
+                    <a:prstGeom prst="rect">
+                      <a:avLst/>
+                    </a:prstGeom>
+                  </pic:spPr>
+                </pic:pic>
+              </a:graphicData>
+            </a:graphic>
+          </wp:inline>
+        </w:drawing>
+      </w:r>
+    </w:p>
+    <w:p>
+      <w:pPr>
+        <w:pStyle w:val="ListParagraph"/>
+        <w:numPr>
+          <w:ilvl w:val="1"/>
+          <w:numId w:val="35"/>
+        </w:numPr>
+        <w:spacing w:line="240" w:lineRule="auto"/>
+      </w:pPr>
+      <w:r>
+        <w:t>Notice how the numbers come before letters in alphabetical order</w:t>
+      </w:r>
+    </w:p>
+    <w:p>
+      <w:pPr>
+        <w:pStyle w:val="ListParagraph"/>
+        <w:numPr>
+          <w:ilvl w:val="0"/>
+          <w:numId w:val="35"/>
+        </w:numPr>
+        <w:spacing w:line="240" w:lineRule="auto"/>
+      </w:pPr>
+      <w:r>
+        <w:t xml:space="preserve">We can change the order to </w:t>
+      </w:r>
+      <w:r>
+        <w:rPr>
+          <w:i/>
+        </w:rPr>
+        <w:t xml:space="preserve">descending </w:t>
+      </w:r>
+      <w:r>
+        <w:t xml:space="preserve">by adding </w:t>
+      </w:r>
+      <w:r>
+        <w:rPr>
+          <w:b/>
+        </w:rPr>
+        <w:t>DESC</w:t>
+      </w:r>
+      <w:r>
+        <w:t xml:space="preserve"> to the end of the query</w:t>
+      </w:r>
+    </w:p>
+    <w:p>
+      <w:pPr>
+        <w:spacing w:line="240" w:lineRule="auto"/>
+        <w:ind w:left="360"/>
+        <w:jc w:val="center"/>
+      </w:pPr>
+      <w:r>
+        <w:rPr>
+          <w:noProof/>
+        </w:rPr>
+        <w:drawing>
+          <wp:inline distT="0" distB="0" distL="0" distR="0" wp14:anchorId="0E81F86E" wp14:editId="2D5BFCC1">
+            <wp:extent cx="3890682" cy="3284525"/>
+            <wp:effectExtent l="0" t="0" r="0" b="0"/>
+            <wp:docPr id="12" name="Picture 12"/>
+            <wp:cNvGraphicFramePr>
+              <a:graphicFrameLocks xmlns:a="http://schemas.openxmlformats.org/drawingml/2006/main" noChangeAspect="1"/>
+            </wp:cNvGraphicFramePr>
+            <a:graphic xmlns:a="http://schemas.openxmlformats.org/drawingml/2006/main">
+              <a:graphicData uri="http://schemas.openxmlformats.org/drawingml/2006/picture">
+                <pic:pic xmlns:pic="http://schemas.openxmlformats.org/drawingml/2006/picture">
+                  <pic:nvPicPr>
+                    <pic:cNvPr id="1" name=""/>
+                    <pic:cNvPicPr/>
+                  </pic:nvPicPr>
+                  <pic:blipFill>
+                    <a:blip r:embed="rId18"/>
+                    <a:stretch>
+                      <a:fillRect/>
+                    </a:stretch>
+                  </pic:blipFill>
+                  <pic:spPr>
+                    <a:xfrm>
+                      <a:off x="0" y="0"/>
+                      <a:ext cx="3895635" cy="3288706"/>
+                    </a:xfrm>
+                    <a:prstGeom prst="rect">
+                      <a:avLst/>
+                    </a:prstGeom>
+                  </pic:spPr>
+                </pic:pic>
+              </a:graphicData>
+            </a:graphic>
+          </wp:inline>
+        </w:drawing>
+      </w:r>
+    </w:p>
+    <w:p>
+      <w:pPr>
+        <w:pStyle w:val="ListParagraph"/>
+        <w:numPr>
+          <w:ilvl w:val="0"/>
+          <w:numId w:val="35"/>
+        </w:numPr>
+        <w:spacing w:line="240" w:lineRule="auto"/>
+      </w:pPr>
+      <w:r>
+        <w:t>Sorting, obviously, works numerically as well</w:t>
+      </w:r>
+    </w:p>
+    <w:p>
+      <w:pPr>
+        <w:spacing w:line="240" w:lineRule="auto"/>
+        <w:ind w:left="360"/>
+        <w:jc w:val="center"/>
+      </w:pPr>
+      <w:r>
+        <w:rPr>
+          <w:noProof/>
+        </w:rPr>
+        <w:lastRenderedPageBreak/>
+        <w:drawing>
+          <wp:inline distT="0" distB="0" distL="0" distR="0" wp14:anchorId="448BDE94" wp14:editId="1D51359C">
+            <wp:extent cx="3372308" cy="2932442"/>
+            <wp:effectExtent l="0" t="0" r="0" b="1270"/>
+            <wp:docPr id="13" name="Picture 13"/>
+            <wp:cNvGraphicFramePr>
+              <a:graphicFrameLocks xmlns:a="http://schemas.openxmlformats.org/drawingml/2006/main" noChangeAspect="1"/>
+            </wp:cNvGraphicFramePr>
+            <a:graphic xmlns:a="http://schemas.openxmlformats.org/drawingml/2006/main">
+              <a:graphicData uri="http://schemas.openxmlformats.org/drawingml/2006/picture">
+                <pic:pic xmlns:pic="http://schemas.openxmlformats.org/drawingml/2006/picture">
+                  <pic:nvPicPr>
+                    <pic:cNvPr id="1" name=""/>
+                    <pic:cNvPicPr/>
+                  </pic:nvPicPr>
+                  <pic:blipFill>
+                    <a:blip r:embed="rId19"/>
+                    <a:stretch>
+                      <a:fillRect/>
+                    </a:stretch>
+                  </pic:blipFill>
+                  <pic:spPr>
+                    <a:xfrm>
+                      <a:off x="0" y="0"/>
+                      <a:ext cx="3399877" cy="2956415"/>
+                    </a:xfrm>
+                    <a:prstGeom prst="rect">
+                      <a:avLst/>
+                    </a:prstGeom>
+                  </pic:spPr>
+                </pic:pic>
+              </a:graphicData>
+            </a:graphic>
+          </wp:inline>
+        </w:drawing>
+      </w:r>
+    </w:p>
+    <w:p>
+      <w:pPr>
+        <w:pStyle w:val="ListParagraph"/>
+        <w:numPr>
+          <w:ilvl w:val="0"/>
+          <w:numId w:val="35"/>
+        </w:numPr>
+        <w:spacing w:line="240" w:lineRule="auto"/>
+      </w:pPr>
+      <w:r>
+        <w:t>We don’t have to order by the property that we’re selecting. We can select multiple properties (columns) for our data that are ordered by one of those properties (column), or even by the property that you’re not selecting</w:t>
+      </w:r>
+    </w:p>
+    <w:p>
+      <w:pPr>
+        <w:pStyle w:val="ListParagraph"/>
+        <w:numPr>
+          <w:ilvl w:val="1"/>
+          <w:numId w:val="35"/>
+        </w:numPr>
+        <w:spacing w:line="240" w:lineRule="auto"/>
+      </w:pPr>
+      <w:r>
+        <w:t>For example, in our books table we can select the title, released year, and pages, ordered by released year</w:t>
+      </w:r>
+    </w:p>
+    <w:p>
+      <w:pPr>
+        <w:spacing w:line="240" w:lineRule="auto"/>
+        <w:jc w:val="center"/>
+      </w:pPr>
+      <w:r>
+        <w:rPr>
+          <w:noProof/>
+        </w:rPr>
+        <w:drawing>
+          <wp:inline distT="0" distB="0" distL="0" distR="0" wp14:anchorId="20BC14B5" wp14:editId="00F6B9AC">
+            <wp:extent cx="1784909" cy="933876"/>
+            <wp:effectExtent l="0" t="0" r="6350" b="0"/>
+            <wp:docPr id="14" name="Picture 14"/>
+            <wp:cNvGraphicFramePr>
+              <a:graphicFrameLocks xmlns:a="http://schemas.openxmlformats.org/drawingml/2006/main" noChangeAspect="1"/>
+            </wp:cNvGraphicFramePr>
+            <a:graphic xmlns:a="http://schemas.openxmlformats.org/drawingml/2006/main">
+              <a:graphicData uri="http://schemas.openxmlformats.org/drawingml/2006/picture">
+                <pic:pic xmlns:pic="http://schemas.openxmlformats.org/drawingml/2006/picture">
+                  <pic:nvPicPr>
+                    <pic:cNvPr id="1" name=""/>
+                    <pic:cNvPicPr/>
+                  </pic:nvPicPr>
+                  <pic:blipFill>
+                    <a:blip r:embed="rId20"/>
+                    <a:stretch>
+                      <a:fillRect/>
+                    </a:stretch>
+                  </pic:blipFill>
+                  <pic:spPr>
+                    <a:xfrm>
+                      <a:off x="0" y="0"/>
+                      <a:ext cx="1796522" cy="939952"/>
+                    </a:xfrm>
+                    <a:prstGeom prst="rect">
+                      <a:avLst/>
+                    </a:prstGeom>
+                  </pic:spPr>
+                </pic:pic>
+              </a:graphicData>
+            </a:graphic>
+          </wp:inline>
+        </w:drawing>
+      </w:r>
+    </w:p>
+    <w:p>
+      <w:pPr>
+        <w:spacing w:line="240" w:lineRule="auto"/>
+        <w:jc w:val="center"/>
+      </w:pPr>
+      <w:r>
+        <w:rPr>
+          <w:noProof/>
+        </w:rPr>
+        <w:drawing>
+          <wp:inline distT="0" distB="0" distL="0" distR="0" wp14:anchorId="60790DD1" wp14:editId="0FA3B27F">
+            <wp:extent cx="4349271" cy="2845613"/>
+            <wp:effectExtent l="0" t="0" r="0" b="0"/>
+            <wp:docPr id="15" name="Picture 15"/>
+            <wp:cNvGraphicFramePr>
+              <a:graphicFrameLocks xmlns:a="http://schemas.openxmlformats.org/drawingml/2006/main" noChangeAspect="1"/>
+            </wp:cNvGraphicFramePr>
+            <a:graphic xmlns:a="http://schemas.openxmlformats.org/drawingml/2006/main">
+              <a:graphicData uri="http://schemas.openxmlformats.org/drawingml/2006/picture">
+                <pic:pic xmlns:pic="http://schemas.openxmlformats.org/drawingml/2006/picture">
+                  <pic:nvPicPr>
+                    <pic:cNvPr id="1" name=""/>
+                    <pic:cNvPicPr/>
+                  </pic:nvPicPr>
+                  <pic:blipFill>
+                    <a:blip r:embed="rId21"/>
+                    <a:stretch>
+                      <a:fillRect/>
+                    </a:stretch>
+                  </pic:blipFill>
+                  <pic:spPr>
+                    <a:xfrm>
+                      <a:off x="0" y="0"/>
+                      <a:ext cx="4354046" cy="2848737"/>
+                    </a:xfrm>
+                    <a:prstGeom prst="rect">
+                      <a:avLst/>
+                    </a:prstGeom>
+                  </pic:spPr>
+                </pic:pic>
+              </a:graphicData>
+            </a:graphic>
+          </wp:inline>
+        </w:drawing>
+      </w:r>
+    </w:p>
+    <w:p>
+      <w:pPr>
+        <w:pStyle w:val="ListParagraph"/>
+        <w:numPr>
+          <w:ilvl w:val="1"/>
+          <w:numId w:val="35"/>
+        </w:numPr>
+        <w:spacing w:line="240" w:lineRule="auto"/>
+      </w:pPr>
+      <w:r>
+        <w:t xml:space="preserve">We can even leave the selection for </w:t>
+      </w:r>
+      <w:proofErr w:type="spellStart"/>
+      <w:r>
+        <w:t>released_year</w:t>
+      </w:r>
+      <w:proofErr w:type="spellEnd"/>
+      <w:r>
+        <w:t xml:space="preserve"> out entirely, but still order by it</w:t>
+      </w:r>
+    </w:p>
+    <w:p>
+      <w:pPr>
+        <w:spacing w:line="240" w:lineRule="auto"/>
+        <w:jc w:val="center"/>
+      </w:pPr>
+      <w:r>
+        <w:rPr>
+          <w:noProof/>
+        </w:rPr>
+        <w:lastRenderedPageBreak/>
+        <w:drawing>
+          <wp:inline distT="0" distB="0" distL="0" distR="0" wp14:anchorId="2B729C45" wp14:editId="38604834">
+            <wp:extent cx="1975104" cy="843032"/>
+            <wp:effectExtent l="0" t="0" r="6350" b="0"/>
+            <wp:docPr id="16" name="Picture 16"/>
+            <wp:cNvGraphicFramePr>
+              <a:graphicFrameLocks xmlns:a="http://schemas.openxmlformats.org/drawingml/2006/main" noChangeAspect="1"/>
+            </wp:cNvGraphicFramePr>
+            <a:graphic xmlns:a="http://schemas.openxmlformats.org/drawingml/2006/main">
+              <a:graphicData uri="http://schemas.openxmlformats.org/drawingml/2006/picture">
+                <pic:pic xmlns:pic="http://schemas.openxmlformats.org/drawingml/2006/picture">
+                  <pic:nvPicPr>
+                    <pic:cNvPr id="1" name=""/>
+                    <pic:cNvPicPr/>
+                  </pic:nvPicPr>
+                  <pic:blipFill>
+                    <a:blip r:embed="rId22"/>
+                    <a:stretch>
+                      <a:fillRect/>
+                    </a:stretch>
+                  </pic:blipFill>
+                  <pic:spPr>
+                    <a:xfrm>
+                      <a:off x="0" y="0"/>
+                      <a:ext cx="1980223" cy="845217"/>
+                    </a:xfrm>
+                    <a:prstGeom prst="rect">
+                      <a:avLst/>
+                    </a:prstGeom>
+                  </pic:spPr>
+                </pic:pic>
+              </a:graphicData>
+            </a:graphic>
+          </wp:inline>
+        </w:drawing>
+      </w:r>
+    </w:p>
+    <w:p>
+      <w:pPr>
+        <w:spacing w:line="240" w:lineRule="auto"/>
+        <w:ind w:left="360"/>
+        <w:jc w:val="center"/>
+      </w:pPr>
+      <w:r>
+        <w:rPr>
+          <w:noProof/>
+        </w:rPr>
+        <w:drawing>
+          <wp:inline distT="0" distB="0" distL="0" distR="0" wp14:anchorId="56A19FB1" wp14:editId="144CE073">
+            <wp:extent cx="4513479" cy="2943888"/>
+            <wp:effectExtent l="0" t="0" r="1905" b="8890"/>
+            <wp:docPr id="17" name="Picture 17"/>
+            <wp:cNvGraphicFramePr>
+              <a:graphicFrameLocks xmlns:a="http://schemas.openxmlformats.org/drawingml/2006/main" noChangeAspect="1"/>
+            </wp:cNvGraphicFramePr>
+            <a:graphic xmlns:a="http://schemas.openxmlformats.org/drawingml/2006/main">
+              <a:graphicData uri="http://schemas.openxmlformats.org/drawingml/2006/picture">
+                <pic:pic xmlns:pic="http://schemas.openxmlformats.org/drawingml/2006/picture">
+                  <pic:nvPicPr>
+                    <pic:cNvPr id="1" name=""/>
+                    <pic:cNvPicPr/>
+                  </pic:nvPicPr>
+                  <pic:blipFill>
+                    <a:blip r:embed="rId23"/>
+                    <a:stretch>
+                      <a:fillRect/>
+                    </a:stretch>
+                  </pic:blipFill>
+                  <pic:spPr>
+                    <a:xfrm>
+                      <a:off x="0" y="0"/>
+                      <a:ext cx="4526934" cy="2952664"/>
+                    </a:xfrm>
+                    <a:prstGeom prst="rect">
+                      <a:avLst/>
+                    </a:prstGeom>
+                  </pic:spPr>
+                </pic:pic>
+              </a:graphicData>
+            </a:graphic>
+          </wp:inline>
+        </w:drawing>
+      </w:r>
+    </w:p>
+    <w:p>
+      <w:pPr>
+        <w:pStyle w:val="ListParagraph"/>
+        <w:numPr>
+          <w:ilvl w:val="0"/>
+          <w:numId w:val="35"/>
+        </w:numPr>
+        <w:spacing w:line="240" w:lineRule="auto"/>
+      </w:pPr>
+      <w:r>
+        <w:t xml:space="preserve">A quirk to consider </w:t>
+      </w:r>
+      <w:r>
+        <w:t>–</w:t>
+      </w:r>
+      <w:r>
+        <w:t xml:space="preserve"> </w:t>
+      </w:r>
+      <w:r>
+        <w:t xml:space="preserve">take a look at this query. Here, </w:t>
+      </w:r>
+      <w:r>
+        <w:rPr>
+          <w:b/>
+        </w:rPr>
+        <w:t>ORDER BY 2</w:t>
+      </w:r>
+      <w:r>
+        <w:t xml:space="preserve"> is simply a shortcut indicating that we want to order by the second property that we’re selecting by</w:t>
+      </w:r>
+      <w:r>
+        <w:t>.</w:t>
+      </w:r>
+    </w:p>
+    <w:p>
+      <w:pPr>
+        <w:spacing w:line="240" w:lineRule="auto"/>
+        <w:ind w:left="360"/>
+        <w:jc w:val="center"/>
+      </w:pPr>
+      <w:r>
+        <w:rPr>
+          <w:noProof/>
+        </w:rPr>
+        <w:drawing>
+          <wp:inline distT="0" distB="0" distL="0" distR="0" wp14:anchorId="59354D96" wp14:editId="10891FFB">
+            <wp:extent cx="1396194" cy="899770"/>
+            <wp:effectExtent l="0" t="0" r="0" b="0"/>
+            <wp:docPr id="18" name="Picture 18"/>
+            <wp:cNvGraphicFramePr>
+              <a:graphicFrameLocks xmlns:a="http://schemas.openxmlformats.org/drawingml/2006/main" noChangeAspect="1"/>
+            </wp:cNvGraphicFramePr>
+            <a:graphic xmlns:a="http://schemas.openxmlformats.org/drawingml/2006/main">
+              <a:graphicData uri="http://schemas.openxmlformats.org/drawingml/2006/picture">
+                <pic:pic xmlns:pic="http://schemas.openxmlformats.org/drawingml/2006/picture">
+                  <pic:nvPicPr>
+                    <pic:cNvPr id="1" name=""/>
+                    <pic:cNvPicPr/>
+                  </pic:nvPicPr>
+                  <pic:blipFill>
+                    <a:blip r:embed="rId24"/>
+                    <a:stretch>
+                      <a:fillRect/>
+                    </a:stretch>
+                  </pic:blipFill>
+                  <pic:spPr>
+                    <a:xfrm>
+                      <a:off x="0" y="0"/>
+                      <a:ext cx="1416312" cy="912735"/>
+                    </a:xfrm>
+                    <a:prstGeom prst="rect">
+                      <a:avLst/>
+                    </a:prstGeom>
+                  </pic:spPr>
+                </pic:pic>
+              </a:graphicData>
+            </a:graphic>
+          </wp:inline>
+        </w:drawing>
+      </w:r>
+    </w:p>
+    <w:p>
+      <w:pPr>
+        <w:spacing w:line="240" w:lineRule="auto"/>
+        <w:jc w:val="center"/>
+      </w:pPr>
+      <w:r>
+        <w:rPr>
+          <w:noProof/>
+        </w:rPr>
+        <w:drawing>
+          <wp:inline distT="0" distB="0" distL="0" distR="0" wp14:anchorId="65CBB1CE" wp14:editId="09527E79">
+            <wp:extent cx="4695669" cy="2779776"/>
+            <wp:effectExtent l="0" t="0" r="0" b="1905"/>
+            <wp:docPr id="19" name="Picture 19"/>
+            <wp:cNvGraphicFramePr>
+              <a:graphicFrameLocks xmlns:a="http://schemas.openxmlformats.org/drawingml/2006/main" noChangeAspect="1"/>
+            </wp:cNvGraphicFramePr>
+            <a:graphic xmlns:a="http://schemas.openxmlformats.org/drawingml/2006/main">
+              <a:graphicData uri="http://schemas.openxmlformats.org/drawingml/2006/picture">
+                <pic:pic xmlns:pic="http://schemas.openxmlformats.org/drawingml/2006/picture">
+                  <pic:nvPicPr>
+                    <pic:cNvPr id="1" name=""/>
+                    <pic:cNvPicPr/>
+                  </pic:nvPicPr>
+                  <pic:blipFill>
+                    <a:blip r:embed="rId25"/>
+                    <a:stretch>
+                      <a:fillRect/>
+                    </a:stretch>
+                  </pic:blipFill>
+                  <pic:spPr>
+                    <a:xfrm>
+                      <a:off x="0" y="0"/>
+                      <a:ext cx="4714067" cy="2790667"/>
+                    </a:xfrm>
+                    <a:prstGeom prst="rect">
+                      <a:avLst/>
+                    </a:prstGeom>
+                  </pic:spPr>
+                </pic:pic>
+              </a:graphicData>
+            </a:graphic>
+          </wp:inline>
+        </w:drawing>
+      </w:r>
+    </w:p>
+    <w:p>
+      <w:pPr>
+        <w:pStyle w:val="ListParagraph"/>
+        <w:numPr>
+          <w:ilvl w:val="1"/>
+          <w:numId w:val="35"/>
+        </w:numPr>
+        <w:spacing w:line="240" w:lineRule="auto"/>
+      </w:pPr>
+      <w:r>
+        <w:lastRenderedPageBreak/>
+        <w:t>We can easily change this to a different property by just changing the number</w:t>
+      </w:r>
+    </w:p>
+    <w:p>
+      <w:pPr>
+        <w:spacing w:line="240" w:lineRule="auto"/>
+        <w:jc w:val="center"/>
+      </w:pPr>
+      <w:r>
+        <w:rPr>
+          <w:noProof/>
+        </w:rPr>
+        <w:drawing>
+          <wp:inline distT="0" distB="0" distL="0" distR="0" wp14:anchorId="07B2810E" wp14:editId="0C61D9B1">
+            <wp:extent cx="1419149" cy="995894"/>
+            <wp:effectExtent l="0" t="0" r="0" b="0"/>
+            <wp:docPr id="20" name="Picture 20"/>
+            <wp:cNvGraphicFramePr>
+              <a:graphicFrameLocks xmlns:a="http://schemas.openxmlformats.org/drawingml/2006/main" noChangeAspect="1"/>
+            </wp:cNvGraphicFramePr>
+            <a:graphic xmlns:a="http://schemas.openxmlformats.org/drawingml/2006/main">
+              <a:graphicData uri="http://schemas.openxmlformats.org/drawingml/2006/picture">
+                <pic:pic xmlns:pic="http://schemas.openxmlformats.org/drawingml/2006/picture">
+                  <pic:nvPicPr>
+                    <pic:cNvPr id="1" name=""/>
+                    <pic:cNvPicPr/>
+                  </pic:nvPicPr>
+                  <pic:blipFill>
+                    <a:blip r:embed="rId26"/>
+                    <a:stretch>
+                      <a:fillRect/>
+                    </a:stretch>
+                  </pic:blipFill>
+                  <pic:spPr>
+                    <a:xfrm>
+                      <a:off x="0" y="0"/>
+                      <a:ext cx="1423701" cy="999088"/>
+                    </a:xfrm>
+                    <a:prstGeom prst="rect">
+                      <a:avLst/>
+                    </a:prstGeom>
+                  </pic:spPr>
+                </pic:pic>
+              </a:graphicData>
+            </a:graphic>
+          </wp:inline>
+        </w:drawing>
+      </w:r>
+    </w:p>
+    <w:p>
+      <w:pPr>
+        <w:spacing w:line="240" w:lineRule="auto"/>
+        <w:jc w:val="center"/>
+      </w:pPr>
+      <w:r>
+        <w:rPr>
+          <w:noProof/>
+        </w:rPr>
+        <w:drawing>
+          <wp:inline distT="0" distB="0" distL="0" distR="0" wp14:anchorId="28A19EB9" wp14:editId="5DDDF6CE">
+            <wp:extent cx="5237683" cy="3112952"/>
+            <wp:effectExtent l="0" t="0" r="1270" b="0"/>
+            <wp:docPr id="21" name="Picture 21"/>
+            <wp:cNvGraphicFramePr>
+              <a:graphicFrameLocks xmlns:a="http://schemas.openxmlformats.org/drawingml/2006/main" noChangeAspect="1"/>
+            </wp:cNvGraphicFramePr>
+            <a:graphic xmlns:a="http://schemas.openxmlformats.org/drawingml/2006/main">
+              <a:graphicData uri="http://schemas.openxmlformats.org/drawingml/2006/picture">
+                <pic:pic xmlns:pic="http://schemas.openxmlformats.org/drawingml/2006/picture">
+                  <pic:nvPicPr>
+                    <pic:cNvPr id="1" name=""/>
+                    <pic:cNvPicPr/>
+                  </pic:nvPicPr>
+                  <pic:blipFill>
+                    <a:blip r:embed="rId27"/>
+                    <a:stretch>
+                      <a:fillRect/>
+                    </a:stretch>
+                  </pic:blipFill>
+                  <pic:spPr>
+                    <a:xfrm>
+                      <a:off x="0" y="0"/>
+                      <a:ext cx="5240119" cy="3114400"/>
+                    </a:xfrm>
+                    <a:prstGeom prst="rect">
+                      <a:avLst/>
+                    </a:prstGeom>
+                  </pic:spPr>
+                </pic:pic>
+              </a:graphicData>
+            </a:graphic>
+          </wp:inline>
+        </w:drawing>
+      </w:r>
+    </w:p>
+    <w:p>
+      <w:pPr>
+        <w:pStyle w:val="ListParagraph"/>
+        <w:numPr>
+          <w:ilvl w:val="1"/>
+          <w:numId w:val="35"/>
+        </w:numPr>
+        <w:spacing w:line="240" w:lineRule="auto"/>
+      </w:pPr>
+      <w:r>
+        <w:t>Order matters here – the order by number is agnostic to the actual property that it is sorting by. If you declare the selections in a different order, then it will select the property in that position</w:t>
+      </w:r>
+    </w:p>
+    <w:p>
+      <w:pPr>
+        <w:pStyle w:val="ListParagraph"/>
+        <w:numPr>
+          <w:ilvl w:val="0"/>
+          <w:numId w:val="35"/>
+        </w:numPr>
+        <w:spacing w:line="240" w:lineRule="auto"/>
+      </w:pPr>
+      <w:r>
+        <w:t xml:space="preserve">What about </w:t>
+      </w:r>
+      <w:r>
+        <w:rPr>
+          <w:b/>
+        </w:rPr>
+        <w:t xml:space="preserve">ordering by multiple columns? </w:t>
+      </w:r>
+      <w:r>
+        <w:t>This is something that is done, albeit relatively infrequently. In this example, the names will be sorted first by author last name, then by author first name</w:t>
+      </w:r>
+    </w:p>
+    <w:p>
+      <w:pPr>
+        <w:pStyle w:val="ListParagraph"/>
+        <w:numPr>
+          <w:ilvl w:val="1"/>
+          <w:numId w:val="35"/>
+        </w:numPr>
+        <w:spacing w:line="240" w:lineRule="auto"/>
+      </w:pPr>
+      <w:r>
+        <w:t xml:space="preserve">In this particular example, notice how Dan Harris and </w:t>
+      </w:r>
+      <w:proofErr w:type="spellStart"/>
+      <w:r>
+        <w:t>Freida</w:t>
+      </w:r>
+      <w:proofErr w:type="spellEnd"/>
+      <w:r>
+        <w:t xml:space="preserve"> Harris share the same last name. However, with this dual sorting, Dan will be listed before </w:t>
+      </w:r>
+      <w:proofErr w:type="spellStart"/>
+      <w:r>
+        <w:t>Freida</w:t>
+      </w:r>
+      <w:proofErr w:type="spellEnd"/>
+      <w:r>
+        <w:t xml:space="preserve"> since “D” comes before “F” in the alphabet</w:t>
+      </w:r>
+    </w:p>
+    <w:p>
+      <w:pPr>
+        <w:spacing w:line="240" w:lineRule="auto"/>
+        <w:ind w:left="360"/>
+        <w:jc w:val="center"/>
+      </w:pPr>
+      <w:r>
+        <w:rPr>
+          <w:noProof/>
+        </w:rPr>
+        <w:drawing>
+          <wp:inline distT="0" distB="0" distL="0" distR="0" wp14:anchorId="67EA6B0F" wp14:editId="2D761C9B">
+            <wp:extent cx="3672230" cy="1001518"/>
+            <wp:effectExtent l="0" t="0" r="4445" b="8255"/>
+            <wp:docPr id="22" name="Picture 22"/>
+            <wp:cNvGraphicFramePr>
+              <a:graphicFrameLocks xmlns:a="http://schemas.openxmlformats.org/drawingml/2006/main" noChangeAspect="1"/>
+            </wp:cNvGraphicFramePr>
+            <a:graphic xmlns:a="http://schemas.openxmlformats.org/drawingml/2006/main">
+              <a:graphicData uri="http://schemas.openxmlformats.org/drawingml/2006/picture">
+                <pic:pic xmlns:pic="http://schemas.openxmlformats.org/drawingml/2006/picture">
+                  <pic:nvPicPr>
+                    <pic:cNvPr id="1" name=""/>
+                    <pic:cNvPicPr/>
+                  </pic:nvPicPr>
+                  <pic:blipFill>
+                    <a:blip r:embed="rId28"/>
+                    <a:stretch>
+                      <a:fillRect/>
+                    </a:stretch>
+                  </pic:blipFill>
+                  <pic:spPr>
+                    <a:xfrm>
+                      <a:off x="0" y="0"/>
+                      <a:ext cx="3776205" cy="1029875"/>
+                    </a:xfrm>
+                    <a:prstGeom prst="rect">
+                      <a:avLst/>
+                    </a:prstGeom>
+                  </pic:spPr>
+                </pic:pic>
+              </a:graphicData>
+            </a:graphic>
+          </wp:inline>
+        </w:drawing>
+      </w:r>
+    </w:p>
+    <w:p>
+      <w:pPr>
+        <w:spacing w:line="240" w:lineRule="auto"/>
+        <w:ind w:left="360"/>
+        <w:jc w:val="center"/>
+      </w:pPr>
+      <w:r>
+        <w:rPr>
+          <w:noProof/>
+        </w:rPr>
+        <w:lastRenderedPageBreak/>
+        <w:drawing>
+          <wp:inline distT="0" distB="0" distL="0" distR="0" wp14:anchorId="6FBF868A" wp14:editId="221F9120">
+            <wp:extent cx="2360707" cy="3635654"/>
+            <wp:effectExtent l="0" t="0" r="1905" b="3175"/>
+            <wp:docPr id="24" name="Picture 24"/>
+            <wp:cNvGraphicFramePr>
+              <a:graphicFrameLocks xmlns:a="http://schemas.openxmlformats.org/drawingml/2006/main" noChangeAspect="1"/>
+            </wp:cNvGraphicFramePr>
+            <a:graphic xmlns:a="http://schemas.openxmlformats.org/drawingml/2006/main">
+              <a:graphicData uri="http://schemas.openxmlformats.org/drawingml/2006/picture">
+                <pic:pic xmlns:pic="http://schemas.openxmlformats.org/drawingml/2006/picture">
+                  <pic:nvPicPr>
+                    <pic:cNvPr id="1" name=""/>
+                    <pic:cNvPicPr/>
+                  </pic:nvPicPr>
+                  <pic:blipFill>
+                    <a:blip r:embed="rId29"/>
+                    <a:stretch>
+                      <a:fillRect/>
+                    </a:stretch>
+                  </pic:blipFill>
+                  <pic:spPr>
+                    <a:xfrm>
+                      <a:off x="0" y="0"/>
+                      <a:ext cx="2362728" cy="3638767"/>
+                    </a:xfrm>
+                    <a:prstGeom prst="rect">
+                      <a:avLst/>
+                    </a:prstGeom>
+                  </pic:spPr>
+                </pic:pic>
+              </a:graphicData>
+            </a:graphic>
+          </wp:inline>
+        </w:drawing>
+      </w:r>
+    </w:p>
+    <w:p>
+      <w:pPr>
+        <w:pStyle w:val="ListParagraph"/>
+        <w:numPr>
+          <w:ilvl w:val="0"/>
+          <w:numId w:val="35"/>
+        </w:numPr>
+        <w:spacing w:line="240" w:lineRule="auto"/>
+      </w:pPr>
+      <w:r>
+        <w:t>Code summary: ORDER BY</w:t>
+      </w:r>
+    </w:p>
+    <w:p>
+      <w:pPr>
+        <w:shd w:val="clear" w:color="auto" w:fill="FFFFFF"/>
+        <w:spacing w:after="100" w:afterAutospacing="1" w:line="240" w:lineRule="auto"/>
+        <w:ind w:left="360"/>
+        <w:contextualSpacing/>
+        <w:rPr>
+          <w:rFonts w:ascii="Consolas" w:eastAsia="Times New Roman" w:hAnsi="Consolas" w:cs="Times New Roman"/>
+          <w:color w:val="3E4143"/>
+          <w:sz w:val="18"/>
+          <w:szCs w:val="18"/>
+        </w:rPr>
+      </w:pPr>
+      <w:r>
+        <w:rPr>
+          <w:rFonts w:ascii="Consolas" w:eastAsia="Times New Roman" w:hAnsi="Consolas" w:cs="Times New Roman"/>
+          <w:color w:val="1C1D1F"/>
+          <w:sz w:val="18"/>
+          <w:szCs w:val="18"/>
+        </w:rPr>
+        <w:t xml:space="preserve">SELECT </w:t>
+      </w:r>
+      <w:proofErr w:type="spellStart"/>
+      <w:r>
+        <w:rPr>
+          <w:rFonts w:ascii="Consolas" w:eastAsia="Times New Roman" w:hAnsi="Consolas" w:cs="Times New Roman"/>
+          <w:color w:val="1C1D1F"/>
+          <w:sz w:val="18"/>
+          <w:szCs w:val="18"/>
+        </w:rPr>
+        <w:t>author_lname</w:t>
+      </w:r>
+      <w:proofErr w:type="spellEnd"/>
+      <w:r>
+        <w:rPr>
+          <w:rFonts w:ascii="Consolas" w:eastAsia="Times New Roman" w:hAnsi="Consolas" w:cs="Times New Roman"/>
+          <w:color w:val="1C1D1F"/>
+          <w:sz w:val="18"/>
+          <w:szCs w:val="18"/>
+        </w:rPr>
+        <w:t xml:space="preserve"> FROM books;</w:t>
+      </w:r>
+    </w:p>
+    <w:p>
+      <w:pPr>
+        <w:shd w:val="clear" w:color="auto" w:fill="FFFFFF"/>
+        <w:spacing w:after="100" w:afterAutospacing="1" w:line="240" w:lineRule="auto"/>
+        <w:ind w:left="360"/>
+        <w:contextualSpacing/>
+        <w:rPr>
+          <w:rFonts w:ascii="Consolas" w:eastAsia="Times New Roman" w:hAnsi="Consolas" w:cs="Times New Roman"/>
+          <w:color w:val="3E4143"/>
+          <w:sz w:val="18"/>
+          <w:szCs w:val="18"/>
+        </w:rPr>
+      </w:pPr>
+      <w:r>
+        <w:rPr>
+          <w:rFonts w:ascii="Consolas" w:eastAsia="Times New Roman" w:hAnsi="Consolas" w:cs="Times New Roman"/>
+          <w:color w:val="1C1D1F"/>
+          <w:sz w:val="18"/>
+          <w:szCs w:val="18"/>
+        </w:rPr>
+        <w:t> </w:t>
+      </w:r>
+    </w:p>
+    <w:p>
+      <w:pPr>
+        <w:shd w:val="clear" w:color="auto" w:fill="FFFFFF"/>
+        <w:spacing w:after="100" w:afterAutospacing="1" w:line="240" w:lineRule="auto"/>
+        <w:ind w:left="360"/>
+        <w:contextualSpacing/>
+        <w:rPr>
+          <w:rFonts w:ascii="Consolas" w:eastAsia="Times New Roman" w:hAnsi="Consolas" w:cs="Times New Roman"/>
+          <w:color w:val="3E4143"/>
+          <w:sz w:val="18"/>
+          <w:szCs w:val="18"/>
+        </w:rPr>
+      </w:pPr>
+      <w:r>
+        <w:rPr>
+          <w:rFonts w:ascii="Consolas" w:eastAsia="Times New Roman" w:hAnsi="Consolas" w:cs="Times New Roman"/>
+          <w:color w:val="1C1D1F"/>
+          <w:sz w:val="18"/>
+          <w:szCs w:val="18"/>
+        </w:rPr>
+        <w:t xml:space="preserve">SELECT </w:t>
+      </w:r>
+      <w:proofErr w:type="spellStart"/>
+      <w:r>
+        <w:rPr>
+          <w:rFonts w:ascii="Consolas" w:eastAsia="Times New Roman" w:hAnsi="Consolas" w:cs="Times New Roman"/>
+          <w:color w:val="1C1D1F"/>
+          <w:sz w:val="18"/>
+          <w:szCs w:val="18"/>
+        </w:rPr>
+        <w:t>author_lname</w:t>
+      </w:r>
+      <w:proofErr w:type="spellEnd"/>
+      <w:r>
+        <w:rPr>
+          <w:rFonts w:ascii="Consolas" w:eastAsia="Times New Roman" w:hAnsi="Consolas" w:cs="Times New Roman"/>
+          <w:color w:val="1C1D1F"/>
+          <w:sz w:val="18"/>
+          <w:szCs w:val="18"/>
+        </w:rPr>
+        <w:t xml:space="preserve"> FROM books ORDER BY </w:t>
+      </w:r>
+      <w:proofErr w:type="spellStart"/>
+      <w:r>
+        <w:rPr>
+          <w:rFonts w:ascii="Consolas" w:eastAsia="Times New Roman" w:hAnsi="Consolas" w:cs="Times New Roman"/>
+          <w:color w:val="1C1D1F"/>
+          <w:sz w:val="18"/>
+          <w:szCs w:val="18"/>
+        </w:rPr>
+        <w:t>author_lname</w:t>
+      </w:r>
+      <w:proofErr w:type="spellEnd"/>
+      <w:r>
+        <w:rPr>
+          <w:rFonts w:ascii="Consolas" w:eastAsia="Times New Roman" w:hAnsi="Consolas" w:cs="Times New Roman"/>
+          <w:color w:val="1C1D1F"/>
+          <w:sz w:val="18"/>
+          <w:szCs w:val="18"/>
+        </w:rPr>
+        <w:t>;</w:t>
+      </w:r>
+    </w:p>
+    <w:p>
+      <w:pPr>
+        <w:shd w:val="clear" w:color="auto" w:fill="FFFFFF"/>
+        <w:spacing w:after="100" w:afterAutospacing="1" w:line="240" w:lineRule="auto"/>
+        <w:ind w:left="360"/>
+        <w:contextualSpacing/>
+        <w:rPr>
+          <w:rFonts w:ascii="Consolas" w:eastAsia="Times New Roman" w:hAnsi="Consolas" w:cs="Times New Roman"/>
+          <w:color w:val="3E4143"/>
+          <w:sz w:val="18"/>
+          <w:szCs w:val="18"/>
+        </w:rPr>
+      </w:pPr>
+      <w:r>
+        <w:rPr>
+          <w:rFonts w:ascii="Consolas" w:eastAsia="Times New Roman" w:hAnsi="Consolas" w:cs="Times New Roman"/>
+          <w:color w:val="1C1D1F"/>
+          <w:sz w:val="18"/>
+          <w:szCs w:val="18"/>
+        </w:rPr>
+        <w:t> </w:t>
+      </w:r>
+    </w:p>
+    <w:p>
+      <w:pPr>
+        <w:shd w:val="clear" w:color="auto" w:fill="FFFFFF"/>
+        <w:spacing w:after="100" w:afterAutospacing="1" w:line="240" w:lineRule="auto"/>
+        <w:ind w:left="360"/>
+        <w:contextualSpacing/>
+        <w:rPr>
+          <w:rFonts w:ascii="Consolas" w:eastAsia="Times New Roman" w:hAnsi="Consolas" w:cs="Times New Roman"/>
+          <w:color w:val="3E4143"/>
+          <w:sz w:val="18"/>
+          <w:szCs w:val="18"/>
+        </w:rPr>
+      </w:pPr>
+      <w:r>
+        <w:rPr>
+          <w:rFonts w:ascii="Consolas" w:eastAsia="Times New Roman" w:hAnsi="Consolas" w:cs="Times New Roman"/>
+          <w:color w:val="1C1D1F"/>
+          <w:sz w:val="18"/>
+          <w:szCs w:val="18"/>
+        </w:rPr>
+        <w:t>SELECT title FROM books;</w:t>
+      </w:r>
+    </w:p>
+    <w:p>
+      <w:pPr>
+        <w:shd w:val="clear" w:color="auto" w:fill="FFFFFF"/>
+        <w:spacing w:after="100" w:afterAutospacing="1" w:line="240" w:lineRule="auto"/>
+        <w:ind w:left="360"/>
+        <w:contextualSpacing/>
+        <w:rPr>
+          <w:rFonts w:ascii="Consolas" w:eastAsia="Times New Roman" w:hAnsi="Consolas" w:cs="Times New Roman"/>
+          <w:color w:val="3E4143"/>
+          <w:sz w:val="18"/>
+          <w:szCs w:val="18"/>
+        </w:rPr>
+      </w:pPr>
+      <w:r>
+        <w:rPr>
+          <w:rFonts w:ascii="Consolas" w:eastAsia="Times New Roman" w:hAnsi="Consolas" w:cs="Times New Roman"/>
+          <w:color w:val="1C1D1F"/>
+          <w:sz w:val="18"/>
+          <w:szCs w:val="18"/>
+        </w:rPr>
+        <w:t> </w:t>
+      </w:r>
+    </w:p>
+    <w:p>
+      <w:pPr>
+        <w:shd w:val="clear" w:color="auto" w:fill="FFFFFF"/>
+        <w:spacing w:after="100" w:afterAutospacing="1" w:line="240" w:lineRule="auto"/>
+        <w:ind w:left="360"/>
+        <w:contextualSpacing/>
+        <w:rPr>
+          <w:rFonts w:ascii="Consolas" w:eastAsia="Times New Roman" w:hAnsi="Consolas" w:cs="Times New Roman"/>
+          <w:color w:val="3E4143"/>
+          <w:sz w:val="18"/>
+          <w:szCs w:val="18"/>
+        </w:rPr>
+      </w:pPr>
+      <w:r>
+        <w:rPr>
+          <w:rFonts w:ascii="Consolas" w:eastAsia="Times New Roman" w:hAnsi="Consolas" w:cs="Times New Roman"/>
+          <w:color w:val="1C1D1F"/>
+          <w:sz w:val="18"/>
+          <w:szCs w:val="18"/>
+        </w:rPr>
+        <w:t>SELECT title FROM books ORDER BY title;</w:t>
+      </w:r>
+    </w:p>
+    <w:p>
+      <w:pPr>
+        <w:shd w:val="clear" w:color="auto" w:fill="FFFFFF"/>
+        <w:spacing w:after="100" w:afterAutospacing="1" w:line="240" w:lineRule="auto"/>
+        <w:ind w:left="360"/>
+        <w:contextualSpacing/>
+        <w:rPr>
+          <w:rFonts w:ascii="Consolas" w:eastAsia="Times New Roman" w:hAnsi="Consolas" w:cs="Times New Roman"/>
+          <w:color w:val="3E4143"/>
+          <w:sz w:val="18"/>
+          <w:szCs w:val="18"/>
+        </w:rPr>
+      </w:pPr>
+      <w:r>
+        <w:rPr>
+          <w:rFonts w:ascii="Consolas" w:eastAsia="Times New Roman" w:hAnsi="Consolas" w:cs="Times New Roman"/>
+          <w:color w:val="1C1D1F"/>
+          <w:sz w:val="18"/>
+          <w:szCs w:val="18"/>
+        </w:rPr>
+        <w:t xml:space="preserve">SELECT </w:t>
+      </w:r>
+      <w:proofErr w:type="spellStart"/>
+      <w:r>
+        <w:rPr>
+          <w:rFonts w:ascii="Consolas" w:eastAsia="Times New Roman" w:hAnsi="Consolas" w:cs="Times New Roman"/>
+          <w:color w:val="1C1D1F"/>
+          <w:sz w:val="18"/>
+          <w:szCs w:val="18"/>
+        </w:rPr>
+        <w:t>author_lname</w:t>
+      </w:r>
+      <w:proofErr w:type="spellEnd"/>
+      <w:r>
+        <w:rPr>
+          <w:rFonts w:ascii="Consolas" w:eastAsia="Times New Roman" w:hAnsi="Consolas" w:cs="Times New Roman"/>
+          <w:color w:val="1C1D1F"/>
+          <w:sz w:val="18"/>
+          <w:szCs w:val="18"/>
+        </w:rPr>
+        <w:t xml:space="preserve"> FROM books ORDER BY </w:t>
+      </w:r>
+      <w:proofErr w:type="spellStart"/>
+      <w:r>
+        <w:rPr>
+          <w:rFonts w:ascii="Consolas" w:eastAsia="Times New Roman" w:hAnsi="Consolas" w:cs="Times New Roman"/>
+          <w:color w:val="1C1D1F"/>
+          <w:sz w:val="18"/>
+          <w:szCs w:val="18"/>
+        </w:rPr>
+        <w:t>author_lname</w:t>
+      </w:r>
+      <w:proofErr w:type="spellEnd"/>
+      <w:r>
+        <w:rPr>
+          <w:rFonts w:ascii="Consolas" w:eastAsia="Times New Roman" w:hAnsi="Consolas" w:cs="Times New Roman"/>
+          <w:color w:val="1C1D1F"/>
+          <w:sz w:val="18"/>
+          <w:szCs w:val="18"/>
+        </w:rPr>
+        <w:t xml:space="preserve"> DESC;</w:t>
+      </w:r>
+    </w:p>
+    <w:p>
+      <w:pPr>
+        <w:shd w:val="clear" w:color="auto" w:fill="FFFFFF"/>
+        <w:spacing w:after="100" w:afterAutospacing="1" w:line="240" w:lineRule="auto"/>
+        <w:ind w:left="360"/>
+        <w:contextualSpacing/>
+        <w:rPr>
+          <w:rFonts w:ascii="Consolas" w:eastAsia="Times New Roman" w:hAnsi="Consolas" w:cs="Times New Roman"/>
+          <w:color w:val="3E4143"/>
+          <w:sz w:val="18"/>
+          <w:szCs w:val="18"/>
+        </w:rPr>
+      </w:pPr>
+      <w:r>
+        <w:rPr>
+          <w:rFonts w:ascii="Consolas" w:eastAsia="Times New Roman" w:hAnsi="Consolas" w:cs="Times New Roman"/>
+          <w:color w:val="1C1D1F"/>
+          <w:sz w:val="18"/>
+          <w:szCs w:val="18"/>
+        </w:rPr>
+        <w:t> </w:t>
+      </w:r>
+    </w:p>
+    <w:p>
+      <w:pPr>
+        <w:shd w:val="clear" w:color="auto" w:fill="FFFFFF"/>
+        <w:spacing w:after="100" w:afterAutospacing="1" w:line="240" w:lineRule="auto"/>
+        <w:ind w:left="360"/>
+        <w:contextualSpacing/>
+        <w:rPr>
+          <w:rFonts w:ascii="Consolas" w:eastAsia="Times New Roman" w:hAnsi="Consolas" w:cs="Times New Roman"/>
+          <w:color w:val="3E4143"/>
+          <w:sz w:val="18"/>
+          <w:szCs w:val="18"/>
+        </w:rPr>
+      </w:pPr>
+      <w:r>
+        <w:rPr>
+          <w:rFonts w:ascii="Consolas" w:eastAsia="Times New Roman" w:hAnsi="Consolas" w:cs="Times New Roman"/>
+          <w:color w:val="1C1D1F"/>
+          <w:sz w:val="18"/>
+          <w:szCs w:val="18"/>
+        </w:rPr>
+        <w:t xml:space="preserve">SELECT </w:t>
+      </w:r>
+      <w:proofErr w:type="spellStart"/>
+      <w:r>
+        <w:rPr>
+          <w:rFonts w:ascii="Consolas" w:eastAsia="Times New Roman" w:hAnsi="Consolas" w:cs="Times New Roman"/>
+          <w:color w:val="1C1D1F"/>
+          <w:sz w:val="18"/>
+          <w:szCs w:val="18"/>
+        </w:rPr>
+        <w:t>released_year</w:t>
+      </w:r>
+      <w:proofErr w:type="spellEnd"/>
+      <w:r>
+        <w:rPr>
+          <w:rFonts w:ascii="Consolas" w:eastAsia="Times New Roman" w:hAnsi="Consolas" w:cs="Times New Roman"/>
+          <w:color w:val="1C1D1F"/>
+          <w:sz w:val="18"/>
+          <w:szCs w:val="18"/>
+        </w:rPr>
+        <w:t xml:space="preserve"> FROM books;</w:t>
+      </w:r>
+    </w:p>
+    <w:p>
+      <w:pPr>
+        <w:shd w:val="clear" w:color="auto" w:fill="FFFFFF"/>
+        <w:spacing w:after="100" w:afterAutospacing="1" w:line="240" w:lineRule="auto"/>
+        <w:ind w:left="360"/>
+        <w:contextualSpacing/>
+        <w:rPr>
+          <w:rFonts w:ascii="Consolas" w:eastAsia="Times New Roman" w:hAnsi="Consolas" w:cs="Times New Roman"/>
+          <w:color w:val="3E4143"/>
+          <w:sz w:val="18"/>
+          <w:szCs w:val="18"/>
+        </w:rPr>
+      </w:pPr>
+      <w:r>
+        <w:rPr>
+          <w:rFonts w:ascii="Consolas" w:eastAsia="Times New Roman" w:hAnsi="Consolas" w:cs="Times New Roman"/>
+          <w:color w:val="1C1D1F"/>
+          <w:sz w:val="18"/>
+          <w:szCs w:val="18"/>
+        </w:rPr>
+        <w:t> </w:t>
+      </w:r>
+    </w:p>
+    <w:p>
+      <w:pPr>
+        <w:shd w:val="clear" w:color="auto" w:fill="FFFFFF"/>
+        <w:spacing w:after="100" w:afterAutospacing="1" w:line="240" w:lineRule="auto"/>
+        <w:ind w:left="360"/>
+        <w:contextualSpacing/>
+        <w:rPr>
+          <w:rFonts w:ascii="Consolas" w:eastAsia="Times New Roman" w:hAnsi="Consolas" w:cs="Times New Roman"/>
+          <w:color w:val="3E4143"/>
+          <w:sz w:val="18"/>
+          <w:szCs w:val="18"/>
+        </w:rPr>
+      </w:pPr>
+      <w:r>
+        <w:rPr>
+          <w:rFonts w:ascii="Consolas" w:eastAsia="Times New Roman" w:hAnsi="Consolas" w:cs="Times New Roman"/>
+          <w:color w:val="1C1D1F"/>
+          <w:sz w:val="18"/>
+          <w:szCs w:val="18"/>
+        </w:rPr>
+        <w:t xml:space="preserve">SELECT </w:t>
+      </w:r>
+      <w:proofErr w:type="spellStart"/>
+      <w:r>
+        <w:rPr>
+          <w:rFonts w:ascii="Consolas" w:eastAsia="Times New Roman" w:hAnsi="Consolas" w:cs="Times New Roman"/>
+          <w:color w:val="1C1D1F"/>
+          <w:sz w:val="18"/>
+          <w:szCs w:val="18"/>
+        </w:rPr>
+        <w:t>released_year</w:t>
+      </w:r>
+      <w:proofErr w:type="spellEnd"/>
+      <w:r>
+        <w:rPr>
+          <w:rFonts w:ascii="Consolas" w:eastAsia="Times New Roman" w:hAnsi="Consolas" w:cs="Times New Roman"/>
+          <w:color w:val="1C1D1F"/>
+          <w:sz w:val="18"/>
+          <w:szCs w:val="18"/>
+        </w:rPr>
+        <w:t xml:space="preserve"> FROM books ORDER BY </w:t>
+      </w:r>
+      <w:proofErr w:type="spellStart"/>
+      <w:r>
+        <w:rPr>
+          <w:rFonts w:ascii="Consolas" w:eastAsia="Times New Roman" w:hAnsi="Consolas" w:cs="Times New Roman"/>
+          <w:color w:val="1C1D1F"/>
+          <w:sz w:val="18"/>
+          <w:szCs w:val="18"/>
+        </w:rPr>
+        <w:t>released_year</w:t>
+      </w:r>
+      <w:proofErr w:type="spellEnd"/>
+      <w:r>
+        <w:rPr>
+          <w:rFonts w:ascii="Consolas" w:eastAsia="Times New Roman" w:hAnsi="Consolas" w:cs="Times New Roman"/>
+          <w:color w:val="1C1D1F"/>
+          <w:sz w:val="18"/>
+          <w:szCs w:val="18"/>
+        </w:rPr>
+        <w:t>;</w:t>
+      </w:r>
+    </w:p>
+    <w:p>
+      <w:pPr>
+        <w:shd w:val="clear" w:color="auto" w:fill="FFFFFF"/>
+        <w:spacing w:after="100" w:afterAutospacing="1" w:line="240" w:lineRule="auto"/>
+        <w:ind w:left="360"/>
+        <w:contextualSpacing/>
+        <w:rPr>
+          <w:rFonts w:ascii="Consolas" w:eastAsia="Times New Roman" w:hAnsi="Consolas" w:cs="Times New Roman"/>
+          <w:color w:val="3E4143"/>
+          <w:sz w:val="18"/>
+          <w:szCs w:val="18"/>
+        </w:rPr>
+      </w:pPr>
+      <w:r>
+        <w:rPr>
+          <w:rFonts w:ascii="Consolas" w:eastAsia="Times New Roman" w:hAnsi="Consolas" w:cs="Times New Roman"/>
+          <w:color w:val="1C1D1F"/>
+          <w:sz w:val="18"/>
+          <w:szCs w:val="18"/>
+        </w:rPr>
+        <w:t> </w:t>
+      </w:r>
+    </w:p>
+    <w:p>
+      <w:pPr>
+        <w:shd w:val="clear" w:color="auto" w:fill="FFFFFF"/>
+        <w:spacing w:after="100" w:afterAutospacing="1" w:line="240" w:lineRule="auto"/>
+        <w:ind w:left="360"/>
+        <w:contextualSpacing/>
+        <w:rPr>
+          <w:rFonts w:ascii="Consolas" w:eastAsia="Times New Roman" w:hAnsi="Consolas" w:cs="Times New Roman"/>
+          <w:color w:val="3E4143"/>
+          <w:sz w:val="18"/>
+          <w:szCs w:val="18"/>
+        </w:rPr>
+      </w:pPr>
+      <w:r>
+        <w:rPr>
+          <w:rFonts w:ascii="Consolas" w:eastAsia="Times New Roman" w:hAnsi="Consolas" w:cs="Times New Roman"/>
+          <w:color w:val="1C1D1F"/>
+          <w:sz w:val="18"/>
+          <w:szCs w:val="18"/>
+        </w:rPr>
+        <w:t xml:space="preserve">SELECT </w:t>
+      </w:r>
+      <w:proofErr w:type="spellStart"/>
+      <w:r>
+        <w:rPr>
+          <w:rFonts w:ascii="Consolas" w:eastAsia="Times New Roman" w:hAnsi="Consolas" w:cs="Times New Roman"/>
+          <w:color w:val="1C1D1F"/>
+          <w:sz w:val="18"/>
+          <w:szCs w:val="18"/>
+        </w:rPr>
+        <w:t>released_year</w:t>
+      </w:r>
+      <w:proofErr w:type="spellEnd"/>
+      <w:r>
+        <w:rPr>
+          <w:rFonts w:ascii="Consolas" w:eastAsia="Times New Roman" w:hAnsi="Consolas" w:cs="Times New Roman"/>
+          <w:color w:val="1C1D1F"/>
+          <w:sz w:val="18"/>
+          <w:szCs w:val="18"/>
+        </w:rPr>
+        <w:t xml:space="preserve"> FROM books ORDER BY </w:t>
+      </w:r>
+      <w:proofErr w:type="spellStart"/>
+      <w:r>
+        <w:rPr>
+          <w:rFonts w:ascii="Consolas" w:eastAsia="Times New Roman" w:hAnsi="Consolas" w:cs="Times New Roman"/>
+          <w:color w:val="1C1D1F"/>
+          <w:sz w:val="18"/>
+          <w:szCs w:val="18"/>
+        </w:rPr>
+        <w:t>released_year</w:t>
+      </w:r>
+      <w:proofErr w:type="spellEnd"/>
+      <w:r>
+        <w:rPr>
+          <w:rFonts w:ascii="Consolas" w:eastAsia="Times New Roman" w:hAnsi="Consolas" w:cs="Times New Roman"/>
+          <w:color w:val="1C1D1F"/>
+          <w:sz w:val="18"/>
+          <w:szCs w:val="18"/>
+        </w:rPr>
+        <w:t xml:space="preserve"> DESC;</w:t>
+      </w:r>
+    </w:p>
+    <w:p>
+      <w:pPr>
+        <w:shd w:val="clear" w:color="auto" w:fill="FFFFFF"/>
+        <w:spacing w:after="100" w:afterAutospacing="1" w:line="240" w:lineRule="auto"/>
+        <w:ind w:left="360"/>
+        <w:contextualSpacing/>
+        <w:rPr>
+          <w:rFonts w:ascii="Consolas" w:eastAsia="Times New Roman" w:hAnsi="Consolas" w:cs="Times New Roman"/>
+          <w:color w:val="3E4143"/>
+          <w:sz w:val="18"/>
+          <w:szCs w:val="18"/>
+        </w:rPr>
+      </w:pPr>
+      <w:r>
+        <w:rPr>
+          <w:rFonts w:ascii="Consolas" w:eastAsia="Times New Roman" w:hAnsi="Consolas" w:cs="Times New Roman"/>
+          <w:color w:val="1C1D1F"/>
+          <w:sz w:val="18"/>
+          <w:szCs w:val="18"/>
+        </w:rPr>
+        <w:t> </w:t>
+      </w:r>
+    </w:p>
+    <w:p>
+      <w:pPr>
+        <w:shd w:val="clear" w:color="auto" w:fill="FFFFFF"/>
+        <w:spacing w:after="100" w:afterAutospacing="1" w:line="240" w:lineRule="auto"/>
+        <w:ind w:left="360"/>
+        <w:contextualSpacing/>
+        <w:rPr>
+          <w:rFonts w:ascii="Consolas" w:eastAsia="Times New Roman" w:hAnsi="Consolas" w:cs="Times New Roman"/>
+          <w:color w:val="3E4143"/>
+          <w:sz w:val="18"/>
+          <w:szCs w:val="18"/>
+        </w:rPr>
+      </w:pPr>
+      <w:r>
+        <w:rPr>
+          <w:rFonts w:ascii="Consolas" w:eastAsia="Times New Roman" w:hAnsi="Consolas" w:cs="Times New Roman"/>
+          <w:color w:val="1C1D1F"/>
+          <w:sz w:val="18"/>
+          <w:szCs w:val="18"/>
+        </w:rPr>
+        <w:t xml:space="preserve">SELECT </w:t>
+      </w:r>
+      <w:proofErr w:type="spellStart"/>
+      <w:r>
+        <w:rPr>
+          <w:rFonts w:ascii="Consolas" w:eastAsia="Times New Roman" w:hAnsi="Consolas" w:cs="Times New Roman"/>
+          <w:color w:val="1C1D1F"/>
+          <w:sz w:val="18"/>
+          <w:szCs w:val="18"/>
+        </w:rPr>
+        <w:t>released_year</w:t>
+      </w:r>
+      <w:proofErr w:type="spellEnd"/>
+      <w:r>
+        <w:rPr>
+          <w:rFonts w:ascii="Consolas" w:eastAsia="Times New Roman" w:hAnsi="Consolas" w:cs="Times New Roman"/>
+          <w:color w:val="1C1D1F"/>
+          <w:sz w:val="18"/>
+          <w:szCs w:val="18"/>
+        </w:rPr>
+        <w:t xml:space="preserve"> FROM books ORDER BY </w:t>
+      </w:r>
+      <w:proofErr w:type="spellStart"/>
+      <w:r>
+        <w:rPr>
+          <w:rFonts w:ascii="Consolas" w:eastAsia="Times New Roman" w:hAnsi="Consolas" w:cs="Times New Roman"/>
+          <w:color w:val="1C1D1F"/>
+          <w:sz w:val="18"/>
+          <w:szCs w:val="18"/>
+        </w:rPr>
+        <w:t>released_year</w:t>
+      </w:r>
+      <w:proofErr w:type="spellEnd"/>
+      <w:r>
+        <w:rPr>
+          <w:rFonts w:ascii="Consolas" w:eastAsia="Times New Roman" w:hAnsi="Consolas" w:cs="Times New Roman"/>
+          <w:color w:val="1C1D1F"/>
+          <w:sz w:val="18"/>
+          <w:szCs w:val="18"/>
+        </w:rPr>
+        <w:t xml:space="preserve"> ASC;</w:t>
+      </w:r>
+    </w:p>
+    <w:p>
+      <w:pPr>
+        <w:shd w:val="clear" w:color="auto" w:fill="FFFFFF"/>
+        <w:spacing w:after="100" w:afterAutospacing="1" w:line="240" w:lineRule="auto"/>
+        <w:ind w:left="360"/>
+        <w:contextualSpacing/>
+        <w:rPr>
+          <w:rFonts w:ascii="Consolas" w:eastAsia="Times New Roman" w:hAnsi="Consolas" w:cs="Times New Roman"/>
+          <w:color w:val="3E4143"/>
+          <w:sz w:val="18"/>
+          <w:szCs w:val="18"/>
+        </w:rPr>
+      </w:pPr>
+      <w:r>
+        <w:rPr>
+          <w:rFonts w:ascii="Consolas" w:eastAsia="Times New Roman" w:hAnsi="Consolas" w:cs="Times New Roman"/>
+          <w:color w:val="1C1D1F"/>
+          <w:sz w:val="18"/>
+          <w:szCs w:val="18"/>
+        </w:rPr>
+        <w:t> </w:t>
+      </w:r>
+    </w:p>
+    <w:p>
+      <w:pPr>
+        <w:shd w:val="clear" w:color="auto" w:fill="FFFFFF"/>
+        <w:spacing w:after="100" w:afterAutospacing="1" w:line="240" w:lineRule="auto"/>
+        <w:ind w:left="360"/>
+        <w:contextualSpacing/>
+        <w:rPr>
+          <w:rFonts w:ascii="Consolas" w:eastAsia="Times New Roman" w:hAnsi="Consolas" w:cs="Times New Roman"/>
+          <w:color w:val="3E4143"/>
+          <w:sz w:val="18"/>
+          <w:szCs w:val="18"/>
+        </w:rPr>
+      </w:pPr>
+      <w:r>
+        <w:rPr>
+          <w:rFonts w:ascii="Consolas" w:eastAsia="Times New Roman" w:hAnsi="Consolas" w:cs="Times New Roman"/>
+          <w:color w:val="1C1D1F"/>
+          <w:sz w:val="18"/>
+          <w:szCs w:val="18"/>
+        </w:rPr>
+        <w:t xml:space="preserve">SELECT title, </w:t>
+      </w:r>
+      <w:proofErr w:type="spellStart"/>
+      <w:r>
+        <w:rPr>
+          <w:rFonts w:ascii="Consolas" w:eastAsia="Times New Roman" w:hAnsi="Consolas" w:cs="Times New Roman"/>
+          <w:color w:val="1C1D1F"/>
+          <w:sz w:val="18"/>
+          <w:szCs w:val="18"/>
+        </w:rPr>
+        <w:t>released_year</w:t>
+      </w:r>
+      <w:proofErr w:type="spellEnd"/>
+      <w:r>
+        <w:rPr>
+          <w:rFonts w:ascii="Consolas" w:eastAsia="Times New Roman" w:hAnsi="Consolas" w:cs="Times New Roman"/>
+          <w:color w:val="1C1D1F"/>
+          <w:sz w:val="18"/>
+          <w:szCs w:val="18"/>
+        </w:rPr>
+        <w:t xml:space="preserve">, pages FROM books ORDER BY </w:t>
+      </w:r>
+      <w:proofErr w:type="spellStart"/>
+      <w:r>
+        <w:rPr>
+          <w:rFonts w:ascii="Consolas" w:eastAsia="Times New Roman" w:hAnsi="Consolas" w:cs="Times New Roman"/>
+          <w:color w:val="1C1D1F"/>
+          <w:sz w:val="18"/>
+          <w:szCs w:val="18"/>
+        </w:rPr>
+        <w:t>released_year</w:t>
+      </w:r>
+      <w:proofErr w:type="spellEnd"/>
+      <w:r>
+        <w:rPr>
+          <w:rFonts w:ascii="Consolas" w:eastAsia="Times New Roman" w:hAnsi="Consolas" w:cs="Times New Roman"/>
+          <w:color w:val="1C1D1F"/>
+          <w:sz w:val="18"/>
+          <w:szCs w:val="18"/>
+        </w:rPr>
+        <w:t>;</w:t>
+      </w:r>
+    </w:p>
+    <w:p>
+      <w:pPr>
+        <w:shd w:val="clear" w:color="auto" w:fill="FFFFFF"/>
+        <w:spacing w:after="100" w:afterAutospacing="1" w:line="240" w:lineRule="auto"/>
+        <w:ind w:left="360"/>
+        <w:contextualSpacing/>
+        <w:rPr>
+          <w:rFonts w:ascii="Consolas" w:eastAsia="Times New Roman" w:hAnsi="Consolas" w:cs="Times New Roman"/>
+          <w:color w:val="3E4143"/>
+          <w:sz w:val="18"/>
+          <w:szCs w:val="18"/>
+        </w:rPr>
+      </w:pPr>
+      <w:r>
+        <w:rPr>
+          <w:rFonts w:ascii="Consolas" w:eastAsia="Times New Roman" w:hAnsi="Consolas" w:cs="Times New Roman"/>
+          <w:color w:val="1C1D1F"/>
+          <w:sz w:val="18"/>
+          <w:szCs w:val="18"/>
+        </w:rPr>
+        <w:t> </w:t>
+      </w:r>
+    </w:p>
+    <w:p>
+      <w:pPr>
+        <w:shd w:val="clear" w:color="auto" w:fill="FFFFFF"/>
+        <w:spacing w:after="100" w:afterAutospacing="1" w:line="240" w:lineRule="auto"/>
+        <w:ind w:left="360"/>
+        <w:contextualSpacing/>
+        <w:rPr>
+          <w:rFonts w:ascii="Consolas" w:eastAsia="Times New Roman" w:hAnsi="Consolas" w:cs="Times New Roman"/>
+          <w:color w:val="3E4143"/>
+          <w:sz w:val="18"/>
+          <w:szCs w:val="18"/>
+        </w:rPr>
+      </w:pPr>
+      <w:r>
+        <w:rPr>
+          <w:rFonts w:ascii="Consolas" w:eastAsia="Times New Roman" w:hAnsi="Consolas" w:cs="Times New Roman"/>
+          <w:color w:val="1C1D1F"/>
+          <w:sz w:val="18"/>
+          <w:szCs w:val="18"/>
+        </w:rPr>
+        <w:t xml:space="preserve">SELECT title, pages FROM books ORDER BY </w:t>
+      </w:r>
+      <w:proofErr w:type="spellStart"/>
+      <w:r>
+        <w:rPr>
+          <w:rFonts w:ascii="Consolas" w:eastAsia="Times New Roman" w:hAnsi="Consolas" w:cs="Times New Roman"/>
+          <w:color w:val="1C1D1F"/>
+          <w:sz w:val="18"/>
+          <w:szCs w:val="18"/>
+        </w:rPr>
+        <w:t>released_year</w:t>
+      </w:r>
+      <w:proofErr w:type="spellEnd"/>
+      <w:r>
+        <w:rPr>
+          <w:rFonts w:ascii="Consolas" w:eastAsia="Times New Roman" w:hAnsi="Consolas" w:cs="Times New Roman"/>
+          <w:color w:val="1C1D1F"/>
+          <w:sz w:val="18"/>
+          <w:szCs w:val="18"/>
+        </w:rPr>
+        <w:t>;</w:t>
+      </w:r>
+    </w:p>
+    <w:p>
+      <w:pPr>
+        <w:shd w:val="clear" w:color="auto" w:fill="FFFFFF"/>
+        <w:spacing w:after="100" w:afterAutospacing="1" w:line="240" w:lineRule="auto"/>
+        <w:ind w:left="360"/>
+        <w:contextualSpacing/>
+        <w:rPr>
+          <w:rFonts w:ascii="Consolas" w:eastAsia="Times New Roman" w:hAnsi="Consolas" w:cs="Times New Roman"/>
+          <w:color w:val="3E4143"/>
+          <w:sz w:val="18"/>
+          <w:szCs w:val="18"/>
+        </w:rPr>
+      </w:pPr>
+      <w:r>
+        <w:rPr>
+          <w:rFonts w:ascii="Consolas" w:eastAsia="Times New Roman" w:hAnsi="Consolas" w:cs="Times New Roman"/>
+          <w:color w:val="1C1D1F"/>
+          <w:sz w:val="18"/>
+          <w:szCs w:val="18"/>
+        </w:rPr>
+        <w:t> </w:t>
+      </w:r>
+    </w:p>
+    <w:p>
+      <w:pPr>
+        <w:shd w:val="clear" w:color="auto" w:fill="FFFFFF"/>
+        <w:spacing w:after="100" w:afterAutospacing="1" w:line="240" w:lineRule="auto"/>
+        <w:ind w:left="360"/>
+        <w:contextualSpacing/>
+        <w:rPr>
+          <w:rFonts w:ascii="Consolas" w:eastAsia="Times New Roman" w:hAnsi="Consolas" w:cs="Times New Roman"/>
+          <w:color w:val="3E4143"/>
+          <w:sz w:val="18"/>
+          <w:szCs w:val="18"/>
+        </w:rPr>
+      </w:pPr>
+      <w:r>
+        <w:rPr>
+          <w:rFonts w:ascii="Consolas" w:eastAsia="Times New Roman" w:hAnsi="Consolas" w:cs="Times New Roman"/>
+          <w:color w:val="1C1D1F"/>
+          <w:sz w:val="18"/>
+          <w:szCs w:val="18"/>
+        </w:rPr>
+        <w:t xml:space="preserve">SELECT title, </w:t>
+      </w:r>
+      <w:proofErr w:type="spellStart"/>
+      <w:r>
+        <w:rPr>
+          <w:rFonts w:ascii="Consolas" w:eastAsia="Times New Roman" w:hAnsi="Consolas" w:cs="Times New Roman"/>
+          <w:color w:val="1C1D1F"/>
+          <w:sz w:val="18"/>
+          <w:szCs w:val="18"/>
+        </w:rPr>
+        <w:t>author_fname</w:t>
+      </w:r>
+      <w:proofErr w:type="spellEnd"/>
+      <w:r>
+        <w:rPr>
+          <w:rFonts w:ascii="Consolas" w:eastAsia="Times New Roman" w:hAnsi="Consolas" w:cs="Times New Roman"/>
+          <w:color w:val="1C1D1F"/>
+          <w:sz w:val="18"/>
+          <w:szCs w:val="18"/>
+        </w:rPr>
+        <w:t xml:space="preserve">, </w:t>
+      </w:r>
+      <w:proofErr w:type="spellStart"/>
+      <w:r>
+        <w:rPr>
+          <w:rFonts w:ascii="Consolas" w:eastAsia="Times New Roman" w:hAnsi="Consolas" w:cs="Times New Roman"/>
+          <w:color w:val="1C1D1F"/>
+          <w:sz w:val="18"/>
+          <w:szCs w:val="18"/>
+        </w:rPr>
+        <w:t>author_lname</w:t>
+      </w:r>
+      <w:proofErr w:type="spellEnd"/>
+      <w:r>
+        <w:rPr>
+          <w:rFonts w:ascii="Consolas" w:eastAsia="Times New Roman" w:hAnsi="Consolas" w:cs="Times New Roman"/>
+          <w:color w:val="1C1D1F"/>
+          <w:sz w:val="18"/>
+          <w:szCs w:val="18"/>
+        </w:rPr>
+        <w:t xml:space="preserve"> </w:t>
+      </w:r>
+    </w:p>
+    <w:p>
+      <w:pPr>
+        <w:shd w:val="clear" w:color="auto" w:fill="FFFFFF"/>
+        <w:spacing w:after="100" w:afterAutospacing="1" w:line="240" w:lineRule="auto"/>
+        <w:ind w:left="360"/>
+        <w:contextualSpacing/>
+        <w:rPr>
+          <w:rFonts w:ascii="Consolas" w:eastAsia="Times New Roman" w:hAnsi="Consolas" w:cs="Times New Roman"/>
+          <w:color w:val="3E4143"/>
+          <w:sz w:val="18"/>
+          <w:szCs w:val="18"/>
+        </w:rPr>
+      </w:pPr>
+      <w:r>
+        <w:rPr>
+          <w:rFonts w:ascii="Consolas" w:eastAsia="Times New Roman" w:hAnsi="Consolas" w:cs="Times New Roman"/>
+          <w:color w:val="1C1D1F"/>
+          <w:sz w:val="18"/>
+          <w:szCs w:val="18"/>
+        </w:rPr>
+        <w:t>FROM books ORDER BY 2;</w:t>
+      </w:r>
+    </w:p>
+    <w:p>
+      <w:pPr>
+        <w:shd w:val="clear" w:color="auto" w:fill="FFFFFF"/>
+        <w:spacing w:after="100" w:afterAutospacing="1" w:line="240" w:lineRule="auto"/>
+        <w:ind w:left="360"/>
+        <w:contextualSpacing/>
+        <w:rPr>
+          <w:rFonts w:ascii="Consolas" w:eastAsia="Times New Roman" w:hAnsi="Consolas" w:cs="Times New Roman"/>
+          <w:color w:val="3E4143"/>
+          <w:sz w:val="18"/>
+          <w:szCs w:val="18"/>
+        </w:rPr>
+      </w:pPr>
+      <w:r>
+        <w:rPr>
+          <w:rFonts w:ascii="Consolas" w:eastAsia="Times New Roman" w:hAnsi="Consolas" w:cs="Times New Roman"/>
+          <w:color w:val="1C1D1F"/>
+          <w:sz w:val="18"/>
+          <w:szCs w:val="18"/>
+        </w:rPr>
+        <w:t> </w:t>
+      </w:r>
+    </w:p>
+    <w:p>
+      <w:pPr>
+        <w:shd w:val="clear" w:color="auto" w:fill="FFFFFF"/>
+        <w:spacing w:after="100" w:afterAutospacing="1" w:line="240" w:lineRule="auto"/>
+        <w:ind w:left="360"/>
+        <w:contextualSpacing/>
+        <w:rPr>
+          <w:rFonts w:ascii="Consolas" w:eastAsia="Times New Roman" w:hAnsi="Consolas" w:cs="Times New Roman"/>
+          <w:color w:val="1C1D1F"/>
+          <w:sz w:val="18"/>
+          <w:szCs w:val="18"/>
+        </w:rPr>
+      </w:pPr>
+      <w:r>
+        <w:rPr>
+          <w:rFonts w:ascii="Consolas" w:eastAsia="Times New Roman" w:hAnsi="Consolas" w:cs="Times New Roman"/>
+          <w:color w:val="1C1D1F"/>
+          <w:sz w:val="18"/>
+          <w:szCs w:val="18"/>
+        </w:rPr>
+        <w:t xml:space="preserve">SELECT title, </w:t>
+      </w:r>
+      <w:proofErr w:type="spellStart"/>
+      <w:r>
+        <w:rPr>
+          <w:rFonts w:ascii="Consolas" w:eastAsia="Times New Roman" w:hAnsi="Consolas" w:cs="Times New Roman"/>
+          <w:color w:val="1C1D1F"/>
+          <w:sz w:val="18"/>
+          <w:szCs w:val="18"/>
+        </w:rPr>
+        <w:t>author_fname</w:t>
+      </w:r>
+      <w:proofErr w:type="spellEnd"/>
+      <w:r>
+        <w:rPr>
+          <w:rFonts w:ascii="Consolas" w:eastAsia="Times New Roman" w:hAnsi="Consolas" w:cs="Times New Roman"/>
+          <w:color w:val="1C1D1F"/>
+          <w:sz w:val="18"/>
+          <w:szCs w:val="18"/>
+        </w:rPr>
+        <w:t xml:space="preserve">, </w:t>
+      </w:r>
+      <w:proofErr w:type="spellStart"/>
+      <w:r>
+        <w:rPr>
+          <w:rFonts w:ascii="Consolas" w:eastAsia="Times New Roman" w:hAnsi="Consolas" w:cs="Times New Roman"/>
+          <w:color w:val="1C1D1F"/>
+          <w:sz w:val="18"/>
+          <w:szCs w:val="18"/>
+        </w:rPr>
+        <w:t>author_lname</w:t>
+      </w:r>
+      <w:proofErr w:type="spellEnd"/>
+      <w:r>
+        <w:rPr>
+          <w:rFonts w:ascii="Consolas" w:eastAsia="Times New Roman" w:hAnsi="Consolas" w:cs="Times New Roman"/>
+          <w:color w:val="1C1D1F"/>
+          <w:sz w:val="18"/>
+          <w:szCs w:val="18"/>
+        </w:rPr>
+        <w:t xml:space="preserve"> </w:t>
+      </w:r>
+    </w:p>
+    <w:p>
+      <w:pPr>
+        <w:shd w:val="clear" w:color="auto" w:fill="FFFFFF"/>
+        <w:spacing w:after="100" w:afterAutospacing="1" w:line="240" w:lineRule="auto"/>
+        <w:ind w:left="360"/>
+        <w:contextualSpacing/>
+        <w:rPr>
+          <w:rFonts w:ascii="Consolas" w:eastAsia="Times New Roman" w:hAnsi="Consolas" w:cs="Times New Roman"/>
+          <w:color w:val="3E4143"/>
+          <w:sz w:val="18"/>
+          <w:szCs w:val="18"/>
+        </w:rPr>
+      </w:pPr>
+    </w:p>
+    <w:p>
+      <w:pPr>
+        <w:shd w:val="clear" w:color="auto" w:fill="FFFFFF"/>
+        <w:spacing w:after="100" w:afterAutospacing="1" w:line="240" w:lineRule="auto"/>
+        <w:ind w:left="360"/>
+        <w:contextualSpacing/>
+        <w:rPr>
+          <w:rFonts w:ascii="Consolas" w:eastAsia="Times New Roman" w:hAnsi="Consolas" w:cs="Times New Roman"/>
+          <w:color w:val="3E4143"/>
+          <w:sz w:val="18"/>
+          <w:szCs w:val="18"/>
+        </w:rPr>
+      </w:pPr>
+      <w:r>
+        <w:rPr>
+          <w:rFonts w:ascii="Consolas" w:eastAsia="Times New Roman" w:hAnsi="Consolas" w:cs="Times New Roman"/>
+          <w:color w:val="1C1D1F"/>
+          <w:sz w:val="18"/>
+          <w:szCs w:val="18"/>
+        </w:rPr>
+        <w:t>FROM books ORDER BY 3;</w:t>
+      </w:r>
+    </w:p>
+    <w:p>
+      <w:pPr>
+        <w:shd w:val="clear" w:color="auto" w:fill="FFFFFF"/>
+        <w:spacing w:after="100" w:afterAutospacing="1" w:line="240" w:lineRule="auto"/>
+        <w:ind w:left="360"/>
+        <w:contextualSpacing/>
+        <w:rPr>
+          <w:rFonts w:ascii="Consolas" w:eastAsia="Times New Roman" w:hAnsi="Consolas" w:cs="Times New Roman"/>
+          <w:color w:val="3E4143"/>
+          <w:sz w:val="18"/>
+          <w:szCs w:val="18"/>
+        </w:rPr>
+      </w:pPr>
+      <w:r>
+        <w:rPr>
+          <w:rFonts w:ascii="Consolas" w:eastAsia="Times New Roman" w:hAnsi="Consolas" w:cs="Times New Roman"/>
+          <w:color w:val="1C1D1F"/>
+          <w:sz w:val="18"/>
+          <w:szCs w:val="18"/>
+        </w:rPr>
+        <w:t> </w:t>
+      </w:r>
+    </w:p>
+    <w:p>
+      <w:pPr>
+        <w:shd w:val="clear" w:color="auto" w:fill="FFFFFF"/>
+        <w:spacing w:after="100" w:afterAutospacing="1" w:line="240" w:lineRule="auto"/>
+        <w:ind w:left="360"/>
+        <w:contextualSpacing/>
+        <w:rPr>
+          <w:rFonts w:ascii="Consolas" w:eastAsia="Times New Roman" w:hAnsi="Consolas" w:cs="Times New Roman"/>
+          <w:color w:val="3E4143"/>
+          <w:sz w:val="18"/>
+          <w:szCs w:val="18"/>
+        </w:rPr>
+      </w:pPr>
+      <w:r>
+        <w:rPr>
+          <w:rFonts w:ascii="Consolas" w:eastAsia="Times New Roman" w:hAnsi="Consolas" w:cs="Times New Roman"/>
+          <w:color w:val="1C1D1F"/>
+          <w:sz w:val="18"/>
+          <w:szCs w:val="18"/>
+        </w:rPr>
+        <w:t xml:space="preserve">SELECT title, </w:t>
+      </w:r>
+      <w:proofErr w:type="spellStart"/>
+      <w:r>
+        <w:rPr>
+          <w:rFonts w:ascii="Consolas" w:eastAsia="Times New Roman" w:hAnsi="Consolas" w:cs="Times New Roman"/>
+          <w:color w:val="1C1D1F"/>
+          <w:sz w:val="18"/>
+          <w:szCs w:val="18"/>
+        </w:rPr>
+        <w:t>author_fname</w:t>
+      </w:r>
+      <w:proofErr w:type="spellEnd"/>
+      <w:r>
+        <w:rPr>
+          <w:rFonts w:ascii="Consolas" w:eastAsia="Times New Roman" w:hAnsi="Consolas" w:cs="Times New Roman"/>
+          <w:color w:val="1C1D1F"/>
+          <w:sz w:val="18"/>
+          <w:szCs w:val="18"/>
+        </w:rPr>
+        <w:t xml:space="preserve">, </w:t>
+      </w:r>
+      <w:proofErr w:type="spellStart"/>
+      <w:r>
+        <w:rPr>
+          <w:rFonts w:ascii="Consolas" w:eastAsia="Times New Roman" w:hAnsi="Consolas" w:cs="Times New Roman"/>
+          <w:color w:val="1C1D1F"/>
+          <w:sz w:val="18"/>
+          <w:szCs w:val="18"/>
+        </w:rPr>
+        <w:t>author_lname</w:t>
+      </w:r>
+      <w:proofErr w:type="spellEnd"/>
+      <w:r>
+        <w:rPr>
+          <w:rFonts w:ascii="Consolas" w:eastAsia="Times New Roman" w:hAnsi="Consolas" w:cs="Times New Roman"/>
+          <w:color w:val="1C1D1F"/>
+          <w:sz w:val="18"/>
+          <w:szCs w:val="18"/>
+        </w:rPr>
+        <w:t xml:space="preserve"> </w:t>
+      </w:r>
+    </w:p>
+    <w:p>
+      <w:pPr>
+        <w:shd w:val="clear" w:color="auto" w:fill="FFFFFF"/>
+        <w:spacing w:after="100" w:afterAutospacing="1" w:line="240" w:lineRule="auto"/>
+        <w:ind w:left="360"/>
+        <w:contextualSpacing/>
+        <w:rPr>
+          <w:rFonts w:ascii="Consolas" w:eastAsia="Times New Roman" w:hAnsi="Consolas" w:cs="Times New Roman"/>
+          <w:color w:val="3E4143"/>
+          <w:sz w:val="18"/>
+          <w:szCs w:val="18"/>
+        </w:rPr>
+      </w:pPr>
+      <w:r>
+        <w:rPr>
+          <w:rFonts w:ascii="Consolas" w:eastAsia="Times New Roman" w:hAnsi="Consolas" w:cs="Times New Roman"/>
+          <w:color w:val="1C1D1F"/>
+          <w:sz w:val="18"/>
+          <w:szCs w:val="18"/>
+        </w:rPr>
+        <w:t>FROM books ORDER BY 1;</w:t>
+      </w:r>
+    </w:p>
+    <w:p>
+      <w:pPr>
+        <w:shd w:val="clear" w:color="auto" w:fill="FFFFFF"/>
+        <w:spacing w:after="100" w:afterAutospacing="1" w:line="240" w:lineRule="auto"/>
+        <w:ind w:left="360"/>
+        <w:contextualSpacing/>
+        <w:rPr>
+          <w:rFonts w:ascii="Consolas" w:eastAsia="Times New Roman" w:hAnsi="Consolas" w:cs="Times New Roman"/>
+          <w:color w:val="3E4143"/>
+          <w:sz w:val="18"/>
+          <w:szCs w:val="18"/>
+        </w:rPr>
+      </w:pPr>
+      <w:r>
+        <w:rPr>
+          <w:rFonts w:ascii="Consolas" w:eastAsia="Times New Roman" w:hAnsi="Consolas" w:cs="Times New Roman"/>
+          <w:color w:val="1C1D1F"/>
+          <w:sz w:val="18"/>
+          <w:szCs w:val="18"/>
+        </w:rPr>
+        <w:t> </w:t>
+      </w:r>
+    </w:p>
+    <w:p>
+      <w:pPr>
+        <w:shd w:val="clear" w:color="auto" w:fill="FFFFFF"/>
+        <w:spacing w:after="100" w:afterAutospacing="1" w:line="240" w:lineRule="auto"/>
+        <w:ind w:left="360"/>
+        <w:contextualSpacing/>
+        <w:rPr>
+          <w:rFonts w:ascii="Consolas" w:eastAsia="Times New Roman" w:hAnsi="Consolas" w:cs="Times New Roman"/>
+          <w:color w:val="3E4143"/>
+          <w:sz w:val="18"/>
+          <w:szCs w:val="18"/>
+        </w:rPr>
+      </w:pPr>
+      <w:r>
+        <w:rPr>
+          <w:rFonts w:ascii="Consolas" w:eastAsia="Times New Roman" w:hAnsi="Consolas" w:cs="Times New Roman"/>
+          <w:color w:val="1C1D1F"/>
+          <w:sz w:val="18"/>
+          <w:szCs w:val="18"/>
+        </w:rPr>
+        <w:lastRenderedPageBreak/>
+        <w:t xml:space="preserve">SELECT title, </w:t>
+      </w:r>
+      <w:proofErr w:type="spellStart"/>
+      <w:r>
+        <w:rPr>
+          <w:rFonts w:ascii="Consolas" w:eastAsia="Times New Roman" w:hAnsi="Consolas" w:cs="Times New Roman"/>
+          <w:color w:val="1C1D1F"/>
+          <w:sz w:val="18"/>
+          <w:szCs w:val="18"/>
+        </w:rPr>
+        <w:t>author_fname</w:t>
+      </w:r>
+      <w:proofErr w:type="spellEnd"/>
+      <w:r>
+        <w:rPr>
+          <w:rFonts w:ascii="Consolas" w:eastAsia="Times New Roman" w:hAnsi="Consolas" w:cs="Times New Roman"/>
+          <w:color w:val="1C1D1F"/>
+          <w:sz w:val="18"/>
+          <w:szCs w:val="18"/>
+        </w:rPr>
+        <w:t xml:space="preserve">, </w:t>
+      </w:r>
+      <w:proofErr w:type="spellStart"/>
+      <w:r>
+        <w:rPr>
+          <w:rFonts w:ascii="Consolas" w:eastAsia="Times New Roman" w:hAnsi="Consolas" w:cs="Times New Roman"/>
+          <w:color w:val="1C1D1F"/>
+          <w:sz w:val="18"/>
+          <w:szCs w:val="18"/>
+        </w:rPr>
+        <w:t>author_lname</w:t>
+      </w:r>
+      <w:proofErr w:type="spellEnd"/>
+      <w:r>
+        <w:rPr>
+          <w:rFonts w:ascii="Consolas" w:eastAsia="Times New Roman" w:hAnsi="Consolas" w:cs="Times New Roman"/>
+          <w:color w:val="1C1D1F"/>
+          <w:sz w:val="18"/>
+          <w:szCs w:val="18"/>
+        </w:rPr>
+        <w:t xml:space="preserve"> </w:t>
+      </w:r>
+    </w:p>
+    <w:p>
+      <w:pPr>
+        <w:shd w:val="clear" w:color="auto" w:fill="FFFFFF"/>
+        <w:spacing w:after="100" w:afterAutospacing="1" w:line="240" w:lineRule="auto"/>
+        <w:ind w:left="360"/>
+        <w:contextualSpacing/>
+        <w:rPr>
+          <w:rFonts w:ascii="Consolas" w:eastAsia="Times New Roman" w:hAnsi="Consolas" w:cs="Times New Roman"/>
+          <w:color w:val="3E4143"/>
+          <w:sz w:val="18"/>
+          <w:szCs w:val="18"/>
+        </w:rPr>
+      </w:pPr>
+      <w:r>
+        <w:rPr>
+          <w:rFonts w:ascii="Consolas" w:eastAsia="Times New Roman" w:hAnsi="Consolas" w:cs="Times New Roman"/>
+          <w:color w:val="1C1D1F"/>
+          <w:sz w:val="18"/>
+          <w:szCs w:val="18"/>
+        </w:rPr>
+        <w:t>FROM books ORDER BY 1 DESC;</w:t>
+      </w:r>
+    </w:p>
+    <w:p>
+      <w:pPr>
+        <w:shd w:val="clear" w:color="auto" w:fill="FFFFFF"/>
+        <w:spacing w:after="100" w:afterAutospacing="1" w:line="240" w:lineRule="auto"/>
+        <w:ind w:left="360"/>
+        <w:contextualSpacing/>
+        <w:rPr>
+          <w:rFonts w:ascii="Consolas" w:eastAsia="Times New Roman" w:hAnsi="Consolas" w:cs="Times New Roman"/>
+          <w:color w:val="3E4143"/>
+          <w:sz w:val="18"/>
+          <w:szCs w:val="18"/>
+        </w:rPr>
+      </w:pPr>
+      <w:r>
+        <w:rPr>
+          <w:rFonts w:ascii="Consolas" w:eastAsia="Times New Roman" w:hAnsi="Consolas" w:cs="Times New Roman"/>
+          <w:color w:val="1C1D1F"/>
+          <w:sz w:val="18"/>
+          <w:szCs w:val="18"/>
+        </w:rPr>
+        <w:t> </w:t>
+      </w:r>
+    </w:p>
+    <w:p>
+      <w:pPr>
+        <w:shd w:val="clear" w:color="auto" w:fill="FFFFFF"/>
+        <w:spacing w:after="100" w:afterAutospacing="1" w:line="240" w:lineRule="auto"/>
+        <w:ind w:left="360"/>
+        <w:contextualSpacing/>
+        <w:rPr>
+          <w:rFonts w:ascii="Consolas" w:eastAsia="Times New Roman" w:hAnsi="Consolas" w:cs="Times New Roman"/>
+          <w:color w:val="3E4143"/>
+          <w:sz w:val="18"/>
+          <w:szCs w:val="18"/>
+        </w:rPr>
+      </w:pPr>
+      <w:r>
+        <w:rPr>
+          <w:rFonts w:ascii="Consolas" w:eastAsia="Times New Roman" w:hAnsi="Consolas" w:cs="Times New Roman"/>
+          <w:color w:val="1C1D1F"/>
+          <w:sz w:val="18"/>
+          <w:szCs w:val="18"/>
+        </w:rPr>
+        <w:t xml:space="preserve">SELECT </w:t>
+      </w:r>
+      <w:proofErr w:type="spellStart"/>
+      <w:r>
+        <w:rPr>
+          <w:rFonts w:ascii="Consolas" w:eastAsia="Times New Roman" w:hAnsi="Consolas" w:cs="Times New Roman"/>
+          <w:color w:val="1C1D1F"/>
+          <w:sz w:val="18"/>
+          <w:szCs w:val="18"/>
+        </w:rPr>
+        <w:t>author_lname</w:t>
+      </w:r>
+      <w:proofErr w:type="spellEnd"/>
+      <w:r>
+        <w:rPr>
+          <w:rFonts w:ascii="Consolas" w:eastAsia="Times New Roman" w:hAnsi="Consolas" w:cs="Times New Roman"/>
+          <w:color w:val="1C1D1F"/>
+          <w:sz w:val="18"/>
+          <w:szCs w:val="18"/>
+        </w:rPr>
+        <w:t>, title</w:t>
+      </w:r>
+    </w:p>
+    <w:p>
+      <w:pPr>
+        <w:shd w:val="clear" w:color="auto" w:fill="FFFFFF"/>
+        <w:spacing w:after="100" w:afterAutospacing="1" w:line="240" w:lineRule="auto"/>
+        <w:ind w:left="360"/>
+        <w:contextualSpacing/>
+        <w:rPr>
+          <w:rFonts w:ascii="Consolas" w:eastAsia="Times New Roman" w:hAnsi="Consolas" w:cs="Times New Roman"/>
+          <w:color w:val="3E4143"/>
+          <w:sz w:val="18"/>
+          <w:szCs w:val="18"/>
+        </w:rPr>
+      </w:pPr>
+      <w:r>
+        <w:rPr>
+          <w:rFonts w:ascii="Consolas" w:eastAsia="Times New Roman" w:hAnsi="Consolas" w:cs="Times New Roman"/>
+          <w:color w:val="1C1D1F"/>
+          <w:sz w:val="18"/>
+          <w:szCs w:val="18"/>
+        </w:rPr>
+        <w:t>FROM books ORDER BY 2;</w:t>
+      </w:r>
+    </w:p>
+    <w:p>
+      <w:pPr>
+        <w:shd w:val="clear" w:color="auto" w:fill="FFFFFF"/>
+        <w:spacing w:after="100" w:afterAutospacing="1" w:line="240" w:lineRule="auto"/>
+        <w:ind w:left="360"/>
+        <w:contextualSpacing/>
+        <w:rPr>
+          <w:rFonts w:ascii="Consolas" w:eastAsia="Times New Roman" w:hAnsi="Consolas" w:cs="Times New Roman"/>
+          <w:color w:val="3E4143"/>
+          <w:sz w:val="18"/>
+          <w:szCs w:val="18"/>
+        </w:rPr>
+      </w:pPr>
+      <w:r>
+        <w:rPr>
+          <w:rFonts w:ascii="Consolas" w:eastAsia="Times New Roman" w:hAnsi="Consolas" w:cs="Times New Roman"/>
+          <w:color w:val="1C1D1F"/>
+          <w:sz w:val="18"/>
+          <w:szCs w:val="18"/>
+        </w:rPr>
+        <w:t> </w:t>
+      </w:r>
+    </w:p>
+    <w:p>
+      <w:pPr>
+        <w:shd w:val="clear" w:color="auto" w:fill="FFFFFF"/>
+        <w:spacing w:after="100" w:afterAutospacing="1" w:line="240" w:lineRule="auto"/>
+        <w:ind w:left="360"/>
+        <w:contextualSpacing/>
+        <w:rPr>
+          <w:rFonts w:ascii="Consolas" w:eastAsia="Times New Roman" w:hAnsi="Consolas" w:cs="Times New Roman"/>
+          <w:color w:val="3E4143"/>
+          <w:sz w:val="18"/>
+          <w:szCs w:val="18"/>
+        </w:rPr>
+      </w:pPr>
+      <w:r>
+        <w:rPr>
+          <w:rFonts w:ascii="Consolas" w:eastAsia="Times New Roman" w:hAnsi="Consolas" w:cs="Times New Roman"/>
+          <w:color w:val="1C1D1F"/>
+          <w:sz w:val="18"/>
+          <w:szCs w:val="18"/>
+        </w:rPr>
+        <w:t xml:space="preserve">SELECT </w:t>
+      </w:r>
+      <w:proofErr w:type="spellStart"/>
+      <w:r>
+        <w:rPr>
+          <w:rFonts w:ascii="Consolas" w:eastAsia="Times New Roman" w:hAnsi="Consolas" w:cs="Times New Roman"/>
+          <w:color w:val="1C1D1F"/>
+          <w:sz w:val="18"/>
+          <w:szCs w:val="18"/>
+        </w:rPr>
+        <w:t>author_fname</w:t>
+      </w:r>
+      <w:proofErr w:type="spellEnd"/>
+      <w:r>
+        <w:rPr>
+          <w:rFonts w:ascii="Consolas" w:eastAsia="Times New Roman" w:hAnsi="Consolas" w:cs="Times New Roman"/>
+          <w:color w:val="1C1D1F"/>
+          <w:sz w:val="18"/>
+          <w:szCs w:val="18"/>
+        </w:rPr>
+        <w:t xml:space="preserve">, </w:t>
+      </w:r>
+      <w:proofErr w:type="spellStart"/>
+      <w:r>
+        <w:rPr>
+          <w:rFonts w:ascii="Consolas" w:eastAsia="Times New Roman" w:hAnsi="Consolas" w:cs="Times New Roman"/>
+          <w:color w:val="1C1D1F"/>
+          <w:sz w:val="18"/>
+          <w:szCs w:val="18"/>
+        </w:rPr>
+        <w:t>author_lname</w:t>
+      </w:r>
+      <w:proofErr w:type="spellEnd"/>
+      <w:r>
+        <w:rPr>
+          <w:rFonts w:ascii="Consolas" w:eastAsia="Times New Roman" w:hAnsi="Consolas" w:cs="Times New Roman"/>
+          <w:color w:val="1C1D1F"/>
+          <w:sz w:val="18"/>
+          <w:szCs w:val="18"/>
+        </w:rPr>
+        <w:t xml:space="preserve"> FROM books </w:t>
+      </w:r>
+    </w:p>
+    <w:p>
+      <w:pPr>
+        <w:shd w:val="clear" w:color="auto" w:fill="FFFFFF"/>
+        <w:spacing w:after="100" w:afterAutospacing="1" w:line="240" w:lineRule="auto"/>
+        <w:ind w:left="360"/>
+        <w:contextualSpacing/>
+        <w:rPr>
+          <w:rFonts w:ascii="Consolas" w:eastAsia="Times New Roman" w:hAnsi="Consolas" w:cs="Times New Roman"/>
+          <w:color w:val="3E4143"/>
+          <w:sz w:val="18"/>
+          <w:szCs w:val="18"/>
+        </w:rPr>
+      </w:pPr>
+      <w:r>
+        <w:rPr>
+          <w:rFonts w:ascii="Consolas" w:eastAsia="Times New Roman" w:hAnsi="Consolas" w:cs="Times New Roman"/>
+          <w:color w:val="1C1D1F"/>
+          <w:sz w:val="18"/>
+          <w:szCs w:val="18"/>
+        </w:rPr>
+        <w:t xml:space="preserve">ORDER BY </w:t>
+      </w:r>
+      <w:proofErr w:type="spellStart"/>
+      <w:r>
+        <w:rPr>
+          <w:rFonts w:ascii="Consolas" w:eastAsia="Times New Roman" w:hAnsi="Consolas" w:cs="Times New Roman"/>
+          <w:color w:val="1C1D1F"/>
+          <w:sz w:val="18"/>
+          <w:szCs w:val="18"/>
+        </w:rPr>
+        <w:t>author_lname</w:t>
+      </w:r>
+      <w:proofErr w:type="spellEnd"/>
+      <w:r>
+        <w:rPr>
+          <w:rFonts w:ascii="Consolas" w:eastAsia="Times New Roman" w:hAnsi="Consolas" w:cs="Times New Roman"/>
+          <w:color w:val="1C1D1F"/>
+          <w:sz w:val="18"/>
+          <w:szCs w:val="18"/>
+        </w:rPr>
+        <w:t xml:space="preserve">, </w:t>
+      </w:r>
+      <w:proofErr w:type="spellStart"/>
+      <w:r>
+        <w:rPr>
+          <w:rFonts w:ascii="Consolas" w:eastAsia="Times New Roman" w:hAnsi="Consolas" w:cs="Times New Roman"/>
+          <w:color w:val="1C1D1F"/>
+          <w:sz w:val="18"/>
+          <w:szCs w:val="18"/>
+        </w:rPr>
+        <w:t>author_fname</w:t>
+      </w:r>
+      <w:proofErr w:type="spellEnd"/>
+      <w:r>
+        <w:rPr>
+          <w:rFonts w:ascii="Consolas" w:eastAsia="Times New Roman" w:hAnsi="Consolas" w:cs="Times New Roman"/>
+          <w:color w:val="1C1D1F"/>
+          <w:sz w:val="18"/>
+          <w:szCs w:val="18"/>
+        </w:rPr>
+        <w:t>;</w:t>
+      </w:r>
+    </w:p>
+    <w:p>
+      <w:pPr>
+        <w:spacing w:line="240" w:lineRule="auto"/>
+        <w:ind w:left="360"/>
+      </w:pPr>
+    </w:p>
+    <w:p>
+      <w:pPr>
+        <w:spacing w:line="240" w:lineRule="auto"/>
+        <w:ind w:left="360"/>
+        <w:rPr>
+          <w:u w:val="single"/>
+        </w:rPr>
+      </w:pPr>
+      <w:r>
+        <w:rPr>
+          <w:u w:val="single"/>
+        </w:rPr>
+        <w:t>Using LIMIT</w:t>
+      </w:r>
+    </w:p>
+    <w:p>
+      <w:pPr>
+        <w:pStyle w:val="ListParagraph"/>
+        <w:numPr>
+          <w:ilvl w:val="0"/>
+          <w:numId w:val="35"/>
+        </w:numPr>
+        <w:spacing w:line="240" w:lineRule="auto"/>
+        <w:rPr>
+          <w:b/>
+          <w:u w:val="single"/>
+        </w:rPr>
+      </w:pPr>
+      <w:r>
+        <w:t>The LIMIT modifier allows us to specify the number of results that we want to select. By default, a selection will include all rows that meet the selection criteria</w:t>
+      </w:r>
+    </w:p>
+    <w:p>
+      <w:pPr>
+        <w:pStyle w:val="ListParagraph"/>
+        <w:numPr>
+          <w:ilvl w:val="0"/>
+          <w:numId w:val="35"/>
+        </w:numPr>
+        <w:spacing w:line="240" w:lineRule="auto"/>
+        <w:rPr>
+          <w:b/>
+          <w:u w:val="single"/>
+        </w:rPr>
+      </w:pPr>
+      <w:r>
+        <w:t>Example from our books work</w:t>
+      </w:r>
+      <w:bookmarkStart w:id="0" w:name="_GoBack"/>
+      <w:bookmarkEnd w:id="0"/>
     </w:p>
     <w:sectPr>
-      <w:headerReference w:type="default" r:id="rId15"/>
+      <w:headerReference w:type="default" r:id="rId30"/>
       <w:pgSz w:w="12240" w:h="15840"/>
       <w:pgMar w:top="1440" w:right="1440" w:bottom="1440" w:left="1440" w:header="720" w:footer="720" w:gutter="0"/>
       <w:cols w:space="720"/>
@@ -5577,6 +8121,119 @@
     <w:nsid w:val="7E65406E"/>
     <w:multiLevelType w:val="multilevel"/>
     <w:tmpl w:val="E466A5C0"/>
+    <w:lvl w:ilvl="0">
+      <w:start w:val="1"/>
+      <w:numFmt w:val="decimal"/>
+      <w:lvlText w:val="%1."/>
+      <w:lvlJc w:val="left"/>
+      <w:pPr>
+        <w:tabs>
+          <w:tab w:val="num" w:pos="720"/>
+        </w:tabs>
+        <w:ind w:left="720" w:hanging="360"/>
+      </w:pPr>
+    </w:lvl>
+    <w:lvl w:ilvl="1" w:tentative="1">
+      <w:start w:val="1"/>
+      <w:numFmt w:val="decimal"/>
+      <w:lvlText w:val="%2."/>
+      <w:lvlJc w:val="left"/>
+      <w:pPr>
+        <w:tabs>
+          <w:tab w:val="num" w:pos="1440"/>
+        </w:tabs>
+        <w:ind w:left="1440" w:hanging="360"/>
+      </w:pPr>
+    </w:lvl>
+    <w:lvl w:ilvl="2" w:tentative="1">
+      <w:start w:val="1"/>
+      <w:numFmt w:val="decimal"/>
+      <w:lvlText w:val="%3."/>
+      <w:lvlJc w:val="left"/>
+      <w:pPr>
+        <w:tabs>
+          <w:tab w:val="num" w:pos="2160"/>
+        </w:tabs>
+        <w:ind w:left="2160" w:hanging="360"/>
+      </w:pPr>
+    </w:lvl>
+    <w:lvl w:ilvl="3" w:tentative="1">
+      <w:start w:val="1"/>
+      <w:numFmt w:val="decimal"/>
+      <w:lvlText w:val="%4."/>
+      <w:lvlJc w:val="left"/>
+      <w:pPr>
+        <w:tabs>
+          <w:tab w:val="num" w:pos="2880"/>
+        </w:tabs>
+        <w:ind w:left="2880" w:hanging="360"/>
+      </w:pPr>
+    </w:lvl>
+    <w:lvl w:ilvl="4" w:tentative="1">
+      <w:start w:val="1"/>
+      <w:numFmt w:val="decimal"/>
+      <w:lvlText w:val="%5."/>
+      <w:lvlJc w:val="left"/>
+      <w:pPr>
+        <w:tabs>
+          <w:tab w:val="num" w:pos="3600"/>
+        </w:tabs>
+        <w:ind w:left="3600" w:hanging="360"/>
+      </w:pPr>
+    </w:lvl>
+    <w:lvl w:ilvl="5" w:tentative="1">
+      <w:start w:val="1"/>
+      <w:numFmt w:val="decimal"/>
+      <w:lvlText w:val="%6."/>
+      <w:lvlJc w:val="left"/>
+      <w:pPr>
+        <w:tabs>
+          <w:tab w:val="num" w:pos="4320"/>
+        </w:tabs>
+        <w:ind w:left="4320" w:hanging="360"/>
+      </w:pPr>
+    </w:lvl>
+    <w:lvl w:ilvl="6" w:tentative="1">
+      <w:start w:val="1"/>
+      <w:numFmt w:val="decimal"/>
+      <w:lvlText w:val="%7."/>
+      <w:lvlJc w:val="left"/>
+      <w:pPr>
+        <w:tabs>
+          <w:tab w:val="num" w:pos="5040"/>
+        </w:tabs>
+        <w:ind w:left="5040" w:hanging="360"/>
+      </w:pPr>
+    </w:lvl>
+    <w:lvl w:ilvl="7" w:tentative="1">
+      <w:start w:val="1"/>
+      <w:numFmt w:val="decimal"/>
+      <w:lvlText w:val="%8."/>
+      <w:lvlJc w:val="left"/>
+      <w:pPr>
+        <w:tabs>
+          <w:tab w:val="num" w:pos="5760"/>
+        </w:tabs>
+        <w:ind w:left="5760" w:hanging="360"/>
+      </w:pPr>
+    </w:lvl>
+    <w:lvl w:ilvl="8" w:tentative="1">
+      <w:start w:val="1"/>
+      <w:numFmt w:val="decimal"/>
+      <w:lvlText w:val="%9."/>
+      <w:lvlJc w:val="left"/>
+      <w:pPr>
+        <w:tabs>
+          <w:tab w:val="num" w:pos="6480"/>
+        </w:tabs>
+        <w:ind w:left="6480" w:hanging="360"/>
+      </w:pPr>
+    </w:lvl>
+  </w:abstractNum>
+  <w:abstractNum w:abstractNumId="37" w15:restartNumberingAfterBreak="0">
+    <w:nsid w:val="7EFA22AD"/>
+    <w:multiLevelType w:val="multilevel"/>
+    <w:tmpl w:val="E45ADC5E"/>
     <w:lvl w:ilvl="0">
       <w:start w:val="1"/>
       <w:numFmt w:val="decimal"/>
@@ -5796,6 +8453,9 @@
   </w:num>
   <w:num w:numId="37">
     <w:abstractNumId w:val="6"/>
+  </w:num>
+  <w:num w:numId="38">
+    <w:abstractNumId w:val="37"/>
   </w:num>
 </w:numbering>
 </file>

--- a/Section 8 - Refining Our Selections/Notes - Section 8 Refining Selections.docx
+++ b/Section 8 - Refining Our Selections/Notes - Section 8 Refining Selections.docx
@@ -3976,7 +3976,16 @@
         </w:rPr>
       </w:pPr>
       <w:r>
-        <w:t>The LIMIT modifier allows us to specify the number of results that we want to select. By default, a selection will include all rows that meet the selection criteria</w:t>
+        <w:t xml:space="preserve">The </w:t>
+      </w:r>
+      <w:r>
+        <w:rPr>
+          <w:b/>
+        </w:rPr>
+        <w:t>LIMIT</w:t>
+      </w:r>
+      <w:r>
+        <w:t xml:space="preserve"> modifier allows us to specify the number of results that we want to select. By default, a selection will include all rows that meet the selection criteria</w:t>
       </w:r>
     </w:p>
     <w:p>
@@ -3993,13 +4002,1976 @@
         </w:rPr>
       </w:pPr>
       <w:r>
-        <w:t>Example from our books work</w:t>
+        <w:t xml:space="preserve">Example from our </w:t>
+      </w:r>
+      <w:r>
+        <w:rPr>
+          <w:i/>
+        </w:rPr>
+        <w:t>books</w:t>
+      </w:r>
+      <w:r>
+        <w:t xml:space="preserve"> table, where we select only the first 3 entries</w:t>
+      </w:r>
+    </w:p>
+    <w:p>
+      <w:pPr>
+        <w:pStyle w:val="ListParagraph"/>
+        <w:numPr>
+          <w:ilvl w:val="1"/>
+          <w:numId w:val="35"/>
+        </w:numPr>
+        <w:spacing w:line="240" w:lineRule="auto"/>
+        <w:rPr>
+          <w:b/>
+          <w:u w:val="single"/>
+        </w:rPr>
+      </w:pPr>
+      <w:r>
+        <w:t>The LIMIT modifier will display the “first 3” whether they are sorted or not</w:t>
+      </w:r>
+    </w:p>
+    <w:p>
+      <w:pPr>
+        <w:spacing w:line="240" w:lineRule="auto"/>
+        <w:jc w:val="center"/>
+        <w:rPr>
+          <w:b/>
+          <w:u w:val="single"/>
+        </w:rPr>
+      </w:pPr>
+      <w:r>
+        <w:rPr>
+          <w:noProof/>
+        </w:rPr>
+        <w:drawing>
+          <wp:inline distT="0" distB="0" distL="0" distR="0" wp14:anchorId="721278A8" wp14:editId="32EDA531">
+            <wp:extent cx="2596896" cy="242154"/>
+            <wp:effectExtent l="0" t="0" r="0" b="5715"/>
+            <wp:docPr id="27" name="Picture 27"/>
+            <wp:cNvGraphicFramePr>
+              <a:graphicFrameLocks xmlns:a="http://schemas.openxmlformats.org/drawingml/2006/main" noChangeAspect="1"/>
+            </wp:cNvGraphicFramePr>
+            <a:graphic xmlns:a="http://schemas.openxmlformats.org/drawingml/2006/main">
+              <a:graphicData uri="http://schemas.openxmlformats.org/drawingml/2006/picture">
+                <pic:pic xmlns:pic="http://schemas.openxmlformats.org/drawingml/2006/picture">
+                  <pic:nvPicPr>
+                    <pic:cNvPr id="1" name=""/>
+                    <pic:cNvPicPr/>
+                  </pic:nvPicPr>
+                  <pic:blipFill>
+                    <a:blip r:embed="rId30"/>
+                    <a:stretch>
+                      <a:fillRect/>
+                    </a:stretch>
+                  </pic:blipFill>
+                  <pic:spPr>
+                    <a:xfrm>
+                      <a:off x="0" y="0"/>
+                      <a:ext cx="2641388" cy="246303"/>
+                    </a:xfrm>
+                    <a:prstGeom prst="rect">
+                      <a:avLst/>
+                    </a:prstGeom>
+                  </pic:spPr>
+                </pic:pic>
+              </a:graphicData>
+            </a:graphic>
+          </wp:inline>
+        </w:drawing>
+      </w:r>
+    </w:p>
+    <w:p>
+      <w:pPr>
+        <w:spacing w:line="240" w:lineRule="auto"/>
+        <w:jc w:val="center"/>
+        <w:rPr>
+          <w:b/>
+          <w:u w:val="single"/>
+        </w:rPr>
+      </w:pPr>
+      <w:r>
+        <w:rPr>
+          <w:noProof/>
+        </w:rPr>
+        <w:drawing>
+          <wp:inline distT="0" distB="0" distL="0" distR="0" wp14:anchorId="5884D2F4" wp14:editId="4D5B5E6C">
+            <wp:extent cx="1726291" cy="1243584"/>
+            <wp:effectExtent l="0" t="0" r="7620" b="0"/>
+            <wp:docPr id="25" name="Picture 25"/>
+            <wp:cNvGraphicFramePr>
+              <a:graphicFrameLocks xmlns:a="http://schemas.openxmlformats.org/drawingml/2006/main" noChangeAspect="1"/>
+            </wp:cNvGraphicFramePr>
+            <a:graphic xmlns:a="http://schemas.openxmlformats.org/drawingml/2006/main">
+              <a:graphicData uri="http://schemas.openxmlformats.org/drawingml/2006/picture">
+                <pic:pic xmlns:pic="http://schemas.openxmlformats.org/drawingml/2006/picture">
+                  <pic:nvPicPr>
+                    <pic:cNvPr id="1" name=""/>
+                    <pic:cNvPicPr/>
+                  </pic:nvPicPr>
+                  <pic:blipFill>
+                    <a:blip r:embed="rId31"/>
+                    <a:stretch>
+                      <a:fillRect/>
+                    </a:stretch>
+                  </pic:blipFill>
+                  <pic:spPr>
+                    <a:xfrm>
+                      <a:off x="0" y="0"/>
+                      <a:ext cx="1729754" cy="1246078"/>
+                    </a:xfrm>
+                    <a:prstGeom prst="rect">
+                      <a:avLst/>
+                    </a:prstGeom>
+                  </pic:spPr>
+                </pic:pic>
+              </a:graphicData>
+            </a:graphic>
+          </wp:inline>
+        </w:drawing>
+      </w:r>
+    </w:p>
+    <w:p>
+      <w:pPr>
+        <w:pStyle w:val="ListParagraph"/>
+        <w:numPr>
+          <w:ilvl w:val="0"/>
+          <w:numId w:val="35"/>
+        </w:numPr>
+        <w:spacing w:line="240" w:lineRule="auto"/>
+        <w:rPr>
+          <w:b/>
+          <w:u w:val="single"/>
+        </w:rPr>
+      </w:pPr>
+      <w:r>
+        <w:t>LIMIT becomes much more useful when used alongside sorting via ORDER BY</w:t>
+      </w:r>
+    </w:p>
+    <w:p>
+      <w:pPr>
+        <w:pStyle w:val="ListParagraph"/>
+        <w:numPr>
+          <w:ilvl w:val="0"/>
+          <w:numId w:val="35"/>
+        </w:numPr>
+        <w:spacing w:line="240" w:lineRule="auto"/>
+        <w:rPr>
+          <w:b/>
+          <w:u w:val="single"/>
+        </w:rPr>
+      </w:pPr>
+      <w:r>
+        <w:t>In this example, we want the 5 most recently-released books, in descending order. We can do the following</w:t>
+      </w:r>
+    </w:p>
+    <w:p>
+      <w:pPr>
+        <w:spacing w:line="240" w:lineRule="auto"/>
+        <w:ind w:left="360"/>
+        <w:jc w:val="center"/>
+        <w:rPr>
+          <w:b/>
+          <w:u w:val="single"/>
+        </w:rPr>
+      </w:pPr>
+      <w:r>
+        <w:rPr>
+          <w:noProof/>
+        </w:rPr>
+        <w:drawing>
+          <wp:inline distT="0" distB="0" distL="0" distR="0" wp14:anchorId="15E9AF29" wp14:editId="09A54232">
+            <wp:extent cx="2296973" cy="1115197"/>
+            <wp:effectExtent l="0" t="0" r="8255" b="8890"/>
+            <wp:docPr id="31" name="Picture 31"/>
+            <wp:cNvGraphicFramePr>
+              <a:graphicFrameLocks xmlns:a="http://schemas.openxmlformats.org/drawingml/2006/main" noChangeAspect="1"/>
+            </wp:cNvGraphicFramePr>
+            <a:graphic xmlns:a="http://schemas.openxmlformats.org/drawingml/2006/main">
+              <a:graphicData uri="http://schemas.openxmlformats.org/drawingml/2006/picture">
+                <pic:pic xmlns:pic="http://schemas.openxmlformats.org/drawingml/2006/picture">
+                  <pic:nvPicPr>
+                    <pic:cNvPr id="1" name=""/>
+                    <pic:cNvPicPr/>
+                  </pic:nvPicPr>
+                  <pic:blipFill>
+                    <a:blip r:embed="rId32"/>
+                    <a:stretch>
+                      <a:fillRect/>
+                    </a:stretch>
+                  </pic:blipFill>
+                  <pic:spPr>
+                    <a:xfrm>
+                      <a:off x="0" y="0"/>
+                      <a:ext cx="2313708" cy="1123322"/>
+                    </a:xfrm>
+                    <a:prstGeom prst="rect">
+                      <a:avLst/>
+                    </a:prstGeom>
+                  </pic:spPr>
+                </pic:pic>
+              </a:graphicData>
+            </a:graphic>
+          </wp:inline>
+        </w:drawing>
+      </w:r>
+    </w:p>
+    <w:p>
+      <w:pPr>
+        <w:spacing w:line="240" w:lineRule="auto"/>
+        <w:ind w:left="360"/>
+        <w:jc w:val="center"/>
+        <w:rPr>
+          <w:b/>
+          <w:u w:val="single"/>
+        </w:rPr>
+      </w:pPr>
+      <w:r>
+        <w:rPr>
+          <w:noProof/>
+        </w:rPr>
+        <w:drawing>
+          <wp:inline distT="0" distB="0" distL="0" distR="0" wp14:anchorId="5BAEE881" wp14:editId="60729F84">
+            <wp:extent cx="3642969" cy="1508288"/>
+            <wp:effectExtent l="0" t="0" r="0" b="0"/>
+            <wp:docPr id="30" name="Picture 30"/>
+            <wp:cNvGraphicFramePr>
+              <a:graphicFrameLocks xmlns:a="http://schemas.openxmlformats.org/drawingml/2006/main" noChangeAspect="1"/>
+            </wp:cNvGraphicFramePr>
+            <a:graphic xmlns:a="http://schemas.openxmlformats.org/drawingml/2006/main">
+              <a:graphicData uri="http://schemas.openxmlformats.org/drawingml/2006/picture">
+                <pic:pic xmlns:pic="http://schemas.openxmlformats.org/drawingml/2006/picture">
+                  <pic:nvPicPr>
+                    <pic:cNvPr id="1" name=""/>
+                    <pic:cNvPicPr/>
+                  </pic:nvPicPr>
+                  <pic:blipFill>
+                    <a:blip r:embed="rId33"/>
+                    <a:stretch>
+                      <a:fillRect/>
+                    </a:stretch>
+                  </pic:blipFill>
+                  <pic:spPr>
+                    <a:xfrm>
+                      <a:off x="0" y="0"/>
+                      <a:ext cx="3648440" cy="1510553"/>
+                    </a:xfrm>
+                    <a:prstGeom prst="rect">
+                      <a:avLst/>
+                    </a:prstGeom>
+                  </pic:spPr>
+                </pic:pic>
+              </a:graphicData>
+            </a:graphic>
+          </wp:inline>
+        </w:drawing>
+      </w:r>
+    </w:p>
+    <w:p>
+      <w:pPr>
+        <w:pStyle w:val="ListParagraph"/>
+        <w:numPr>
+          <w:ilvl w:val="0"/>
+          <w:numId w:val="35"/>
+        </w:numPr>
+        <w:spacing w:line="240" w:lineRule="auto"/>
+        <w:rPr>
+          <w:b/>
+          <w:u w:val="single"/>
+        </w:rPr>
+      </w:pPr>
+      <w:r>
+        <w:t xml:space="preserve">Another use case is to </w:t>
+      </w:r>
+      <w:r>
+        <w:t>specify the starting point of your selection limit, followed by how many items you want to list starting from there</w:t>
+      </w:r>
+      <w:r>
+        <w:t xml:space="preserve">. In the code below, we want to start from the first (zeroth) </w:t>
+      </w:r>
+      <w:r>
+        <w:t>row and list five rows of data</w:t>
+      </w:r>
+      <w:r>
+        <w:t>. It functionally does the same thing as our previous example above.</w:t>
+      </w:r>
+    </w:p>
+    <w:p>
+      <w:pPr>
+        <w:pStyle w:val="ListParagraph"/>
+        <w:numPr>
+          <w:ilvl w:val="1"/>
+          <w:numId w:val="35"/>
+        </w:numPr>
+        <w:spacing w:line="240" w:lineRule="auto"/>
+        <w:rPr>
+          <w:b/>
+          <w:u w:val="single"/>
+        </w:rPr>
+      </w:pPr>
+      <w:r>
+        <w:lastRenderedPageBreak/>
+        <w:t xml:space="preserve">Notice how the indexing of rows is different from the indexing of strings. In </w:t>
+      </w:r>
+      <w:r>
+        <w:t>My</w:t>
+      </w:r>
+      <w:r>
+        <w:t>SQL, row indexes start at 0, while string indexes start at 1.</w:t>
+      </w:r>
+    </w:p>
+    <w:p>
+      <w:pPr>
+        <w:spacing w:line="240" w:lineRule="auto"/>
+        <w:jc w:val="center"/>
+        <w:rPr>
+          <w:b/>
+          <w:u w:val="single"/>
+        </w:rPr>
+      </w:pPr>
+      <w:r>
+        <w:rPr>
+          <w:noProof/>
+        </w:rPr>
+        <w:drawing>
+          <wp:inline distT="0" distB="0" distL="0" distR="0" wp14:anchorId="62B30624" wp14:editId="28945F7C">
+            <wp:extent cx="3284525" cy="353858"/>
+            <wp:effectExtent l="0" t="0" r="0" b="8255"/>
+            <wp:docPr id="32" name="Picture 32"/>
+            <wp:cNvGraphicFramePr>
+              <a:graphicFrameLocks xmlns:a="http://schemas.openxmlformats.org/drawingml/2006/main" noChangeAspect="1"/>
+            </wp:cNvGraphicFramePr>
+            <a:graphic xmlns:a="http://schemas.openxmlformats.org/drawingml/2006/main">
+              <a:graphicData uri="http://schemas.openxmlformats.org/drawingml/2006/picture">
+                <pic:pic xmlns:pic="http://schemas.openxmlformats.org/drawingml/2006/picture">
+                  <pic:nvPicPr>
+                    <pic:cNvPr id="1" name=""/>
+                    <pic:cNvPicPr/>
+                  </pic:nvPicPr>
+                  <pic:blipFill>
+                    <a:blip r:embed="rId34"/>
+                    <a:stretch>
+                      <a:fillRect/>
+                    </a:stretch>
+                  </pic:blipFill>
+                  <pic:spPr>
+                    <a:xfrm>
+                      <a:off x="0" y="0"/>
+                      <a:ext cx="3314167" cy="357051"/>
+                    </a:xfrm>
+                    <a:prstGeom prst="rect">
+                      <a:avLst/>
+                    </a:prstGeom>
+                  </pic:spPr>
+                </pic:pic>
+              </a:graphicData>
+            </a:graphic>
+          </wp:inline>
+        </w:drawing>
+      </w:r>
+    </w:p>
+    <w:p>
+      <w:pPr>
+        <w:spacing w:line="240" w:lineRule="auto"/>
+        <w:jc w:val="center"/>
+        <w:rPr>
+          <w:b/>
+          <w:u w:val="single"/>
+        </w:rPr>
+      </w:pPr>
+      <w:r>
+        <w:rPr>
+          <w:noProof/>
+        </w:rPr>
+        <w:drawing>
+          <wp:inline distT="0" distB="0" distL="0" distR="0" wp14:anchorId="2AEB2D6C" wp14:editId="742B4B84">
+            <wp:extent cx="3460090" cy="1432028"/>
+            <wp:effectExtent l="0" t="0" r="7620" b="0"/>
+            <wp:docPr id="33" name="Picture 33"/>
+            <wp:cNvGraphicFramePr>
+              <a:graphicFrameLocks xmlns:a="http://schemas.openxmlformats.org/drawingml/2006/main" noChangeAspect="1"/>
+            </wp:cNvGraphicFramePr>
+            <a:graphic xmlns:a="http://schemas.openxmlformats.org/drawingml/2006/main">
+              <a:graphicData uri="http://schemas.openxmlformats.org/drawingml/2006/picture">
+                <pic:pic xmlns:pic="http://schemas.openxmlformats.org/drawingml/2006/picture">
+                  <pic:nvPicPr>
+                    <pic:cNvPr id="1" name=""/>
+                    <pic:cNvPicPr/>
+                  </pic:nvPicPr>
+                  <pic:blipFill>
+                    <a:blip r:embed="rId35"/>
+                    <a:stretch>
+                      <a:fillRect/>
+                    </a:stretch>
+                  </pic:blipFill>
+                  <pic:spPr>
+                    <a:xfrm>
+                      <a:off x="0" y="0"/>
+                      <a:ext cx="3469110" cy="1435761"/>
+                    </a:xfrm>
+                    <a:prstGeom prst="rect">
+                      <a:avLst/>
+                    </a:prstGeom>
+                  </pic:spPr>
+                </pic:pic>
+              </a:graphicData>
+            </a:graphic>
+          </wp:inline>
+        </w:drawing>
+      </w:r>
+    </w:p>
+    <w:p>
+      <w:pPr>
+        <w:pStyle w:val="ListParagraph"/>
+        <w:numPr>
+          <w:ilvl w:val="1"/>
+          <w:numId w:val="35"/>
+        </w:numPr>
+        <w:spacing w:line="240" w:lineRule="auto"/>
+        <w:rPr>
+          <w:b/>
+          <w:u w:val="single"/>
+        </w:rPr>
+      </w:pPr>
+      <w:r>
+        <w:t>Another example using different limits:</w:t>
+      </w:r>
+    </w:p>
+    <w:p>
+      <w:pPr>
+        <w:spacing w:line="240" w:lineRule="auto"/>
+        <w:jc w:val="center"/>
+        <w:rPr>
+          <w:b/>
+          <w:u w:val="single"/>
+        </w:rPr>
+      </w:pPr>
+      <w:r>
+        <w:rPr>
+          <w:noProof/>
+        </w:rPr>
+        <w:drawing>
+          <wp:inline distT="0" distB="0" distL="0" distR="0" wp14:anchorId="1F0EE64F" wp14:editId="6FEA29EC">
+            <wp:extent cx="3372307" cy="377772"/>
+            <wp:effectExtent l="0" t="0" r="0" b="3810"/>
+            <wp:docPr id="35" name="Picture 35"/>
+            <wp:cNvGraphicFramePr>
+              <a:graphicFrameLocks xmlns:a="http://schemas.openxmlformats.org/drawingml/2006/main" noChangeAspect="1"/>
+            </wp:cNvGraphicFramePr>
+            <a:graphic xmlns:a="http://schemas.openxmlformats.org/drawingml/2006/main">
+              <a:graphicData uri="http://schemas.openxmlformats.org/drawingml/2006/picture">
+                <pic:pic xmlns:pic="http://schemas.openxmlformats.org/drawingml/2006/picture">
+                  <pic:nvPicPr>
+                    <pic:cNvPr id="1" name=""/>
+                    <pic:cNvPicPr/>
+                  </pic:nvPicPr>
+                  <pic:blipFill>
+                    <a:blip r:embed="rId36"/>
+                    <a:stretch>
+                      <a:fillRect/>
+                    </a:stretch>
+                  </pic:blipFill>
+                  <pic:spPr>
+                    <a:xfrm>
+                      <a:off x="0" y="0"/>
+                      <a:ext cx="3401078" cy="380995"/>
+                    </a:xfrm>
+                    <a:prstGeom prst="rect">
+                      <a:avLst/>
+                    </a:prstGeom>
+                  </pic:spPr>
+                </pic:pic>
+              </a:graphicData>
+            </a:graphic>
+          </wp:inline>
+        </w:drawing>
+      </w:r>
+    </w:p>
+    <w:p>
+      <w:pPr>
+        <w:spacing w:line="240" w:lineRule="auto"/>
+        <w:jc w:val="center"/>
+        <w:rPr>
+          <w:b/>
+          <w:u w:val="single"/>
+        </w:rPr>
+      </w:pPr>
+      <w:r>
+        <w:rPr>
+          <w:noProof/>
+        </w:rPr>
+        <w:drawing>
+          <wp:inline distT="0" distB="0" distL="0" distR="0" wp14:anchorId="0A80A383" wp14:editId="4507B4FC">
+            <wp:extent cx="3657600" cy="1783796"/>
+            <wp:effectExtent l="0" t="0" r="0" b="6985"/>
+            <wp:docPr id="34" name="Picture 34"/>
+            <wp:cNvGraphicFramePr>
+              <a:graphicFrameLocks xmlns:a="http://schemas.openxmlformats.org/drawingml/2006/main" noChangeAspect="1"/>
+            </wp:cNvGraphicFramePr>
+            <a:graphic xmlns:a="http://schemas.openxmlformats.org/drawingml/2006/main">
+              <a:graphicData uri="http://schemas.openxmlformats.org/drawingml/2006/picture">
+                <pic:pic xmlns:pic="http://schemas.openxmlformats.org/drawingml/2006/picture">
+                  <pic:nvPicPr>
+                    <pic:cNvPr id="1" name=""/>
+                    <pic:cNvPicPr/>
+                  </pic:nvPicPr>
+                  <pic:blipFill>
+                    <a:blip r:embed="rId37"/>
+                    <a:stretch>
+                      <a:fillRect/>
+                    </a:stretch>
+                  </pic:blipFill>
+                  <pic:spPr>
+                    <a:xfrm>
+                      <a:off x="0" y="0"/>
+                      <a:ext cx="3661701" cy="1785796"/>
+                    </a:xfrm>
+                    <a:prstGeom prst="rect">
+                      <a:avLst/>
+                    </a:prstGeom>
+                  </pic:spPr>
+                </pic:pic>
+              </a:graphicData>
+            </a:graphic>
+          </wp:inline>
+        </w:drawing>
+      </w:r>
+    </w:p>
+    <w:p>
+      <w:pPr>
+        <w:pStyle w:val="ListParagraph"/>
+        <w:numPr>
+          <w:ilvl w:val="1"/>
+          <w:numId w:val="35"/>
+        </w:numPr>
+        <w:spacing w:line="240" w:lineRule="auto"/>
+        <w:rPr>
+          <w:b/>
+          <w:u w:val="single"/>
+        </w:rPr>
+      </w:pPr>
+      <w:r>
+        <w:t>An uncomm</w:t>
+      </w:r>
+      <w:r>
+        <w:t>on use case is to identify an exact row by using a range of 1. The example below will simply give us the 11</w:t>
+      </w:r>
+      <w:r>
+        <w:rPr>
+          <w:vertAlign w:val="superscript"/>
+        </w:rPr>
+        <w:t>th</w:t>
+      </w:r>
+      <w:r>
+        <w:t xml:space="preserve"> row (indexed at position 10) as follows:</w:t>
+      </w:r>
+    </w:p>
+    <w:p>
+      <w:pPr>
+        <w:spacing w:line="240" w:lineRule="auto"/>
+        <w:jc w:val="center"/>
+        <w:rPr>
+          <w:b/>
+          <w:u w:val="single"/>
+        </w:rPr>
+      </w:pPr>
+      <w:r>
+        <w:rPr>
+          <w:noProof/>
+        </w:rPr>
+        <w:drawing>
+          <wp:inline distT="0" distB="0" distL="0" distR="0" wp14:anchorId="23B3A814" wp14:editId="04196FA9">
+            <wp:extent cx="3262579" cy="359585"/>
+            <wp:effectExtent l="0" t="0" r="0" b="2540"/>
+            <wp:docPr id="36" name="Picture 36"/>
+            <wp:cNvGraphicFramePr>
+              <a:graphicFrameLocks xmlns:a="http://schemas.openxmlformats.org/drawingml/2006/main" noChangeAspect="1"/>
+            </wp:cNvGraphicFramePr>
+            <a:graphic xmlns:a="http://schemas.openxmlformats.org/drawingml/2006/main">
+              <a:graphicData uri="http://schemas.openxmlformats.org/drawingml/2006/picture">
+                <pic:pic xmlns:pic="http://schemas.openxmlformats.org/drawingml/2006/picture">
+                  <pic:nvPicPr>
+                    <pic:cNvPr id="1" name=""/>
+                    <pic:cNvPicPr/>
+                  </pic:nvPicPr>
+                  <pic:blipFill>
+                    <a:blip r:embed="rId38"/>
+                    <a:stretch>
+                      <a:fillRect/>
+                    </a:stretch>
+                  </pic:blipFill>
+                  <pic:spPr>
+                    <a:xfrm>
+                      <a:off x="0" y="0"/>
+                      <a:ext cx="3307477" cy="364533"/>
+                    </a:xfrm>
+                    <a:prstGeom prst="rect">
+                      <a:avLst/>
+                    </a:prstGeom>
+                  </pic:spPr>
+                </pic:pic>
+              </a:graphicData>
+            </a:graphic>
+          </wp:inline>
+        </w:drawing>
+      </w:r>
+    </w:p>
+    <w:p>
+      <w:pPr>
+        <w:spacing w:line="240" w:lineRule="auto"/>
+        <w:jc w:val="center"/>
+        <w:rPr>
+          <w:b/>
+          <w:u w:val="single"/>
+        </w:rPr>
+      </w:pPr>
+      <w:r>
+        <w:rPr>
+          <w:noProof/>
+        </w:rPr>
+        <w:drawing>
+          <wp:inline distT="0" distB="0" distL="0" distR="0" wp14:anchorId="5D694FBD" wp14:editId="1F6B5F9E">
+            <wp:extent cx="2263699" cy="907085"/>
+            <wp:effectExtent l="0" t="0" r="3810" b="7620"/>
+            <wp:docPr id="37" name="Picture 37"/>
+            <wp:cNvGraphicFramePr>
+              <a:graphicFrameLocks xmlns:a="http://schemas.openxmlformats.org/drawingml/2006/main" noChangeAspect="1"/>
+            </wp:cNvGraphicFramePr>
+            <a:graphic xmlns:a="http://schemas.openxmlformats.org/drawingml/2006/main">
+              <a:graphicData uri="http://schemas.openxmlformats.org/drawingml/2006/picture">
+                <pic:pic xmlns:pic="http://schemas.openxmlformats.org/drawingml/2006/picture">
+                  <pic:nvPicPr>
+                    <pic:cNvPr id="1" name=""/>
+                    <pic:cNvPicPr/>
+                  </pic:nvPicPr>
+                  <pic:blipFill>
+                    <a:blip r:embed="rId39"/>
+                    <a:stretch>
+                      <a:fillRect/>
+                    </a:stretch>
+                  </pic:blipFill>
+                  <pic:spPr>
+                    <a:xfrm>
+                      <a:off x="0" y="0"/>
+                      <a:ext cx="2292268" cy="918533"/>
+                    </a:xfrm>
+                    <a:prstGeom prst="rect">
+                      <a:avLst/>
+                    </a:prstGeom>
+                  </pic:spPr>
+                </pic:pic>
+              </a:graphicData>
+            </a:graphic>
+          </wp:inline>
+        </w:drawing>
+      </w:r>
+    </w:p>
+    <w:p>
+      <w:pPr>
+        <w:pStyle w:val="ListParagraph"/>
+        <w:numPr>
+          <w:ilvl w:val="0"/>
+          <w:numId w:val="35"/>
+        </w:numPr>
+        <w:spacing w:line="240" w:lineRule="auto"/>
+        <w:rPr>
+          <w:b/>
+          <w:u w:val="single"/>
+        </w:rPr>
+      </w:pPr>
+      <w:r>
+        <w:t>There is not elegant way to specify that you want to select all the way to the end of the table. Instead, you have to use a large number for the second parameter:</w:t>
+      </w:r>
+    </w:p>
+    <w:p>
+      <w:pPr>
+        <w:pStyle w:val="ListParagraph"/>
+        <w:numPr>
+          <w:ilvl w:val="1"/>
+          <w:numId w:val="35"/>
+        </w:numPr>
+        <w:spacing w:line="240" w:lineRule="auto"/>
+      </w:pPr>
+      <w:r>
+        <w:t xml:space="preserve">Basic syntax: </w:t>
+      </w:r>
+      <w:r>
+        <w:rPr>
+          <w:b/>
+        </w:rPr>
+        <w:t xml:space="preserve">SELECT * FROM </w:t>
+      </w:r>
+      <w:proofErr w:type="spellStart"/>
+      <w:r>
+        <w:rPr>
+          <w:b/>
+        </w:rPr>
+        <w:t>tbl</w:t>
+      </w:r>
+      <w:proofErr w:type="spellEnd"/>
+      <w:r>
+        <w:rPr>
+          <w:b/>
+        </w:rPr>
+        <w:t xml:space="preserve"> LIMIT 95,18446744073709551615;</w:t>
+      </w:r>
+    </w:p>
+    <w:p>
+      <w:pPr>
+        <w:pStyle w:val="ListParagraph"/>
+        <w:numPr>
+          <w:ilvl w:val="1"/>
+          <w:numId w:val="35"/>
+        </w:numPr>
+        <w:spacing w:line="240" w:lineRule="auto"/>
+      </w:pPr>
+      <w:r>
+        <w:t>Example:</w:t>
+      </w:r>
+    </w:p>
+    <w:p>
+      <w:pPr>
+        <w:spacing w:line="240" w:lineRule="auto"/>
+        <w:jc w:val="center"/>
+      </w:pPr>
+      <w:r>
+        <w:rPr>
+          <w:noProof/>
+        </w:rPr>
+        <w:drawing>
+          <wp:inline distT="0" distB="0" distL="0" distR="0" wp14:anchorId="65E0C92E" wp14:editId="692AA525">
+            <wp:extent cx="4267200" cy="238125"/>
+            <wp:effectExtent l="0" t="0" r="0" b="9525"/>
+            <wp:docPr id="38" name="Picture 38"/>
+            <wp:cNvGraphicFramePr>
+              <a:graphicFrameLocks xmlns:a="http://schemas.openxmlformats.org/drawingml/2006/main" noChangeAspect="1"/>
+            </wp:cNvGraphicFramePr>
+            <a:graphic xmlns:a="http://schemas.openxmlformats.org/drawingml/2006/main">
+              <a:graphicData uri="http://schemas.openxmlformats.org/drawingml/2006/picture">
+                <pic:pic xmlns:pic="http://schemas.openxmlformats.org/drawingml/2006/picture">
+                  <pic:nvPicPr>
+                    <pic:cNvPr id="1" name=""/>
+                    <pic:cNvPicPr/>
+                  </pic:nvPicPr>
+                  <pic:blipFill>
+                    <a:blip r:embed="rId40"/>
+                    <a:stretch>
+                      <a:fillRect/>
+                    </a:stretch>
+                  </pic:blipFill>
+                  <pic:spPr>
+                    <a:xfrm>
+                      <a:off x="0" y="0"/>
+                      <a:ext cx="4267200" cy="238125"/>
+                    </a:xfrm>
+                    <a:prstGeom prst="rect">
+                      <a:avLst/>
+                    </a:prstGeom>
+                  </pic:spPr>
+                </pic:pic>
+              </a:graphicData>
+            </a:graphic>
+          </wp:inline>
+        </w:drawing>
+      </w:r>
+    </w:p>
+    <w:p>
+      <w:pPr>
+        <w:spacing w:line="240" w:lineRule="auto"/>
+        <w:jc w:val="center"/>
+      </w:pPr>
+      <w:r>
+        <w:rPr>
+          <w:noProof/>
+        </w:rPr>
+        <w:lastRenderedPageBreak/>
+        <w:drawing>
+          <wp:inline distT="0" distB="0" distL="0" distR="0" wp14:anchorId="1029DFB6" wp14:editId="7EAE3B1F">
+            <wp:extent cx="3716658" cy="2596896"/>
+            <wp:effectExtent l="0" t="0" r="0" b="0"/>
+            <wp:docPr id="39" name="Picture 39"/>
+            <wp:cNvGraphicFramePr>
+              <a:graphicFrameLocks xmlns:a="http://schemas.openxmlformats.org/drawingml/2006/main" noChangeAspect="1"/>
+            </wp:cNvGraphicFramePr>
+            <a:graphic xmlns:a="http://schemas.openxmlformats.org/drawingml/2006/main">
+              <a:graphicData uri="http://schemas.openxmlformats.org/drawingml/2006/picture">
+                <pic:pic xmlns:pic="http://schemas.openxmlformats.org/drawingml/2006/picture">
+                  <pic:nvPicPr>
+                    <pic:cNvPr id="1" name=""/>
+                    <pic:cNvPicPr/>
+                  </pic:nvPicPr>
+                  <pic:blipFill>
+                    <a:blip r:embed="rId41"/>
+                    <a:stretch>
+                      <a:fillRect/>
+                    </a:stretch>
+                  </pic:blipFill>
+                  <pic:spPr>
+                    <a:xfrm>
+                      <a:off x="0" y="0"/>
+                      <a:ext cx="3722419" cy="2600922"/>
+                    </a:xfrm>
+                    <a:prstGeom prst="rect">
+                      <a:avLst/>
+                    </a:prstGeom>
+                  </pic:spPr>
+                </pic:pic>
+              </a:graphicData>
+            </a:graphic>
+          </wp:inline>
+        </w:drawing>
+      </w:r>
+    </w:p>
+    <w:p>
+      <w:pPr>
+        <w:pStyle w:val="ListParagraph"/>
+        <w:numPr>
+          <w:ilvl w:val="0"/>
+          <w:numId w:val="35"/>
+        </w:numPr>
+        <w:spacing w:line="240" w:lineRule="auto"/>
+      </w:pPr>
+      <w:r>
+        <w:t>Code summary, LIMIT</w:t>
+      </w:r>
+    </w:p>
+    <w:p>
+      <w:pPr>
+        <w:shd w:val="clear" w:color="auto" w:fill="FFFFFF"/>
+        <w:spacing w:after="100" w:afterAutospacing="1" w:line="240" w:lineRule="auto"/>
+        <w:ind w:left="360"/>
+        <w:contextualSpacing/>
+        <w:rPr>
+          <w:rFonts w:ascii="Consolas" w:eastAsia="Times New Roman" w:hAnsi="Consolas" w:cs="Times New Roman"/>
+          <w:color w:val="3E4143"/>
+          <w:sz w:val="18"/>
+          <w:szCs w:val="18"/>
+        </w:rPr>
+      </w:pPr>
+      <w:r>
+        <w:rPr>
+          <w:rFonts w:ascii="Consolas" w:eastAsia="Times New Roman" w:hAnsi="Consolas" w:cs="Times New Roman"/>
+          <w:color w:val="1C1D1F"/>
+          <w:sz w:val="18"/>
+          <w:szCs w:val="18"/>
+        </w:rPr>
+        <w:t>SELECT title FROM books LIMIT 3;</w:t>
+      </w:r>
+    </w:p>
+    <w:p>
+      <w:pPr>
+        <w:shd w:val="clear" w:color="auto" w:fill="FFFFFF"/>
+        <w:spacing w:after="100" w:afterAutospacing="1" w:line="240" w:lineRule="auto"/>
+        <w:ind w:left="360"/>
+        <w:contextualSpacing/>
+        <w:rPr>
+          <w:rFonts w:ascii="Consolas" w:eastAsia="Times New Roman" w:hAnsi="Consolas" w:cs="Times New Roman"/>
+          <w:color w:val="3E4143"/>
+          <w:sz w:val="18"/>
+          <w:szCs w:val="18"/>
+        </w:rPr>
+      </w:pPr>
+      <w:r>
+        <w:rPr>
+          <w:rFonts w:ascii="Consolas" w:eastAsia="Times New Roman" w:hAnsi="Consolas" w:cs="Times New Roman"/>
+          <w:color w:val="1C1D1F"/>
+          <w:sz w:val="18"/>
+          <w:szCs w:val="18"/>
+        </w:rPr>
+        <w:t> </w:t>
+      </w:r>
+    </w:p>
+    <w:p>
+      <w:pPr>
+        <w:shd w:val="clear" w:color="auto" w:fill="FFFFFF"/>
+        <w:spacing w:after="100" w:afterAutospacing="1" w:line="240" w:lineRule="auto"/>
+        <w:ind w:left="360"/>
+        <w:contextualSpacing/>
+        <w:rPr>
+          <w:rFonts w:ascii="Consolas" w:eastAsia="Times New Roman" w:hAnsi="Consolas" w:cs="Times New Roman"/>
+          <w:color w:val="3E4143"/>
+          <w:sz w:val="18"/>
+          <w:szCs w:val="18"/>
+        </w:rPr>
+      </w:pPr>
+      <w:r>
+        <w:rPr>
+          <w:rFonts w:ascii="Consolas" w:eastAsia="Times New Roman" w:hAnsi="Consolas" w:cs="Times New Roman"/>
+          <w:color w:val="1C1D1F"/>
+          <w:sz w:val="18"/>
+          <w:szCs w:val="18"/>
+        </w:rPr>
+        <w:t>SELECT title FROM books LIMIT 1;</w:t>
+      </w:r>
+    </w:p>
+    <w:p>
+      <w:pPr>
+        <w:shd w:val="clear" w:color="auto" w:fill="FFFFFF"/>
+        <w:spacing w:after="100" w:afterAutospacing="1" w:line="240" w:lineRule="auto"/>
+        <w:ind w:left="360"/>
+        <w:contextualSpacing/>
+        <w:rPr>
+          <w:rFonts w:ascii="Consolas" w:eastAsia="Times New Roman" w:hAnsi="Consolas" w:cs="Times New Roman"/>
+          <w:color w:val="3E4143"/>
+          <w:sz w:val="18"/>
+          <w:szCs w:val="18"/>
+        </w:rPr>
+      </w:pPr>
+      <w:r>
+        <w:rPr>
+          <w:rFonts w:ascii="Consolas" w:eastAsia="Times New Roman" w:hAnsi="Consolas" w:cs="Times New Roman"/>
+          <w:color w:val="1C1D1F"/>
+          <w:sz w:val="18"/>
+          <w:szCs w:val="18"/>
+        </w:rPr>
+        <w:t> </w:t>
+      </w:r>
+    </w:p>
+    <w:p>
+      <w:pPr>
+        <w:shd w:val="clear" w:color="auto" w:fill="FFFFFF"/>
+        <w:spacing w:after="100" w:afterAutospacing="1" w:line="240" w:lineRule="auto"/>
+        <w:ind w:left="360"/>
+        <w:contextualSpacing/>
+        <w:rPr>
+          <w:rFonts w:ascii="Consolas" w:eastAsia="Times New Roman" w:hAnsi="Consolas" w:cs="Times New Roman"/>
+          <w:color w:val="3E4143"/>
+          <w:sz w:val="18"/>
+          <w:szCs w:val="18"/>
+        </w:rPr>
+      </w:pPr>
+      <w:r>
+        <w:rPr>
+          <w:rFonts w:ascii="Consolas" w:eastAsia="Times New Roman" w:hAnsi="Consolas" w:cs="Times New Roman"/>
+          <w:color w:val="1C1D1F"/>
+          <w:sz w:val="18"/>
+          <w:szCs w:val="18"/>
+        </w:rPr>
+        <w:t>SELECT title FROM books LIMIT 10;</w:t>
+      </w:r>
+    </w:p>
+    <w:p>
+      <w:pPr>
+        <w:shd w:val="clear" w:color="auto" w:fill="FFFFFF"/>
+        <w:spacing w:after="100" w:afterAutospacing="1" w:line="240" w:lineRule="auto"/>
+        <w:ind w:left="360"/>
+        <w:contextualSpacing/>
+        <w:rPr>
+          <w:rFonts w:ascii="Consolas" w:eastAsia="Times New Roman" w:hAnsi="Consolas" w:cs="Times New Roman"/>
+          <w:color w:val="3E4143"/>
+          <w:sz w:val="18"/>
+          <w:szCs w:val="18"/>
+        </w:rPr>
+      </w:pPr>
+      <w:r>
+        <w:rPr>
+          <w:rFonts w:ascii="Consolas" w:eastAsia="Times New Roman" w:hAnsi="Consolas" w:cs="Times New Roman"/>
+          <w:color w:val="1C1D1F"/>
+          <w:sz w:val="18"/>
+          <w:szCs w:val="18"/>
+        </w:rPr>
+        <w:t> </w:t>
+      </w:r>
+    </w:p>
+    <w:p>
+      <w:pPr>
+        <w:shd w:val="clear" w:color="auto" w:fill="FFFFFF"/>
+        <w:spacing w:after="100" w:afterAutospacing="1" w:line="240" w:lineRule="auto"/>
+        <w:ind w:left="360"/>
+        <w:contextualSpacing/>
+        <w:rPr>
+          <w:rFonts w:ascii="Consolas" w:eastAsia="Times New Roman" w:hAnsi="Consolas" w:cs="Times New Roman"/>
+          <w:color w:val="3E4143"/>
+          <w:sz w:val="18"/>
+          <w:szCs w:val="18"/>
+        </w:rPr>
+      </w:pPr>
+      <w:r>
+        <w:rPr>
+          <w:rFonts w:ascii="Consolas" w:eastAsia="Times New Roman" w:hAnsi="Consolas" w:cs="Times New Roman"/>
+          <w:color w:val="1C1D1F"/>
+          <w:sz w:val="18"/>
+          <w:szCs w:val="18"/>
+        </w:rPr>
+        <w:t>SELECT * FROM books LIMIT 1;</w:t>
+      </w:r>
+    </w:p>
+    <w:p>
+      <w:pPr>
+        <w:shd w:val="clear" w:color="auto" w:fill="FFFFFF"/>
+        <w:spacing w:after="100" w:afterAutospacing="1" w:line="240" w:lineRule="auto"/>
+        <w:ind w:left="360"/>
+        <w:contextualSpacing/>
+        <w:rPr>
+          <w:rFonts w:ascii="Consolas" w:eastAsia="Times New Roman" w:hAnsi="Consolas" w:cs="Times New Roman"/>
+          <w:color w:val="3E4143"/>
+          <w:sz w:val="18"/>
+          <w:szCs w:val="18"/>
+        </w:rPr>
+      </w:pPr>
+      <w:r>
+        <w:rPr>
+          <w:rFonts w:ascii="Consolas" w:eastAsia="Times New Roman" w:hAnsi="Consolas" w:cs="Times New Roman"/>
+          <w:color w:val="1C1D1F"/>
+          <w:sz w:val="18"/>
+          <w:szCs w:val="18"/>
+        </w:rPr>
+        <w:t> </w:t>
+      </w:r>
+    </w:p>
+    <w:p>
+      <w:pPr>
+        <w:shd w:val="clear" w:color="auto" w:fill="FFFFFF"/>
+        <w:spacing w:after="100" w:afterAutospacing="1" w:line="240" w:lineRule="auto"/>
+        <w:ind w:left="360"/>
+        <w:contextualSpacing/>
+        <w:rPr>
+          <w:rFonts w:ascii="Consolas" w:eastAsia="Times New Roman" w:hAnsi="Consolas" w:cs="Times New Roman"/>
+          <w:color w:val="3E4143"/>
+          <w:sz w:val="18"/>
+          <w:szCs w:val="18"/>
+        </w:rPr>
+      </w:pPr>
+      <w:r>
+        <w:rPr>
+          <w:rFonts w:ascii="Consolas" w:eastAsia="Times New Roman" w:hAnsi="Consolas" w:cs="Times New Roman"/>
+          <w:color w:val="1C1D1F"/>
+          <w:sz w:val="18"/>
+          <w:szCs w:val="18"/>
+        </w:rPr>
+        <w:t xml:space="preserve">SELECT title, </w:t>
+      </w:r>
+      <w:proofErr w:type="spellStart"/>
+      <w:r>
+        <w:rPr>
+          <w:rFonts w:ascii="Consolas" w:eastAsia="Times New Roman" w:hAnsi="Consolas" w:cs="Times New Roman"/>
+          <w:color w:val="1C1D1F"/>
+          <w:sz w:val="18"/>
+          <w:szCs w:val="18"/>
+        </w:rPr>
+        <w:t>released_year</w:t>
+      </w:r>
+      <w:proofErr w:type="spellEnd"/>
+      <w:r>
+        <w:rPr>
+          <w:rFonts w:ascii="Consolas" w:eastAsia="Times New Roman" w:hAnsi="Consolas" w:cs="Times New Roman"/>
+          <w:color w:val="1C1D1F"/>
+          <w:sz w:val="18"/>
+          <w:szCs w:val="18"/>
+        </w:rPr>
+        <w:t xml:space="preserve"> FROM books </w:t>
+      </w:r>
+    </w:p>
+    <w:p>
+      <w:pPr>
+        <w:shd w:val="clear" w:color="auto" w:fill="FFFFFF"/>
+        <w:spacing w:after="100" w:afterAutospacing="1" w:line="240" w:lineRule="auto"/>
+        <w:ind w:left="360"/>
+        <w:contextualSpacing/>
+        <w:rPr>
+          <w:rFonts w:ascii="Consolas" w:eastAsia="Times New Roman" w:hAnsi="Consolas" w:cs="Times New Roman"/>
+          <w:color w:val="3E4143"/>
+          <w:sz w:val="18"/>
+          <w:szCs w:val="18"/>
+        </w:rPr>
+      </w:pPr>
+      <w:r>
+        <w:rPr>
+          <w:rFonts w:ascii="Consolas" w:eastAsia="Times New Roman" w:hAnsi="Consolas" w:cs="Times New Roman"/>
+          <w:color w:val="1C1D1F"/>
+          <w:sz w:val="18"/>
+          <w:szCs w:val="18"/>
+        </w:rPr>
+        <w:t xml:space="preserve">ORDER BY </w:t>
+      </w:r>
+      <w:proofErr w:type="spellStart"/>
+      <w:r>
+        <w:rPr>
+          <w:rFonts w:ascii="Consolas" w:eastAsia="Times New Roman" w:hAnsi="Consolas" w:cs="Times New Roman"/>
+          <w:color w:val="1C1D1F"/>
+          <w:sz w:val="18"/>
+          <w:szCs w:val="18"/>
+        </w:rPr>
+        <w:t>released_year</w:t>
+      </w:r>
+      <w:proofErr w:type="spellEnd"/>
+      <w:r>
+        <w:rPr>
+          <w:rFonts w:ascii="Consolas" w:eastAsia="Times New Roman" w:hAnsi="Consolas" w:cs="Times New Roman"/>
+          <w:color w:val="1C1D1F"/>
+          <w:sz w:val="18"/>
+          <w:szCs w:val="18"/>
+        </w:rPr>
+        <w:t xml:space="preserve"> DESC LIMIT 5;</w:t>
+      </w:r>
+    </w:p>
+    <w:p>
+      <w:pPr>
+        <w:shd w:val="clear" w:color="auto" w:fill="FFFFFF"/>
+        <w:spacing w:after="100" w:afterAutospacing="1" w:line="240" w:lineRule="auto"/>
+        <w:ind w:left="360"/>
+        <w:contextualSpacing/>
+        <w:rPr>
+          <w:rFonts w:ascii="Consolas" w:eastAsia="Times New Roman" w:hAnsi="Consolas" w:cs="Times New Roman"/>
+          <w:color w:val="3E4143"/>
+          <w:sz w:val="18"/>
+          <w:szCs w:val="18"/>
+        </w:rPr>
+      </w:pPr>
+      <w:r>
+        <w:rPr>
+          <w:rFonts w:ascii="Consolas" w:eastAsia="Times New Roman" w:hAnsi="Consolas" w:cs="Times New Roman"/>
+          <w:color w:val="1C1D1F"/>
+          <w:sz w:val="18"/>
+          <w:szCs w:val="18"/>
+        </w:rPr>
+        <w:t> </w:t>
+      </w:r>
+    </w:p>
+    <w:p>
+      <w:pPr>
+        <w:shd w:val="clear" w:color="auto" w:fill="FFFFFF"/>
+        <w:spacing w:after="100" w:afterAutospacing="1" w:line="240" w:lineRule="auto"/>
+        <w:ind w:left="360"/>
+        <w:contextualSpacing/>
+        <w:rPr>
+          <w:rFonts w:ascii="Consolas" w:eastAsia="Times New Roman" w:hAnsi="Consolas" w:cs="Times New Roman"/>
+          <w:color w:val="3E4143"/>
+          <w:sz w:val="18"/>
+          <w:szCs w:val="18"/>
+        </w:rPr>
+      </w:pPr>
+      <w:r>
+        <w:rPr>
+          <w:rFonts w:ascii="Consolas" w:eastAsia="Times New Roman" w:hAnsi="Consolas" w:cs="Times New Roman"/>
+          <w:color w:val="1C1D1F"/>
+          <w:sz w:val="18"/>
+          <w:szCs w:val="18"/>
+        </w:rPr>
+        <w:t xml:space="preserve">SELECT title, </w:t>
+      </w:r>
+      <w:proofErr w:type="spellStart"/>
+      <w:r>
+        <w:rPr>
+          <w:rFonts w:ascii="Consolas" w:eastAsia="Times New Roman" w:hAnsi="Consolas" w:cs="Times New Roman"/>
+          <w:color w:val="1C1D1F"/>
+          <w:sz w:val="18"/>
+          <w:szCs w:val="18"/>
+        </w:rPr>
+        <w:t>released_year</w:t>
+      </w:r>
+      <w:proofErr w:type="spellEnd"/>
+      <w:r>
+        <w:rPr>
+          <w:rFonts w:ascii="Consolas" w:eastAsia="Times New Roman" w:hAnsi="Consolas" w:cs="Times New Roman"/>
+          <w:color w:val="1C1D1F"/>
+          <w:sz w:val="18"/>
+          <w:szCs w:val="18"/>
+        </w:rPr>
+        <w:t xml:space="preserve"> FROM books </w:t>
       </w:r>
       <w:bookmarkStart w:id="0" w:name="_GoBack"/>
       <w:bookmarkEnd w:id="0"/>
     </w:p>
+    <w:p>
+      <w:pPr>
+        <w:shd w:val="clear" w:color="auto" w:fill="FFFFFF"/>
+        <w:spacing w:after="100" w:afterAutospacing="1" w:line="240" w:lineRule="auto"/>
+        <w:ind w:left="360"/>
+        <w:contextualSpacing/>
+        <w:rPr>
+          <w:rFonts w:ascii="Consolas" w:eastAsia="Times New Roman" w:hAnsi="Consolas" w:cs="Times New Roman"/>
+          <w:color w:val="3E4143"/>
+          <w:sz w:val="18"/>
+          <w:szCs w:val="18"/>
+        </w:rPr>
+      </w:pPr>
+      <w:r>
+        <w:rPr>
+          <w:rFonts w:ascii="Consolas" w:eastAsia="Times New Roman" w:hAnsi="Consolas" w:cs="Times New Roman"/>
+          <w:color w:val="1C1D1F"/>
+          <w:sz w:val="18"/>
+          <w:szCs w:val="18"/>
+        </w:rPr>
+        <w:t xml:space="preserve">ORDER BY </w:t>
+      </w:r>
+      <w:proofErr w:type="spellStart"/>
+      <w:r>
+        <w:rPr>
+          <w:rFonts w:ascii="Consolas" w:eastAsia="Times New Roman" w:hAnsi="Consolas" w:cs="Times New Roman"/>
+          <w:color w:val="1C1D1F"/>
+          <w:sz w:val="18"/>
+          <w:szCs w:val="18"/>
+        </w:rPr>
+        <w:t>released_year</w:t>
+      </w:r>
+      <w:proofErr w:type="spellEnd"/>
+      <w:r>
+        <w:rPr>
+          <w:rFonts w:ascii="Consolas" w:eastAsia="Times New Roman" w:hAnsi="Consolas" w:cs="Times New Roman"/>
+          <w:color w:val="1C1D1F"/>
+          <w:sz w:val="18"/>
+          <w:szCs w:val="18"/>
+        </w:rPr>
+        <w:t xml:space="preserve"> DESC LIMIT 1;</w:t>
+      </w:r>
+    </w:p>
+    <w:p>
+      <w:pPr>
+        <w:shd w:val="clear" w:color="auto" w:fill="FFFFFF"/>
+        <w:spacing w:after="100" w:afterAutospacing="1" w:line="240" w:lineRule="auto"/>
+        <w:ind w:left="360"/>
+        <w:contextualSpacing/>
+        <w:rPr>
+          <w:rFonts w:ascii="Consolas" w:eastAsia="Times New Roman" w:hAnsi="Consolas" w:cs="Times New Roman"/>
+          <w:color w:val="3E4143"/>
+          <w:sz w:val="18"/>
+          <w:szCs w:val="18"/>
+        </w:rPr>
+      </w:pPr>
+      <w:r>
+        <w:rPr>
+          <w:rFonts w:ascii="Consolas" w:eastAsia="Times New Roman" w:hAnsi="Consolas" w:cs="Times New Roman"/>
+          <w:color w:val="1C1D1F"/>
+          <w:sz w:val="18"/>
+          <w:szCs w:val="18"/>
+        </w:rPr>
+        <w:t> </w:t>
+      </w:r>
+    </w:p>
+    <w:p>
+      <w:pPr>
+        <w:shd w:val="clear" w:color="auto" w:fill="FFFFFF"/>
+        <w:spacing w:after="100" w:afterAutospacing="1" w:line="240" w:lineRule="auto"/>
+        <w:ind w:left="360"/>
+        <w:contextualSpacing/>
+        <w:rPr>
+          <w:rFonts w:ascii="Consolas" w:eastAsia="Times New Roman" w:hAnsi="Consolas" w:cs="Times New Roman"/>
+          <w:color w:val="3E4143"/>
+          <w:sz w:val="18"/>
+          <w:szCs w:val="18"/>
+        </w:rPr>
+      </w:pPr>
+      <w:r>
+        <w:rPr>
+          <w:rFonts w:ascii="Consolas" w:eastAsia="Times New Roman" w:hAnsi="Consolas" w:cs="Times New Roman"/>
+          <w:color w:val="1C1D1F"/>
+          <w:sz w:val="18"/>
+          <w:szCs w:val="18"/>
+        </w:rPr>
+        <w:t xml:space="preserve">SELECT title, </w:t>
+      </w:r>
+      <w:proofErr w:type="spellStart"/>
+      <w:r>
+        <w:rPr>
+          <w:rFonts w:ascii="Consolas" w:eastAsia="Times New Roman" w:hAnsi="Consolas" w:cs="Times New Roman"/>
+          <w:color w:val="1C1D1F"/>
+          <w:sz w:val="18"/>
+          <w:szCs w:val="18"/>
+        </w:rPr>
+        <w:t>released_year</w:t>
+      </w:r>
+      <w:proofErr w:type="spellEnd"/>
+      <w:r>
+        <w:rPr>
+          <w:rFonts w:ascii="Consolas" w:eastAsia="Times New Roman" w:hAnsi="Consolas" w:cs="Times New Roman"/>
+          <w:color w:val="1C1D1F"/>
+          <w:sz w:val="18"/>
+          <w:szCs w:val="18"/>
+        </w:rPr>
+        <w:t xml:space="preserve"> FROM books </w:t>
+      </w:r>
+    </w:p>
+    <w:p>
+      <w:pPr>
+        <w:shd w:val="clear" w:color="auto" w:fill="FFFFFF"/>
+        <w:spacing w:after="100" w:afterAutospacing="1" w:line="240" w:lineRule="auto"/>
+        <w:ind w:left="360"/>
+        <w:contextualSpacing/>
+        <w:rPr>
+          <w:rFonts w:ascii="Consolas" w:eastAsia="Times New Roman" w:hAnsi="Consolas" w:cs="Times New Roman"/>
+          <w:color w:val="3E4143"/>
+          <w:sz w:val="18"/>
+          <w:szCs w:val="18"/>
+        </w:rPr>
+      </w:pPr>
+      <w:r>
+        <w:rPr>
+          <w:rFonts w:ascii="Consolas" w:eastAsia="Times New Roman" w:hAnsi="Consolas" w:cs="Times New Roman"/>
+          <w:color w:val="1C1D1F"/>
+          <w:sz w:val="18"/>
+          <w:szCs w:val="18"/>
+        </w:rPr>
+        <w:t xml:space="preserve">ORDER BY </w:t>
+      </w:r>
+      <w:proofErr w:type="spellStart"/>
+      <w:r>
+        <w:rPr>
+          <w:rFonts w:ascii="Consolas" w:eastAsia="Times New Roman" w:hAnsi="Consolas" w:cs="Times New Roman"/>
+          <w:color w:val="1C1D1F"/>
+          <w:sz w:val="18"/>
+          <w:szCs w:val="18"/>
+        </w:rPr>
+        <w:t>released_year</w:t>
+      </w:r>
+      <w:proofErr w:type="spellEnd"/>
+      <w:r>
+        <w:rPr>
+          <w:rFonts w:ascii="Consolas" w:eastAsia="Times New Roman" w:hAnsi="Consolas" w:cs="Times New Roman"/>
+          <w:color w:val="1C1D1F"/>
+          <w:sz w:val="18"/>
+          <w:szCs w:val="18"/>
+        </w:rPr>
+        <w:t xml:space="preserve"> DESC LIMIT 14;</w:t>
+      </w:r>
+    </w:p>
+    <w:p>
+      <w:pPr>
+        <w:shd w:val="clear" w:color="auto" w:fill="FFFFFF"/>
+        <w:spacing w:after="100" w:afterAutospacing="1" w:line="240" w:lineRule="auto"/>
+        <w:ind w:left="360"/>
+        <w:contextualSpacing/>
+        <w:rPr>
+          <w:rFonts w:ascii="Consolas" w:eastAsia="Times New Roman" w:hAnsi="Consolas" w:cs="Times New Roman"/>
+          <w:color w:val="3E4143"/>
+          <w:sz w:val="18"/>
+          <w:szCs w:val="18"/>
+        </w:rPr>
+      </w:pPr>
+      <w:r>
+        <w:rPr>
+          <w:rFonts w:ascii="Consolas" w:eastAsia="Times New Roman" w:hAnsi="Consolas" w:cs="Times New Roman"/>
+          <w:color w:val="1C1D1F"/>
+          <w:sz w:val="18"/>
+          <w:szCs w:val="18"/>
+        </w:rPr>
+        <w:t> </w:t>
+      </w:r>
+    </w:p>
+    <w:p>
+      <w:pPr>
+        <w:shd w:val="clear" w:color="auto" w:fill="FFFFFF"/>
+        <w:spacing w:after="100" w:afterAutospacing="1" w:line="240" w:lineRule="auto"/>
+        <w:ind w:left="360"/>
+        <w:contextualSpacing/>
+        <w:rPr>
+          <w:rFonts w:ascii="Consolas" w:eastAsia="Times New Roman" w:hAnsi="Consolas" w:cs="Times New Roman"/>
+          <w:color w:val="3E4143"/>
+          <w:sz w:val="18"/>
+          <w:szCs w:val="18"/>
+        </w:rPr>
+      </w:pPr>
+      <w:r>
+        <w:rPr>
+          <w:rFonts w:ascii="Consolas" w:eastAsia="Times New Roman" w:hAnsi="Consolas" w:cs="Times New Roman"/>
+          <w:color w:val="1C1D1F"/>
+          <w:sz w:val="18"/>
+          <w:szCs w:val="18"/>
+        </w:rPr>
+        <w:t xml:space="preserve">SELECT title, </w:t>
+      </w:r>
+      <w:proofErr w:type="spellStart"/>
+      <w:r>
+        <w:rPr>
+          <w:rFonts w:ascii="Consolas" w:eastAsia="Times New Roman" w:hAnsi="Consolas" w:cs="Times New Roman"/>
+          <w:color w:val="1C1D1F"/>
+          <w:sz w:val="18"/>
+          <w:szCs w:val="18"/>
+        </w:rPr>
+        <w:t>released_year</w:t>
+      </w:r>
+      <w:proofErr w:type="spellEnd"/>
+      <w:r>
+        <w:rPr>
+          <w:rFonts w:ascii="Consolas" w:eastAsia="Times New Roman" w:hAnsi="Consolas" w:cs="Times New Roman"/>
+          <w:color w:val="1C1D1F"/>
+          <w:sz w:val="18"/>
+          <w:szCs w:val="18"/>
+        </w:rPr>
+        <w:t xml:space="preserve"> FROM books </w:t>
+      </w:r>
+    </w:p>
+    <w:p>
+      <w:pPr>
+        <w:shd w:val="clear" w:color="auto" w:fill="FFFFFF"/>
+        <w:spacing w:after="100" w:afterAutospacing="1" w:line="240" w:lineRule="auto"/>
+        <w:ind w:left="360"/>
+        <w:contextualSpacing/>
+        <w:rPr>
+          <w:rFonts w:ascii="Consolas" w:eastAsia="Times New Roman" w:hAnsi="Consolas" w:cs="Times New Roman"/>
+          <w:color w:val="3E4143"/>
+          <w:sz w:val="18"/>
+          <w:szCs w:val="18"/>
+        </w:rPr>
+      </w:pPr>
+      <w:r>
+        <w:rPr>
+          <w:rFonts w:ascii="Consolas" w:eastAsia="Times New Roman" w:hAnsi="Consolas" w:cs="Times New Roman"/>
+          <w:color w:val="1C1D1F"/>
+          <w:sz w:val="18"/>
+          <w:szCs w:val="18"/>
+        </w:rPr>
+        <w:t xml:space="preserve">ORDER BY </w:t>
+      </w:r>
+      <w:proofErr w:type="spellStart"/>
+      <w:r>
+        <w:rPr>
+          <w:rFonts w:ascii="Consolas" w:eastAsia="Times New Roman" w:hAnsi="Consolas" w:cs="Times New Roman"/>
+          <w:color w:val="1C1D1F"/>
+          <w:sz w:val="18"/>
+          <w:szCs w:val="18"/>
+        </w:rPr>
+        <w:t>released_year</w:t>
+      </w:r>
+      <w:proofErr w:type="spellEnd"/>
+      <w:r>
+        <w:rPr>
+          <w:rFonts w:ascii="Consolas" w:eastAsia="Times New Roman" w:hAnsi="Consolas" w:cs="Times New Roman"/>
+          <w:color w:val="1C1D1F"/>
+          <w:sz w:val="18"/>
+          <w:szCs w:val="18"/>
+        </w:rPr>
+        <w:t xml:space="preserve"> DESC LIMIT 0,5;</w:t>
+      </w:r>
+    </w:p>
+    <w:p>
+      <w:pPr>
+        <w:shd w:val="clear" w:color="auto" w:fill="FFFFFF"/>
+        <w:spacing w:after="100" w:afterAutospacing="1" w:line="240" w:lineRule="auto"/>
+        <w:ind w:left="360"/>
+        <w:contextualSpacing/>
+        <w:rPr>
+          <w:rFonts w:ascii="Consolas" w:eastAsia="Times New Roman" w:hAnsi="Consolas" w:cs="Times New Roman"/>
+          <w:color w:val="3E4143"/>
+          <w:sz w:val="18"/>
+          <w:szCs w:val="18"/>
+        </w:rPr>
+      </w:pPr>
+      <w:r>
+        <w:rPr>
+          <w:rFonts w:ascii="Consolas" w:eastAsia="Times New Roman" w:hAnsi="Consolas" w:cs="Times New Roman"/>
+          <w:color w:val="1C1D1F"/>
+          <w:sz w:val="18"/>
+          <w:szCs w:val="18"/>
+        </w:rPr>
+        <w:t> </w:t>
+      </w:r>
+    </w:p>
+    <w:p>
+      <w:pPr>
+        <w:shd w:val="clear" w:color="auto" w:fill="FFFFFF"/>
+        <w:spacing w:after="100" w:afterAutospacing="1" w:line="240" w:lineRule="auto"/>
+        <w:ind w:left="360"/>
+        <w:contextualSpacing/>
+        <w:rPr>
+          <w:rFonts w:ascii="Consolas" w:eastAsia="Times New Roman" w:hAnsi="Consolas" w:cs="Times New Roman"/>
+          <w:color w:val="3E4143"/>
+          <w:sz w:val="18"/>
+          <w:szCs w:val="18"/>
+        </w:rPr>
+      </w:pPr>
+      <w:r>
+        <w:rPr>
+          <w:rFonts w:ascii="Consolas" w:eastAsia="Times New Roman" w:hAnsi="Consolas" w:cs="Times New Roman"/>
+          <w:color w:val="1C1D1F"/>
+          <w:sz w:val="18"/>
+          <w:szCs w:val="18"/>
+        </w:rPr>
+        <w:t xml:space="preserve">SELECT title, </w:t>
+      </w:r>
+      <w:proofErr w:type="spellStart"/>
+      <w:r>
+        <w:rPr>
+          <w:rFonts w:ascii="Consolas" w:eastAsia="Times New Roman" w:hAnsi="Consolas" w:cs="Times New Roman"/>
+          <w:color w:val="1C1D1F"/>
+          <w:sz w:val="18"/>
+          <w:szCs w:val="18"/>
+        </w:rPr>
+        <w:t>released_year</w:t>
+      </w:r>
+      <w:proofErr w:type="spellEnd"/>
+      <w:r>
+        <w:rPr>
+          <w:rFonts w:ascii="Consolas" w:eastAsia="Times New Roman" w:hAnsi="Consolas" w:cs="Times New Roman"/>
+          <w:color w:val="1C1D1F"/>
+          <w:sz w:val="18"/>
+          <w:szCs w:val="18"/>
+        </w:rPr>
+        <w:t xml:space="preserve"> FROM books </w:t>
+      </w:r>
+    </w:p>
+    <w:p>
+      <w:pPr>
+        <w:shd w:val="clear" w:color="auto" w:fill="FFFFFF"/>
+        <w:spacing w:after="100" w:afterAutospacing="1" w:line="240" w:lineRule="auto"/>
+        <w:ind w:left="360"/>
+        <w:contextualSpacing/>
+        <w:rPr>
+          <w:rFonts w:ascii="Consolas" w:eastAsia="Times New Roman" w:hAnsi="Consolas" w:cs="Times New Roman"/>
+          <w:color w:val="3E4143"/>
+          <w:sz w:val="18"/>
+          <w:szCs w:val="18"/>
+        </w:rPr>
+      </w:pPr>
+      <w:r>
+        <w:rPr>
+          <w:rFonts w:ascii="Consolas" w:eastAsia="Times New Roman" w:hAnsi="Consolas" w:cs="Times New Roman"/>
+          <w:color w:val="1C1D1F"/>
+          <w:sz w:val="18"/>
+          <w:szCs w:val="18"/>
+        </w:rPr>
+        <w:t xml:space="preserve">ORDER BY </w:t>
+      </w:r>
+      <w:proofErr w:type="spellStart"/>
+      <w:r>
+        <w:rPr>
+          <w:rFonts w:ascii="Consolas" w:eastAsia="Times New Roman" w:hAnsi="Consolas" w:cs="Times New Roman"/>
+          <w:color w:val="1C1D1F"/>
+          <w:sz w:val="18"/>
+          <w:szCs w:val="18"/>
+        </w:rPr>
+        <w:t>released_year</w:t>
+      </w:r>
+      <w:proofErr w:type="spellEnd"/>
+      <w:r>
+        <w:rPr>
+          <w:rFonts w:ascii="Consolas" w:eastAsia="Times New Roman" w:hAnsi="Consolas" w:cs="Times New Roman"/>
+          <w:color w:val="1C1D1F"/>
+          <w:sz w:val="18"/>
+          <w:szCs w:val="18"/>
+        </w:rPr>
+        <w:t xml:space="preserve"> DESC LIMIT 0,3;</w:t>
+      </w:r>
+    </w:p>
+    <w:p>
+      <w:pPr>
+        <w:shd w:val="clear" w:color="auto" w:fill="FFFFFF"/>
+        <w:spacing w:after="100" w:afterAutospacing="1" w:line="240" w:lineRule="auto"/>
+        <w:ind w:left="360"/>
+        <w:contextualSpacing/>
+        <w:rPr>
+          <w:rFonts w:ascii="Consolas" w:eastAsia="Times New Roman" w:hAnsi="Consolas" w:cs="Times New Roman"/>
+          <w:color w:val="3E4143"/>
+          <w:sz w:val="18"/>
+          <w:szCs w:val="18"/>
+        </w:rPr>
+      </w:pPr>
+      <w:r>
+        <w:rPr>
+          <w:rFonts w:ascii="Consolas" w:eastAsia="Times New Roman" w:hAnsi="Consolas" w:cs="Times New Roman"/>
+          <w:color w:val="1C1D1F"/>
+          <w:sz w:val="18"/>
+          <w:szCs w:val="18"/>
+        </w:rPr>
+        <w:t> </w:t>
+      </w:r>
+    </w:p>
+    <w:p>
+      <w:pPr>
+        <w:shd w:val="clear" w:color="auto" w:fill="FFFFFF"/>
+        <w:spacing w:after="100" w:afterAutospacing="1" w:line="240" w:lineRule="auto"/>
+        <w:ind w:left="360"/>
+        <w:contextualSpacing/>
+        <w:rPr>
+          <w:rFonts w:ascii="Consolas" w:eastAsia="Times New Roman" w:hAnsi="Consolas" w:cs="Times New Roman"/>
+          <w:color w:val="3E4143"/>
+          <w:sz w:val="18"/>
+          <w:szCs w:val="18"/>
+        </w:rPr>
+      </w:pPr>
+      <w:r>
+        <w:rPr>
+          <w:rFonts w:ascii="Consolas" w:eastAsia="Times New Roman" w:hAnsi="Consolas" w:cs="Times New Roman"/>
+          <w:color w:val="1C1D1F"/>
+          <w:sz w:val="18"/>
+          <w:szCs w:val="18"/>
+        </w:rPr>
+        <w:t xml:space="preserve">SELECT title, </w:t>
+      </w:r>
+      <w:proofErr w:type="spellStart"/>
+      <w:r>
+        <w:rPr>
+          <w:rFonts w:ascii="Consolas" w:eastAsia="Times New Roman" w:hAnsi="Consolas" w:cs="Times New Roman"/>
+          <w:color w:val="1C1D1F"/>
+          <w:sz w:val="18"/>
+          <w:szCs w:val="18"/>
+        </w:rPr>
+        <w:t>released_year</w:t>
+      </w:r>
+      <w:proofErr w:type="spellEnd"/>
+      <w:r>
+        <w:rPr>
+          <w:rFonts w:ascii="Consolas" w:eastAsia="Times New Roman" w:hAnsi="Consolas" w:cs="Times New Roman"/>
+          <w:color w:val="1C1D1F"/>
+          <w:sz w:val="18"/>
+          <w:szCs w:val="18"/>
+        </w:rPr>
+        <w:t xml:space="preserve"> FROM books </w:t>
+      </w:r>
+    </w:p>
+    <w:p>
+      <w:pPr>
+        <w:shd w:val="clear" w:color="auto" w:fill="FFFFFF"/>
+        <w:spacing w:after="100" w:afterAutospacing="1" w:line="240" w:lineRule="auto"/>
+        <w:ind w:left="360"/>
+        <w:contextualSpacing/>
+        <w:rPr>
+          <w:rFonts w:ascii="Consolas" w:eastAsia="Times New Roman" w:hAnsi="Consolas" w:cs="Times New Roman"/>
+          <w:color w:val="3E4143"/>
+          <w:sz w:val="18"/>
+          <w:szCs w:val="18"/>
+        </w:rPr>
+      </w:pPr>
+      <w:r>
+        <w:rPr>
+          <w:rFonts w:ascii="Consolas" w:eastAsia="Times New Roman" w:hAnsi="Consolas" w:cs="Times New Roman"/>
+          <w:color w:val="1C1D1F"/>
+          <w:sz w:val="18"/>
+          <w:szCs w:val="18"/>
+        </w:rPr>
+        <w:t xml:space="preserve">ORDER BY </w:t>
+      </w:r>
+      <w:proofErr w:type="spellStart"/>
+      <w:r>
+        <w:rPr>
+          <w:rFonts w:ascii="Consolas" w:eastAsia="Times New Roman" w:hAnsi="Consolas" w:cs="Times New Roman"/>
+          <w:color w:val="1C1D1F"/>
+          <w:sz w:val="18"/>
+          <w:szCs w:val="18"/>
+        </w:rPr>
+        <w:t>released_year</w:t>
+      </w:r>
+      <w:proofErr w:type="spellEnd"/>
+      <w:r>
+        <w:rPr>
+          <w:rFonts w:ascii="Consolas" w:eastAsia="Times New Roman" w:hAnsi="Consolas" w:cs="Times New Roman"/>
+          <w:color w:val="1C1D1F"/>
+          <w:sz w:val="18"/>
+          <w:szCs w:val="18"/>
+        </w:rPr>
+        <w:t xml:space="preserve"> DESC LIMIT 1,3;</w:t>
+      </w:r>
+    </w:p>
+    <w:p>
+      <w:pPr>
+        <w:shd w:val="clear" w:color="auto" w:fill="FFFFFF"/>
+        <w:spacing w:after="100" w:afterAutospacing="1" w:line="240" w:lineRule="auto"/>
+        <w:ind w:left="360"/>
+        <w:contextualSpacing/>
+        <w:rPr>
+          <w:rFonts w:ascii="Consolas" w:eastAsia="Times New Roman" w:hAnsi="Consolas" w:cs="Times New Roman"/>
+          <w:color w:val="3E4143"/>
+          <w:sz w:val="18"/>
+          <w:szCs w:val="18"/>
+        </w:rPr>
+      </w:pPr>
+      <w:r>
+        <w:rPr>
+          <w:rFonts w:ascii="Consolas" w:eastAsia="Times New Roman" w:hAnsi="Consolas" w:cs="Times New Roman"/>
+          <w:color w:val="1C1D1F"/>
+          <w:sz w:val="18"/>
+          <w:szCs w:val="18"/>
+        </w:rPr>
+        <w:t> </w:t>
+      </w:r>
+    </w:p>
+    <w:p>
+      <w:pPr>
+        <w:shd w:val="clear" w:color="auto" w:fill="FFFFFF"/>
+        <w:spacing w:after="100" w:afterAutospacing="1" w:line="240" w:lineRule="auto"/>
+        <w:ind w:left="360"/>
+        <w:contextualSpacing/>
+        <w:rPr>
+          <w:rFonts w:ascii="Consolas" w:eastAsia="Times New Roman" w:hAnsi="Consolas" w:cs="Times New Roman"/>
+          <w:color w:val="3E4143"/>
+          <w:sz w:val="18"/>
+          <w:szCs w:val="18"/>
+        </w:rPr>
+      </w:pPr>
+      <w:r>
+        <w:rPr>
+          <w:rFonts w:ascii="Consolas" w:eastAsia="Times New Roman" w:hAnsi="Consolas" w:cs="Times New Roman"/>
+          <w:color w:val="1C1D1F"/>
+          <w:sz w:val="18"/>
+          <w:szCs w:val="18"/>
+        </w:rPr>
+        <w:t xml:space="preserve">SELECT title, </w:t>
+      </w:r>
+      <w:proofErr w:type="spellStart"/>
+      <w:r>
+        <w:rPr>
+          <w:rFonts w:ascii="Consolas" w:eastAsia="Times New Roman" w:hAnsi="Consolas" w:cs="Times New Roman"/>
+          <w:color w:val="1C1D1F"/>
+          <w:sz w:val="18"/>
+          <w:szCs w:val="18"/>
+        </w:rPr>
+        <w:t>released_year</w:t>
+      </w:r>
+      <w:proofErr w:type="spellEnd"/>
+      <w:r>
+        <w:rPr>
+          <w:rFonts w:ascii="Consolas" w:eastAsia="Times New Roman" w:hAnsi="Consolas" w:cs="Times New Roman"/>
+          <w:color w:val="1C1D1F"/>
+          <w:sz w:val="18"/>
+          <w:szCs w:val="18"/>
+        </w:rPr>
+        <w:t xml:space="preserve"> FROM books </w:t>
+      </w:r>
+    </w:p>
+    <w:p>
+      <w:pPr>
+        <w:shd w:val="clear" w:color="auto" w:fill="FFFFFF"/>
+        <w:spacing w:after="100" w:afterAutospacing="1" w:line="240" w:lineRule="auto"/>
+        <w:ind w:left="360"/>
+        <w:contextualSpacing/>
+        <w:rPr>
+          <w:rFonts w:ascii="Consolas" w:eastAsia="Times New Roman" w:hAnsi="Consolas" w:cs="Times New Roman"/>
+          <w:color w:val="3E4143"/>
+          <w:sz w:val="18"/>
+          <w:szCs w:val="18"/>
+        </w:rPr>
+      </w:pPr>
+      <w:r>
+        <w:rPr>
+          <w:rFonts w:ascii="Consolas" w:eastAsia="Times New Roman" w:hAnsi="Consolas" w:cs="Times New Roman"/>
+          <w:color w:val="1C1D1F"/>
+          <w:sz w:val="18"/>
+          <w:szCs w:val="18"/>
+        </w:rPr>
+        <w:t xml:space="preserve">ORDER BY </w:t>
+      </w:r>
+      <w:proofErr w:type="spellStart"/>
+      <w:r>
+        <w:rPr>
+          <w:rFonts w:ascii="Consolas" w:eastAsia="Times New Roman" w:hAnsi="Consolas" w:cs="Times New Roman"/>
+          <w:color w:val="1C1D1F"/>
+          <w:sz w:val="18"/>
+          <w:szCs w:val="18"/>
+        </w:rPr>
+        <w:t>released_year</w:t>
+      </w:r>
+      <w:proofErr w:type="spellEnd"/>
+      <w:r>
+        <w:rPr>
+          <w:rFonts w:ascii="Consolas" w:eastAsia="Times New Roman" w:hAnsi="Consolas" w:cs="Times New Roman"/>
+          <w:color w:val="1C1D1F"/>
+          <w:sz w:val="18"/>
+          <w:szCs w:val="18"/>
+        </w:rPr>
+        <w:t xml:space="preserve"> DESC LIMIT 10,1;</w:t>
+      </w:r>
+    </w:p>
+    <w:p>
+      <w:pPr>
+        <w:shd w:val="clear" w:color="auto" w:fill="FFFFFF"/>
+        <w:spacing w:after="100" w:afterAutospacing="1" w:line="240" w:lineRule="auto"/>
+        <w:ind w:left="360"/>
+        <w:contextualSpacing/>
+        <w:rPr>
+          <w:rFonts w:ascii="Consolas" w:eastAsia="Times New Roman" w:hAnsi="Consolas" w:cs="Times New Roman"/>
+          <w:color w:val="3E4143"/>
+          <w:sz w:val="18"/>
+          <w:szCs w:val="18"/>
+        </w:rPr>
+      </w:pPr>
+      <w:r>
+        <w:rPr>
+          <w:rFonts w:ascii="Consolas" w:eastAsia="Times New Roman" w:hAnsi="Consolas" w:cs="Times New Roman"/>
+          <w:color w:val="1C1D1F"/>
+          <w:sz w:val="18"/>
+          <w:szCs w:val="18"/>
+        </w:rPr>
+        <w:t> </w:t>
+      </w:r>
+    </w:p>
+    <w:p>
+      <w:pPr>
+        <w:shd w:val="clear" w:color="auto" w:fill="FFFFFF"/>
+        <w:spacing w:after="100" w:afterAutospacing="1" w:line="240" w:lineRule="auto"/>
+        <w:ind w:left="360"/>
+        <w:contextualSpacing/>
+        <w:rPr>
+          <w:rFonts w:ascii="Consolas" w:eastAsia="Times New Roman" w:hAnsi="Consolas" w:cs="Times New Roman"/>
+          <w:color w:val="3E4143"/>
+          <w:sz w:val="18"/>
+          <w:szCs w:val="18"/>
+        </w:rPr>
+      </w:pPr>
+      <w:r>
+        <w:rPr>
+          <w:rFonts w:ascii="Consolas" w:eastAsia="Times New Roman" w:hAnsi="Consolas" w:cs="Times New Roman"/>
+          <w:color w:val="1C1D1F"/>
+          <w:sz w:val="18"/>
+          <w:szCs w:val="18"/>
+        </w:rPr>
+        <w:t xml:space="preserve">SELECT * FROM </w:t>
+      </w:r>
+      <w:proofErr w:type="spellStart"/>
+      <w:r>
+        <w:rPr>
+          <w:rFonts w:ascii="Consolas" w:eastAsia="Times New Roman" w:hAnsi="Consolas" w:cs="Times New Roman"/>
+          <w:color w:val="1C1D1F"/>
+          <w:sz w:val="18"/>
+          <w:szCs w:val="18"/>
+        </w:rPr>
+        <w:t>tbl</w:t>
+      </w:r>
+      <w:proofErr w:type="spellEnd"/>
+      <w:r>
+        <w:rPr>
+          <w:rFonts w:ascii="Consolas" w:eastAsia="Times New Roman" w:hAnsi="Consolas" w:cs="Times New Roman"/>
+          <w:color w:val="1C1D1F"/>
+          <w:sz w:val="18"/>
+          <w:szCs w:val="18"/>
+        </w:rPr>
+        <w:t xml:space="preserve"> LIMIT 95,18446744073709551615;</w:t>
+      </w:r>
+    </w:p>
+    <w:p>
+      <w:pPr>
+        <w:shd w:val="clear" w:color="auto" w:fill="FFFFFF"/>
+        <w:spacing w:after="100" w:afterAutospacing="1" w:line="240" w:lineRule="auto"/>
+        <w:ind w:left="360"/>
+        <w:contextualSpacing/>
+        <w:rPr>
+          <w:rFonts w:ascii="Consolas" w:eastAsia="Times New Roman" w:hAnsi="Consolas" w:cs="Times New Roman"/>
+          <w:color w:val="3E4143"/>
+          <w:sz w:val="18"/>
+          <w:szCs w:val="18"/>
+        </w:rPr>
+      </w:pPr>
+      <w:r>
+        <w:rPr>
+          <w:rFonts w:ascii="Consolas" w:eastAsia="Times New Roman" w:hAnsi="Consolas" w:cs="Times New Roman"/>
+          <w:color w:val="1C1D1F"/>
+          <w:sz w:val="18"/>
+          <w:szCs w:val="18"/>
+        </w:rPr>
+        <w:t> </w:t>
+      </w:r>
+    </w:p>
+    <w:p>
+      <w:pPr>
+        <w:shd w:val="clear" w:color="auto" w:fill="FFFFFF"/>
+        <w:spacing w:after="100" w:afterAutospacing="1" w:line="240" w:lineRule="auto"/>
+        <w:ind w:left="360"/>
+        <w:contextualSpacing/>
+        <w:rPr>
+          <w:rFonts w:ascii="Consolas" w:eastAsia="Times New Roman" w:hAnsi="Consolas" w:cs="Times New Roman"/>
+          <w:color w:val="3E4143"/>
+          <w:sz w:val="18"/>
+          <w:szCs w:val="18"/>
+        </w:rPr>
+      </w:pPr>
+      <w:r>
+        <w:rPr>
+          <w:rFonts w:ascii="Consolas" w:eastAsia="Times New Roman" w:hAnsi="Consolas" w:cs="Times New Roman"/>
+          <w:color w:val="1C1D1F"/>
+          <w:sz w:val="18"/>
+          <w:szCs w:val="18"/>
+        </w:rPr>
+        <w:t>SELECT title FROM books LIMIT 5;</w:t>
+      </w:r>
+    </w:p>
+    <w:p>
+      <w:pPr>
+        <w:shd w:val="clear" w:color="auto" w:fill="FFFFFF"/>
+        <w:spacing w:after="100" w:afterAutospacing="1" w:line="240" w:lineRule="auto"/>
+        <w:ind w:left="360"/>
+        <w:contextualSpacing/>
+        <w:rPr>
+          <w:rFonts w:ascii="Consolas" w:eastAsia="Times New Roman" w:hAnsi="Consolas" w:cs="Times New Roman"/>
+          <w:color w:val="3E4143"/>
+          <w:sz w:val="18"/>
+          <w:szCs w:val="18"/>
+        </w:rPr>
+      </w:pPr>
+      <w:r>
+        <w:rPr>
+          <w:rFonts w:ascii="Consolas" w:eastAsia="Times New Roman" w:hAnsi="Consolas" w:cs="Times New Roman"/>
+          <w:color w:val="1C1D1F"/>
+          <w:sz w:val="18"/>
+          <w:szCs w:val="18"/>
+        </w:rPr>
+        <w:t> </w:t>
+      </w:r>
+    </w:p>
+    <w:p>
+      <w:pPr>
+        <w:shd w:val="clear" w:color="auto" w:fill="FFFFFF"/>
+        <w:spacing w:after="100" w:afterAutospacing="1" w:line="240" w:lineRule="auto"/>
+        <w:ind w:left="360"/>
+        <w:contextualSpacing/>
+        <w:rPr>
+          <w:rFonts w:ascii="Consolas" w:eastAsia="Times New Roman" w:hAnsi="Consolas" w:cs="Times New Roman"/>
+          <w:color w:val="3E4143"/>
+          <w:sz w:val="18"/>
+          <w:szCs w:val="18"/>
+        </w:rPr>
+      </w:pPr>
+      <w:r>
+        <w:rPr>
+          <w:rFonts w:ascii="Consolas" w:eastAsia="Times New Roman" w:hAnsi="Consolas" w:cs="Times New Roman"/>
+          <w:color w:val="1C1D1F"/>
+          <w:sz w:val="18"/>
+          <w:szCs w:val="18"/>
+        </w:rPr>
+        <w:t>SELECT title FROM books LIMIT 5, 123219476457;</w:t>
+      </w:r>
+    </w:p>
+    <w:p>
+      <w:pPr>
+        <w:shd w:val="clear" w:color="auto" w:fill="FFFFFF"/>
+        <w:spacing w:after="100" w:afterAutospacing="1" w:line="240" w:lineRule="auto"/>
+        <w:ind w:left="360"/>
+        <w:contextualSpacing/>
+        <w:rPr>
+          <w:rFonts w:ascii="Consolas" w:eastAsia="Times New Roman" w:hAnsi="Consolas" w:cs="Times New Roman"/>
+          <w:color w:val="3E4143"/>
+          <w:sz w:val="18"/>
+          <w:szCs w:val="18"/>
+        </w:rPr>
+      </w:pPr>
+      <w:r>
+        <w:rPr>
+          <w:rFonts w:ascii="Consolas" w:eastAsia="Times New Roman" w:hAnsi="Consolas" w:cs="Times New Roman"/>
+          <w:color w:val="1C1D1F"/>
+          <w:sz w:val="18"/>
+          <w:szCs w:val="18"/>
+        </w:rPr>
+        <w:t> </w:t>
+      </w:r>
+    </w:p>
+    <w:p>
+      <w:pPr>
+        <w:shd w:val="clear" w:color="auto" w:fill="FFFFFF"/>
+        <w:spacing w:after="100" w:afterAutospacing="1" w:line="240" w:lineRule="auto"/>
+        <w:ind w:left="360"/>
+        <w:contextualSpacing/>
+        <w:rPr>
+          <w:rFonts w:ascii="Consolas" w:eastAsia="Times New Roman" w:hAnsi="Consolas" w:cs="Times New Roman"/>
+          <w:color w:val="3E4143"/>
+          <w:sz w:val="18"/>
+          <w:szCs w:val="18"/>
+        </w:rPr>
+      </w:pPr>
+      <w:r>
+        <w:rPr>
+          <w:rFonts w:ascii="Consolas" w:eastAsia="Times New Roman" w:hAnsi="Consolas" w:cs="Times New Roman"/>
+          <w:color w:val="1C1D1F"/>
+          <w:sz w:val="18"/>
+          <w:szCs w:val="18"/>
+        </w:rPr>
+        <w:t>SELECT title FROM books LIMIT 5, 50;</w:t>
+      </w:r>
+    </w:p>
+    <w:p>
+      <w:pPr>
+        <w:spacing w:line="240" w:lineRule="auto"/>
+      </w:pPr>
+    </w:p>
     <w:sectPr>
-      <w:headerReference w:type="default" r:id="rId30"/>
+      <w:headerReference w:type="default" r:id="rId42"/>
       <w:pgSz w:w="12240" w:h="15840"/>
       <w:pgMar w:top="1440" w:right="1440" w:bottom="1440" w:left="1440" w:header="720" w:footer="720" w:gutter="0"/>
       <w:cols w:space="720"/>
@@ -4310,6 +6282,119 @@
     </w:lvl>
   </w:abstractNum>
   <w:abstractNum w:abstractNumId="2" w15:restartNumberingAfterBreak="0">
+    <w:nsid w:val="00AA3647"/>
+    <w:multiLevelType w:val="multilevel"/>
+    <w:tmpl w:val="FDFC7260"/>
+    <w:lvl w:ilvl="0">
+      <w:start w:val="1"/>
+      <w:numFmt w:val="decimal"/>
+      <w:lvlText w:val="%1."/>
+      <w:lvlJc w:val="left"/>
+      <w:pPr>
+        <w:tabs>
+          <w:tab w:val="num" w:pos="720"/>
+        </w:tabs>
+        <w:ind w:left="720" w:hanging="360"/>
+      </w:pPr>
+    </w:lvl>
+    <w:lvl w:ilvl="1" w:tentative="1">
+      <w:start w:val="1"/>
+      <w:numFmt w:val="decimal"/>
+      <w:lvlText w:val="%2."/>
+      <w:lvlJc w:val="left"/>
+      <w:pPr>
+        <w:tabs>
+          <w:tab w:val="num" w:pos="1440"/>
+        </w:tabs>
+        <w:ind w:left="1440" w:hanging="360"/>
+      </w:pPr>
+    </w:lvl>
+    <w:lvl w:ilvl="2" w:tentative="1">
+      <w:start w:val="1"/>
+      <w:numFmt w:val="decimal"/>
+      <w:lvlText w:val="%3."/>
+      <w:lvlJc w:val="left"/>
+      <w:pPr>
+        <w:tabs>
+          <w:tab w:val="num" w:pos="2160"/>
+        </w:tabs>
+        <w:ind w:left="2160" w:hanging="360"/>
+      </w:pPr>
+    </w:lvl>
+    <w:lvl w:ilvl="3" w:tentative="1">
+      <w:start w:val="1"/>
+      <w:numFmt w:val="decimal"/>
+      <w:lvlText w:val="%4."/>
+      <w:lvlJc w:val="left"/>
+      <w:pPr>
+        <w:tabs>
+          <w:tab w:val="num" w:pos="2880"/>
+        </w:tabs>
+        <w:ind w:left="2880" w:hanging="360"/>
+      </w:pPr>
+    </w:lvl>
+    <w:lvl w:ilvl="4" w:tentative="1">
+      <w:start w:val="1"/>
+      <w:numFmt w:val="decimal"/>
+      <w:lvlText w:val="%5."/>
+      <w:lvlJc w:val="left"/>
+      <w:pPr>
+        <w:tabs>
+          <w:tab w:val="num" w:pos="3600"/>
+        </w:tabs>
+        <w:ind w:left="3600" w:hanging="360"/>
+      </w:pPr>
+    </w:lvl>
+    <w:lvl w:ilvl="5" w:tentative="1">
+      <w:start w:val="1"/>
+      <w:numFmt w:val="decimal"/>
+      <w:lvlText w:val="%6."/>
+      <w:lvlJc w:val="left"/>
+      <w:pPr>
+        <w:tabs>
+          <w:tab w:val="num" w:pos="4320"/>
+        </w:tabs>
+        <w:ind w:left="4320" w:hanging="360"/>
+      </w:pPr>
+    </w:lvl>
+    <w:lvl w:ilvl="6" w:tentative="1">
+      <w:start w:val="1"/>
+      <w:numFmt w:val="decimal"/>
+      <w:lvlText w:val="%7."/>
+      <w:lvlJc w:val="left"/>
+      <w:pPr>
+        <w:tabs>
+          <w:tab w:val="num" w:pos="5040"/>
+        </w:tabs>
+        <w:ind w:left="5040" w:hanging="360"/>
+      </w:pPr>
+    </w:lvl>
+    <w:lvl w:ilvl="7" w:tentative="1">
+      <w:start w:val="1"/>
+      <w:numFmt w:val="decimal"/>
+      <w:lvlText w:val="%8."/>
+      <w:lvlJc w:val="left"/>
+      <w:pPr>
+        <w:tabs>
+          <w:tab w:val="num" w:pos="5760"/>
+        </w:tabs>
+        <w:ind w:left="5760" w:hanging="360"/>
+      </w:pPr>
+    </w:lvl>
+    <w:lvl w:ilvl="8" w:tentative="1">
+      <w:start w:val="1"/>
+      <w:numFmt w:val="decimal"/>
+      <w:lvlText w:val="%9."/>
+      <w:lvlJc w:val="left"/>
+      <w:pPr>
+        <w:tabs>
+          <w:tab w:val="num" w:pos="6480"/>
+        </w:tabs>
+        <w:ind w:left="6480" w:hanging="360"/>
+      </w:pPr>
+    </w:lvl>
+  </w:abstractNum>
+  <w:abstractNum w:abstractNumId="3" w15:restartNumberingAfterBreak="0">
     <w:nsid w:val="00B84FB8"/>
     <w:multiLevelType w:val="hybridMultilevel"/>
     <w:tmpl w:val="49300E18"/>
@@ -4421,7 +6506,7 @@
       </w:rPr>
     </w:lvl>
   </w:abstractNum>
-  <w:abstractNum w:abstractNumId="3" w15:restartNumberingAfterBreak="0">
+  <w:abstractNum w:abstractNumId="4" w15:restartNumberingAfterBreak="0">
     <w:nsid w:val="07393F53"/>
     <w:multiLevelType w:val="multilevel"/>
     <w:tmpl w:val="11043B4A"/>
@@ -4534,7 +6619,7 @@
       </w:pPr>
     </w:lvl>
   </w:abstractNum>
-  <w:abstractNum w:abstractNumId="4" w15:restartNumberingAfterBreak="0">
+  <w:abstractNum w:abstractNumId="5" w15:restartNumberingAfterBreak="0">
     <w:nsid w:val="07CF530F"/>
     <w:multiLevelType w:val="multilevel"/>
     <w:tmpl w:val="41E8E098"/>
@@ -4647,7 +6732,7 @@
       </w:pPr>
     </w:lvl>
   </w:abstractNum>
-  <w:abstractNum w:abstractNumId="5" w15:restartNumberingAfterBreak="0">
+  <w:abstractNum w:abstractNumId="6" w15:restartNumberingAfterBreak="0">
     <w:nsid w:val="09E25BFB"/>
     <w:multiLevelType w:val="multilevel"/>
     <w:tmpl w:val="089EF4E8"/>
@@ -4760,7 +6845,7 @@
       </w:pPr>
     </w:lvl>
   </w:abstractNum>
-  <w:abstractNum w:abstractNumId="6" w15:restartNumberingAfterBreak="0">
+  <w:abstractNum w:abstractNumId="7" w15:restartNumberingAfterBreak="0">
     <w:nsid w:val="0F9154EA"/>
     <w:multiLevelType w:val="multilevel"/>
     <w:tmpl w:val="C4244C68"/>
@@ -4873,7 +6958,7 @@
       </w:pPr>
     </w:lvl>
   </w:abstractNum>
-  <w:abstractNum w:abstractNumId="7" w15:restartNumberingAfterBreak="0">
+  <w:abstractNum w:abstractNumId="8" w15:restartNumberingAfterBreak="0">
     <w:nsid w:val="10D32B36"/>
     <w:multiLevelType w:val="multilevel"/>
     <w:tmpl w:val="C35E9A7E"/>
@@ -4986,7 +7071,7 @@
       </w:pPr>
     </w:lvl>
   </w:abstractNum>
-  <w:abstractNum w:abstractNumId="8" w15:restartNumberingAfterBreak="0">
+  <w:abstractNum w:abstractNumId="9" w15:restartNumberingAfterBreak="0">
     <w:nsid w:val="13A55B5C"/>
     <w:multiLevelType w:val="multilevel"/>
     <w:tmpl w:val="250EE47C"/>
@@ -5099,7 +7184,7 @@
       </w:pPr>
     </w:lvl>
   </w:abstractNum>
-  <w:abstractNum w:abstractNumId="9" w15:restartNumberingAfterBreak="0">
+  <w:abstractNum w:abstractNumId="10" w15:restartNumberingAfterBreak="0">
     <w:nsid w:val="17CF1CB3"/>
     <w:multiLevelType w:val="multilevel"/>
     <w:tmpl w:val="7B2EFEE8"/>
@@ -5212,7 +7297,7 @@
       </w:pPr>
     </w:lvl>
   </w:abstractNum>
-  <w:abstractNum w:abstractNumId="10" w15:restartNumberingAfterBreak="0">
+  <w:abstractNum w:abstractNumId="11" w15:restartNumberingAfterBreak="0">
     <w:nsid w:val="18CD301E"/>
     <w:multiLevelType w:val="multilevel"/>
     <w:tmpl w:val="3F68DF96"/>
@@ -5325,7 +7410,7 @@
       </w:pPr>
     </w:lvl>
   </w:abstractNum>
-  <w:abstractNum w:abstractNumId="11" w15:restartNumberingAfterBreak="0">
+  <w:abstractNum w:abstractNumId="12" w15:restartNumberingAfterBreak="0">
     <w:nsid w:val="20C13D59"/>
     <w:multiLevelType w:val="hybridMultilevel"/>
     <w:tmpl w:val="905802D0"/>
@@ -5411,7 +7496,7 @@
       </w:pPr>
     </w:lvl>
   </w:abstractNum>
-  <w:abstractNum w:abstractNumId="12" w15:restartNumberingAfterBreak="0">
+  <w:abstractNum w:abstractNumId="13" w15:restartNumberingAfterBreak="0">
     <w:nsid w:val="25C52DAB"/>
     <w:multiLevelType w:val="hybridMultilevel"/>
     <w:tmpl w:val="6FC8B792"/>
@@ -5523,7 +7608,7 @@
       </w:rPr>
     </w:lvl>
   </w:abstractNum>
-  <w:abstractNum w:abstractNumId="13" w15:restartNumberingAfterBreak="0">
+  <w:abstractNum w:abstractNumId="14" w15:restartNumberingAfterBreak="0">
     <w:nsid w:val="280913F0"/>
     <w:multiLevelType w:val="multilevel"/>
     <w:tmpl w:val="030C2C70"/>
@@ -5636,7 +7721,7 @@
       </w:pPr>
     </w:lvl>
   </w:abstractNum>
-  <w:abstractNum w:abstractNumId="14" w15:restartNumberingAfterBreak="0">
+  <w:abstractNum w:abstractNumId="15" w15:restartNumberingAfterBreak="0">
     <w:nsid w:val="28D64AE1"/>
     <w:multiLevelType w:val="multilevel"/>
     <w:tmpl w:val="D1985D0A"/>
@@ -5749,7 +7834,7 @@
       </w:pPr>
     </w:lvl>
   </w:abstractNum>
-  <w:abstractNum w:abstractNumId="15" w15:restartNumberingAfterBreak="0">
+  <w:abstractNum w:abstractNumId="16" w15:restartNumberingAfterBreak="0">
     <w:nsid w:val="2D2F15C5"/>
     <w:multiLevelType w:val="multilevel"/>
     <w:tmpl w:val="925AFA62"/>
@@ -5862,7 +7947,7 @@
       </w:pPr>
     </w:lvl>
   </w:abstractNum>
-  <w:abstractNum w:abstractNumId="16" w15:restartNumberingAfterBreak="0">
+  <w:abstractNum w:abstractNumId="17" w15:restartNumberingAfterBreak="0">
     <w:nsid w:val="31A838C7"/>
     <w:multiLevelType w:val="hybridMultilevel"/>
     <w:tmpl w:val="7346E098"/>
@@ -5974,7 +8059,7 @@
       </w:rPr>
     </w:lvl>
   </w:abstractNum>
-  <w:abstractNum w:abstractNumId="17" w15:restartNumberingAfterBreak="0">
+  <w:abstractNum w:abstractNumId="18" w15:restartNumberingAfterBreak="0">
     <w:nsid w:val="322F7245"/>
     <w:multiLevelType w:val="hybridMultilevel"/>
     <w:tmpl w:val="DBE0BC78"/>
@@ -6086,7 +8171,7 @@
       </w:rPr>
     </w:lvl>
   </w:abstractNum>
-  <w:abstractNum w:abstractNumId="18" w15:restartNumberingAfterBreak="0">
+  <w:abstractNum w:abstractNumId="19" w15:restartNumberingAfterBreak="0">
     <w:nsid w:val="35530043"/>
     <w:multiLevelType w:val="multilevel"/>
     <w:tmpl w:val="68143612"/>
@@ -6199,7 +8284,7 @@
       </w:pPr>
     </w:lvl>
   </w:abstractNum>
-  <w:abstractNum w:abstractNumId="19" w15:restartNumberingAfterBreak="0">
+  <w:abstractNum w:abstractNumId="20" w15:restartNumberingAfterBreak="0">
     <w:nsid w:val="3A8B383E"/>
     <w:multiLevelType w:val="multilevel"/>
     <w:tmpl w:val="C83ADB4E"/>
@@ -6312,7 +8397,7 @@
       </w:pPr>
     </w:lvl>
   </w:abstractNum>
-  <w:abstractNum w:abstractNumId="20" w15:restartNumberingAfterBreak="0">
+  <w:abstractNum w:abstractNumId="21" w15:restartNumberingAfterBreak="0">
     <w:nsid w:val="41F7609F"/>
     <w:multiLevelType w:val="hybridMultilevel"/>
     <w:tmpl w:val="71CC27C8"/>
@@ -6424,7 +8509,7 @@
       </w:rPr>
     </w:lvl>
   </w:abstractNum>
-  <w:abstractNum w:abstractNumId="21" w15:restartNumberingAfterBreak="0">
+  <w:abstractNum w:abstractNumId="22" w15:restartNumberingAfterBreak="0">
     <w:nsid w:val="431677DB"/>
     <w:multiLevelType w:val="multilevel"/>
     <w:tmpl w:val="9B2690F8"/>
@@ -6537,7 +8622,7 @@
       </w:pPr>
     </w:lvl>
   </w:abstractNum>
-  <w:abstractNum w:abstractNumId="22" w15:restartNumberingAfterBreak="0">
+  <w:abstractNum w:abstractNumId="23" w15:restartNumberingAfterBreak="0">
     <w:nsid w:val="4E8164B4"/>
     <w:multiLevelType w:val="multilevel"/>
     <w:tmpl w:val="3AE4A754"/>
@@ -6650,7 +8735,7 @@
       </w:pPr>
     </w:lvl>
   </w:abstractNum>
-  <w:abstractNum w:abstractNumId="23" w15:restartNumberingAfterBreak="0">
+  <w:abstractNum w:abstractNumId="24" w15:restartNumberingAfterBreak="0">
     <w:nsid w:val="53AA7A3C"/>
     <w:multiLevelType w:val="hybridMultilevel"/>
     <w:tmpl w:val="4080F03C"/>
@@ -6762,7 +8847,7 @@
       </w:rPr>
     </w:lvl>
   </w:abstractNum>
-  <w:abstractNum w:abstractNumId="24" w15:restartNumberingAfterBreak="0">
+  <w:abstractNum w:abstractNumId="25" w15:restartNumberingAfterBreak="0">
     <w:nsid w:val="55F8556F"/>
     <w:multiLevelType w:val="multilevel"/>
     <w:tmpl w:val="B7EA1D9E"/>
@@ -6875,7 +8960,7 @@
       </w:pPr>
     </w:lvl>
   </w:abstractNum>
-  <w:abstractNum w:abstractNumId="25" w15:restartNumberingAfterBreak="0">
+  <w:abstractNum w:abstractNumId="26" w15:restartNumberingAfterBreak="0">
     <w:nsid w:val="57CB5427"/>
     <w:multiLevelType w:val="multilevel"/>
     <w:tmpl w:val="5D40B80E"/>
@@ -6988,7 +9073,7 @@
       </w:pPr>
     </w:lvl>
   </w:abstractNum>
-  <w:abstractNum w:abstractNumId="26" w15:restartNumberingAfterBreak="0">
+  <w:abstractNum w:abstractNumId="27" w15:restartNumberingAfterBreak="0">
     <w:nsid w:val="592B1937"/>
     <w:multiLevelType w:val="multilevel"/>
     <w:tmpl w:val="FBA8F9AA"/>
@@ -7101,7 +9186,7 @@
       </w:pPr>
     </w:lvl>
   </w:abstractNum>
-  <w:abstractNum w:abstractNumId="27" w15:restartNumberingAfterBreak="0">
+  <w:abstractNum w:abstractNumId="28" w15:restartNumberingAfterBreak="0">
     <w:nsid w:val="5B2E3DF6"/>
     <w:multiLevelType w:val="multilevel"/>
     <w:tmpl w:val="799839A2"/>
@@ -7214,7 +9299,7 @@
       </w:pPr>
     </w:lvl>
   </w:abstractNum>
-  <w:abstractNum w:abstractNumId="28" w15:restartNumberingAfterBreak="0">
+  <w:abstractNum w:abstractNumId="29" w15:restartNumberingAfterBreak="0">
     <w:nsid w:val="61193B78"/>
     <w:multiLevelType w:val="multilevel"/>
     <w:tmpl w:val="72E2B3D2"/>
@@ -7327,7 +9412,7 @@
       </w:pPr>
     </w:lvl>
   </w:abstractNum>
-  <w:abstractNum w:abstractNumId="29" w15:restartNumberingAfterBreak="0">
+  <w:abstractNum w:abstractNumId="30" w15:restartNumberingAfterBreak="0">
     <w:nsid w:val="61704406"/>
     <w:multiLevelType w:val="multilevel"/>
     <w:tmpl w:val="C3F0558E"/>
@@ -7440,7 +9525,7 @@
       </w:pPr>
     </w:lvl>
   </w:abstractNum>
-  <w:abstractNum w:abstractNumId="30" w15:restartNumberingAfterBreak="0">
+  <w:abstractNum w:abstractNumId="31" w15:restartNumberingAfterBreak="0">
     <w:nsid w:val="62E5380F"/>
     <w:multiLevelType w:val="multilevel"/>
     <w:tmpl w:val="9F7AAF0C"/>
@@ -7553,7 +9638,7 @@
       </w:pPr>
     </w:lvl>
   </w:abstractNum>
-  <w:abstractNum w:abstractNumId="31" w15:restartNumberingAfterBreak="0">
+  <w:abstractNum w:abstractNumId="32" w15:restartNumberingAfterBreak="0">
     <w:nsid w:val="72ED3D07"/>
     <w:multiLevelType w:val="multilevel"/>
     <w:tmpl w:val="E14811D0"/>
@@ -7666,7 +9751,7 @@
       </w:pPr>
     </w:lvl>
   </w:abstractNum>
-  <w:abstractNum w:abstractNumId="32" w15:restartNumberingAfterBreak="0">
+  <w:abstractNum w:abstractNumId="33" w15:restartNumberingAfterBreak="0">
     <w:nsid w:val="7307363C"/>
     <w:multiLevelType w:val="multilevel"/>
     <w:tmpl w:val="A10252A2"/>
@@ -7779,7 +9864,7 @@
       </w:pPr>
     </w:lvl>
   </w:abstractNum>
-  <w:abstractNum w:abstractNumId="33" w15:restartNumberingAfterBreak="0">
+  <w:abstractNum w:abstractNumId="34" w15:restartNumberingAfterBreak="0">
     <w:nsid w:val="74E557A3"/>
     <w:multiLevelType w:val="multilevel"/>
     <w:tmpl w:val="B50E8BBA"/>
@@ -7892,7 +9977,7 @@
       </w:pPr>
     </w:lvl>
   </w:abstractNum>
-  <w:abstractNum w:abstractNumId="34" w15:restartNumberingAfterBreak="0">
+  <w:abstractNum w:abstractNumId="35" w15:restartNumberingAfterBreak="0">
     <w:nsid w:val="77C35091"/>
     <w:multiLevelType w:val="multilevel"/>
     <w:tmpl w:val="04F0DD96"/>
@@ -8005,7 +10090,7 @@
       </w:pPr>
     </w:lvl>
   </w:abstractNum>
-  <w:abstractNum w:abstractNumId="35" w15:restartNumberingAfterBreak="0">
+  <w:abstractNum w:abstractNumId="36" w15:restartNumberingAfterBreak="0">
     <w:nsid w:val="78D96F1C"/>
     <w:multiLevelType w:val="hybridMultilevel"/>
     <w:tmpl w:val="2C0078DE"/>
@@ -8117,7 +10202,7 @@
       </w:rPr>
     </w:lvl>
   </w:abstractNum>
-  <w:abstractNum w:abstractNumId="36" w15:restartNumberingAfterBreak="0">
+  <w:abstractNum w:abstractNumId="37" w15:restartNumberingAfterBreak="0">
     <w:nsid w:val="7E65406E"/>
     <w:multiLevelType w:val="multilevel"/>
     <w:tmpl w:val="E466A5C0"/>
@@ -8230,7 +10315,7 @@
       </w:pPr>
     </w:lvl>
   </w:abstractNum>
-  <w:abstractNum w:abstractNumId="37" w15:restartNumberingAfterBreak="0">
+  <w:abstractNum w:abstractNumId="38" w15:restartNumberingAfterBreak="0">
     <w:nsid w:val="7EFA22AD"/>
     <w:multiLevelType w:val="multilevel"/>
     <w:tmpl w:val="E45ADC5E"/>
@@ -8344,118 +10429,121 @@
     </w:lvl>
   </w:abstractNum>
   <w:num w:numId="1">
-    <w:abstractNumId w:val="16"/>
+    <w:abstractNumId w:val="17"/>
   </w:num>
   <w:num w:numId="2">
-    <w:abstractNumId w:val="2"/>
+    <w:abstractNumId w:val="3"/>
   </w:num>
   <w:num w:numId="3">
-    <w:abstractNumId w:val="20"/>
+    <w:abstractNumId w:val="21"/>
   </w:num>
   <w:num w:numId="4">
-    <w:abstractNumId w:val="32"/>
+    <w:abstractNumId w:val="33"/>
   </w:num>
   <w:num w:numId="5">
-    <w:abstractNumId w:val="17"/>
+    <w:abstractNumId w:val="18"/>
   </w:num>
   <w:num w:numId="6">
-    <w:abstractNumId w:val="30"/>
+    <w:abstractNumId w:val="31"/>
   </w:num>
   <w:num w:numId="7">
+    <w:abstractNumId w:val="5"/>
+  </w:num>
+  <w:num w:numId="8">
     <w:abstractNumId w:val="4"/>
   </w:num>
-  <w:num w:numId="8">
-    <w:abstractNumId w:val="3"/>
-  </w:num>
   <w:num w:numId="9">
-    <w:abstractNumId w:val="28"/>
+    <w:abstractNumId w:val="29"/>
   </w:num>
   <w:num w:numId="10">
-    <w:abstractNumId w:val="22"/>
+    <w:abstractNumId w:val="23"/>
   </w:num>
   <w:num w:numId="11">
-    <w:abstractNumId w:val="36"/>
+    <w:abstractNumId w:val="37"/>
   </w:num>
   <w:num w:numId="12">
-    <w:abstractNumId w:val="18"/>
+    <w:abstractNumId w:val="19"/>
   </w:num>
   <w:num w:numId="13">
-    <w:abstractNumId w:val="35"/>
+    <w:abstractNumId w:val="36"/>
   </w:num>
   <w:num w:numId="14">
     <w:abstractNumId w:val="1"/>
   </w:num>
   <w:num w:numId="15">
-    <w:abstractNumId w:val="19"/>
+    <w:abstractNumId w:val="20"/>
   </w:num>
   <w:num w:numId="16">
+    <w:abstractNumId w:val="9"/>
+  </w:num>
+  <w:num w:numId="17">
     <w:abstractNumId w:val="8"/>
   </w:num>
-  <w:num w:numId="17">
-    <w:abstractNumId w:val="7"/>
-  </w:num>
   <w:num w:numId="18">
-    <w:abstractNumId w:val="26"/>
+    <w:abstractNumId w:val="27"/>
   </w:num>
   <w:num w:numId="19">
-    <w:abstractNumId w:val="31"/>
+    <w:abstractNumId w:val="32"/>
   </w:num>
   <w:num w:numId="20">
-    <w:abstractNumId w:val="24"/>
+    <w:abstractNumId w:val="25"/>
   </w:num>
   <w:num w:numId="21">
-    <w:abstractNumId w:val="12"/>
+    <w:abstractNumId w:val="13"/>
   </w:num>
   <w:num w:numId="22">
-    <w:abstractNumId w:val="9"/>
+    <w:abstractNumId w:val="10"/>
   </w:num>
   <w:num w:numId="23">
     <w:abstractNumId w:val="0"/>
   </w:num>
   <w:num w:numId="24">
-    <w:abstractNumId w:val="33"/>
+    <w:abstractNumId w:val="34"/>
   </w:num>
   <w:num w:numId="25">
-    <w:abstractNumId w:val="5"/>
+    <w:abstractNumId w:val="6"/>
   </w:num>
   <w:num w:numId="26">
-    <w:abstractNumId w:val="34"/>
+    <w:abstractNumId w:val="35"/>
   </w:num>
   <w:num w:numId="27">
-    <w:abstractNumId w:val="10"/>
+    <w:abstractNumId w:val="11"/>
   </w:num>
   <w:num w:numId="28">
-    <w:abstractNumId w:val="29"/>
+    <w:abstractNumId w:val="30"/>
   </w:num>
   <w:num w:numId="29">
-    <w:abstractNumId w:val="21"/>
+    <w:abstractNumId w:val="22"/>
   </w:num>
   <w:num w:numId="30">
-    <w:abstractNumId w:val="27"/>
+    <w:abstractNumId w:val="28"/>
   </w:num>
   <w:num w:numId="31">
-    <w:abstractNumId w:val="25"/>
+    <w:abstractNumId w:val="26"/>
   </w:num>
   <w:num w:numId="32">
+    <w:abstractNumId w:val="16"/>
+  </w:num>
+  <w:num w:numId="33">
     <w:abstractNumId w:val="15"/>
   </w:num>
-  <w:num w:numId="33">
+  <w:num w:numId="34">
+    <w:abstractNumId w:val="12"/>
+  </w:num>
+  <w:num w:numId="35">
+    <w:abstractNumId w:val="24"/>
+  </w:num>
+  <w:num w:numId="36">
     <w:abstractNumId w:val="14"/>
   </w:num>
-  <w:num w:numId="34">
-    <w:abstractNumId w:val="11"/>
-  </w:num>
-  <w:num w:numId="35">
-    <w:abstractNumId w:val="23"/>
-  </w:num>
-  <w:num w:numId="36">
-    <w:abstractNumId w:val="13"/>
-  </w:num>
   <w:num w:numId="37">
-    <w:abstractNumId w:val="6"/>
+    <w:abstractNumId w:val="7"/>
   </w:num>
   <w:num w:numId="38">
-    <w:abstractNumId w:val="37"/>
+    <w:abstractNumId w:val="38"/>
+  </w:num>
+  <w:num w:numId="39">
+    <w:abstractNumId w:val="2"/>
   </w:num>
 </w:numbering>
 </file>

--- a/Section 8 - Refining Our Selections/Notes - Section 8 Refining Selections.docx
+++ b/Section 8 - Refining Our Selections/Notes - Section 8 Refining Selections.docx
@@ -5170,8 +5170,6 @@
         </w:rPr>
         <w:t xml:space="preserve"> FROM books </w:t>
       </w:r>
-      <w:bookmarkStart w:id="0" w:name="_GoBack"/>
-      <w:bookmarkEnd w:id="0"/>
     </w:p>
     <w:p>
       <w:pPr>
@@ -5970,8 +5968,1724 @@
         <w:spacing w:line="240" w:lineRule="auto"/>
       </w:pPr>
     </w:p>
+    <w:p>
+      <w:pPr>
+        <w:spacing w:line="240" w:lineRule="auto"/>
+        <w:rPr>
+          <w:u w:val="single"/>
+        </w:rPr>
+      </w:pPr>
+      <w:r>
+        <w:rPr>
+          <w:u w:val="single"/>
+        </w:rPr>
+        <w:lastRenderedPageBreak/>
+        <w:t>Using LIKE for Better Searching</w:t>
+      </w:r>
+    </w:p>
+    <w:p>
+      <w:pPr>
+        <w:pStyle w:val="ListParagraph"/>
+        <w:numPr>
+          <w:ilvl w:val="0"/>
+          <w:numId w:val="35"/>
+        </w:numPr>
+        <w:spacing w:line="240" w:lineRule="auto"/>
+      </w:pPr>
+      <w:r>
+        <w:t xml:space="preserve">The </w:t>
+      </w:r>
+      <w:r>
+        <w:rPr>
+          <w:b/>
+        </w:rPr>
+        <w:t>LIKE</w:t>
+      </w:r>
+      <w:r>
+        <w:t xml:space="preserve"> method is very useful and allows us to make more flexible searches</w:t>
+      </w:r>
+    </w:p>
+    <w:p>
+      <w:pPr>
+        <w:pStyle w:val="ListParagraph"/>
+        <w:numPr>
+          <w:ilvl w:val="1"/>
+          <w:numId w:val="35"/>
+        </w:numPr>
+        <w:spacing w:line="240" w:lineRule="auto"/>
+      </w:pPr>
+      <w:r>
+        <w:t>This contrasts with WHERE, in which we could only find exact matches</w:t>
+      </w:r>
+    </w:p>
+    <w:p>
+      <w:pPr>
+        <w:pStyle w:val="ListParagraph"/>
+        <w:numPr>
+          <w:ilvl w:val="0"/>
+          <w:numId w:val="35"/>
+        </w:numPr>
+        <w:spacing w:line="240" w:lineRule="auto"/>
+      </w:pPr>
+      <w:r>
+        <w:t xml:space="preserve">This example pseudo query will find author last names that contain the letters “da”. The percent symbol (“%”) is a </w:t>
+      </w:r>
+      <w:r>
+        <w:rPr>
+          <w:b/>
+        </w:rPr>
+        <w:t>wildcard</w:t>
+      </w:r>
+      <w:r>
+        <w:t>, meaning it can be any character</w:t>
+      </w:r>
+      <w:r>
+        <w:t xml:space="preserve"> or set of characters</w:t>
+      </w:r>
+      <w:r>
+        <w:t>.</w:t>
+      </w:r>
+    </w:p>
+    <w:p>
+      <w:pPr>
+        <w:pStyle w:val="ListParagraph"/>
+        <w:numPr>
+          <w:ilvl w:val="1"/>
+          <w:numId w:val="35"/>
+        </w:numPr>
+        <w:spacing w:line="240" w:lineRule="auto"/>
+      </w:pPr>
+      <w:r>
+        <w:t xml:space="preserve">WHERE </w:t>
+      </w:r>
+      <w:proofErr w:type="spellStart"/>
+      <w:r>
+        <w:t>author_fname</w:t>
+      </w:r>
+      <w:proofErr w:type="spellEnd"/>
+      <w:r>
+        <w:t xml:space="preserve"> LIKE '%da%'</w:t>
+      </w:r>
+    </w:p>
+    <w:p>
+      <w:pPr>
+        <w:pStyle w:val="ListParagraph"/>
+        <w:numPr>
+          <w:ilvl w:val="1"/>
+          <w:numId w:val="35"/>
+        </w:numPr>
+        <w:spacing w:line="240" w:lineRule="auto"/>
+      </w:pPr>
+      <w:r>
+        <w:t>Using actual</w:t>
+      </w:r>
+      <w:r>
+        <w:t xml:space="preserve"> code:</w:t>
+      </w:r>
+    </w:p>
+    <w:p>
+      <w:pPr>
+        <w:spacing w:line="240" w:lineRule="auto"/>
+        <w:jc w:val="center"/>
+      </w:pPr>
+      <w:r>
+        <w:rPr>
+          <w:noProof/>
+        </w:rPr>
+        <w:drawing>
+          <wp:inline distT="0" distB="0" distL="0" distR="0" wp14:anchorId="68311F6C" wp14:editId="74051809">
+            <wp:extent cx="2699309" cy="854781"/>
+            <wp:effectExtent l="0" t="0" r="6350" b="2540"/>
+            <wp:docPr id="9" name="Picture 9"/>
+            <wp:cNvGraphicFramePr>
+              <a:graphicFrameLocks xmlns:a="http://schemas.openxmlformats.org/drawingml/2006/main" noChangeAspect="1"/>
+            </wp:cNvGraphicFramePr>
+            <a:graphic xmlns:a="http://schemas.openxmlformats.org/drawingml/2006/main">
+              <a:graphicData uri="http://schemas.openxmlformats.org/drawingml/2006/picture">
+                <pic:pic xmlns:pic="http://schemas.openxmlformats.org/drawingml/2006/picture">
+                  <pic:nvPicPr>
+                    <pic:cNvPr id="1" name=""/>
+                    <pic:cNvPicPr/>
+                  </pic:nvPicPr>
+                  <pic:blipFill>
+                    <a:blip r:embed="rId42"/>
+                    <a:stretch>
+                      <a:fillRect/>
+                    </a:stretch>
+                  </pic:blipFill>
+                  <pic:spPr>
+                    <a:xfrm>
+                      <a:off x="0" y="0"/>
+                      <a:ext cx="2704882" cy="856546"/>
+                    </a:xfrm>
+                    <a:prstGeom prst="rect">
+                      <a:avLst/>
+                    </a:prstGeom>
+                  </pic:spPr>
+                </pic:pic>
+              </a:graphicData>
+            </a:graphic>
+          </wp:inline>
+        </w:drawing>
+      </w:r>
+    </w:p>
+    <w:p>
+      <w:pPr>
+        <w:spacing w:line="240" w:lineRule="auto"/>
+        <w:jc w:val="center"/>
+      </w:pPr>
+      <w:r>
+        <w:rPr>
+          <w:noProof/>
+        </w:rPr>
+        <w:drawing>
+          <wp:inline distT="0" distB="0" distL="0" distR="0" wp14:anchorId="5917CF9E" wp14:editId="5B768D01">
+            <wp:extent cx="3855110" cy="1511808"/>
+            <wp:effectExtent l="0" t="0" r="0" b="0"/>
+            <wp:docPr id="23" name="Picture 23"/>
+            <wp:cNvGraphicFramePr>
+              <a:graphicFrameLocks xmlns:a="http://schemas.openxmlformats.org/drawingml/2006/main" noChangeAspect="1"/>
+            </wp:cNvGraphicFramePr>
+            <a:graphic xmlns:a="http://schemas.openxmlformats.org/drawingml/2006/main">
+              <a:graphicData uri="http://schemas.openxmlformats.org/drawingml/2006/picture">
+                <pic:pic xmlns:pic="http://schemas.openxmlformats.org/drawingml/2006/picture">
+                  <pic:nvPicPr>
+                    <pic:cNvPr id="1" name=""/>
+                    <pic:cNvPicPr/>
+                  </pic:nvPicPr>
+                  <pic:blipFill>
+                    <a:blip r:embed="rId43"/>
+                    <a:stretch>
+                      <a:fillRect/>
+                    </a:stretch>
+                  </pic:blipFill>
+                  <pic:spPr>
+                    <a:xfrm>
+                      <a:off x="0" y="0"/>
+                      <a:ext cx="3866367" cy="1516222"/>
+                    </a:xfrm>
+                    <a:prstGeom prst="rect">
+                      <a:avLst/>
+                    </a:prstGeom>
+                  </pic:spPr>
+                </pic:pic>
+              </a:graphicData>
+            </a:graphic>
+          </wp:inline>
+        </w:drawing>
+      </w:r>
+    </w:p>
+    <w:p>
+      <w:pPr>
+        <w:pStyle w:val="ListParagraph"/>
+        <w:numPr>
+          <w:ilvl w:val="0"/>
+          <w:numId w:val="35"/>
+        </w:numPr>
+        <w:spacing w:line="240" w:lineRule="auto"/>
+      </w:pPr>
+      <w:r>
+        <w:t xml:space="preserve">What if we wanted only names that </w:t>
+      </w:r>
+      <w:r>
+        <w:rPr>
+          <w:i/>
+        </w:rPr>
+        <w:t>start with “Da”</w:t>
+      </w:r>
+      <w:r>
+        <w:t>? We just modify our query slightly and remove the first wildcard.</w:t>
+      </w:r>
+    </w:p>
+    <w:p>
+      <w:pPr>
+        <w:pStyle w:val="ListParagraph"/>
+        <w:numPr>
+          <w:ilvl w:val="1"/>
+          <w:numId w:val="35"/>
+        </w:numPr>
+        <w:spacing w:line="240" w:lineRule="auto"/>
+      </w:pPr>
+      <w:r>
+        <w:t>Notice that “</w:t>
+      </w:r>
+      <w:proofErr w:type="spellStart"/>
+      <w:r>
+        <w:t>Freida</w:t>
+      </w:r>
+      <w:proofErr w:type="spellEnd"/>
+      <w:r>
+        <w:t>” is now gone as it no longer matches the pattern</w:t>
+      </w:r>
+    </w:p>
+    <w:p>
+      <w:pPr>
+        <w:pStyle w:val="ListParagraph"/>
+        <w:numPr>
+          <w:ilvl w:val="1"/>
+          <w:numId w:val="35"/>
+        </w:numPr>
+        <w:spacing w:line="240" w:lineRule="auto"/>
+      </w:pPr>
+      <w:r>
+        <w:t>The search is case-insensitive</w:t>
+      </w:r>
+    </w:p>
+    <w:p>
+      <w:pPr>
+        <w:spacing w:line="240" w:lineRule="auto"/>
+        <w:jc w:val="center"/>
+      </w:pPr>
+      <w:r>
+        <w:rPr>
+          <w:noProof/>
+        </w:rPr>
+        <w:drawing>
+          <wp:inline distT="0" distB="0" distL="0" distR="0" wp14:anchorId="154B801B" wp14:editId="34BB5428">
+            <wp:extent cx="2435962" cy="828730"/>
+            <wp:effectExtent l="0" t="0" r="2540" b="9525"/>
+            <wp:docPr id="26" name="Picture 26"/>
+            <wp:cNvGraphicFramePr>
+              <a:graphicFrameLocks xmlns:a="http://schemas.openxmlformats.org/drawingml/2006/main" noChangeAspect="1"/>
+            </wp:cNvGraphicFramePr>
+            <a:graphic xmlns:a="http://schemas.openxmlformats.org/drawingml/2006/main">
+              <a:graphicData uri="http://schemas.openxmlformats.org/drawingml/2006/picture">
+                <pic:pic xmlns:pic="http://schemas.openxmlformats.org/drawingml/2006/picture">
+                  <pic:nvPicPr>
+                    <pic:cNvPr id="1" name=""/>
+                    <pic:cNvPicPr/>
+                  </pic:nvPicPr>
+                  <pic:blipFill>
+                    <a:blip r:embed="rId44"/>
+                    <a:stretch>
+                      <a:fillRect/>
+                    </a:stretch>
+                  </pic:blipFill>
+                  <pic:spPr>
+                    <a:xfrm>
+                      <a:off x="0" y="0"/>
+                      <a:ext cx="2453026" cy="834535"/>
+                    </a:xfrm>
+                    <a:prstGeom prst="rect">
+                      <a:avLst/>
+                    </a:prstGeom>
+                  </pic:spPr>
+                </pic:pic>
+              </a:graphicData>
+            </a:graphic>
+          </wp:inline>
+        </w:drawing>
+      </w:r>
+    </w:p>
+    <w:p>
+      <w:pPr>
+        <w:spacing w:line="240" w:lineRule="auto"/>
+        <w:jc w:val="center"/>
+      </w:pPr>
+      <w:r>
+        <w:rPr>
+          <w:noProof/>
+        </w:rPr>
+        <w:drawing>
+          <wp:inline distT="0" distB="0" distL="0" distR="0" wp14:anchorId="633F73A1" wp14:editId="37CA9A9E">
+            <wp:extent cx="3745383" cy="1319731"/>
+            <wp:effectExtent l="0" t="0" r="7620" b="0"/>
+            <wp:docPr id="28" name="Picture 28"/>
+            <wp:cNvGraphicFramePr>
+              <a:graphicFrameLocks xmlns:a="http://schemas.openxmlformats.org/drawingml/2006/main" noChangeAspect="1"/>
+            </wp:cNvGraphicFramePr>
+            <a:graphic xmlns:a="http://schemas.openxmlformats.org/drawingml/2006/main">
+              <a:graphicData uri="http://schemas.openxmlformats.org/drawingml/2006/picture">
+                <pic:pic xmlns:pic="http://schemas.openxmlformats.org/drawingml/2006/picture">
+                  <pic:nvPicPr>
+                    <pic:cNvPr id="1" name=""/>
+                    <pic:cNvPicPr/>
+                  </pic:nvPicPr>
+                  <pic:blipFill>
+                    <a:blip r:embed="rId45"/>
+                    <a:stretch>
+                      <a:fillRect/>
+                    </a:stretch>
+                  </pic:blipFill>
+                  <pic:spPr>
+                    <a:xfrm>
+                      <a:off x="0" y="0"/>
+                      <a:ext cx="3755695" cy="1323365"/>
+                    </a:xfrm>
+                    <a:prstGeom prst="rect">
+                      <a:avLst/>
+                    </a:prstGeom>
+                  </pic:spPr>
+                </pic:pic>
+              </a:graphicData>
+            </a:graphic>
+          </wp:inline>
+        </w:drawing>
+      </w:r>
+    </w:p>
+    <w:p>
+      <w:pPr>
+        <w:pStyle w:val="ListParagraph"/>
+        <w:numPr>
+          <w:ilvl w:val="0"/>
+          <w:numId w:val="35"/>
+        </w:numPr>
+        <w:spacing w:line="240" w:lineRule="auto"/>
+      </w:pPr>
+      <w:r>
+        <w:t>Another example: selecting titles with the word “the” in it</w:t>
+      </w:r>
+    </w:p>
+    <w:p>
+      <w:pPr>
+        <w:spacing w:line="240" w:lineRule="auto"/>
+        <w:jc w:val="center"/>
+      </w:pPr>
+      <w:r>
+        <w:rPr>
+          <w:noProof/>
+        </w:rPr>
+        <w:drawing>
+          <wp:inline distT="0" distB="0" distL="0" distR="0" wp14:anchorId="362F5BC8" wp14:editId="46F4E013">
+            <wp:extent cx="2157984" cy="646556"/>
+            <wp:effectExtent l="0" t="0" r="0" b="1270"/>
+            <wp:docPr id="29" name="Picture 29"/>
+            <wp:cNvGraphicFramePr>
+              <a:graphicFrameLocks xmlns:a="http://schemas.openxmlformats.org/drawingml/2006/main" noChangeAspect="1"/>
+            </wp:cNvGraphicFramePr>
+            <a:graphic xmlns:a="http://schemas.openxmlformats.org/drawingml/2006/main">
+              <a:graphicData uri="http://schemas.openxmlformats.org/drawingml/2006/picture">
+                <pic:pic xmlns:pic="http://schemas.openxmlformats.org/drawingml/2006/picture">
+                  <pic:nvPicPr>
+                    <pic:cNvPr id="1" name=""/>
+                    <pic:cNvPicPr/>
+                  </pic:nvPicPr>
+                  <pic:blipFill>
+                    <a:blip r:embed="rId46"/>
+                    <a:stretch>
+                      <a:fillRect/>
+                    </a:stretch>
+                  </pic:blipFill>
+                  <pic:spPr>
+                    <a:xfrm>
+                      <a:off x="0" y="0"/>
+                      <a:ext cx="2179146" cy="652896"/>
+                    </a:xfrm>
+                    <a:prstGeom prst="rect">
+                      <a:avLst/>
+                    </a:prstGeom>
+                  </pic:spPr>
+                </pic:pic>
+              </a:graphicData>
+            </a:graphic>
+          </wp:inline>
+        </w:drawing>
+      </w:r>
+    </w:p>
+    <w:p>
+      <w:pPr>
+        <w:spacing w:line="240" w:lineRule="auto"/>
+        <w:jc w:val="center"/>
+      </w:pPr>
+      <w:r>
+        <w:rPr>
+          <w:noProof/>
+        </w:rPr>
+        <w:lastRenderedPageBreak/>
+        <w:drawing>
+          <wp:inline distT="0" distB="0" distL="0" distR="0" wp14:anchorId="4BD88133" wp14:editId="213B62A6">
+            <wp:extent cx="2838298" cy="1323559"/>
+            <wp:effectExtent l="0" t="0" r="635" b="0"/>
+            <wp:docPr id="40" name="Picture 40"/>
+            <wp:cNvGraphicFramePr>
+              <a:graphicFrameLocks xmlns:a="http://schemas.openxmlformats.org/drawingml/2006/main" noChangeAspect="1"/>
+            </wp:cNvGraphicFramePr>
+            <a:graphic xmlns:a="http://schemas.openxmlformats.org/drawingml/2006/main">
+              <a:graphicData uri="http://schemas.openxmlformats.org/drawingml/2006/picture">
+                <pic:pic xmlns:pic="http://schemas.openxmlformats.org/drawingml/2006/picture">
+                  <pic:nvPicPr>
+                    <pic:cNvPr id="1" name=""/>
+                    <pic:cNvPicPr/>
+                  </pic:nvPicPr>
+                  <pic:blipFill>
+                    <a:blip r:embed="rId47"/>
+                    <a:stretch>
+                      <a:fillRect/>
+                    </a:stretch>
+                  </pic:blipFill>
+                  <pic:spPr>
+                    <a:xfrm>
+                      <a:off x="0" y="0"/>
+                      <a:ext cx="2848590" cy="1328358"/>
+                    </a:xfrm>
+                    <a:prstGeom prst="rect">
+                      <a:avLst/>
+                    </a:prstGeom>
+                  </pic:spPr>
+                </pic:pic>
+              </a:graphicData>
+            </a:graphic>
+          </wp:inline>
+        </w:drawing>
+      </w:r>
+    </w:p>
+    <w:p>
+      <w:pPr>
+        <w:pStyle w:val="ListParagraph"/>
+        <w:numPr>
+          <w:ilvl w:val="0"/>
+          <w:numId w:val="35"/>
+        </w:numPr>
+        <w:spacing w:line="240" w:lineRule="auto"/>
+      </w:pPr>
+      <w:r>
+        <w:t xml:space="preserve">Code summary: </w:t>
+      </w:r>
+    </w:p>
+    <w:p>
+      <w:pPr>
+        <w:shd w:val="clear" w:color="auto" w:fill="FFFFFF"/>
+        <w:spacing w:after="100" w:afterAutospacing="1" w:line="240" w:lineRule="auto"/>
+        <w:ind w:left="360"/>
+        <w:contextualSpacing/>
+        <w:rPr>
+          <w:rFonts w:ascii="Consolas" w:eastAsia="Times New Roman" w:hAnsi="Consolas" w:cs="Times New Roman"/>
+          <w:color w:val="3E4143"/>
+          <w:sz w:val="18"/>
+          <w:szCs w:val="18"/>
+        </w:rPr>
+      </w:pPr>
+      <w:r>
+        <w:rPr>
+          <w:rFonts w:ascii="Consolas" w:eastAsia="Times New Roman" w:hAnsi="Consolas" w:cs="Times New Roman"/>
+          <w:color w:val="1C1D1F"/>
+          <w:sz w:val="18"/>
+          <w:szCs w:val="18"/>
+        </w:rPr>
+        <w:t xml:space="preserve">SELECT title, </w:t>
+      </w:r>
+      <w:proofErr w:type="spellStart"/>
+      <w:r>
+        <w:rPr>
+          <w:rFonts w:ascii="Consolas" w:eastAsia="Times New Roman" w:hAnsi="Consolas" w:cs="Times New Roman"/>
+          <w:color w:val="1C1D1F"/>
+          <w:sz w:val="18"/>
+          <w:szCs w:val="18"/>
+        </w:rPr>
+        <w:t>author_fname</w:t>
+      </w:r>
+      <w:proofErr w:type="spellEnd"/>
+      <w:r>
+        <w:rPr>
+          <w:rFonts w:ascii="Consolas" w:eastAsia="Times New Roman" w:hAnsi="Consolas" w:cs="Times New Roman"/>
+          <w:color w:val="1C1D1F"/>
+          <w:sz w:val="18"/>
+          <w:szCs w:val="18"/>
+        </w:rPr>
+        <w:t xml:space="preserve"> FROM books WHERE </w:t>
+      </w:r>
+      <w:proofErr w:type="spellStart"/>
+      <w:r>
+        <w:rPr>
+          <w:rFonts w:ascii="Consolas" w:eastAsia="Times New Roman" w:hAnsi="Consolas" w:cs="Times New Roman"/>
+          <w:color w:val="1C1D1F"/>
+          <w:sz w:val="18"/>
+          <w:szCs w:val="18"/>
+        </w:rPr>
+        <w:t>author_fname</w:t>
+      </w:r>
+      <w:proofErr w:type="spellEnd"/>
+      <w:r>
+        <w:rPr>
+          <w:rFonts w:ascii="Consolas" w:eastAsia="Times New Roman" w:hAnsi="Consolas" w:cs="Times New Roman"/>
+          <w:color w:val="1C1D1F"/>
+          <w:sz w:val="18"/>
+          <w:szCs w:val="18"/>
+        </w:rPr>
+        <w:t xml:space="preserve"> LIKE </w:t>
+      </w:r>
+      <w:r>
+        <w:rPr>
+          <w:rFonts w:ascii="Consolas" w:eastAsia="Times New Roman" w:hAnsi="Consolas" w:cs="Times New Roman"/>
+          <w:color w:val="2D907F"/>
+          <w:sz w:val="18"/>
+          <w:szCs w:val="18"/>
+        </w:rPr>
+        <w:t>'%da%'</w:t>
+      </w:r>
+      <w:r>
+        <w:rPr>
+          <w:rFonts w:ascii="Consolas" w:eastAsia="Times New Roman" w:hAnsi="Consolas" w:cs="Times New Roman"/>
+          <w:color w:val="1C1D1F"/>
+          <w:sz w:val="18"/>
+          <w:szCs w:val="18"/>
+        </w:rPr>
+        <w:t>;</w:t>
+      </w:r>
+    </w:p>
+    <w:p>
+      <w:pPr>
+        <w:shd w:val="clear" w:color="auto" w:fill="FFFFFF"/>
+        <w:spacing w:after="100" w:afterAutospacing="1" w:line="240" w:lineRule="auto"/>
+        <w:ind w:left="360"/>
+        <w:contextualSpacing/>
+        <w:rPr>
+          <w:rFonts w:ascii="Consolas" w:eastAsia="Times New Roman" w:hAnsi="Consolas" w:cs="Times New Roman"/>
+          <w:color w:val="3E4143"/>
+          <w:sz w:val="18"/>
+          <w:szCs w:val="18"/>
+        </w:rPr>
+      </w:pPr>
+      <w:r>
+        <w:rPr>
+          <w:rFonts w:ascii="Consolas" w:eastAsia="Times New Roman" w:hAnsi="Consolas" w:cs="Times New Roman"/>
+          <w:color w:val="1C1D1F"/>
+          <w:sz w:val="18"/>
+          <w:szCs w:val="18"/>
+        </w:rPr>
+        <w:t> </w:t>
+      </w:r>
+    </w:p>
+    <w:p>
+      <w:pPr>
+        <w:shd w:val="clear" w:color="auto" w:fill="FFFFFF"/>
+        <w:spacing w:after="100" w:afterAutospacing="1" w:line="240" w:lineRule="auto"/>
+        <w:ind w:left="360"/>
+        <w:contextualSpacing/>
+        <w:rPr>
+          <w:rFonts w:ascii="Consolas" w:eastAsia="Times New Roman" w:hAnsi="Consolas" w:cs="Times New Roman"/>
+          <w:color w:val="3E4143"/>
+          <w:sz w:val="18"/>
+          <w:szCs w:val="18"/>
+        </w:rPr>
+      </w:pPr>
+      <w:r>
+        <w:rPr>
+          <w:rFonts w:ascii="Consolas" w:eastAsia="Times New Roman" w:hAnsi="Consolas" w:cs="Times New Roman"/>
+          <w:color w:val="1C1D1F"/>
+          <w:sz w:val="18"/>
+          <w:szCs w:val="18"/>
+        </w:rPr>
+        <w:t xml:space="preserve">SELECT title, </w:t>
+      </w:r>
+      <w:proofErr w:type="spellStart"/>
+      <w:r>
+        <w:rPr>
+          <w:rFonts w:ascii="Consolas" w:eastAsia="Times New Roman" w:hAnsi="Consolas" w:cs="Times New Roman"/>
+          <w:color w:val="1C1D1F"/>
+          <w:sz w:val="18"/>
+          <w:szCs w:val="18"/>
+        </w:rPr>
+        <w:t>author_fname</w:t>
+      </w:r>
+      <w:proofErr w:type="spellEnd"/>
+      <w:r>
+        <w:rPr>
+          <w:rFonts w:ascii="Consolas" w:eastAsia="Times New Roman" w:hAnsi="Consolas" w:cs="Times New Roman"/>
+          <w:color w:val="1C1D1F"/>
+          <w:sz w:val="18"/>
+          <w:szCs w:val="18"/>
+        </w:rPr>
+        <w:t xml:space="preserve"> FROM books WHERE </w:t>
+      </w:r>
+      <w:proofErr w:type="spellStart"/>
+      <w:r>
+        <w:rPr>
+          <w:rFonts w:ascii="Consolas" w:eastAsia="Times New Roman" w:hAnsi="Consolas" w:cs="Times New Roman"/>
+          <w:color w:val="1C1D1F"/>
+          <w:sz w:val="18"/>
+          <w:szCs w:val="18"/>
+        </w:rPr>
+        <w:t>author_fname</w:t>
+      </w:r>
+      <w:proofErr w:type="spellEnd"/>
+      <w:r>
+        <w:rPr>
+          <w:rFonts w:ascii="Consolas" w:eastAsia="Times New Roman" w:hAnsi="Consolas" w:cs="Times New Roman"/>
+          <w:color w:val="1C1D1F"/>
+          <w:sz w:val="18"/>
+          <w:szCs w:val="18"/>
+        </w:rPr>
+        <w:t xml:space="preserve"> LIKE </w:t>
+      </w:r>
+      <w:r>
+        <w:rPr>
+          <w:rFonts w:ascii="Consolas" w:eastAsia="Times New Roman" w:hAnsi="Consolas" w:cs="Times New Roman"/>
+          <w:color w:val="2D907F"/>
+          <w:sz w:val="18"/>
+          <w:szCs w:val="18"/>
+        </w:rPr>
+        <w:t>'da%'</w:t>
+      </w:r>
+      <w:r>
+        <w:rPr>
+          <w:rFonts w:ascii="Consolas" w:eastAsia="Times New Roman" w:hAnsi="Consolas" w:cs="Times New Roman"/>
+          <w:color w:val="1C1D1F"/>
+          <w:sz w:val="18"/>
+          <w:szCs w:val="18"/>
+        </w:rPr>
+        <w:t>;</w:t>
+      </w:r>
+    </w:p>
+    <w:p>
+      <w:pPr>
+        <w:shd w:val="clear" w:color="auto" w:fill="FFFFFF"/>
+        <w:spacing w:after="100" w:afterAutospacing="1" w:line="240" w:lineRule="auto"/>
+        <w:ind w:left="360"/>
+        <w:contextualSpacing/>
+        <w:rPr>
+          <w:rFonts w:ascii="Consolas" w:eastAsia="Times New Roman" w:hAnsi="Consolas" w:cs="Times New Roman"/>
+          <w:color w:val="3E4143"/>
+          <w:sz w:val="18"/>
+          <w:szCs w:val="18"/>
+        </w:rPr>
+      </w:pPr>
+      <w:r>
+        <w:rPr>
+          <w:rFonts w:ascii="Consolas" w:eastAsia="Times New Roman" w:hAnsi="Consolas" w:cs="Times New Roman"/>
+          <w:color w:val="1C1D1F"/>
+          <w:sz w:val="18"/>
+          <w:szCs w:val="18"/>
+        </w:rPr>
+        <w:t> </w:t>
+      </w:r>
+    </w:p>
+    <w:p>
+      <w:pPr>
+        <w:shd w:val="clear" w:color="auto" w:fill="FFFFFF"/>
+        <w:spacing w:after="100" w:afterAutospacing="1" w:line="240" w:lineRule="auto"/>
+        <w:ind w:left="360"/>
+        <w:contextualSpacing/>
+        <w:rPr>
+          <w:rFonts w:ascii="Consolas" w:eastAsia="Times New Roman" w:hAnsi="Consolas" w:cs="Times New Roman"/>
+          <w:color w:val="3E4143"/>
+          <w:sz w:val="18"/>
+          <w:szCs w:val="18"/>
+        </w:rPr>
+      </w:pPr>
+      <w:r>
+        <w:rPr>
+          <w:rFonts w:ascii="Consolas" w:eastAsia="Times New Roman" w:hAnsi="Consolas" w:cs="Times New Roman"/>
+          <w:color w:val="1C1D1F"/>
+          <w:sz w:val="18"/>
+          <w:szCs w:val="18"/>
+        </w:rPr>
+        <w:t xml:space="preserve">SELECT title FROM books </w:t>
+      </w:r>
+      <w:proofErr w:type="gramStart"/>
+      <w:r>
+        <w:rPr>
+          <w:rFonts w:ascii="Consolas" w:eastAsia="Times New Roman" w:hAnsi="Consolas" w:cs="Times New Roman"/>
+          <w:color w:val="1C1D1F"/>
+          <w:sz w:val="18"/>
+          <w:szCs w:val="18"/>
+        </w:rPr>
+        <w:t>WHERE  title</w:t>
+      </w:r>
+      <w:proofErr w:type="gramEnd"/>
+      <w:r>
+        <w:rPr>
+          <w:rFonts w:ascii="Consolas" w:eastAsia="Times New Roman" w:hAnsi="Consolas" w:cs="Times New Roman"/>
+          <w:color w:val="1C1D1F"/>
+          <w:sz w:val="18"/>
+          <w:szCs w:val="18"/>
+        </w:rPr>
+        <w:t xml:space="preserve"> LIKE </w:t>
+      </w:r>
+      <w:r>
+        <w:rPr>
+          <w:rFonts w:ascii="Consolas" w:eastAsia="Times New Roman" w:hAnsi="Consolas" w:cs="Times New Roman"/>
+          <w:color w:val="2D907F"/>
+          <w:sz w:val="18"/>
+          <w:szCs w:val="18"/>
+        </w:rPr>
+        <w:t>'the'</w:t>
+      </w:r>
+      <w:r>
+        <w:rPr>
+          <w:rFonts w:ascii="Consolas" w:eastAsia="Times New Roman" w:hAnsi="Consolas" w:cs="Times New Roman"/>
+          <w:color w:val="1C1D1F"/>
+          <w:sz w:val="18"/>
+          <w:szCs w:val="18"/>
+        </w:rPr>
+        <w:t>;</w:t>
+      </w:r>
+    </w:p>
+    <w:p>
+      <w:pPr>
+        <w:shd w:val="clear" w:color="auto" w:fill="FFFFFF"/>
+        <w:spacing w:after="100" w:afterAutospacing="1" w:line="240" w:lineRule="auto"/>
+        <w:ind w:left="360"/>
+        <w:contextualSpacing/>
+        <w:rPr>
+          <w:rFonts w:ascii="Consolas" w:eastAsia="Times New Roman" w:hAnsi="Consolas" w:cs="Times New Roman"/>
+          <w:color w:val="3E4143"/>
+          <w:sz w:val="18"/>
+          <w:szCs w:val="18"/>
+        </w:rPr>
+      </w:pPr>
+      <w:r>
+        <w:rPr>
+          <w:rFonts w:ascii="Consolas" w:eastAsia="Times New Roman" w:hAnsi="Consolas" w:cs="Times New Roman"/>
+          <w:color w:val="1C1D1F"/>
+          <w:sz w:val="18"/>
+          <w:szCs w:val="18"/>
+        </w:rPr>
+        <w:t> </w:t>
+      </w:r>
+    </w:p>
+    <w:p>
+      <w:pPr>
+        <w:shd w:val="clear" w:color="auto" w:fill="FFFFFF"/>
+        <w:spacing w:after="100" w:afterAutospacing="1" w:line="240" w:lineRule="auto"/>
+        <w:ind w:left="360"/>
+        <w:contextualSpacing/>
+        <w:rPr>
+          <w:rFonts w:ascii="Consolas" w:eastAsia="Times New Roman" w:hAnsi="Consolas" w:cs="Times New Roman"/>
+          <w:color w:val="3E4143"/>
+          <w:sz w:val="18"/>
+          <w:szCs w:val="18"/>
+        </w:rPr>
+      </w:pPr>
+      <w:r>
+        <w:rPr>
+          <w:rFonts w:ascii="Consolas" w:eastAsia="Times New Roman" w:hAnsi="Consolas" w:cs="Times New Roman"/>
+          <w:color w:val="1C1D1F"/>
+          <w:sz w:val="18"/>
+          <w:szCs w:val="18"/>
+        </w:rPr>
+        <w:t xml:space="preserve">SELECT title FROM books </w:t>
+      </w:r>
+      <w:proofErr w:type="gramStart"/>
+      <w:r>
+        <w:rPr>
+          <w:rFonts w:ascii="Consolas" w:eastAsia="Times New Roman" w:hAnsi="Consolas" w:cs="Times New Roman"/>
+          <w:color w:val="1C1D1F"/>
+          <w:sz w:val="18"/>
+          <w:szCs w:val="18"/>
+        </w:rPr>
+        <w:t>WHERE  title</w:t>
+      </w:r>
+      <w:proofErr w:type="gramEnd"/>
+      <w:r>
+        <w:rPr>
+          <w:rFonts w:ascii="Consolas" w:eastAsia="Times New Roman" w:hAnsi="Consolas" w:cs="Times New Roman"/>
+          <w:color w:val="1C1D1F"/>
+          <w:sz w:val="18"/>
+          <w:szCs w:val="18"/>
+        </w:rPr>
+        <w:t xml:space="preserve"> LIKE </w:t>
+      </w:r>
+      <w:r>
+        <w:rPr>
+          <w:rFonts w:ascii="Consolas" w:eastAsia="Times New Roman" w:hAnsi="Consolas" w:cs="Times New Roman"/>
+          <w:color w:val="2D907F"/>
+          <w:sz w:val="18"/>
+          <w:szCs w:val="18"/>
+        </w:rPr>
+        <w:t>'%the'</w:t>
+      </w:r>
+      <w:r>
+        <w:rPr>
+          <w:rFonts w:ascii="Consolas" w:eastAsia="Times New Roman" w:hAnsi="Consolas" w:cs="Times New Roman"/>
+          <w:color w:val="1C1D1F"/>
+          <w:sz w:val="18"/>
+          <w:szCs w:val="18"/>
+        </w:rPr>
+        <w:t>;</w:t>
+      </w:r>
+    </w:p>
+    <w:p>
+      <w:pPr>
+        <w:shd w:val="clear" w:color="auto" w:fill="FFFFFF"/>
+        <w:spacing w:after="100" w:afterAutospacing="1" w:line="240" w:lineRule="auto"/>
+        <w:ind w:left="360"/>
+        <w:contextualSpacing/>
+        <w:rPr>
+          <w:rFonts w:ascii="Consolas" w:eastAsia="Times New Roman" w:hAnsi="Consolas" w:cs="Times New Roman"/>
+          <w:color w:val="3E4143"/>
+          <w:sz w:val="18"/>
+          <w:szCs w:val="18"/>
+        </w:rPr>
+      </w:pPr>
+      <w:r>
+        <w:rPr>
+          <w:rFonts w:ascii="Consolas" w:eastAsia="Times New Roman" w:hAnsi="Consolas" w:cs="Times New Roman"/>
+          <w:color w:val="1C1D1F"/>
+          <w:sz w:val="18"/>
+          <w:szCs w:val="18"/>
+        </w:rPr>
+        <w:t> </w:t>
+      </w:r>
+    </w:p>
+    <w:p>
+      <w:pPr>
+        <w:shd w:val="clear" w:color="auto" w:fill="FFFFFF"/>
+        <w:spacing w:after="100" w:afterAutospacing="1" w:line="240" w:lineRule="auto"/>
+        <w:ind w:left="360"/>
+        <w:contextualSpacing/>
+        <w:rPr>
+          <w:rFonts w:ascii="Consolas" w:eastAsia="Times New Roman" w:hAnsi="Consolas" w:cs="Times New Roman"/>
+          <w:color w:val="3E4143"/>
+          <w:sz w:val="18"/>
+          <w:szCs w:val="18"/>
+        </w:rPr>
+      </w:pPr>
+      <w:r>
+        <w:rPr>
+          <w:rFonts w:ascii="Consolas" w:eastAsia="Times New Roman" w:hAnsi="Consolas" w:cs="Times New Roman"/>
+          <w:color w:val="1C1D1F"/>
+          <w:sz w:val="18"/>
+          <w:szCs w:val="18"/>
+        </w:rPr>
+        <w:t xml:space="preserve">SELECT title FROM books WHERE title LIKE </w:t>
+      </w:r>
+      <w:r>
+        <w:rPr>
+          <w:rFonts w:ascii="Consolas" w:eastAsia="Times New Roman" w:hAnsi="Consolas" w:cs="Times New Roman"/>
+          <w:color w:val="2D907F"/>
+          <w:sz w:val="18"/>
+          <w:szCs w:val="18"/>
+        </w:rPr>
+        <w:t>'%the%'</w:t>
+      </w:r>
+      <w:r>
+        <w:rPr>
+          <w:rFonts w:ascii="Consolas" w:eastAsia="Times New Roman" w:hAnsi="Consolas" w:cs="Times New Roman"/>
+          <w:color w:val="1C1D1F"/>
+          <w:sz w:val="18"/>
+          <w:szCs w:val="18"/>
+        </w:rPr>
+        <w:t>;</w:t>
+      </w:r>
+    </w:p>
+    <w:p>
+      <w:pPr>
+        <w:spacing w:line="240" w:lineRule="auto"/>
+      </w:pPr>
+    </w:p>
+    <w:p>
+      <w:pPr>
+        <w:spacing w:line="240" w:lineRule="auto"/>
+        <w:rPr>
+          <w:u w:val="single"/>
+        </w:rPr>
+      </w:pPr>
+      <w:r>
+        <w:rPr>
+          <w:u w:val="single"/>
+        </w:rPr>
+        <w:t xml:space="preserve">The </w:t>
+      </w:r>
+      <w:r>
+        <w:rPr>
+          <w:u w:val="single"/>
+        </w:rPr>
+        <w:t>Underscore Wildcard</w:t>
+      </w:r>
+    </w:p>
+    <w:p>
+      <w:pPr>
+        <w:pStyle w:val="ListParagraph"/>
+        <w:numPr>
+          <w:ilvl w:val="0"/>
+          <w:numId w:val="35"/>
+        </w:numPr>
+        <w:spacing w:line="240" w:lineRule="auto"/>
+        <w:rPr>
+          <w:b/>
+        </w:rPr>
+      </w:pPr>
+      <w:r>
+        <w:t xml:space="preserve">The underscore character is a wildcard that specifies </w:t>
+      </w:r>
+      <w:r>
+        <w:rPr>
+          <w:i/>
+        </w:rPr>
+        <w:t>exactly one character</w:t>
+      </w:r>
+      <w:r>
+        <w:t>. It can be any character, but only one of them</w:t>
+      </w:r>
+    </w:p>
+    <w:p>
+      <w:pPr>
+        <w:pStyle w:val="ListParagraph"/>
+        <w:numPr>
+          <w:ilvl w:val="0"/>
+          <w:numId w:val="35"/>
+        </w:numPr>
+        <w:spacing w:line="240" w:lineRule="auto"/>
+        <w:rPr>
+          <w:b/>
+        </w:rPr>
+      </w:pPr>
+      <w:r>
+        <w:t xml:space="preserve">Example: </w:t>
+      </w:r>
+      <w:r>
+        <w:t>Suppose we want to select books where our stock quantities are four digits long. We can do the following:</w:t>
+      </w:r>
+    </w:p>
+    <w:p>
+      <w:pPr>
+        <w:spacing w:line="240" w:lineRule="auto"/>
+        <w:ind w:left="360"/>
+        <w:jc w:val="center"/>
+        <w:rPr>
+          <w:b/>
+        </w:rPr>
+      </w:pPr>
+      <w:r>
+        <w:rPr>
+          <w:noProof/>
+        </w:rPr>
+        <w:drawing>
+          <wp:inline distT="0" distB="0" distL="0" distR="0" wp14:anchorId="207EFC02" wp14:editId="26C69EF5">
+            <wp:extent cx="2907793" cy="877824"/>
+            <wp:effectExtent l="0" t="0" r="6985" b="0"/>
+            <wp:docPr id="42" name="Picture 42"/>
+            <wp:cNvGraphicFramePr>
+              <a:graphicFrameLocks xmlns:a="http://schemas.openxmlformats.org/drawingml/2006/main" noChangeAspect="1"/>
+            </wp:cNvGraphicFramePr>
+            <a:graphic xmlns:a="http://schemas.openxmlformats.org/drawingml/2006/main">
+              <a:graphicData uri="http://schemas.openxmlformats.org/drawingml/2006/picture">
+                <pic:pic xmlns:pic="http://schemas.openxmlformats.org/drawingml/2006/picture">
+                  <pic:nvPicPr>
+                    <pic:cNvPr id="1" name=""/>
+                    <pic:cNvPicPr/>
+                  </pic:nvPicPr>
+                  <pic:blipFill>
+                    <a:blip r:embed="rId48"/>
+                    <a:stretch>
+                      <a:fillRect/>
+                    </a:stretch>
+                  </pic:blipFill>
+                  <pic:spPr>
+                    <a:xfrm>
+                      <a:off x="0" y="0"/>
+                      <a:ext cx="2935334" cy="886138"/>
+                    </a:xfrm>
+                    <a:prstGeom prst="rect">
+                      <a:avLst/>
+                    </a:prstGeom>
+                  </pic:spPr>
+                </pic:pic>
+              </a:graphicData>
+            </a:graphic>
+          </wp:inline>
+        </w:drawing>
+      </w:r>
+    </w:p>
+    <w:p>
+      <w:pPr>
+        <w:spacing w:line="240" w:lineRule="auto"/>
+        <w:ind w:left="360"/>
+        <w:jc w:val="center"/>
+        <w:rPr>
+          <w:b/>
+        </w:rPr>
+      </w:pPr>
+      <w:r>
+        <w:rPr>
+          <w:noProof/>
+        </w:rPr>
+        <w:drawing>
+          <wp:inline distT="0" distB="0" distL="0" distR="0" wp14:anchorId="1021B0A0" wp14:editId="36F28D40">
+            <wp:extent cx="3123591" cy="991054"/>
+            <wp:effectExtent l="0" t="0" r="635" b="0"/>
+            <wp:docPr id="43" name="Picture 43"/>
+            <wp:cNvGraphicFramePr>
+              <a:graphicFrameLocks xmlns:a="http://schemas.openxmlformats.org/drawingml/2006/main" noChangeAspect="1"/>
+            </wp:cNvGraphicFramePr>
+            <a:graphic xmlns:a="http://schemas.openxmlformats.org/drawingml/2006/main">
+              <a:graphicData uri="http://schemas.openxmlformats.org/drawingml/2006/picture">
+                <pic:pic xmlns:pic="http://schemas.openxmlformats.org/drawingml/2006/picture">
+                  <pic:nvPicPr>
+                    <pic:cNvPr id="1" name=""/>
+                    <pic:cNvPicPr/>
+                  </pic:nvPicPr>
+                  <pic:blipFill>
+                    <a:blip r:embed="rId49"/>
+                    <a:stretch>
+                      <a:fillRect/>
+                    </a:stretch>
+                  </pic:blipFill>
+                  <pic:spPr>
+                    <a:xfrm>
+                      <a:off x="0" y="0"/>
+                      <a:ext cx="3141419" cy="996711"/>
+                    </a:xfrm>
+                    <a:prstGeom prst="rect">
+                      <a:avLst/>
+                    </a:prstGeom>
+                  </pic:spPr>
+                </pic:pic>
+              </a:graphicData>
+            </a:graphic>
+          </wp:inline>
+        </w:drawing>
+      </w:r>
+    </w:p>
+    <w:p>
+      <w:pPr>
+        <w:pStyle w:val="ListParagraph"/>
+        <w:numPr>
+          <w:ilvl w:val="0"/>
+          <w:numId w:val="35"/>
+        </w:numPr>
+        <w:spacing w:line="240" w:lineRule="auto"/>
+        <w:rPr>
+          <w:b/>
+        </w:rPr>
+      </w:pPr>
+      <w:r>
+        <w:t xml:space="preserve">What happens if you’re looking for something with an actual underscore or an actual % sign in it? In this case, we </w:t>
+      </w:r>
+      <w:r>
+        <w:rPr>
+          <w:i/>
+        </w:rPr>
+        <w:t>escape</w:t>
+      </w:r>
+      <w:r>
+        <w:t xml:space="preserve"> the wildcard by using a backslash (“\”)</w:t>
+      </w:r>
+    </w:p>
+    <w:p>
+      <w:pPr>
+        <w:pStyle w:val="ListParagraph"/>
+        <w:numPr>
+          <w:ilvl w:val="1"/>
+          <w:numId w:val="35"/>
+        </w:numPr>
+        <w:spacing w:line="240" w:lineRule="auto"/>
+        <w:rPr>
+          <w:b/>
+        </w:rPr>
+      </w:pPr>
+      <w:r>
+        <w:t>The backslash means you are literally looking for the symbol that follows, in MySQL it is usually a “%” or “_”</w:t>
+      </w:r>
+    </w:p>
+    <w:p>
+      <w:pPr>
+        <w:spacing w:line="240" w:lineRule="auto"/>
+        <w:jc w:val="center"/>
+        <w:rPr>
+          <w:b/>
+        </w:rPr>
+      </w:pPr>
+      <w:r>
+        <w:rPr>
+          <w:noProof/>
+        </w:rPr>
+        <w:drawing>
+          <wp:inline distT="0" distB="0" distL="0" distR="0" wp14:anchorId="26B755BE" wp14:editId="5A536E64">
+            <wp:extent cx="2157984" cy="681469"/>
+            <wp:effectExtent l="0" t="0" r="0" b="4445"/>
+            <wp:docPr id="44" name="Picture 44"/>
+            <wp:cNvGraphicFramePr>
+              <a:graphicFrameLocks xmlns:a="http://schemas.openxmlformats.org/drawingml/2006/main" noChangeAspect="1"/>
+            </wp:cNvGraphicFramePr>
+            <a:graphic xmlns:a="http://schemas.openxmlformats.org/drawingml/2006/main">
+              <a:graphicData uri="http://schemas.openxmlformats.org/drawingml/2006/picture">
+                <pic:pic xmlns:pic="http://schemas.openxmlformats.org/drawingml/2006/picture">
+                  <pic:nvPicPr>
+                    <pic:cNvPr id="1" name=""/>
+                    <pic:cNvPicPr/>
+                  </pic:nvPicPr>
+                  <pic:blipFill>
+                    <a:blip r:embed="rId50"/>
+                    <a:stretch>
+                      <a:fillRect/>
+                    </a:stretch>
+                  </pic:blipFill>
+                  <pic:spPr>
+                    <a:xfrm>
+                      <a:off x="0" y="0"/>
+                      <a:ext cx="2169620" cy="685144"/>
+                    </a:xfrm>
+                    <a:prstGeom prst="rect">
+                      <a:avLst/>
+                    </a:prstGeom>
+                  </pic:spPr>
+                </pic:pic>
+              </a:graphicData>
+            </a:graphic>
+          </wp:inline>
+        </w:drawing>
+      </w:r>
+    </w:p>
+    <w:p>
+      <w:pPr>
+        <w:spacing w:line="240" w:lineRule="auto"/>
+        <w:jc w:val="center"/>
+        <w:rPr>
+          <w:b/>
+        </w:rPr>
+      </w:pPr>
+      <w:r>
+        <w:rPr>
+          <w:noProof/>
+        </w:rPr>
+        <w:lastRenderedPageBreak/>
+        <w:drawing>
+          <wp:inline distT="0" distB="0" distL="0" distR="0" wp14:anchorId="4F45A8D4" wp14:editId="1BC3DA6A">
+            <wp:extent cx="1645920" cy="928886"/>
+            <wp:effectExtent l="0" t="0" r="0" b="5080"/>
+            <wp:docPr id="45" name="Picture 45"/>
+            <wp:cNvGraphicFramePr>
+              <a:graphicFrameLocks xmlns:a="http://schemas.openxmlformats.org/drawingml/2006/main" noChangeAspect="1"/>
+            </wp:cNvGraphicFramePr>
+            <a:graphic xmlns:a="http://schemas.openxmlformats.org/drawingml/2006/main">
+              <a:graphicData uri="http://schemas.openxmlformats.org/drawingml/2006/picture">
+                <pic:pic xmlns:pic="http://schemas.openxmlformats.org/drawingml/2006/picture">
+                  <pic:nvPicPr>
+                    <pic:cNvPr id="1" name=""/>
+                    <pic:cNvPicPr/>
+                  </pic:nvPicPr>
+                  <pic:blipFill>
+                    <a:blip r:embed="rId51"/>
+                    <a:stretch>
+                      <a:fillRect/>
+                    </a:stretch>
+                  </pic:blipFill>
+                  <pic:spPr>
+                    <a:xfrm>
+                      <a:off x="0" y="0"/>
+                      <a:ext cx="1652673" cy="932697"/>
+                    </a:xfrm>
+                    <a:prstGeom prst="rect">
+                      <a:avLst/>
+                    </a:prstGeom>
+                  </pic:spPr>
+                </pic:pic>
+              </a:graphicData>
+            </a:graphic>
+          </wp:inline>
+        </w:drawing>
+      </w:r>
+    </w:p>
+    <w:p>
+      <w:pPr>
+        <w:pStyle w:val="ListParagraph"/>
+        <w:numPr>
+          <w:ilvl w:val="0"/>
+          <w:numId w:val="35"/>
+        </w:numPr>
+        <w:spacing w:line="240" w:lineRule="auto"/>
+        <w:rPr>
+          <w:b/>
+        </w:rPr>
+      </w:pPr>
+      <w:r>
+        <w:t>Code summary:</w:t>
+      </w:r>
+    </w:p>
+    <w:p>
+      <w:pPr>
+        <w:shd w:val="clear" w:color="auto" w:fill="FFFFFF"/>
+        <w:spacing w:after="100" w:afterAutospacing="1" w:line="240" w:lineRule="auto"/>
+        <w:ind w:left="360"/>
+        <w:contextualSpacing/>
+        <w:rPr>
+          <w:rFonts w:ascii="Consolas" w:eastAsia="Times New Roman" w:hAnsi="Consolas" w:cs="Times New Roman"/>
+          <w:color w:val="3E4143"/>
+          <w:sz w:val="18"/>
+          <w:szCs w:val="18"/>
+        </w:rPr>
+      </w:pPr>
+      <w:r>
+        <w:rPr>
+          <w:rFonts w:ascii="Consolas" w:eastAsia="Times New Roman" w:hAnsi="Consolas" w:cs="Times New Roman"/>
+          <w:color w:val="1C1D1F"/>
+          <w:sz w:val="18"/>
+          <w:szCs w:val="18"/>
+        </w:rPr>
+        <w:t xml:space="preserve">SELECT title, </w:t>
+      </w:r>
+      <w:proofErr w:type="spellStart"/>
+      <w:r>
+        <w:rPr>
+          <w:rFonts w:ascii="Consolas" w:eastAsia="Times New Roman" w:hAnsi="Consolas" w:cs="Times New Roman"/>
+          <w:color w:val="1C1D1F"/>
+          <w:sz w:val="18"/>
+          <w:szCs w:val="18"/>
+        </w:rPr>
+        <w:t>stock_quantity</w:t>
+      </w:r>
+      <w:proofErr w:type="spellEnd"/>
+      <w:r>
+        <w:rPr>
+          <w:rFonts w:ascii="Consolas" w:eastAsia="Times New Roman" w:hAnsi="Consolas" w:cs="Times New Roman"/>
+          <w:color w:val="1C1D1F"/>
+          <w:sz w:val="18"/>
+          <w:szCs w:val="18"/>
+        </w:rPr>
+        <w:t xml:space="preserve"> FROM books;</w:t>
+      </w:r>
+    </w:p>
+    <w:p>
+      <w:pPr>
+        <w:shd w:val="clear" w:color="auto" w:fill="FFFFFF"/>
+        <w:spacing w:after="100" w:afterAutospacing="1" w:line="240" w:lineRule="auto"/>
+        <w:ind w:left="360"/>
+        <w:contextualSpacing/>
+        <w:rPr>
+          <w:rFonts w:ascii="Consolas" w:eastAsia="Times New Roman" w:hAnsi="Consolas" w:cs="Times New Roman"/>
+          <w:color w:val="3E4143"/>
+          <w:sz w:val="18"/>
+          <w:szCs w:val="18"/>
+        </w:rPr>
+      </w:pPr>
+      <w:r>
+        <w:rPr>
+          <w:rFonts w:ascii="Consolas" w:eastAsia="Times New Roman" w:hAnsi="Consolas" w:cs="Times New Roman"/>
+          <w:color w:val="1C1D1F"/>
+          <w:sz w:val="18"/>
+          <w:szCs w:val="18"/>
+        </w:rPr>
+        <w:t> </w:t>
+      </w:r>
+    </w:p>
+    <w:p>
+      <w:pPr>
+        <w:shd w:val="clear" w:color="auto" w:fill="FFFFFF"/>
+        <w:spacing w:after="100" w:afterAutospacing="1" w:line="240" w:lineRule="auto"/>
+        <w:ind w:left="360"/>
+        <w:contextualSpacing/>
+        <w:rPr>
+          <w:rFonts w:ascii="Consolas" w:eastAsia="Times New Roman" w:hAnsi="Consolas" w:cs="Times New Roman"/>
+          <w:color w:val="3E4143"/>
+          <w:sz w:val="18"/>
+          <w:szCs w:val="18"/>
+        </w:rPr>
+      </w:pPr>
+      <w:r>
+        <w:rPr>
+          <w:rFonts w:ascii="Consolas" w:eastAsia="Times New Roman" w:hAnsi="Consolas" w:cs="Times New Roman"/>
+          <w:color w:val="1C1D1F"/>
+          <w:sz w:val="18"/>
+          <w:szCs w:val="18"/>
+        </w:rPr>
+        <w:t xml:space="preserve">SELECT title, </w:t>
+      </w:r>
+      <w:proofErr w:type="spellStart"/>
+      <w:r>
+        <w:rPr>
+          <w:rFonts w:ascii="Consolas" w:eastAsia="Times New Roman" w:hAnsi="Consolas" w:cs="Times New Roman"/>
+          <w:color w:val="1C1D1F"/>
+          <w:sz w:val="18"/>
+          <w:szCs w:val="18"/>
+        </w:rPr>
+        <w:t>stock_quantity</w:t>
+      </w:r>
+      <w:proofErr w:type="spellEnd"/>
+      <w:r>
+        <w:rPr>
+          <w:rFonts w:ascii="Consolas" w:eastAsia="Times New Roman" w:hAnsi="Consolas" w:cs="Times New Roman"/>
+          <w:color w:val="1C1D1F"/>
+          <w:sz w:val="18"/>
+          <w:szCs w:val="18"/>
+        </w:rPr>
+        <w:t xml:space="preserve"> FROM books WHERE </w:t>
+      </w:r>
+      <w:proofErr w:type="spellStart"/>
+      <w:r>
+        <w:rPr>
+          <w:rFonts w:ascii="Consolas" w:eastAsia="Times New Roman" w:hAnsi="Consolas" w:cs="Times New Roman"/>
+          <w:color w:val="1C1D1F"/>
+          <w:sz w:val="18"/>
+          <w:szCs w:val="18"/>
+        </w:rPr>
+        <w:t>stock_quantity</w:t>
+      </w:r>
+      <w:proofErr w:type="spellEnd"/>
+      <w:r>
+        <w:rPr>
+          <w:rFonts w:ascii="Consolas" w:eastAsia="Times New Roman" w:hAnsi="Consolas" w:cs="Times New Roman"/>
+          <w:color w:val="1C1D1F"/>
+          <w:sz w:val="18"/>
+          <w:szCs w:val="18"/>
+        </w:rPr>
+        <w:t xml:space="preserve"> LIKE </w:t>
+      </w:r>
+      <w:r>
+        <w:rPr>
+          <w:rFonts w:ascii="Consolas" w:eastAsia="Times New Roman" w:hAnsi="Consolas" w:cs="Times New Roman"/>
+          <w:color w:val="2D907F"/>
+          <w:sz w:val="18"/>
+          <w:szCs w:val="18"/>
+        </w:rPr>
+        <w:t>'____'</w:t>
+      </w:r>
+      <w:r>
+        <w:rPr>
+          <w:rFonts w:ascii="Consolas" w:eastAsia="Times New Roman" w:hAnsi="Consolas" w:cs="Times New Roman"/>
+          <w:color w:val="1C1D1F"/>
+          <w:sz w:val="18"/>
+          <w:szCs w:val="18"/>
+        </w:rPr>
+        <w:t>;</w:t>
+      </w:r>
+    </w:p>
+    <w:p>
+      <w:pPr>
+        <w:shd w:val="clear" w:color="auto" w:fill="FFFFFF"/>
+        <w:spacing w:after="100" w:afterAutospacing="1" w:line="240" w:lineRule="auto"/>
+        <w:ind w:left="360"/>
+        <w:contextualSpacing/>
+        <w:rPr>
+          <w:rFonts w:ascii="Consolas" w:eastAsia="Times New Roman" w:hAnsi="Consolas" w:cs="Times New Roman"/>
+          <w:color w:val="3E4143"/>
+          <w:sz w:val="18"/>
+          <w:szCs w:val="18"/>
+        </w:rPr>
+      </w:pPr>
+      <w:r>
+        <w:rPr>
+          <w:rFonts w:ascii="Consolas" w:eastAsia="Times New Roman" w:hAnsi="Consolas" w:cs="Times New Roman"/>
+          <w:color w:val="1C1D1F"/>
+          <w:sz w:val="18"/>
+          <w:szCs w:val="18"/>
+        </w:rPr>
+        <w:t> </w:t>
+      </w:r>
+    </w:p>
+    <w:p>
+      <w:pPr>
+        <w:shd w:val="clear" w:color="auto" w:fill="FFFFFF"/>
+        <w:spacing w:after="100" w:afterAutospacing="1" w:line="240" w:lineRule="auto"/>
+        <w:ind w:left="360"/>
+        <w:contextualSpacing/>
+        <w:rPr>
+          <w:rFonts w:ascii="Consolas" w:eastAsia="Times New Roman" w:hAnsi="Consolas" w:cs="Times New Roman"/>
+          <w:color w:val="3E4143"/>
+          <w:sz w:val="18"/>
+          <w:szCs w:val="18"/>
+        </w:rPr>
+      </w:pPr>
+      <w:r>
+        <w:rPr>
+          <w:rFonts w:ascii="Consolas" w:eastAsia="Times New Roman" w:hAnsi="Consolas" w:cs="Times New Roman"/>
+          <w:color w:val="1C1D1F"/>
+          <w:sz w:val="18"/>
+          <w:szCs w:val="18"/>
+        </w:rPr>
+        <w:t xml:space="preserve">SELECT title, </w:t>
+      </w:r>
+      <w:proofErr w:type="spellStart"/>
+      <w:r>
+        <w:rPr>
+          <w:rFonts w:ascii="Consolas" w:eastAsia="Times New Roman" w:hAnsi="Consolas" w:cs="Times New Roman"/>
+          <w:color w:val="1C1D1F"/>
+          <w:sz w:val="18"/>
+          <w:szCs w:val="18"/>
+        </w:rPr>
+        <w:t>stock_quantity</w:t>
+      </w:r>
+      <w:proofErr w:type="spellEnd"/>
+      <w:r>
+        <w:rPr>
+          <w:rFonts w:ascii="Consolas" w:eastAsia="Times New Roman" w:hAnsi="Consolas" w:cs="Times New Roman"/>
+          <w:color w:val="1C1D1F"/>
+          <w:sz w:val="18"/>
+          <w:szCs w:val="18"/>
+        </w:rPr>
+        <w:t xml:space="preserve"> FROM books WHERE </w:t>
+      </w:r>
+      <w:proofErr w:type="spellStart"/>
+      <w:r>
+        <w:rPr>
+          <w:rFonts w:ascii="Consolas" w:eastAsia="Times New Roman" w:hAnsi="Consolas" w:cs="Times New Roman"/>
+          <w:color w:val="1C1D1F"/>
+          <w:sz w:val="18"/>
+          <w:szCs w:val="18"/>
+        </w:rPr>
+        <w:t>stock_quantity</w:t>
+      </w:r>
+      <w:proofErr w:type="spellEnd"/>
+      <w:r>
+        <w:rPr>
+          <w:rFonts w:ascii="Consolas" w:eastAsia="Times New Roman" w:hAnsi="Consolas" w:cs="Times New Roman"/>
+          <w:color w:val="1C1D1F"/>
+          <w:sz w:val="18"/>
+          <w:szCs w:val="18"/>
+        </w:rPr>
+        <w:t xml:space="preserve"> LIKE </w:t>
+      </w:r>
+      <w:r>
+        <w:rPr>
+          <w:rFonts w:ascii="Consolas" w:eastAsia="Times New Roman" w:hAnsi="Consolas" w:cs="Times New Roman"/>
+          <w:color w:val="2D907F"/>
+          <w:sz w:val="18"/>
+          <w:szCs w:val="18"/>
+        </w:rPr>
+        <w:t>'__'</w:t>
+      </w:r>
+      <w:r>
+        <w:rPr>
+          <w:rFonts w:ascii="Consolas" w:eastAsia="Times New Roman" w:hAnsi="Consolas" w:cs="Times New Roman"/>
+          <w:color w:val="1C1D1F"/>
+          <w:sz w:val="18"/>
+          <w:szCs w:val="18"/>
+        </w:rPr>
+        <w:t>;</w:t>
+      </w:r>
+    </w:p>
+    <w:p>
+      <w:pPr>
+        <w:shd w:val="clear" w:color="auto" w:fill="FFFFFF"/>
+        <w:spacing w:after="100" w:afterAutospacing="1" w:line="240" w:lineRule="auto"/>
+        <w:ind w:left="360"/>
+        <w:contextualSpacing/>
+        <w:rPr>
+          <w:rFonts w:ascii="Consolas" w:eastAsia="Times New Roman" w:hAnsi="Consolas" w:cs="Times New Roman"/>
+          <w:color w:val="3E4143"/>
+          <w:sz w:val="18"/>
+          <w:szCs w:val="18"/>
+        </w:rPr>
+      </w:pPr>
+      <w:r>
+        <w:rPr>
+          <w:rFonts w:ascii="Consolas" w:eastAsia="Times New Roman" w:hAnsi="Consolas" w:cs="Times New Roman"/>
+          <w:color w:val="1C1D1F"/>
+          <w:sz w:val="18"/>
+          <w:szCs w:val="18"/>
+        </w:rPr>
+        <w:t> </w:t>
+      </w:r>
+    </w:p>
+    <w:p>
+      <w:pPr>
+        <w:shd w:val="clear" w:color="auto" w:fill="FFFFFF"/>
+        <w:spacing w:after="100" w:afterAutospacing="1" w:line="240" w:lineRule="auto"/>
+        <w:ind w:left="360"/>
+        <w:contextualSpacing/>
+        <w:rPr>
+          <w:rFonts w:ascii="Consolas" w:eastAsia="Times New Roman" w:hAnsi="Consolas" w:cs="Times New Roman"/>
+          <w:color w:val="3E4143"/>
+          <w:sz w:val="18"/>
+          <w:szCs w:val="18"/>
+        </w:rPr>
+      </w:pPr>
+      <w:r>
+        <w:rPr>
+          <w:rFonts w:ascii="Consolas" w:eastAsia="Times New Roman" w:hAnsi="Consolas" w:cs="Times New Roman"/>
+          <w:color w:val="1C1D1F"/>
+          <w:sz w:val="18"/>
+          <w:szCs w:val="18"/>
+        </w:rPr>
+        <w:t xml:space="preserve">(235)234-0987 LIKE </w:t>
+      </w:r>
+      <w:r>
+        <w:rPr>
+          <w:rFonts w:ascii="Consolas" w:eastAsia="Times New Roman" w:hAnsi="Consolas" w:cs="Times New Roman"/>
+          <w:color w:val="2D907F"/>
+          <w:sz w:val="18"/>
+          <w:szCs w:val="18"/>
+        </w:rPr>
+        <w:t>'(__</w:t>
+      </w:r>
+      <w:proofErr w:type="gramStart"/>
+      <w:r>
+        <w:rPr>
+          <w:rFonts w:ascii="Consolas" w:eastAsia="Times New Roman" w:hAnsi="Consolas" w:cs="Times New Roman"/>
+          <w:color w:val="2D907F"/>
+          <w:sz w:val="18"/>
+          <w:szCs w:val="18"/>
+        </w:rPr>
+        <w:t>_)_</w:t>
+      </w:r>
+      <w:proofErr w:type="gramEnd"/>
+      <w:r>
+        <w:rPr>
+          <w:rFonts w:ascii="Consolas" w:eastAsia="Times New Roman" w:hAnsi="Consolas" w:cs="Times New Roman"/>
+          <w:color w:val="2D907F"/>
+          <w:sz w:val="18"/>
+          <w:szCs w:val="18"/>
+        </w:rPr>
+        <w:t>__-____'</w:t>
+      </w:r>
+    </w:p>
+    <w:p>
+      <w:pPr>
+        <w:shd w:val="clear" w:color="auto" w:fill="FFFFFF"/>
+        <w:spacing w:after="100" w:afterAutospacing="1" w:line="240" w:lineRule="auto"/>
+        <w:ind w:left="360"/>
+        <w:contextualSpacing/>
+        <w:rPr>
+          <w:rFonts w:ascii="Consolas" w:eastAsia="Times New Roman" w:hAnsi="Consolas" w:cs="Times New Roman"/>
+          <w:color w:val="3E4143"/>
+          <w:sz w:val="18"/>
+          <w:szCs w:val="18"/>
+        </w:rPr>
+      </w:pPr>
+      <w:r>
+        <w:rPr>
+          <w:rFonts w:ascii="Consolas" w:eastAsia="Times New Roman" w:hAnsi="Consolas" w:cs="Times New Roman"/>
+          <w:color w:val="1C1D1F"/>
+          <w:sz w:val="18"/>
+          <w:szCs w:val="18"/>
+        </w:rPr>
+        <w:t> </w:t>
+      </w:r>
+    </w:p>
+    <w:p>
+      <w:pPr>
+        <w:shd w:val="clear" w:color="auto" w:fill="FFFFFF"/>
+        <w:spacing w:after="100" w:afterAutospacing="1" w:line="240" w:lineRule="auto"/>
+        <w:ind w:left="360"/>
+        <w:contextualSpacing/>
+        <w:rPr>
+          <w:rFonts w:ascii="Consolas" w:eastAsia="Times New Roman" w:hAnsi="Consolas" w:cs="Times New Roman"/>
+          <w:color w:val="3E4143"/>
+          <w:sz w:val="18"/>
+          <w:szCs w:val="18"/>
+        </w:rPr>
+      </w:pPr>
+      <w:r>
+        <w:rPr>
+          <w:rFonts w:ascii="Consolas" w:eastAsia="Times New Roman" w:hAnsi="Consolas" w:cs="Times New Roman"/>
+          <w:color w:val="1C1D1F"/>
+          <w:sz w:val="18"/>
+          <w:szCs w:val="18"/>
+        </w:rPr>
+        <w:t>SELECT title FROM books;</w:t>
+      </w:r>
+    </w:p>
+    <w:p>
+      <w:pPr>
+        <w:shd w:val="clear" w:color="auto" w:fill="FFFFFF"/>
+        <w:spacing w:after="100" w:afterAutospacing="1" w:line="240" w:lineRule="auto"/>
+        <w:ind w:left="360"/>
+        <w:contextualSpacing/>
+        <w:rPr>
+          <w:rFonts w:ascii="Consolas" w:eastAsia="Times New Roman" w:hAnsi="Consolas" w:cs="Times New Roman"/>
+          <w:color w:val="3E4143"/>
+          <w:sz w:val="18"/>
+          <w:szCs w:val="18"/>
+        </w:rPr>
+      </w:pPr>
+      <w:r>
+        <w:rPr>
+          <w:rFonts w:ascii="Consolas" w:eastAsia="Times New Roman" w:hAnsi="Consolas" w:cs="Times New Roman"/>
+          <w:color w:val="1C1D1F"/>
+          <w:sz w:val="18"/>
+          <w:szCs w:val="18"/>
+        </w:rPr>
+        <w:t> </w:t>
+      </w:r>
+    </w:p>
+    <w:p>
+      <w:pPr>
+        <w:shd w:val="clear" w:color="auto" w:fill="FFFFFF"/>
+        <w:spacing w:after="100" w:afterAutospacing="1" w:line="240" w:lineRule="auto"/>
+        <w:ind w:left="360"/>
+        <w:contextualSpacing/>
+        <w:rPr>
+          <w:rFonts w:ascii="Consolas" w:eastAsia="Times New Roman" w:hAnsi="Consolas" w:cs="Times New Roman"/>
+          <w:color w:val="3E4143"/>
+          <w:sz w:val="18"/>
+          <w:szCs w:val="18"/>
+        </w:rPr>
+      </w:pPr>
+      <w:r>
+        <w:rPr>
+          <w:rFonts w:ascii="Consolas" w:eastAsia="Times New Roman" w:hAnsi="Consolas" w:cs="Times New Roman"/>
+          <w:color w:val="1C1D1F"/>
+          <w:sz w:val="18"/>
+          <w:szCs w:val="18"/>
+        </w:rPr>
+        <w:t xml:space="preserve">SELECT title FROM books WHERE title LIKE </w:t>
+      </w:r>
+      <w:r>
+        <w:rPr>
+          <w:rFonts w:ascii="Consolas" w:eastAsia="Times New Roman" w:hAnsi="Consolas" w:cs="Times New Roman"/>
+          <w:color w:val="2D907F"/>
+          <w:sz w:val="18"/>
+          <w:szCs w:val="18"/>
+        </w:rPr>
+        <w:t>'%\%%'</w:t>
+      </w:r>
+    </w:p>
+    <w:p>
+      <w:pPr>
+        <w:shd w:val="clear" w:color="auto" w:fill="FFFFFF"/>
+        <w:spacing w:after="100" w:afterAutospacing="1" w:line="240" w:lineRule="auto"/>
+        <w:ind w:left="360"/>
+        <w:contextualSpacing/>
+        <w:rPr>
+          <w:rFonts w:ascii="Consolas" w:eastAsia="Times New Roman" w:hAnsi="Consolas" w:cs="Times New Roman"/>
+          <w:color w:val="3E4143"/>
+          <w:sz w:val="18"/>
+          <w:szCs w:val="18"/>
+        </w:rPr>
+      </w:pPr>
+      <w:r>
+        <w:rPr>
+          <w:rFonts w:ascii="Consolas" w:eastAsia="Times New Roman" w:hAnsi="Consolas" w:cs="Times New Roman"/>
+          <w:color w:val="1C1D1F"/>
+          <w:sz w:val="18"/>
+          <w:szCs w:val="18"/>
+        </w:rPr>
+        <w:t> </w:t>
+      </w:r>
+    </w:p>
+    <w:p>
+      <w:pPr>
+        <w:shd w:val="clear" w:color="auto" w:fill="FFFFFF"/>
+        <w:spacing w:after="100" w:afterAutospacing="1" w:line="240" w:lineRule="auto"/>
+        <w:ind w:left="360"/>
+        <w:contextualSpacing/>
+        <w:rPr>
+          <w:rFonts w:ascii="Consolas" w:eastAsia="Times New Roman" w:hAnsi="Consolas" w:cs="Times New Roman"/>
+          <w:color w:val="3E4143"/>
+          <w:sz w:val="18"/>
+          <w:szCs w:val="18"/>
+        </w:rPr>
+      </w:pPr>
+      <w:r>
+        <w:rPr>
+          <w:rFonts w:ascii="Consolas" w:eastAsia="Times New Roman" w:hAnsi="Consolas" w:cs="Times New Roman"/>
+          <w:color w:val="1C1D1F"/>
+          <w:sz w:val="18"/>
+          <w:szCs w:val="18"/>
+        </w:rPr>
+        <w:t xml:space="preserve">SELECT title FROM books WHERE title LIKE </w:t>
+      </w:r>
+      <w:r>
+        <w:rPr>
+          <w:rFonts w:ascii="Consolas" w:eastAsia="Times New Roman" w:hAnsi="Consolas" w:cs="Times New Roman"/>
+          <w:color w:val="2D907F"/>
+          <w:sz w:val="18"/>
+          <w:szCs w:val="18"/>
+        </w:rPr>
+        <w:t>'%\_%'</w:t>
+      </w:r>
+    </w:p>
+    <w:p>
+      <w:pPr>
+        <w:spacing w:line="240" w:lineRule="auto"/>
+        <w:rPr>
+          <w:b/>
+        </w:rPr>
+      </w:pPr>
+    </w:p>
+    <w:p>
+      <w:pPr>
+        <w:spacing w:line="240" w:lineRule="auto"/>
+        <w:rPr>
+          <w:b/>
+        </w:rPr>
+      </w:pPr>
+      <w:bookmarkStart w:id="0" w:name="_GoBack"/>
+      <w:bookmarkEnd w:id="0"/>
+    </w:p>
     <w:sectPr>
-      <w:headerReference w:type="default" r:id="rId42"/>
+      <w:headerReference w:type="default" r:id="rId52"/>
       <w:pgSz w:w="12240" w:h="15840"/>
       <w:pgMar w:top="1440" w:right="1440" w:bottom="1440" w:left="1440" w:header="720" w:footer="720" w:gutter="0"/>
       <w:cols w:space="720"/>
@@ -7298,6 +9012,119 @@
     </w:lvl>
   </w:abstractNum>
   <w:abstractNum w:abstractNumId="11" w15:restartNumberingAfterBreak="0">
+    <w:nsid w:val="187F62CE"/>
+    <w:multiLevelType w:val="multilevel"/>
+    <w:tmpl w:val="76262D30"/>
+    <w:lvl w:ilvl="0">
+      <w:start w:val="1"/>
+      <w:numFmt w:val="decimal"/>
+      <w:lvlText w:val="%1."/>
+      <w:lvlJc w:val="left"/>
+      <w:pPr>
+        <w:tabs>
+          <w:tab w:val="num" w:pos="720"/>
+        </w:tabs>
+        <w:ind w:left="720" w:hanging="360"/>
+      </w:pPr>
+    </w:lvl>
+    <w:lvl w:ilvl="1" w:tentative="1">
+      <w:start w:val="1"/>
+      <w:numFmt w:val="decimal"/>
+      <w:lvlText w:val="%2."/>
+      <w:lvlJc w:val="left"/>
+      <w:pPr>
+        <w:tabs>
+          <w:tab w:val="num" w:pos="1440"/>
+        </w:tabs>
+        <w:ind w:left="1440" w:hanging="360"/>
+      </w:pPr>
+    </w:lvl>
+    <w:lvl w:ilvl="2" w:tentative="1">
+      <w:start w:val="1"/>
+      <w:numFmt w:val="decimal"/>
+      <w:lvlText w:val="%3."/>
+      <w:lvlJc w:val="left"/>
+      <w:pPr>
+        <w:tabs>
+          <w:tab w:val="num" w:pos="2160"/>
+        </w:tabs>
+        <w:ind w:left="2160" w:hanging="360"/>
+      </w:pPr>
+    </w:lvl>
+    <w:lvl w:ilvl="3" w:tentative="1">
+      <w:start w:val="1"/>
+      <w:numFmt w:val="decimal"/>
+      <w:lvlText w:val="%4."/>
+      <w:lvlJc w:val="left"/>
+      <w:pPr>
+        <w:tabs>
+          <w:tab w:val="num" w:pos="2880"/>
+        </w:tabs>
+        <w:ind w:left="2880" w:hanging="360"/>
+      </w:pPr>
+    </w:lvl>
+    <w:lvl w:ilvl="4" w:tentative="1">
+      <w:start w:val="1"/>
+      <w:numFmt w:val="decimal"/>
+      <w:lvlText w:val="%5."/>
+      <w:lvlJc w:val="left"/>
+      <w:pPr>
+        <w:tabs>
+          <w:tab w:val="num" w:pos="3600"/>
+        </w:tabs>
+        <w:ind w:left="3600" w:hanging="360"/>
+      </w:pPr>
+    </w:lvl>
+    <w:lvl w:ilvl="5" w:tentative="1">
+      <w:start w:val="1"/>
+      <w:numFmt w:val="decimal"/>
+      <w:lvlText w:val="%6."/>
+      <w:lvlJc w:val="left"/>
+      <w:pPr>
+        <w:tabs>
+          <w:tab w:val="num" w:pos="4320"/>
+        </w:tabs>
+        <w:ind w:left="4320" w:hanging="360"/>
+      </w:pPr>
+    </w:lvl>
+    <w:lvl w:ilvl="6" w:tentative="1">
+      <w:start w:val="1"/>
+      <w:numFmt w:val="decimal"/>
+      <w:lvlText w:val="%7."/>
+      <w:lvlJc w:val="left"/>
+      <w:pPr>
+        <w:tabs>
+          <w:tab w:val="num" w:pos="5040"/>
+        </w:tabs>
+        <w:ind w:left="5040" w:hanging="360"/>
+      </w:pPr>
+    </w:lvl>
+    <w:lvl w:ilvl="7" w:tentative="1">
+      <w:start w:val="1"/>
+      <w:numFmt w:val="decimal"/>
+      <w:lvlText w:val="%8."/>
+      <w:lvlJc w:val="left"/>
+      <w:pPr>
+        <w:tabs>
+          <w:tab w:val="num" w:pos="5760"/>
+        </w:tabs>
+        <w:ind w:left="5760" w:hanging="360"/>
+      </w:pPr>
+    </w:lvl>
+    <w:lvl w:ilvl="8" w:tentative="1">
+      <w:start w:val="1"/>
+      <w:numFmt w:val="decimal"/>
+      <w:lvlText w:val="%9."/>
+      <w:lvlJc w:val="left"/>
+      <w:pPr>
+        <w:tabs>
+          <w:tab w:val="num" w:pos="6480"/>
+        </w:tabs>
+        <w:ind w:left="6480" w:hanging="360"/>
+      </w:pPr>
+    </w:lvl>
+  </w:abstractNum>
+  <w:abstractNum w:abstractNumId="12" w15:restartNumberingAfterBreak="0">
     <w:nsid w:val="18CD301E"/>
     <w:multiLevelType w:val="multilevel"/>
     <w:tmpl w:val="3F68DF96"/>
@@ -7410,7 +9237,7 @@
       </w:pPr>
     </w:lvl>
   </w:abstractNum>
-  <w:abstractNum w:abstractNumId="12" w15:restartNumberingAfterBreak="0">
+  <w:abstractNum w:abstractNumId="13" w15:restartNumberingAfterBreak="0">
     <w:nsid w:val="20C13D59"/>
     <w:multiLevelType w:val="hybridMultilevel"/>
     <w:tmpl w:val="905802D0"/>
@@ -7496,7 +9323,7 @@
       </w:pPr>
     </w:lvl>
   </w:abstractNum>
-  <w:abstractNum w:abstractNumId="13" w15:restartNumberingAfterBreak="0">
+  <w:abstractNum w:abstractNumId="14" w15:restartNumberingAfterBreak="0">
     <w:nsid w:val="25C52DAB"/>
     <w:multiLevelType w:val="hybridMultilevel"/>
     <w:tmpl w:val="6FC8B792"/>
@@ -7608,7 +9435,7 @@
       </w:rPr>
     </w:lvl>
   </w:abstractNum>
-  <w:abstractNum w:abstractNumId="14" w15:restartNumberingAfterBreak="0">
+  <w:abstractNum w:abstractNumId="15" w15:restartNumberingAfterBreak="0">
     <w:nsid w:val="280913F0"/>
     <w:multiLevelType w:val="multilevel"/>
     <w:tmpl w:val="030C2C70"/>
@@ -7721,7 +9548,7 @@
       </w:pPr>
     </w:lvl>
   </w:abstractNum>
-  <w:abstractNum w:abstractNumId="15" w15:restartNumberingAfterBreak="0">
+  <w:abstractNum w:abstractNumId="16" w15:restartNumberingAfterBreak="0">
     <w:nsid w:val="28D64AE1"/>
     <w:multiLevelType w:val="multilevel"/>
     <w:tmpl w:val="D1985D0A"/>
@@ -7834,7 +9661,7 @@
       </w:pPr>
     </w:lvl>
   </w:abstractNum>
-  <w:abstractNum w:abstractNumId="16" w15:restartNumberingAfterBreak="0">
+  <w:abstractNum w:abstractNumId="17" w15:restartNumberingAfterBreak="0">
     <w:nsid w:val="2D2F15C5"/>
     <w:multiLevelType w:val="multilevel"/>
     <w:tmpl w:val="925AFA62"/>
@@ -7947,7 +9774,7 @@
       </w:pPr>
     </w:lvl>
   </w:abstractNum>
-  <w:abstractNum w:abstractNumId="17" w15:restartNumberingAfterBreak="0">
+  <w:abstractNum w:abstractNumId="18" w15:restartNumberingAfterBreak="0">
     <w:nsid w:val="31A838C7"/>
     <w:multiLevelType w:val="hybridMultilevel"/>
     <w:tmpl w:val="7346E098"/>
@@ -8059,7 +9886,7 @@
       </w:rPr>
     </w:lvl>
   </w:abstractNum>
-  <w:abstractNum w:abstractNumId="18" w15:restartNumberingAfterBreak="0">
+  <w:abstractNum w:abstractNumId="19" w15:restartNumberingAfterBreak="0">
     <w:nsid w:val="322F7245"/>
     <w:multiLevelType w:val="hybridMultilevel"/>
     <w:tmpl w:val="DBE0BC78"/>
@@ -8171,7 +9998,7 @@
       </w:rPr>
     </w:lvl>
   </w:abstractNum>
-  <w:abstractNum w:abstractNumId="19" w15:restartNumberingAfterBreak="0">
+  <w:abstractNum w:abstractNumId="20" w15:restartNumberingAfterBreak="0">
     <w:nsid w:val="35530043"/>
     <w:multiLevelType w:val="multilevel"/>
     <w:tmpl w:val="68143612"/>
@@ -8284,7 +10111,7 @@
       </w:pPr>
     </w:lvl>
   </w:abstractNum>
-  <w:abstractNum w:abstractNumId="20" w15:restartNumberingAfterBreak="0">
+  <w:abstractNum w:abstractNumId="21" w15:restartNumberingAfterBreak="0">
     <w:nsid w:val="3A8B383E"/>
     <w:multiLevelType w:val="multilevel"/>
     <w:tmpl w:val="C83ADB4E"/>
@@ -8397,7 +10224,7 @@
       </w:pPr>
     </w:lvl>
   </w:abstractNum>
-  <w:abstractNum w:abstractNumId="21" w15:restartNumberingAfterBreak="0">
+  <w:abstractNum w:abstractNumId="22" w15:restartNumberingAfterBreak="0">
     <w:nsid w:val="41F7609F"/>
     <w:multiLevelType w:val="hybridMultilevel"/>
     <w:tmpl w:val="71CC27C8"/>
@@ -8509,7 +10336,7 @@
       </w:rPr>
     </w:lvl>
   </w:abstractNum>
-  <w:abstractNum w:abstractNumId="22" w15:restartNumberingAfterBreak="0">
+  <w:abstractNum w:abstractNumId="23" w15:restartNumberingAfterBreak="0">
     <w:nsid w:val="431677DB"/>
     <w:multiLevelType w:val="multilevel"/>
     <w:tmpl w:val="9B2690F8"/>
@@ -8622,7 +10449,7 @@
       </w:pPr>
     </w:lvl>
   </w:abstractNum>
-  <w:abstractNum w:abstractNumId="23" w15:restartNumberingAfterBreak="0">
+  <w:abstractNum w:abstractNumId="24" w15:restartNumberingAfterBreak="0">
     <w:nsid w:val="4E8164B4"/>
     <w:multiLevelType w:val="multilevel"/>
     <w:tmpl w:val="3AE4A754"/>
@@ -8735,7 +10562,7 @@
       </w:pPr>
     </w:lvl>
   </w:abstractNum>
-  <w:abstractNum w:abstractNumId="24" w15:restartNumberingAfterBreak="0">
+  <w:abstractNum w:abstractNumId="25" w15:restartNumberingAfterBreak="0">
     <w:nsid w:val="53AA7A3C"/>
     <w:multiLevelType w:val="hybridMultilevel"/>
     <w:tmpl w:val="4080F03C"/>
@@ -8847,7 +10674,7 @@
       </w:rPr>
     </w:lvl>
   </w:abstractNum>
-  <w:abstractNum w:abstractNumId="25" w15:restartNumberingAfterBreak="0">
+  <w:abstractNum w:abstractNumId="26" w15:restartNumberingAfterBreak="0">
     <w:nsid w:val="55F8556F"/>
     <w:multiLevelType w:val="multilevel"/>
     <w:tmpl w:val="B7EA1D9E"/>
@@ -8960,7 +10787,7 @@
       </w:pPr>
     </w:lvl>
   </w:abstractNum>
-  <w:abstractNum w:abstractNumId="26" w15:restartNumberingAfterBreak="0">
+  <w:abstractNum w:abstractNumId="27" w15:restartNumberingAfterBreak="0">
     <w:nsid w:val="57CB5427"/>
     <w:multiLevelType w:val="multilevel"/>
     <w:tmpl w:val="5D40B80E"/>
@@ -9073,7 +10900,7 @@
       </w:pPr>
     </w:lvl>
   </w:abstractNum>
-  <w:abstractNum w:abstractNumId="27" w15:restartNumberingAfterBreak="0">
+  <w:abstractNum w:abstractNumId="28" w15:restartNumberingAfterBreak="0">
     <w:nsid w:val="592B1937"/>
     <w:multiLevelType w:val="multilevel"/>
     <w:tmpl w:val="FBA8F9AA"/>
@@ -9186,7 +11013,7 @@
       </w:pPr>
     </w:lvl>
   </w:abstractNum>
-  <w:abstractNum w:abstractNumId="28" w15:restartNumberingAfterBreak="0">
+  <w:abstractNum w:abstractNumId="29" w15:restartNumberingAfterBreak="0">
     <w:nsid w:val="5B2E3DF6"/>
     <w:multiLevelType w:val="multilevel"/>
     <w:tmpl w:val="799839A2"/>
@@ -9299,7 +11126,7 @@
       </w:pPr>
     </w:lvl>
   </w:abstractNum>
-  <w:abstractNum w:abstractNumId="29" w15:restartNumberingAfterBreak="0">
+  <w:abstractNum w:abstractNumId="30" w15:restartNumberingAfterBreak="0">
     <w:nsid w:val="61193B78"/>
     <w:multiLevelType w:val="multilevel"/>
     <w:tmpl w:val="72E2B3D2"/>
@@ -9412,7 +11239,7 @@
       </w:pPr>
     </w:lvl>
   </w:abstractNum>
-  <w:abstractNum w:abstractNumId="30" w15:restartNumberingAfterBreak="0">
+  <w:abstractNum w:abstractNumId="31" w15:restartNumberingAfterBreak="0">
     <w:nsid w:val="61704406"/>
     <w:multiLevelType w:val="multilevel"/>
     <w:tmpl w:val="C3F0558E"/>
@@ -9525,7 +11352,7 @@
       </w:pPr>
     </w:lvl>
   </w:abstractNum>
-  <w:abstractNum w:abstractNumId="31" w15:restartNumberingAfterBreak="0">
+  <w:abstractNum w:abstractNumId="32" w15:restartNumberingAfterBreak="0">
     <w:nsid w:val="62E5380F"/>
     <w:multiLevelType w:val="multilevel"/>
     <w:tmpl w:val="9F7AAF0C"/>
@@ -9638,7 +11465,120 @@
       </w:pPr>
     </w:lvl>
   </w:abstractNum>
-  <w:abstractNum w:abstractNumId="32" w15:restartNumberingAfterBreak="0">
+  <w:abstractNum w:abstractNumId="33" w15:restartNumberingAfterBreak="0">
+    <w:nsid w:val="71B16150"/>
+    <w:multiLevelType w:val="multilevel"/>
+    <w:tmpl w:val="16E8085A"/>
+    <w:lvl w:ilvl="0">
+      <w:start w:val="1"/>
+      <w:numFmt w:val="decimal"/>
+      <w:lvlText w:val="%1."/>
+      <w:lvlJc w:val="left"/>
+      <w:pPr>
+        <w:tabs>
+          <w:tab w:val="num" w:pos="720"/>
+        </w:tabs>
+        <w:ind w:left="720" w:hanging="360"/>
+      </w:pPr>
+    </w:lvl>
+    <w:lvl w:ilvl="1" w:tentative="1">
+      <w:start w:val="1"/>
+      <w:numFmt w:val="decimal"/>
+      <w:lvlText w:val="%2."/>
+      <w:lvlJc w:val="left"/>
+      <w:pPr>
+        <w:tabs>
+          <w:tab w:val="num" w:pos="1440"/>
+        </w:tabs>
+        <w:ind w:left="1440" w:hanging="360"/>
+      </w:pPr>
+    </w:lvl>
+    <w:lvl w:ilvl="2" w:tentative="1">
+      <w:start w:val="1"/>
+      <w:numFmt w:val="decimal"/>
+      <w:lvlText w:val="%3."/>
+      <w:lvlJc w:val="left"/>
+      <w:pPr>
+        <w:tabs>
+          <w:tab w:val="num" w:pos="2160"/>
+        </w:tabs>
+        <w:ind w:left="2160" w:hanging="360"/>
+      </w:pPr>
+    </w:lvl>
+    <w:lvl w:ilvl="3" w:tentative="1">
+      <w:start w:val="1"/>
+      <w:numFmt w:val="decimal"/>
+      <w:lvlText w:val="%4."/>
+      <w:lvlJc w:val="left"/>
+      <w:pPr>
+        <w:tabs>
+          <w:tab w:val="num" w:pos="2880"/>
+        </w:tabs>
+        <w:ind w:left="2880" w:hanging="360"/>
+      </w:pPr>
+    </w:lvl>
+    <w:lvl w:ilvl="4" w:tentative="1">
+      <w:start w:val="1"/>
+      <w:numFmt w:val="decimal"/>
+      <w:lvlText w:val="%5."/>
+      <w:lvlJc w:val="left"/>
+      <w:pPr>
+        <w:tabs>
+          <w:tab w:val="num" w:pos="3600"/>
+        </w:tabs>
+        <w:ind w:left="3600" w:hanging="360"/>
+      </w:pPr>
+    </w:lvl>
+    <w:lvl w:ilvl="5" w:tentative="1">
+      <w:start w:val="1"/>
+      <w:numFmt w:val="decimal"/>
+      <w:lvlText w:val="%6."/>
+      <w:lvlJc w:val="left"/>
+      <w:pPr>
+        <w:tabs>
+          <w:tab w:val="num" w:pos="4320"/>
+        </w:tabs>
+        <w:ind w:left="4320" w:hanging="360"/>
+      </w:pPr>
+    </w:lvl>
+    <w:lvl w:ilvl="6" w:tentative="1">
+      <w:start w:val="1"/>
+      <w:numFmt w:val="decimal"/>
+      <w:lvlText w:val="%7."/>
+      <w:lvlJc w:val="left"/>
+      <w:pPr>
+        <w:tabs>
+          <w:tab w:val="num" w:pos="5040"/>
+        </w:tabs>
+        <w:ind w:left="5040" w:hanging="360"/>
+      </w:pPr>
+    </w:lvl>
+    <w:lvl w:ilvl="7" w:tentative="1">
+      <w:start w:val="1"/>
+      <w:numFmt w:val="decimal"/>
+      <w:lvlText w:val="%8."/>
+      <w:lvlJc w:val="left"/>
+      <w:pPr>
+        <w:tabs>
+          <w:tab w:val="num" w:pos="5760"/>
+        </w:tabs>
+        <w:ind w:left="5760" w:hanging="360"/>
+      </w:pPr>
+    </w:lvl>
+    <w:lvl w:ilvl="8" w:tentative="1">
+      <w:start w:val="1"/>
+      <w:numFmt w:val="decimal"/>
+      <w:lvlText w:val="%9."/>
+      <w:lvlJc w:val="left"/>
+      <w:pPr>
+        <w:tabs>
+          <w:tab w:val="num" w:pos="6480"/>
+        </w:tabs>
+        <w:ind w:left="6480" w:hanging="360"/>
+      </w:pPr>
+    </w:lvl>
+  </w:abstractNum>
+  <w:abstractNum w:abstractNumId="34" w15:restartNumberingAfterBreak="0">
     <w:nsid w:val="72ED3D07"/>
     <w:multiLevelType w:val="multilevel"/>
     <w:tmpl w:val="E14811D0"/>
@@ -9751,7 +11691,7 @@
       </w:pPr>
     </w:lvl>
   </w:abstractNum>
-  <w:abstractNum w:abstractNumId="33" w15:restartNumberingAfterBreak="0">
+  <w:abstractNum w:abstractNumId="35" w15:restartNumberingAfterBreak="0">
     <w:nsid w:val="7307363C"/>
     <w:multiLevelType w:val="multilevel"/>
     <w:tmpl w:val="A10252A2"/>
@@ -9864,7 +11804,7 @@
       </w:pPr>
     </w:lvl>
   </w:abstractNum>
-  <w:abstractNum w:abstractNumId="34" w15:restartNumberingAfterBreak="0">
+  <w:abstractNum w:abstractNumId="36" w15:restartNumberingAfterBreak="0">
     <w:nsid w:val="74E557A3"/>
     <w:multiLevelType w:val="multilevel"/>
     <w:tmpl w:val="B50E8BBA"/>
@@ -9977,7 +11917,7 @@
       </w:pPr>
     </w:lvl>
   </w:abstractNum>
-  <w:abstractNum w:abstractNumId="35" w15:restartNumberingAfterBreak="0">
+  <w:abstractNum w:abstractNumId="37" w15:restartNumberingAfterBreak="0">
     <w:nsid w:val="77C35091"/>
     <w:multiLevelType w:val="multilevel"/>
     <w:tmpl w:val="04F0DD96"/>
@@ -10090,7 +12030,7 @@
       </w:pPr>
     </w:lvl>
   </w:abstractNum>
-  <w:abstractNum w:abstractNumId="36" w15:restartNumberingAfterBreak="0">
+  <w:abstractNum w:abstractNumId="38" w15:restartNumberingAfterBreak="0">
     <w:nsid w:val="78D96F1C"/>
     <w:multiLevelType w:val="hybridMultilevel"/>
     <w:tmpl w:val="2C0078DE"/>
@@ -10202,7 +12142,7 @@
       </w:rPr>
     </w:lvl>
   </w:abstractNum>
-  <w:abstractNum w:abstractNumId="37" w15:restartNumberingAfterBreak="0">
+  <w:abstractNum w:abstractNumId="39" w15:restartNumberingAfterBreak="0">
     <w:nsid w:val="7E65406E"/>
     <w:multiLevelType w:val="multilevel"/>
     <w:tmpl w:val="E466A5C0"/>
@@ -10315,7 +12255,7 @@
       </w:pPr>
     </w:lvl>
   </w:abstractNum>
-  <w:abstractNum w:abstractNumId="38" w15:restartNumberingAfterBreak="0">
+  <w:abstractNum w:abstractNumId="40" w15:restartNumberingAfterBreak="0">
     <w:nsid w:val="7EFA22AD"/>
     <w:multiLevelType w:val="multilevel"/>
     <w:tmpl w:val="E45ADC5E"/>
@@ -10429,22 +12369,22 @@
     </w:lvl>
   </w:abstractNum>
   <w:num w:numId="1">
-    <w:abstractNumId w:val="17"/>
+    <w:abstractNumId w:val="18"/>
   </w:num>
   <w:num w:numId="2">
     <w:abstractNumId w:val="3"/>
   </w:num>
   <w:num w:numId="3">
-    <w:abstractNumId w:val="21"/>
+    <w:abstractNumId w:val="22"/>
   </w:num>
   <w:num w:numId="4">
-    <w:abstractNumId w:val="33"/>
+    <w:abstractNumId w:val="35"/>
   </w:num>
   <w:num w:numId="5">
-    <w:abstractNumId w:val="18"/>
+    <w:abstractNumId w:val="19"/>
   </w:num>
   <w:num w:numId="6">
-    <w:abstractNumId w:val="31"/>
+    <w:abstractNumId w:val="32"/>
   </w:num>
   <w:num w:numId="7">
     <w:abstractNumId w:val="5"/>
@@ -10453,25 +12393,25 @@
     <w:abstractNumId w:val="4"/>
   </w:num>
   <w:num w:numId="9">
-    <w:abstractNumId w:val="29"/>
+    <w:abstractNumId w:val="30"/>
   </w:num>
   <w:num w:numId="10">
-    <w:abstractNumId w:val="23"/>
+    <w:abstractNumId w:val="24"/>
   </w:num>
   <w:num w:numId="11">
-    <w:abstractNumId w:val="37"/>
+    <w:abstractNumId w:val="39"/>
   </w:num>
   <w:num w:numId="12">
-    <w:abstractNumId w:val="19"/>
+    <w:abstractNumId w:val="20"/>
   </w:num>
   <w:num w:numId="13">
-    <w:abstractNumId w:val="36"/>
+    <w:abstractNumId w:val="38"/>
   </w:num>
   <w:num w:numId="14">
     <w:abstractNumId w:val="1"/>
   </w:num>
   <w:num w:numId="15">
-    <w:abstractNumId w:val="20"/>
+    <w:abstractNumId w:val="21"/>
   </w:num>
   <w:num w:numId="16">
     <w:abstractNumId w:val="9"/>
@@ -10480,16 +12420,16 @@
     <w:abstractNumId w:val="8"/>
   </w:num>
   <w:num w:numId="18">
-    <w:abstractNumId w:val="27"/>
+    <w:abstractNumId w:val="28"/>
   </w:num>
   <w:num w:numId="19">
-    <w:abstractNumId w:val="32"/>
+    <w:abstractNumId w:val="34"/>
   </w:num>
   <w:num w:numId="20">
-    <w:abstractNumId w:val="25"/>
+    <w:abstractNumId w:val="26"/>
   </w:num>
   <w:num w:numId="21">
-    <w:abstractNumId w:val="13"/>
+    <w:abstractNumId w:val="14"/>
   </w:num>
   <w:num w:numId="22">
     <w:abstractNumId w:val="10"/>
@@ -10498,52 +12438,58 @@
     <w:abstractNumId w:val="0"/>
   </w:num>
   <w:num w:numId="24">
-    <w:abstractNumId w:val="34"/>
+    <w:abstractNumId w:val="36"/>
   </w:num>
   <w:num w:numId="25">
     <w:abstractNumId w:val="6"/>
   </w:num>
   <w:num w:numId="26">
-    <w:abstractNumId w:val="35"/>
+    <w:abstractNumId w:val="37"/>
   </w:num>
   <w:num w:numId="27">
-    <w:abstractNumId w:val="11"/>
+    <w:abstractNumId w:val="12"/>
   </w:num>
   <w:num w:numId="28">
-    <w:abstractNumId w:val="30"/>
+    <w:abstractNumId w:val="31"/>
   </w:num>
   <w:num w:numId="29">
-    <w:abstractNumId w:val="22"/>
+    <w:abstractNumId w:val="23"/>
   </w:num>
   <w:num w:numId="30">
-    <w:abstractNumId w:val="28"/>
+    <w:abstractNumId w:val="29"/>
   </w:num>
   <w:num w:numId="31">
-    <w:abstractNumId w:val="26"/>
+    <w:abstractNumId w:val="27"/>
   </w:num>
   <w:num w:numId="32">
+    <w:abstractNumId w:val="17"/>
+  </w:num>
+  <w:num w:numId="33">
     <w:abstractNumId w:val="16"/>
   </w:num>
-  <w:num w:numId="33">
-    <w:abstractNumId w:val="15"/>
-  </w:num>
   <w:num w:numId="34">
-    <w:abstractNumId w:val="12"/>
+    <w:abstractNumId w:val="13"/>
   </w:num>
   <w:num w:numId="35">
-    <w:abstractNumId w:val="24"/>
+    <w:abstractNumId w:val="25"/>
   </w:num>
   <w:num w:numId="36">
-    <w:abstractNumId w:val="14"/>
+    <w:abstractNumId w:val="15"/>
   </w:num>
   <w:num w:numId="37">
     <w:abstractNumId w:val="7"/>
   </w:num>
   <w:num w:numId="38">
-    <w:abstractNumId w:val="38"/>
+    <w:abstractNumId w:val="40"/>
   </w:num>
   <w:num w:numId="39">
     <w:abstractNumId w:val="2"/>
+  </w:num>
+  <w:num w:numId="40">
+    <w:abstractNumId w:val="33"/>
+  </w:num>
+  <w:num w:numId="41">
+    <w:abstractNumId w:val="11"/>
   </w:num>
 </w:numbering>
 </file>

--- a/Section 8 - Refining Our Selections/Notes - Section 8 Refining Selections.docx
+++ b/Section 8 - Refining Our Selections/Notes - Section 8 Refining Selections.docx
@@ -7678,8 +7678,19 @@
       <w:pPr>
         <w:spacing w:line="240" w:lineRule="auto"/>
         <w:rPr>
-          <w:b/>
-        </w:rPr>
+          <w:u w:val="single"/>
+        </w:rPr>
+      </w:pPr>
+      <w:r>
+        <w:rPr>
+          <w:u w:val="single"/>
+        </w:rPr>
+        <w:t>Refining Selections Exercises</w:t>
+      </w:r>
+    </w:p>
+    <w:p>
+      <w:pPr>
+        <w:spacing w:line="240" w:lineRule="auto"/>
       </w:pPr>
       <w:bookmarkStart w:id="0" w:name="_GoBack"/>
       <w:bookmarkEnd w:id="0"/>

--- a/Section 8 - Refining Our Selections/Notes - Section 8 Refining Selections.docx
+++ b/Section 8 - Refining Our Selections/Notes - Section 8 Refining Selections.docx
@@ -24,13 +24,9 @@
     </w:p>
     <w:p>
       <w:pPr>
-        <w:spacing w:line="240" w:lineRule="auto"/>
-        <w:contextualSpacing/>
-      </w:pPr>
-      <w:r>
-        <w:rPr>
-          <w:u w:val="single"/>
-        </w:rPr>
+        <w:pStyle w:val="Heading1"/>
+      </w:pPr>
+      <w:r>
         <w:t>Adding A Couple New Books</w:t>
       </w:r>
     </w:p>
@@ -574,16 +570,9 @@
     </w:p>
     <w:p>
       <w:pPr>
-        <w:spacing w:line="240" w:lineRule="auto"/>
-        <w:contextualSpacing/>
-        <w:rPr>
-          <w:u w:val="single"/>
-        </w:rPr>
-      </w:pPr>
-      <w:r>
-        <w:rPr>
-          <w:u w:val="single"/>
-        </w:rPr>
+        <w:pStyle w:val="Heading1"/>
+      </w:pPr>
+      <w:r>
         <w:t>Using DISTINCT</w:t>
       </w:r>
     </w:p>
@@ -1467,12 +1456,9 @@
     </w:p>
     <w:p>
       <w:pPr>
-        <w:spacing w:line="240" w:lineRule="auto"/>
-      </w:pPr>
-      <w:r>
-        <w:rPr>
-          <w:u w:val="single"/>
-        </w:rPr>
+        <w:pStyle w:val="Heading1"/>
+      </w:pPr>
+      <w:r>
         <w:t>Sorting Data with ORDER BY</w:t>
       </w:r>
     </w:p>
@@ -3949,16 +3935,9 @@
     </w:p>
     <w:p>
       <w:pPr>
-        <w:spacing w:line="240" w:lineRule="auto"/>
-        <w:ind w:left="360"/>
-        <w:rPr>
-          <w:u w:val="single"/>
-        </w:rPr>
-      </w:pPr>
-      <w:r>
-        <w:rPr>
-          <w:u w:val="single"/>
-        </w:rPr>
+        <w:pStyle w:val="Heading1"/>
+      </w:pPr>
+      <w:r>
         <w:t>Using LIMIT</w:t>
       </w:r>
     </w:p>
@@ -4008,7 +3987,15 @@
         <w:rPr>
           <w:i/>
         </w:rPr>
-        <w:t>books</w:t>
+        <w:t>boo</w:t>
+      </w:r>
+      <w:bookmarkStart w:id="0" w:name="_GoBack"/>
+      <w:bookmarkEnd w:id="0"/>
+      <w:r>
+        <w:rPr>
+          <w:i/>
+        </w:rPr>
+        <w:t>ks</w:t>
       </w:r>
       <w:r>
         <w:t xml:space="preserve"> table, where we select only the first 3 entries</w:t>
@@ -4287,7 +4274,11 @@
         <w:t>specify the starting point of your selection limit, followed by how many items you want to list starting from there</w:t>
       </w:r>
       <w:r>
-        <w:t xml:space="preserve">. In the code below, we want to start from the first (zeroth) </w:t>
+        <w:t xml:space="preserve">. In the code below, we want to start from the first </w:t>
+      </w:r>
+      <w:r>
+        <w:lastRenderedPageBreak/>
+        <w:t xml:space="preserve">(zeroth) </w:t>
       </w:r>
       <w:r>
         <w:t>row and list five rows of data</w:t>
@@ -4310,7 +4301,6 @@
         </w:rPr>
       </w:pPr>
       <w:r>
-        <w:lastRenderedPageBreak/>
         <w:t xml:space="preserve">Notice how the indexing of rows is different from the indexing of strings. In </w:t>
       </w:r>
       <w:r>
@@ -4738,6 +4728,7 @@
         <w:rPr>
           <w:noProof/>
         </w:rPr>
+        <w:lastRenderedPageBreak/>
         <w:drawing>
           <wp:inline distT="0" distB="0" distL="0" distR="0" wp14:anchorId="65E0C92E" wp14:editId="692AA525">
             <wp:extent cx="4267200" cy="238125"/>
@@ -4784,7 +4775,6 @@
         <w:rPr>
           <w:noProof/>
         </w:rPr>
-        <w:lastRenderedPageBreak/>
         <w:drawing>
           <wp:inline distT="0" distB="0" distL="0" distR="0" wp14:anchorId="1029DFB6" wp14:editId="7EAE3B1F">
             <wp:extent cx="3716658" cy="2596896"/>
@@ -5970,16 +5960,9 @@
     </w:p>
     <w:p>
       <w:pPr>
-        <w:spacing w:line="240" w:lineRule="auto"/>
-        <w:rPr>
-          <w:u w:val="single"/>
-        </w:rPr>
-      </w:pPr>
-      <w:r>
-        <w:rPr>
-          <w:u w:val="single"/>
-        </w:rPr>
-        <w:lastRenderedPageBreak/>
+        <w:pStyle w:val="Heading1"/>
+      </w:pPr>
+      <w:r>
         <w:t>Using LIKE for Better Searching</w:t>
       </w:r>
     </w:p>
@@ -6345,6 +6328,7 @@
         <w:rPr>
           <w:noProof/>
         </w:rPr>
+        <w:lastRenderedPageBreak/>
         <w:drawing>
           <wp:inline distT="0" distB="0" distL="0" distR="0" wp14:anchorId="362F5BC8" wp14:editId="46F4E013">
             <wp:extent cx="2157984" cy="646556"/>
@@ -6391,7 +6375,6 @@
         <w:rPr>
           <w:noProof/>
         </w:rPr>
-        <w:lastRenderedPageBreak/>
         <w:drawing>
           <wp:inline distT="0" distB="0" distL="0" distR="0" wp14:anchorId="4BD88133" wp14:editId="213B62A6">
             <wp:extent cx="2838298" cy="1323559"/>
@@ -6866,21 +6849,12 @@
     </w:p>
     <w:p>
       <w:pPr>
-        <w:spacing w:line="240" w:lineRule="auto"/>
-        <w:rPr>
-          <w:u w:val="single"/>
-        </w:rPr>
-      </w:pPr>
-      <w:r>
-        <w:rPr>
-          <w:u w:val="single"/>
-        </w:rPr>
+        <w:pStyle w:val="Heading1"/>
+      </w:pPr>
+      <w:r>
         <w:t xml:space="preserve">The </w:t>
       </w:r>
       <w:r>
-        <w:rPr>
-          <w:u w:val="single"/>
-        </w:rPr>
         <w:t>Underscore Wildcard</w:t>
       </w:r>
     </w:p>
@@ -7081,6 +7055,7 @@
         <w:rPr>
           <w:noProof/>
         </w:rPr>
+        <w:lastRenderedPageBreak/>
         <w:drawing>
           <wp:inline distT="0" distB="0" distL="0" distR="0" wp14:anchorId="26B755BE" wp14:editId="5A536E64">
             <wp:extent cx="2157984" cy="681469"/>
@@ -7130,7 +7105,6 @@
         <w:rPr>
           <w:noProof/>
         </w:rPr>
-        <w:lastRenderedPageBreak/>
         <w:drawing>
           <wp:inline distT="0" distB="0" distL="0" distR="0" wp14:anchorId="4F45A8D4" wp14:editId="1BC3DA6A">
             <wp:extent cx="1645920" cy="928886"/>
@@ -7677,23 +7651,7 @@
     <w:p>
       <w:pPr>
         <w:spacing w:line="240" w:lineRule="auto"/>
-        <w:rPr>
-          <w:u w:val="single"/>
-        </w:rPr>
-      </w:pPr>
-      <w:r>
-        <w:rPr>
-          <w:u w:val="single"/>
-        </w:rPr>
-        <w:t>Refining Selections Exercises</w:t>
-      </w:r>
-    </w:p>
-    <w:p>
-      <w:pPr>
-        <w:spacing w:line="240" w:lineRule="auto"/>
-      </w:pPr>
-      <w:bookmarkStart w:id="0" w:name="_GoBack"/>
-      <w:bookmarkEnd w:id="0"/>
+      </w:pPr>
     </w:p>
     <w:sectPr>
       <w:headerReference w:type="default" r:id="rId52"/>
@@ -12899,6 +12857,27 @@
     <w:name w:val="Normal"/>
     <w:qFormat/>
   </w:style>
+  <w:style w:type="paragraph" w:styleId="Heading1">
+    <w:name w:val="heading 1"/>
+    <w:basedOn w:val="Normal"/>
+    <w:next w:val="Normal"/>
+    <w:link w:val="Heading1Char"/>
+    <w:uiPriority w:val="9"/>
+    <w:qFormat/>
+    <w:rsid w:val="00A73A47"/>
+    <w:pPr>
+      <w:keepNext/>
+      <w:keepLines/>
+      <w:spacing w:before="240" w:after="0"/>
+      <w:outlineLvl w:val="0"/>
+    </w:pPr>
+    <w:rPr>
+      <w:rFonts w:asciiTheme="majorHAnsi" w:eastAsiaTheme="majorEastAsia" w:hAnsiTheme="majorHAnsi" w:cstheme="majorBidi"/>
+      <w:color w:val="2E74B5" w:themeColor="accent1" w:themeShade="BF"/>
+      <w:sz w:val="32"/>
+      <w:szCs w:val="32"/>
+    </w:rPr>
+  </w:style>
   <w:style w:type="paragraph" w:styleId="Heading4">
     <w:name w:val="heading 4"/>
     <w:basedOn w:val="Normal"/>
@@ -13129,6 +13108,19 @@
     <w:name w:val="kwd"/>
     <w:basedOn w:val="DefaultParagraphFont"/>
     <w:rsid w:val="00A027CA"/>
+  </w:style>
+  <w:style w:type="character" w:customStyle="1" w:styleId="Heading1Char">
+    <w:name w:val="Heading 1 Char"/>
+    <w:basedOn w:val="DefaultParagraphFont"/>
+    <w:link w:val="Heading1"/>
+    <w:uiPriority w:val="9"/>
+    <w:rsid w:val="00A73A47"/>
+    <w:rPr>
+      <w:rFonts w:asciiTheme="majorHAnsi" w:eastAsiaTheme="majorEastAsia" w:hAnsiTheme="majorHAnsi" w:cstheme="majorBidi"/>
+      <w:color w:val="2E74B5" w:themeColor="accent1" w:themeShade="BF"/>
+      <w:sz w:val="32"/>
+      <w:szCs w:val="32"/>
+    </w:rPr>
   </w:style>
 </w:styles>
 </file>
